--- a/Project_1/__report__/_Lab1Report_MinhPortion.docx
+++ b/Project_1/__report__/_Lab1Report_MinhPortion.docx
@@ -1,6 +1,6 @@
 
 <file path=word/document.xml><?xml version="1.0" encoding="utf-8"?>
-<w:document xmlns:wpc="http://schemas.microsoft.com/office/word/2010/wordprocessingCanvas" xmlns:cx="http://schemas.microsoft.com/office/drawing/2014/chartex" xmlns:cx1="http://schemas.microsoft.com/office/drawing/2015/9/8/chartex" xmlns:mc="http://schemas.openxmlformats.org/markup-compatibility/2006" xmlns:o="urn:schemas-microsoft-com:office:office" xmlns:r="http://schemas.openxmlformats.org/officeDocument/2006/relationships" xmlns:m="http://schemas.openxmlformats.org/officeDocument/2006/math" xmlns:v="urn:schemas-microsoft-com:vml" xmlns:wp14="http://schemas.microsoft.com/office/word/2010/wordprocessingDrawing" xmlns:wp="http://schemas.openxmlformats.org/drawingml/2006/wordprocessingDrawing" xmlns:w10="urn:schemas-microsoft-com:office:word" xmlns:w="http://schemas.openxmlformats.org/wordprocessingml/2006/main" xmlns:w14="http://schemas.microsoft.com/office/word/2010/wordml" xmlns:w15="http://schemas.microsoft.com/office/word/2012/wordml" xmlns:w16se="http://schemas.microsoft.com/office/word/2015/wordml/symex" xmlns:wpg="http://schemas.microsoft.com/office/word/2010/wordprocessingGroup" xmlns:wpi="http://schemas.microsoft.com/office/word/2010/wordprocessingInk" xmlns:wne="http://schemas.microsoft.com/office/word/2006/wordml" xmlns:wps="http://schemas.microsoft.com/office/word/2010/wordprocessingShape" mc:Ignorable="w14 w15 w16se wp14">
+<w:document xmlns:wpc="http://schemas.microsoft.com/office/word/2010/wordprocessingCanvas" xmlns:mo="http://schemas.microsoft.com/office/mac/office/2008/main" xmlns:mc="http://schemas.openxmlformats.org/markup-compatibility/2006" xmlns:mv="urn:schemas-microsoft-com:mac:vml" xmlns:o="urn:schemas-microsoft-com:office:office" xmlns:r="http://schemas.openxmlformats.org/officeDocument/2006/relationships" xmlns:m="http://schemas.openxmlformats.org/officeDocument/2006/math" xmlns:v="urn:schemas-microsoft-com:vml" xmlns:wp14="http://schemas.microsoft.com/office/word/2010/wordprocessingDrawing" xmlns:wp="http://schemas.openxmlformats.org/drawingml/2006/wordprocessingDrawing" xmlns:w10="urn:schemas-microsoft-com:office:word" xmlns:w="http://schemas.openxmlformats.org/wordprocessingml/2006/main" xmlns:w14="http://schemas.microsoft.com/office/word/2010/wordml" xmlns:wpg="http://schemas.microsoft.com/office/word/2010/wordprocessingGroup" xmlns:wpi="http://schemas.microsoft.com/office/word/2010/wordprocessingInk" xmlns:wne="http://schemas.microsoft.com/office/word/2006/wordml" xmlns:wps="http://schemas.microsoft.com/office/word/2010/wordprocessingShape" mc:Ignorable="w14 wp14">
   <w:body>
     <w:p>
       <w:pPr>
@@ -409,21 +409,12 @@
                 <w:szCs w:val="28"/>
               </w:rPr>
             </w:pPr>
-            <w:proofErr w:type="spellStart"/>
             <w:r>
               <w:rPr>
                 <w:sz w:val="28"/>
                 <w:szCs w:val="28"/>
               </w:rPr>
-              <w:t>Ruchira</w:t>
-            </w:r>
-            <w:proofErr w:type="spellEnd"/>
-            <w:r>
-              <w:rPr>
-                <w:sz w:val="28"/>
-                <w:szCs w:val="28"/>
-              </w:rPr>
-              <w:t xml:space="preserve"> Kulkarni</w:t>
+              <w:t>Ruchira Kulkarni</w:t>
             </w:r>
           </w:p>
         </w:tc>
@@ -3756,31 +3747,7 @@
         <w:ind w:firstLine="0"/>
       </w:pPr>
       <w:r>
-        <w:t xml:space="preserve">The goal of this lab was to understand different developing environments such as </w:t>
-      </w:r>
-      <w:proofErr w:type="spellStart"/>
-      <w:r>
-        <w:t>iVerilog</w:t>
-      </w:r>
-      <w:proofErr w:type="spellEnd"/>
-      <w:r>
-        <w:t xml:space="preserve"> and </w:t>
-      </w:r>
-      <w:proofErr w:type="spellStart"/>
-      <w:r>
-        <w:t>gtkwave</w:t>
-      </w:r>
-      <w:proofErr w:type="spellEnd"/>
-      <w:r>
-        <w:t xml:space="preserve"> and Signal Tap Tool in the </w:t>
-      </w:r>
-      <w:proofErr w:type="spellStart"/>
-      <w:r>
-        <w:t>Quartus</w:t>
-      </w:r>
-      <w:proofErr w:type="spellEnd"/>
-      <w:r>
-        <w:t xml:space="preserve"> II IDE for developing Verilog code. We achieved this by making four 4-bit down counters, namely the ripple-down counter, a four stage</w:t>
+        <w:t>The goal of this lab was to understand different developing environments such as iVerilog and gtkwave and Signal Tap Tool in the Quartus II IDE for developing Verilog code. We achieved this by making four 4-bit down counters, namely the ripple-down counter, a four stage</w:t>
       </w:r>
       <w:r>
         <w:t xml:space="preserve"> synchronous down counter and a Johnson down counter. </w:t>
@@ -3827,11 +3794,9 @@
           <w:numId w:val="27"/>
         </w:numPr>
       </w:pPr>
-      <w:proofErr w:type="spellStart"/>
       <w:r>
         <w:t>iVerilog</w:t>
       </w:r>
-      <w:proofErr w:type="spellEnd"/>
     </w:p>
     <w:p>
       <w:pPr>
@@ -3841,11 +3806,9 @@
           <w:numId w:val="27"/>
         </w:numPr>
       </w:pPr>
-      <w:proofErr w:type="spellStart"/>
       <w:r>
         <w:t>gtkwave</w:t>
       </w:r>
-      <w:proofErr w:type="spellEnd"/>
     </w:p>
     <w:p>
       <w:pPr>
@@ -3855,13 +3818,8 @@
           <w:numId w:val="27"/>
         </w:numPr>
       </w:pPr>
-      <w:proofErr w:type="spellStart"/>
-      <w:r>
-        <w:t>Quartus</w:t>
-      </w:r>
-      <w:proofErr w:type="spellEnd"/>
-      <w:r>
-        <w:t xml:space="preserve"> II Signal Tap</w:t>
+      <w:r>
+        <w:t>Quartus II Signal Tap</w:t>
       </w:r>
     </w:p>
     <w:p>
@@ -3908,11 +3866,9 @@
           <w:numId w:val="27"/>
         </w:numPr>
       </w:pPr>
-      <w:proofErr w:type="spellStart"/>
       <w:r>
         <w:t>CodeBlocks</w:t>
       </w:r>
-      <w:proofErr w:type="spellEnd"/>
     </w:p>
     <w:p>
       <w:pPr>
@@ -3935,14 +3891,126 @@
       <w:bookmarkEnd w:id="3"/>
     </w:p>
     <w:p>
+      <w:r>
+        <w:t>In this project, we implemented 4 counters in Verilog. Each of the counters was implemented at the different levels (gate</w:t>
+      </w:r>
+      <w:r>
+        <w:t xml:space="preserve"> </w:t>
+      </w:r>
+      <w:r>
+        <w:t xml:space="preserve"> level, behavioral level, etc.). All the counters were reset to 0000.</w:t>
+      </w:r>
+      <w:r>
+        <w:t xml:space="preserve"> </w:t>
+      </w:r>
+      <w:r>
+        <w:t xml:space="preserve">The 4 bit down counters were displayed on the 4 LEDs (LED[3:0]) on the DE1-SoC board. </w:t>
+      </w:r>
+      <w:r>
+        <w:t>The active low reset is implemented by one of the</w:t>
+      </w:r>
+      <w:r>
+        <w:t xml:space="preserve"> DE1­SoC’s keys</w:t>
+      </w:r>
+      <w:r>
+        <w:t xml:space="preserve"> (KEY[0])</w:t>
+      </w:r>
+      <w:r>
+        <w:t>.</w:t>
+      </w:r>
+      <w:r>
+        <w:t xml:space="preserve"> </w:t>
+      </w:r>
+    </w:p>
+    <w:p/>
+    <w:p>
+      <w:r>
+        <w:t>The 4-bit counters are as follows:</w:t>
+      </w:r>
+    </w:p>
+    <w:p>
+      <w:pPr>
+        <w:pStyle w:val="ListParagraph"/>
+        <w:numPr>
+          <w:ilvl w:val="0"/>
+          <w:numId w:val="39"/>
+        </w:numPr>
+      </w:pPr>
+      <w:r>
+        <w:t>Ripple Down Counter</w:t>
+      </w:r>
+      <w:r>
+        <w:t xml:space="preserve"> </w:t>
+      </w:r>
+      <w:r>
+        <w:t>(gate level/ structural level)</w:t>
+      </w:r>
+      <w:r>
+        <w:t>, an asynchronous 4-bit down counter with an active low reset.</w:t>
+      </w:r>
+    </w:p>
+    <w:p>
+      <w:pPr>
+        <w:pStyle w:val="ListParagraph"/>
+        <w:numPr>
+          <w:ilvl w:val="0"/>
+          <w:numId w:val="39"/>
+        </w:numPr>
+      </w:pPr>
+      <w:r>
+        <w:t>Synchronous Down Counter (dataflow model)</w:t>
+      </w:r>
+      <w:r>
+        <w:t>, a synchronous down 4-bit counter with an active low reset.</w:t>
+      </w:r>
+    </w:p>
+    <w:p>
+      <w:pPr>
+        <w:pStyle w:val="ListParagraph"/>
+        <w:numPr>
+          <w:ilvl w:val="0"/>
+          <w:numId w:val="39"/>
+        </w:numPr>
+      </w:pPr>
+      <w:r>
+        <w:t>Synchronous Johnson Counter (behavioral model)</w:t>
+      </w:r>
+      <w:r>
+        <w:t xml:space="preserve">, </w:t>
+      </w:r>
+      <w:r>
+        <w:t>a synchronous down 4-bit counter with an active low reset.</w:t>
+      </w:r>
+    </w:p>
+    <w:p>
+      <w:pPr>
+        <w:pStyle w:val="ListParagraph"/>
+        <w:numPr>
+          <w:ilvl w:val="0"/>
+          <w:numId w:val="39"/>
+        </w:numPr>
+      </w:pPr>
+      <w:r>
+        <w:t xml:space="preserve">Synchronous Down Counter (schematic design) </w:t>
+      </w:r>
+      <w:r>
+        <w:t xml:space="preserve">, </w:t>
+      </w:r>
+      <w:r>
+        <w:t>a synchronous down 4-bit counter with an active low reset.</w:t>
+      </w:r>
+      <w:bookmarkStart w:id="4" w:name="_GoBack"/>
+      <w:bookmarkEnd w:id="4"/>
+    </w:p>
+    <w:p>
       <w:pPr>
         <w:pStyle w:val="Heading3"/>
       </w:pPr>
-      <w:bookmarkStart w:id="4" w:name="_Toc440458146"/>
+      <w:bookmarkStart w:id="5" w:name="_Toc440458146"/>
       <w:r>
         <w:t>Four Bit Ripple Down Counter</w:t>
       </w:r>
-      <w:bookmarkEnd w:id="4"/>
+      <w:bookmarkEnd w:id="5"/>
     </w:p>
     <w:p>
       <w:pPr>
@@ -3960,6 +4028,7 @@
     </w:p>
     <w:p>
       <w:r>
+        <w:lastRenderedPageBreak/>
         <w:t xml:space="preserve">According to the design specifications given to us, we made a gate or structural model with active low reset. Gate level or structural </w:t>
       </w:r>
       <w:r>
@@ -3997,11 +4066,11 @@
       <w:pPr>
         <w:pStyle w:val="Heading3"/>
       </w:pPr>
-      <w:bookmarkStart w:id="5" w:name="_Toc440458147"/>
+      <w:bookmarkStart w:id="6" w:name="_Toc440458147"/>
       <w:r>
         <w:t>Synchronous Down Counter (Dataflow Model)</w:t>
       </w:r>
-      <w:bookmarkEnd w:id="5"/>
+      <w:bookmarkEnd w:id="6"/>
     </w:p>
     <w:p>
       <w:pPr>
@@ -4017,11 +4086,7 @@
         <w:t xml:space="preserve">In a synchronous down counter, all the output bits change state </w:t>
       </w:r>
       <w:r>
-        <w:t xml:space="preserve">simultaneously. We designed the counter using the data flow model as mentioned in the spec with an active low reset.  In a </w:t>
-      </w:r>
-      <w:r>
-        <w:lastRenderedPageBreak/>
-        <w:t xml:space="preserve">dataflow design, a module is implemented by specifying the movement of the data. This allowed us to use assign statements instead of using AND gates in our module for the counter. We also used the code snippet provided to us for the D flip flop in the spec. </w:t>
+        <w:t xml:space="preserve">simultaneously. We designed the counter using the data flow model as mentioned in the spec with an active low reset.  In a dataflow design, a module is implemented by specifying the movement of the data. This allowed us to use assign statements instead of using AND gates in our module for the counter. We also used the code snippet provided to us for the D flip flop in the spec. </w:t>
       </w:r>
     </w:p>
     <w:p/>
@@ -4034,136 +4099,128 @@
       <w:pPr>
         <w:pStyle w:val="Heading3"/>
       </w:pPr>
-      <w:bookmarkStart w:id="6" w:name="_Toc440458148"/>
+      <w:bookmarkStart w:id="7" w:name="_Toc440458148"/>
       <w:r>
         <w:t>Synchronous Johnson Counter</w:t>
       </w:r>
       <w:r>
+        <w:t xml:space="preserve"> (Behavioral Model)</w:t>
+      </w:r>
+      <w:bookmarkEnd w:id="7"/>
+    </w:p>
+    <w:p/>
+    <w:p>
+      <w:r>
+        <w:t>The </w:t>
+      </w:r>
+      <w:r>
+        <w:rPr>
+          <w:bCs/>
+        </w:rPr>
+        <w:t xml:space="preserve">Johnson </w:t>
+      </w:r>
+      <w:r>
+        <w:rPr>
+          <w:bCs/>
+        </w:rPr>
+        <w:t>Counter</w:t>
+      </w:r>
+      <w:r>
+        <w:t xml:space="preserve"> is </w:t>
+      </w:r>
+      <w:r>
+        <w:t>a</w:t>
+      </w:r>
+      <w:r>
+        <w:t xml:space="preserve"> shift register with f</w:t>
+      </w:r>
+      <w:r>
+        <w:t xml:space="preserve">eedback with </w:t>
+      </w:r>
+      <w:r>
+        <w:t>inverted output Q</w:t>
+      </w:r>
+      <w:r>
         <w:t xml:space="preserve"> </w:t>
       </w:r>
       <w:r>
-        <w:t>(Behavioral Model)</w:t>
-      </w:r>
-      <w:bookmarkEnd w:id="6"/>
+        <w:t>of the last flip-flop is now connected back to the input D o</w:t>
+      </w:r>
+      <w:r>
+        <w:t>f the first flip-flop</w:t>
+      </w:r>
+      <w:r>
+        <w:t>.</w:t>
+      </w:r>
     </w:p>
     <w:p/>
     <w:p>
       <w:r>
-        <w:t>The </w:t>
-      </w:r>
-      <w:r>
-        <w:rPr>
-          <w:bCs/>
-        </w:rPr>
-        <w:t xml:space="preserve">Johnson </w:t>
-      </w:r>
-      <w:r>
-        <w:rPr>
-          <w:bCs/>
-        </w:rPr>
-        <w:t>Counter</w:t>
-      </w:r>
-      <w:r>
-        <w:t xml:space="preserve"> is </w:t>
-      </w:r>
-      <w:r>
-        <w:t>a</w:t>
-      </w:r>
-      <w:r>
-        <w:t xml:space="preserve"> shift register with f</w:t>
-      </w:r>
-      <w:r>
-        <w:t xml:space="preserve">eedback with </w:t>
-      </w:r>
-      <w:r>
-        <w:t>inverted output Q</w:t>
-      </w:r>
-      <w:r>
-        <w:t xml:space="preserve"> </w:t>
-      </w:r>
-      <w:r>
-        <w:t>of the last flip-flop is now connected back to the input D o</w:t>
-      </w:r>
-      <w:r>
-        <w:t>f the first flip-flop</w:t>
-      </w:r>
-      <w:r>
-        <w:t>.</w:t>
+        <w:t>We designed the Johnson Counter using a behavioral model with reset on active low. In behavioral modelling, the underlying hardware is abstracted away based upon an algorithmic description.</w:t>
+      </w:r>
+      <w:r>
+        <w:t xml:space="preserve"> The Johnson 4-bit counter only takes</w:t>
+      </w:r>
+      <w:r>
+        <w:t xml:space="preserve"> 8</w:t>
+      </w:r>
+      <w:r>
+        <w:t xml:space="preserve"> different values.</w:t>
+      </w:r>
+      <w:r>
+        <w:t xml:space="preserve"> At reset the counter is set to 0000. It follows the pattern of 0000, 1000, 1100, 1110, 1111, 0111, 0011, 0001.</w:t>
+      </w:r>
+    </w:p>
+    <w:p>
+      <w:pPr>
+        <w:ind w:firstLine="0"/>
+        <w:rPr>
+          <w:b/>
+        </w:rPr>
+      </w:pPr>
+    </w:p>
+    <w:p>
+      <w:pPr>
+        <w:pStyle w:val="Heading3"/>
+      </w:pPr>
+      <w:bookmarkStart w:id="8" w:name="_Toc440458149"/>
+      <w:r>
+        <w:t>Synchronous Down Counter (Schematic Entry)</w:t>
+      </w:r>
+      <w:bookmarkEnd w:id="8"/>
+    </w:p>
+    <w:p>
+      <w:r>
+        <w:t>The syn</w:t>
       </w:r>
     </w:p>
     <w:p/>
     <w:p>
-      <w:r>
-        <w:t>We designed the Johnson Counter using a behavioral model with reset on active low. In behavioral modelling, the underlying hardware is abstracted away based upon an algorithmic description.</w:t>
-      </w:r>
-      <w:r>
-        <w:t xml:space="preserve"> The Johnson 4-bit counter only takes</w:t>
-      </w:r>
-      <w:r>
-        <w:t xml:space="preserve"> 8</w:t>
-      </w:r>
-      <w:r>
-        <w:t xml:space="preserve"> different values.</w:t>
-      </w:r>
-      <w:r>
-        <w:t xml:space="preserve"> At reset the counter is set to 0000. It follows the pattern of 0000, 1000, 1100, 1110, 1111, 0111, 0011, 0001.</w:t>
-      </w:r>
-    </w:p>
-    <w:p>
-      <w:pPr>
-        <w:ind w:firstLine="0"/>
-        <w:rPr>
-          <w:b/>
-        </w:rPr>
-      </w:pPr>
-    </w:p>
-    <w:p>
-      <w:pPr>
-        <w:pStyle w:val="Heading3"/>
-      </w:pPr>
-      <w:bookmarkStart w:id="7" w:name="_Toc440458149"/>
-      <w:r>
-        <w:t>Synchronous Down Counter (Schematic Entry)</w:t>
-      </w:r>
-      <w:bookmarkEnd w:id="7"/>
-    </w:p>
-    <w:p>
-      <w:r>
-        <w:t xml:space="preserve">The </w:t>
-      </w:r>
-      <w:proofErr w:type="spellStart"/>
-      <w:r>
-        <w:t>syn</w:t>
-      </w:r>
-      <w:proofErr w:type="spellEnd"/>
-    </w:p>
-    <w:p/>
-    <w:p>
       <w:pPr>
         <w:pStyle w:val="Heading2"/>
       </w:pPr>
-      <w:bookmarkStart w:id="8" w:name="_Toc440458150"/>
+      <w:bookmarkStart w:id="9" w:name="_Toc440458150"/>
       <w:r>
         <w:lastRenderedPageBreak/>
         <w:t>Design Procedure</w:t>
       </w:r>
-      <w:bookmarkEnd w:id="8"/>
+      <w:bookmarkEnd w:id="9"/>
     </w:p>
     <w:p>
       <w:pPr>
         <w:pStyle w:val="Heading3"/>
       </w:pPr>
-      <w:bookmarkStart w:id="9" w:name="_Toc440458151"/>
+      <w:bookmarkStart w:id="10" w:name="_Toc440458151"/>
       <w:r>
         <w:t>Four Bit Ripple Down Counter</w:t>
       </w:r>
-      <w:bookmarkEnd w:id="9"/>
+      <w:bookmarkEnd w:id="10"/>
     </w:p>
     <w:p>
       <w:pPr>
         <w:pStyle w:val="Caption"/>
       </w:pPr>
-      <w:bookmarkStart w:id="10" w:name="_Ref8089989"/>
+      <w:bookmarkStart w:id="11" w:name="_Ref8089989"/>
       <w:r>
         <w:rPr>
           <w:rStyle w:val="SubtleEmphasis"/>
@@ -4195,7 +4252,7 @@
       <w:r>
         <w:fldChar w:fldCharType="end"/>
       </w:r>
-      <w:bookmarkEnd w:id="10"/>
+      <w:bookmarkEnd w:id="11"/>
       <w:r>
         <w:rPr>
           <w:rStyle w:val="SubtleEmphasis"/>
@@ -5917,80 +5974,7 @@
                 <w:rFonts w:ascii="Arial" w:hAnsi="Arial" w:cs="Arial"/>
                 <w:sz w:val="22"/>
               </w:rPr>
-              <w:t xml:space="preserve">module </w:t>
-            </w:r>
-            <w:proofErr w:type="spellStart"/>
-            <w:proofErr w:type="gramStart"/>
-            <w:r>
-              <w:rPr>
-                <w:rFonts w:ascii="Arial" w:hAnsi="Arial" w:cs="Arial"/>
-                <w:sz w:val="22"/>
-              </w:rPr>
-              <w:t>DFlipFlop</w:t>
-            </w:r>
-            <w:proofErr w:type="spellEnd"/>
-            <w:r>
-              <w:rPr>
-                <w:rFonts w:ascii="Arial" w:hAnsi="Arial" w:cs="Arial"/>
-                <w:sz w:val="22"/>
-              </w:rPr>
-              <w:t>(</w:t>
-            </w:r>
-            <w:proofErr w:type="gramEnd"/>
-            <w:r>
-              <w:rPr>
-                <w:rFonts w:ascii="Arial" w:hAnsi="Arial" w:cs="Arial"/>
-                <w:sz w:val="22"/>
-              </w:rPr>
-              <w:t xml:space="preserve">q, </w:t>
-            </w:r>
-            <w:proofErr w:type="spellStart"/>
-            <w:r>
-              <w:rPr>
-                <w:rFonts w:ascii="Arial" w:hAnsi="Arial" w:cs="Arial"/>
-                <w:sz w:val="22"/>
-              </w:rPr>
-              <w:t>qBar</w:t>
-            </w:r>
-            <w:proofErr w:type="spellEnd"/>
-            <w:r>
-              <w:rPr>
-                <w:rFonts w:ascii="Arial" w:hAnsi="Arial" w:cs="Arial"/>
-                <w:sz w:val="22"/>
-              </w:rPr>
-              <w:t xml:space="preserve">, D, </w:t>
-            </w:r>
-            <w:proofErr w:type="spellStart"/>
-            <w:r>
-              <w:rPr>
-                <w:rFonts w:ascii="Arial" w:hAnsi="Arial" w:cs="Arial"/>
-                <w:sz w:val="22"/>
-              </w:rPr>
-              <w:t>clk</w:t>
-            </w:r>
-            <w:proofErr w:type="spellEnd"/>
-            <w:r>
-              <w:rPr>
-                <w:rFonts w:ascii="Arial" w:hAnsi="Arial" w:cs="Arial"/>
-                <w:sz w:val="22"/>
-              </w:rPr>
-              <w:t xml:space="preserve">, </w:t>
-            </w:r>
-            <w:proofErr w:type="spellStart"/>
-            <w:r>
-              <w:rPr>
-                <w:rFonts w:ascii="Arial" w:hAnsi="Arial" w:cs="Arial"/>
-                <w:sz w:val="22"/>
-              </w:rPr>
-              <w:t>rst</w:t>
-            </w:r>
-            <w:proofErr w:type="spellEnd"/>
-            <w:r>
-              <w:rPr>
-                <w:rFonts w:ascii="Arial" w:hAnsi="Arial" w:cs="Arial"/>
-                <w:sz w:val="22"/>
-              </w:rPr>
-              <w:t>);</w:t>
+              <w:t>module DFlipFlop(q, qBar, D, clk, rst);</w:t>
             </w:r>
           </w:p>
           <w:p>
@@ -6007,39 +5991,7 @@
                 <w:rFonts w:ascii="Arial" w:hAnsi="Arial" w:cs="Arial"/>
                 <w:sz w:val="22"/>
               </w:rPr>
-              <w:t xml:space="preserve">  input D, </w:t>
-            </w:r>
-            <w:proofErr w:type="spellStart"/>
-            <w:r>
-              <w:rPr>
-                <w:rFonts w:ascii="Arial" w:hAnsi="Arial" w:cs="Arial"/>
-                <w:sz w:val="22"/>
-              </w:rPr>
-              <w:t>clk</w:t>
-            </w:r>
-            <w:proofErr w:type="spellEnd"/>
-            <w:r>
-              <w:rPr>
-                <w:rFonts w:ascii="Arial" w:hAnsi="Arial" w:cs="Arial"/>
-                <w:sz w:val="22"/>
-              </w:rPr>
-              <w:t xml:space="preserve">, </w:t>
-            </w:r>
-            <w:proofErr w:type="spellStart"/>
-            <w:r>
-              <w:rPr>
-                <w:rFonts w:ascii="Arial" w:hAnsi="Arial" w:cs="Arial"/>
-                <w:sz w:val="22"/>
-              </w:rPr>
-              <w:t>rst</w:t>
-            </w:r>
-            <w:proofErr w:type="spellEnd"/>
-            <w:r>
-              <w:rPr>
-                <w:rFonts w:ascii="Arial" w:hAnsi="Arial" w:cs="Arial"/>
-                <w:sz w:val="22"/>
-              </w:rPr>
-              <w:t>;</w:t>
+              <w:t xml:space="preserve">  input D, clk, rst;</w:t>
             </w:r>
           </w:p>
           <w:p>
@@ -6056,23 +6008,7 @@
                 <w:rFonts w:ascii="Arial" w:hAnsi="Arial" w:cs="Arial"/>
                 <w:sz w:val="22"/>
               </w:rPr>
-              <w:t xml:space="preserve">  output q, </w:t>
-            </w:r>
-            <w:proofErr w:type="spellStart"/>
-            <w:r>
-              <w:rPr>
-                <w:rFonts w:ascii="Arial" w:hAnsi="Arial" w:cs="Arial"/>
-                <w:sz w:val="22"/>
-              </w:rPr>
-              <w:t>qBar</w:t>
-            </w:r>
-            <w:proofErr w:type="spellEnd"/>
-            <w:r>
-              <w:rPr>
-                <w:rFonts w:ascii="Arial" w:hAnsi="Arial" w:cs="Arial"/>
-                <w:sz w:val="22"/>
-              </w:rPr>
-              <w:t>;</w:t>
+              <w:t xml:space="preserve">  output q, qBar;</w:t>
             </w:r>
           </w:p>
           <w:p>
@@ -6089,23 +6025,7 @@
                 <w:rFonts w:ascii="Arial" w:hAnsi="Arial" w:cs="Arial"/>
                 <w:sz w:val="22"/>
               </w:rPr>
-              <w:t xml:space="preserve">  </w:t>
-            </w:r>
-            <w:proofErr w:type="spellStart"/>
-            <w:r>
-              <w:rPr>
-                <w:rFonts w:ascii="Arial" w:hAnsi="Arial" w:cs="Arial"/>
-                <w:sz w:val="22"/>
-              </w:rPr>
-              <w:t>reg</w:t>
-            </w:r>
-            <w:proofErr w:type="spellEnd"/>
-            <w:r>
-              <w:rPr>
-                <w:rFonts w:ascii="Arial" w:hAnsi="Arial" w:cs="Arial"/>
-                <w:sz w:val="22"/>
-              </w:rPr>
-              <w:t xml:space="preserve"> q;</w:t>
+              <w:t xml:space="preserve">  reg q;</w:t>
             </w:r>
           </w:p>
           <w:p>
@@ -6122,23 +6042,7 @@
                 <w:rFonts w:ascii="Arial" w:hAnsi="Arial" w:cs="Arial"/>
                 <w:sz w:val="22"/>
               </w:rPr>
-              <w:t xml:space="preserve">  not n1(</w:t>
-            </w:r>
-            <w:proofErr w:type="spellStart"/>
-            <w:r>
-              <w:rPr>
-                <w:rFonts w:ascii="Arial" w:hAnsi="Arial" w:cs="Arial"/>
-                <w:sz w:val="22"/>
-              </w:rPr>
-              <w:t>qBar</w:t>
-            </w:r>
-            <w:proofErr w:type="spellEnd"/>
-            <w:r>
-              <w:rPr>
-                <w:rFonts w:ascii="Arial" w:hAnsi="Arial" w:cs="Arial"/>
-                <w:sz w:val="22"/>
-              </w:rPr>
-              <w:t>, q)</w:t>
+              <w:t xml:space="preserve">  not n1(qBar, q)</w:t>
             </w:r>
           </w:p>
           <w:p>
@@ -6155,71 +6059,7 @@
                 <w:rFonts w:ascii="Arial" w:hAnsi="Arial" w:cs="Arial"/>
                 <w:sz w:val="22"/>
               </w:rPr>
-              <w:t xml:space="preserve">  always@ (</w:t>
-            </w:r>
-            <w:proofErr w:type="spellStart"/>
-            <w:r>
-              <w:rPr>
-                <w:rFonts w:ascii="Arial" w:hAnsi="Arial" w:cs="Arial"/>
-                <w:sz w:val="22"/>
-              </w:rPr>
-              <w:t>negedge</w:t>
-            </w:r>
-            <w:proofErr w:type="spellEnd"/>
-            <w:r>
-              <w:rPr>
-                <w:rFonts w:ascii="Arial" w:hAnsi="Arial" w:cs="Arial"/>
-                <w:sz w:val="22"/>
-              </w:rPr>
-              <w:t xml:space="preserve"> </w:t>
-            </w:r>
-            <w:proofErr w:type="spellStart"/>
-            <w:r>
-              <w:rPr>
-                <w:rFonts w:ascii="Arial" w:hAnsi="Arial" w:cs="Arial"/>
-                <w:sz w:val="22"/>
-              </w:rPr>
-              <w:t>rst</w:t>
-            </w:r>
-            <w:proofErr w:type="spellEnd"/>
-            <w:r>
-              <w:rPr>
-                <w:rFonts w:ascii="Arial" w:hAnsi="Arial" w:cs="Arial"/>
-                <w:sz w:val="22"/>
-              </w:rPr>
-              <w:t xml:space="preserve"> or </w:t>
-            </w:r>
-            <w:proofErr w:type="spellStart"/>
-            <w:r>
-              <w:rPr>
-                <w:rFonts w:ascii="Arial" w:hAnsi="Arial" w:cs="Arial"/>
-                <w:sz w:val="22"/>
-              </w:rPr>
-              <w:t>posedge</w:t>
-            </w:r>
-            <w:proofErr w:type="spellEnd"/>
-            <w:r>
-              <w:rPr>
-                <w:rFonts w:ascii="Arial" w:hAnsi="Arial" w:cs="Arial"/>
-                <w:sz w:val="22"/>
-              </w:rPr>
-              <w:t xml:space="preserve"> </w:t>
-            </w:r>
-            <w:proofErr w:type="spellStart"/>
-            <w:r>
-              <w:rPr>
-                <w:rFonts w:ascii="Arial" w:hAnsi="Arial" w:cs="Arial"/>
-                <w:sz w:val="22"/>
-              </w:rPr>
-              <w:t>clk</w:t>
-            </w:r>
-            <w:proofErr w:type="spellEnd"/>
-            <w:r>
-              <w:rPr>
-                <w:rFonts w:ascii="Arial" w:hAnsi="Arial" w:cs="Arial"/>
-                <w:sz w:val="22"/>
-              </w:rPr>
-              <w:t>) begin</w:t>
+              <w:t xml:space="preserve">  always@ (negedge rst or posedge clk) begin</w:t>
             </w:r>
           </w:p>
           <w:p>
@@ -6250,32 +6090,7 @@
                 <w:rFonts w:ascii="Arial" w:hAnsi="Arial" w:cs="Arial"/>
                 <w:sz w:val="22"/>
               </w:rPr>
-              <w:t xml:space="preserve">if </w:t>
-            </w:r>
-            <w:proofErr w:type="gramStart"/>
-            <w:r>
-              <w:rPr>
-                <w:rFonts w:ascii="Arial" w:hAnsi="Arial" w:cs="Arial"/>
-                <w:sz w:val="22"/>
-              </w:rPr>
-              <w:t>(!</w:t>
-            </w:r>
-            <w:proofErr w:type="spellStart"/>
-            <w:r>
-              <w:rPr>
-                <w:rFonts w:ascii="Arial" w:hAnsi="Arial" w:cs="Arial"/>
-                <w:sz w:val="22"/>
-              </w:rPr>
-              <w:t>rst</w:t>
-            </w:r>
-            <w:proofErr w:type="spellEnd"/>
-            <w:proofErr w:type="gramEnd"/>
-            <w:r>
-              <w:rPr>
-                <w:rFonts w:ascii="Arial" w:hAnsi="Arial" w:cs="Arial"/>
-                <w:sz w:val="22"/>
-              </w:rPr>
-              <w:t>)</w:t>
+              <w:t>if (!rst)</w:t>
             </w:r>
           </w:p>
           <w:p>
@@ -6396,7 +6211,6 @@
                 <w:rFonts w:ascii="Arial" w:hAnsi="Arial" w:cs="Arial"/>
               </w:rPr>
             </w:pPr>
-            <w:proofErr w:type="spellStart"/>
             <w:r>
               <w:rPr>
                 <w:rFonts w:ascii="Arial" w:hAnsi="Arial" w:cs="Arial"/>
@@ -6404,7 +6218,6 @@
               </w:rPr>
               <w:t>endmodule</w:t>
             </w:r>
-            <w:proofErr w:type="spellEnd"/>
           </w:p>
         </w:tc>
       </w:tr>
@@ -6469,15 +6282,7 @@
         <w:t>.</w:t>
       </w:r>
       <w:r>
-        <w:t xml:space="preserve"> Verilog code for </w:t>
-      </w:r>
-      <w:proofErr w:type="spellStart"/>
-      <w:r>
-        <w:t>DFlipFlop</w:t>
-      </w:r>
-      <w:proofErr w:type="spellEnd"/>
-      <w:r>
-        <w:t xml:space="preserve"> module.</w:t>
+        <w:t xml:space="preserve"> Verilog code for DFlipFlop module.</w:t>
       </w:r>
     </w:p>
     <w:p>
@@ -6502,7 +6307,7 @@
         </w:rPr>
         <w:lastRenderedPageBreak/>
         <w:drawing>
-          <wp:inline distT="0" distB="0" distL="0" distR="0" wp14:anchorId="4A6DA2D1" wp14:editId="6B0BF98D">
+          <wp:inline distT="0" distB="0" distL="0" distR="0" wp14:anchorId="0CF4E40C" wp14:editId="29DD5722">
             <wp:extent cx="3810000" cy="1514475"/>
             <wp:effectExtent l="0" t="0" r="0" b="9525"/>
             <wp:docPr id="1" name="Picture 1"/>
@@ -6517,7 +6322,7 @@
                     <pic:cNvPicPr/>
                   </pic:nvPicPr>
                   <pic:blipFill>
-                    <a:blip r:embed="rId8">
+                    <a:blip r:embed="rId9">
                       <a:extLst>
                         <a:ext uri="{28A0092B-C50C-407E-A947-70E740481C1C}">
                           <a14:useLocalDpi xmlns:a14="http://schemas.microsoft.com/office/drawing/2010/main" val="0"/>
@@ -6607,13 +6412,8 @@
         <w:t xml:space="preserve"> Ripple Down Counter Structural Diagram</w:t>
       </w:r>
       <w:r>
-        <w:t xml:space="preserve"> from </w:t>
-      </w:r>
-      <w:proofErr w:type="spellStart"/>
-      <w:r>
-        <w:t>Quartas</w:t>
-      </w:r>
-      <w:proofErr w:type="spellEnd"/>
+        <w:t xml:space="preserve"> from Quartas</w:t>
+      </w:r>
       <w:r>
         <w:t>.</w:t>
       </w:r>
@@ -6622,11 +6422,11 @@
       <w:pPr>
         <w:pStyle w:val="Heading3"/>
       </w:pPr>
-      <w:bookmarkStart w:id="11" w:name="_Toc440458152"/>
+      <w:bookmarkStart w:id="12" w:name="_Toc440458152"/>
       <w:r>
         <w:t>Synchronous Down Counter (Dataflow Model)</w:t>
       </w:r>
-      <w:bookmarkEnd w:id="11"/>
+      <w:bookmarkEnd w:id="12"/>
     </w:p>
     <w:p>
       <w:pPr>
@@ -6774,7 +6574,7 @@
       <w:r>
         <w:t>(</w:t>
       </w:r>
-      <w:bookmarkStart w:id="12" w:name="eq2_x1"/>
+      <w:bookmarkStart w:id="13" w:name="eq2_x1"/>
       <w:r>
         <w:rPr>
           <w:b/>
@@ -6802,7 +6602,7 @@
         </w:rPr>
         <w:fldChar w:fldCharType="end"/>
       </w:r>
-      <w:bookmarkEnd w:id="12"/>
+      <w:bookmarkEnd w:id="13"/>
       <w:r>
         <w:t>)</w:t>
       </w:r>
@@ -6825,7 +6625,7 @@
         <mc:AlternateContent>
           <mc:Choice Requires="wps">
             <w:drawing>
-              <wp:anchor distT="45720" distB="45720" distL="114300" distR="114300" simplePos="0" relativeHeight="251659264" behindDoc="0" locked="0" layoutInCell="1" allowOverlap="1" wp14:anchorId="457176F5" wp14:editId="2CED5BAA">
+              <wp:anchor distT="45720" distB="45720" distL="114300" distR="114300" simplePos="0" relativeHeight="251659264" behindDoc="0" locked="0" layoutInCell="1" allowOverlap="1" wp14:anchorId="2B6484BA" wp14:editId="4A449116">
                 <wp:simplePos x="0" y="0"/>
                 <wp:positionH relativeFrom="margin">
                   <wp:posOffset>1645920</wp:posOffset>
@@ -6833,7 +6633,7 @@
                 <wp:positionV relativeFrom="paragraph">
                   <wp:posOffset>479425</wp:posOffset>
                 </wp:positionV>
-                <wp:extent cx="822960" cy="1404620"/>
+                <wp:extent cx="822960" cy="275590"/>
                 <wp:effectExtent l="0" t="0" r="0" b="0"/>
                 <wp:wrapSquare wrapText="bothSides"/>
                 <wp:docPr id="217" name="Text Box 2"/>
@@ -6849,7 +6649,7 @@
                       <wps:spPr bwMode="auto">
                         <a:xfrm>
                           <a:off x="0" y="0"/>
-                          <a:ext cx="822960" cy="1404620"/>
+                          <a:ext cx="822960" cy="275590"/>
                         </a:xfrm>
                         <a:prstGeom prst="rect">
                           <a:avLst/>
@@ -6891,7 +6691,7 @@
               </wp:anchor>
             </w:drawing>
           </mc:Choice>
-          <mc:Fallback>
+          <mc:Fallback xmlns:w16se="http://schemas.microsoft.com/office/word/2015/wordml/symex" xmlns:w15="http://schemas.microsoft.com/office/word/2012/wordml" xmlns:cx1="http://schemas.microsoft.com/office/drawing/2015/9/8/chartex" xmlns:cx="http://schemas.microsoft.com/office/drawing/2014/chartex">
             <w:pict>
               <v:shapetype w14:anchorId="457176F5" id="_x0000_t202" coordsize="21600,21600" o:spt="202" path="m,l,21600r21600,l21600,xe">
                 <v:stroke joinstyle="miter"/>
@@ -7041,19 +6841,7 @@
               <w:rPr>
                 <w:rFonts w:ascii="Cambria Math" w:hAnsi="Cambria Math"/>
               </w:rPr>
-              <m:t>Q[1]</m:t>
-            </m:r>
-            <m:r>
-              <w:rPr>
-                <w:rFonts w:ascii="Cambria Math" w:hAnsi="Cambria Math"/>
-              </w:rPr>
-              <m:t>⊕</m:t>
-            </m:r>
-            <m:r>
-              <w:rPr>
-                <w:rFonts w:ascii="Cambria Math" w:hAnsi="Cambria Math"/>
-              </w:rPr>
-              <m:t>Q[0]</m:t>
+              <m:t>Q[1]⊕Q[0]</m:t>
             </m:r>
           </m:e>
         </m:bar>
@@ -7064,33 +6852,14 @@
       <w:r>
         <w:t>(</w:t>
       </w:r>
-      <w:r>
-        <w:rPr>
-          <w:b/>
-        </w:rPr>
-        <w:fldChar w:fldCharType="begin"/>
-      </w:r>
-      <w:r>
-        <w:instrText xml:space="preserve"> SEQ eq \* ARABIC </w:instrText>
-      </w:r>
-      <w:r>
-        <w:rPr>
-          <w:b/>
-        </w:rPr>
-        <w:fldChar w:fldCharType="separate"/>
-      </w:r>
-      <w:r>
-        <w:rPr>
-          <w:noProof/>
-        </w:rPr>
-        <w:t>2</w:t>
-      </w:r>
-      <w:r>
-        <w:rPr>
-          <w:b/>
-        </w:rPr>
-        <w:fldChar w:fldCharType="end"/>
-      </w:r>
+      <w:fldSimple w:instr=" SEQ eq \* ARABIC ">
+        <w:r>
+          <w:rPr>
+            <w:noProof/>
+          </w:rPr>
+          <w:t>2</w:t>
+        </w:r>
+      </w:fldSimple>
       <w:r>
         <w:t>)</w:t>
       </w:r>
@@ -7119,7 +6888,7 @@
         <mc:AlternateContent>
           <mc:Choice Requires="wps">
             <w:drawing>
-              <wp:anchor distT="45720" distB="45720" distL="114300" distR="114300" simplePos="0" relativeHeight="251661312" behindDoc="0" locked="0" layoutInCell="1" allowOverlap="1" wp14:anchorId="28E24740" wp14:editId="0BD42876">
+              <wp:anchor distT="45720" distB="45720" distL="114300" distR="114300" simplePos="0" relativeHeight="251661312" behindDoc="0" locked="0" layoutInCell="1" allowOverlap="1" wp14:anchorId="437ED7B4" wp14:editId="7425DEA4">
                 <wp:simplePos x="0" y="0"/>
                 <wp:positionH relativeFrom="column">
                   <wp:posOffset>1584960</wp:posOffset>
@@ -7127,7 +6896,7 @@
                 <wp:positionV relativeFrom="paragraph">
                   <wp:posOffset>7620</wp:posOffset>
                 </wp:positionV>
-                <wp:extent cx="861060" cy="1404620"/>
+                <wp:extent cx="861060" cy="275590"/>
                 <wp:effectExtent l="0" t="0" r="15240" b="10160"/>
                 <wp:wrapSquare wrapText="bothSides"/>
                 <wp:docPr id="3" name="Text Box 2"/>
@@ -7143,7 +6912,7 @@
                       <wps:spPr bwMode="auto">
                         <a:xfrm>
                           <a:off x="0" y="0"/>
-                          <a:ext cx="861060" cy="1404620"/>
+                          <a:ext cx="861060" cy="275590"/>
                         </a:xfrm>
                         <a:prstGeom prst="rect">
                           <a:avLst/>
@@ -7185,7 +6954,7 @@
               </wp:anchor>
             </w:drawing>
           </mc:Choice>
-          <mc:Fallback>
+          <mc:Fallback xmlns:w16se="http://schemas.microsoft.com/office/word/2015/wordml/symex" xmlns:w15="http://schemas.microsoft.com/office/word/2012/wordml" xmlns:cx1="http://schemas.microsoft.com/office/drawing/2015/9/8/chartex" xmlns:cx="http://schemas.microsoft.com/office/drawing/2014/chartex">
             <w:pict>
               <v:shape w14:anchorId="28E24740" id="_x0000_s1027" type="#_x0000_t202" style="position:absolute;left:0;text-align:left;margin-left:124.8pt;margin-top:.6pt;width:67.8pt;height:110.6pt;z-index:251661312;visibility:visible;mso-wrap-style:square;mso-width-percent:0;mso-height-percent:200;mso-wrap-distance-left:9pt;mso-wrap-distance-top:3.6pt;mso-wrap-distance-right:9pt;mso-wrap-distance-bottom:3.6pt;mso-position-horizontal:absolute;mso-position-horizontal-relative:text;mso-position-vertical:absolute;mso-position-vertical-relative:text;mso-width-percent:0;mso-height-percent:200;mso-width-relative:margin;mso-height-relative:margin;v-text-anchor:top" o:gfxdata="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" filled="f">
                 <v:textbox style="mso-fit-shape-to-text:t">
@@ -7559,33 +7328,14 @@
       <w:r>
         <w:t>(</w:t>
       </w:r>
-      <w:r>
-        <w:rPr>
-          <w:b/>
-        </w:rPr>
-        <w:fldChar w:fldCharType="begin"/>
-      </w:r>
-      <w:r>
-        <w:instrText xml:space="preserve"> SEQ eq \* ARABIC </w:instrText>
-      </w:r>
-      <w:r>
-        <w:rPr>
-          <w:b/>
-        </w:rPr>
-        <w:fldChar w:fldCharType="separate"/>
-      </w:r>
-      <w:r>
-        <w:rPr>
-          <w:noProof/>
-        </w:rPr>
-        <w:t>3</w:t>
-      </w:r>
-      <w:r>
-        <w:rPr>
-          <w:b/>
-        </w:rPr>
-        <w:fldChar w:fldCharType="end"/>
-      </w:r>
+      <w:fldSimple w:instr=" SEQ eq \* ARABIC ">
+        <w:r>
+          <w:rPr>
+            <w:noProof/>
+          </w:rPr>
+          <w:t>3</w:t>
+        </w:r>
+      </w:fldSimple>
       <w:r>
         <w:t>)</w:t>
       </w:r>
@@ -8141,33 +7891,14 @@
       <w:r>
         <w:t>(</w:t>
       </w:r>
-      <w:r>
-        <w:rPr>
-          <w:b/>
-        </w:rPr>
-        <w:fldChar w:fldCharType="begin"/>
-      </w:r>
-      <w:r>
-        <w:instrText xml:space="preserve"> SEQ eq \* ARABIC </w:instrText>
-      </w:r>
-      <w:r>
-        <w:rPr>
-          <w:b/>
-        </w:rPr>
-        <w:fldChar w:fldCharType="separate"/>
-      </w:r>
-      <w:r>
-        <w:rPr>
-          <w:noProof/>
-        </w:rPr>
-        <w:t>4</w:t>
-      </w:r>
-      <w:r>
-        <w:rPr>
-          <w:b/>
-        </w:rPr>
-        <w:fldChar w:fldCharType="end"/>
-      </w:r>
+      <w:fldSimple w:instr=" SEQ eq \* ARABIC ">
+        <w:r>
+          <w:rPr>
+            <w:noProof/>
+          </w:rPr>
+          <w:t>4</w:t>
+        </w:r>
+      </w:fldSimple>
       <w:r>
         <w:t>)</w:t>
       </w:r>
@@ -8218,7 +7949,7 @@
           <w:noProof/>
         </w:rPr>
         <w:drawing>
-          <wp:inline distT="0" distB="0" distL="0" distR="0" wp14:anchorId="6520F1E9" wp14:editId="3BED5694">
+          <wp:inline distT="0" distB="0" distL="0" distR="0" wp14:anchorId="6BDB3A01" wp14:editId="544D1F17">
             <wp:extent cx="5068395" cy="2092147"/>
             <wp:effectExtent l="0" t="0" r="0" b="3810"/>
             <wp:docPr id="4" name="Picture 4"/>
@@ -8233,7 +7964,7 @@
                     <pic:cNvPicPr/>
                   </pic:nvPicPr>
                   <pic:blipFill>
-                    <a:blip r:embed="rId9">
+                    <a:blip r:embed="rId10">
                       <a:extLst>
                         <a:ext uri="{28A0092B-C50C-407E-A947-70E740481C1C}">
                           <a14:useLocalDpi xmlns:a14="http://schemas.microsoft.com/office/drawing/2010/main" val="0"/>
@@ -8272,8 +8003,6 @@
         <w:pStyle w:val="ListParagraph"/>
         <w:ind w:left="1152" w:firstLine="0"/>
       </w:pPr>
-      <w:bookmarkStart w:id="13" w:name="_GoBack"/>
-      <w:bookmarkEnd w:id="13"/>
       <w:r>
         <w:rPr>
           <w:rStyle w:val="SubtleEmphasis"/>
@@ -8333,15 +8062,7 @@
         <w:t xml:space="preserve"> Counter Structural Diagram</w:t>
       </w:r>
       <w:r>
-        <w:t xml:space="preserve"> Implementation from </w:t>
-      </w:r>
-      <w:proofErr w:type="spellStart"/>
-      <w:r>
-        <w:t>Quartas</w:t>
-      </w:r>
-      <w:proofErr w:type="spellEnd"/>
-      <w:r>
-        <w:t>.</w:t>
+        <w:t xml:space="preserve"> Implementation from Quartas.</w:t>
       </w:r>
     </w:p>
     <w:p>
@@ -8359,10 +8080,7 @@
         <w:t>Synchronous Johnson Counter</w:t>
       </w:r>
       <w:r>
-        <w:t xml:space="preserve"> </w:t>
-      </w:r>
-      <w:r>
-        <w:t>(Behavioral Model)</w:t>
+        <w:t xml:space="preserve"> (Behavioral Model)</w:t>
       </w:r>
       <w:bookmarkEnd w:id="14"/>
     </w:p>
@@ -9190,7 +8908,7 @@
           <w:noProof/>
         </w:rPr>
         <w:drawing>
-          <wp:inline distT="0" distB="0" distL="0" distR="0" wp14:anchorId="7E2B96CB" wp14:editId="6944EA2C">
+          <wp:inline distT="0" distB="0" distL="0" distR="0" wp14:anchorId="2DAE9065" wp14:editId="1CE640C5">
             <wp:extent cx="3733800" cy="1781175"/>
             <wp:effectExtent l="0" t="0" r="0" b="9525"/>
             <wp:docPr id="5" name="Picture 5"/>
@@ -9205,7 +8923,7 @@
                     <pic:cNvPicPr/>
                   </pic:nvPicPr>
                   <pic:blipFill>
-                    <a:blip r:embed="rId10">
+                    <a:blip r:embed="rId11">
                       <a:extLst>
                         <a:ext uri="{28A0092B-C50C-407E-A947-70E740481C1C}">
                           <a14:useLocalDpi xmlns:a14="http://schemas.microsoft.com/office/drawing/2010/main" val="0"/>
@@ -9293,15 +9011,7 @@
         <w:t>.</w:t>
       </w:r>
       <w:r>
-        <w:t xml:space="preserve"> Johnson Down Counter Structural Diagram Implementation from </w:t>
-      </w:r>
-      <w:proofErr w:type="spellStart"/>
-      <w:r>
-        <w:t>Quartas</w:t>
-      </w:r>
-      <w:proofErr w:type="spellEnd"/>
-      <w:r>
-        <w:t>.</w:t>
+        <w:t xml:space="preserve"> Johnson Down Counter Structural Diagram Implementation from Quartas.</w:t>
       </w:r>
     </w:p>
     <w:p>
@@ -9358,15 +9068,7 @@
     </w:p>
     <w:p>
       <w:r>
-        <w:t xml:space="preserve">Please refer to the code submitted via canvas </w:t>
-      </w:r>
-      <w:proofErr w:type="spellStart"/>
-      <w:r>
-        <w:t>dropbox</w:t>
-      </w:r>
-      <w:proofErr w:type="spellEnd"/>
-      <w:r>
-        <w:t>.</w:t>
+        <w:t>Please refer to the code submitted via canvas dropbox.</w:t>
       </w:r>
     </w:p>
     <w:p>
@@ -9432,6 +9134,7 @@
         <w:t xml:space="preserve">corresponding output signal given a varying input signal. By using the truth tables derived from </w:t>
       </w:r>
       <w:r>
+        <w:lastRenderedPageBreak/>
         <w:fldChar w:fldCharType="begin"/>
       </w:r>
       <w:r>
@@ -9459,11 +9162,7 @@
         <w:fldChar w:fldCharType="end"/>
       </w:r>
       <w:r>
-        <w:t xml:space="preserve"> for the </w:t>
-      </w:r>
-      <w:r>
-        <w:lastRenderedPageBreak/>
-        <w:t xml:space="preserve">Ripple and Synchronous down counter and </w:t>
+        <w:t xml:space="preserve"> for the Ripple and Synchronous down counter and </w:t>
       </w:r>
       <w:r>
         <w:fldChar w:fldCharType="begin"/>
@@ -9516,19 +9215,9 @@
           <w:numId w:val="34"/>
         </w:numPr>
       </w:pPr>
-      <w:proofErr w:type="spellStart"/>
-      <w:r>
-        <w:t>iVerilog</w:t>
-      </w:r>
-      <w:proofErr w:type="spellEnd"/>
-      <w:r>
-        <w:t xml:space="preserve"> and </w:t>
-      </w:r>
-      <w:proofErr w:type="spellStart"/>
-      <w:r>
-        <w:t>gtkwave</w:t>
-      </w:r>
-      <w:proofErr w:type="spellEnd"/>
+      <w:r>
+        <w:t>iVerilog and gtkwave</w:t>
+      </w:r>
     </w:p>
     <w:p>
       <w:pPr>
@@ -9538,13 +9227,8 @@
           <w:numId w:val="34"/>
         </w:numPr>
       </w:pPr>
-      <w:proofErr w:type="spellStart"/>
-      <w:r>
-        <w:t>Quartas</w:t>
-      </w:r>
-      <w:proofErr w:type="spellEnd"/>
-      <w:r>
-        <w:t xml:space="preserve"> II and Signal Tap</w:t>
+      <w:r>
+        <w:t>Quartas II and Signal Tap</w:t>
       </w:r>
     </w:p>
     <w:p>
@@ -9555,32 +9239,14 @@
           <w:numId w:val="34"/>
         </w:numPr>
       </w:pPr>
-      <w:proofErr w:type="spellStart"/>
-      <w:r>
-        <w:t>Quartas</w:t>
-      </w:r>
-      <w:proofErr w:type="spellEnd"/>
-      <w:r>
-        <w:t xml:space="preserve"> II </w:t>
+      <w:r>
+        <w:t xml:space="preserve">Quartas II </w:t>
       </w:r>
       <w:r>
         <w:t xml:space="preserve">and </w:t>
       </w:r>
       <w:r>
-        <w:t xml:space="preserve">Waveform tool </w:t>
-      </w:r>
-      <w:proofErr w:type="gramStart"/>
-      <w:r>
-        <w:t>for .</w:t>
-      </w:r>
-      <w:proofErr w:type="spellStart"/>
-      <w:r>
-        <w:t>bdf</w:t>
-      </w:r>
-      <w:proofErr w:type="spellEnd"/>
-      <w:proofErr w:type="gramEnd"/>
-      <w:r>
-        <w:t xml:space="preserve"> files</w:t>
+        <w:t>Waveform tool for .bdf files</w:t>
       </w:r>
     </w:p>
     <w:p>
@@ -9588,40 +9254,14 @@
         <w:pStyle w:val="Heading3"/>
       </w:pPr>
       <w:bookmarkStart w:id="27" w:name="_Toc440458160"/>
-      <w:proofErr w:type="spellStart"/>
-      <w:r>
-        <w:t>iVerilog</w:t>
-      </w:r>
-      <w:proofErr w:type="spellEnd"/>
-      <w:r>
-        <w:t xml:space="preserve"> and </w:t>
-      </w:r>
-      <w:proofErr w:type="spellStart"/>
-      <w:r>
-        <w:t>gtkwave</w:t>
+      <w:r>
+        <w:t>iVerilog and gtkwave</w:t>
       </w:r>
       <w:bookmarkEnd w:id="27"/>
-      <w:proofErr w:type="spellEnd"/>
-    </w:p>
-    <w:p>
-      <w:r>
-        <w:t xml:space="preserve">The process of testing in </w:t>
-      </w:r>
-      <w:proofErr w:type="spellStart"/>
-      <w:r>
-        <w:t>iVerilog</w:t>
-      </w:r>
-      <w:proofErr w:type="spellEnd"/>
-      <w:r>
-        <w:t xml:space="preserve"> and </w:t>
-      </w:r>
-      <w:proofErr w:type="spellStart"/>
-      <w:r>
-        <w:t>gtkwave</w:t>
-      </w:r>
-      <w:proofErr w:type="spellEnd"/>
-      <w:r>
-        <w:t xml:space="preserve"> consists of the following steps:</w:t>
+    </w:p>
+    <w:p>
+      <w:r>
+        <w:t>The process of testing in iVerilog and gtkwave consists of the following steps:</w:t>
       </w:r>
     </w:p>
     <w:p>
@@ -9645,28 +9285,7 @@
         </w:numPr>
       </w:pPr>
       <w:r>
-        <w:t xml:space="preserve">Design a </w:t>
-      </w:r>
-      <w:proofErr w:type="spellStart"/>
-      <w:r>
-        <w:t>testbench</w:t>
-      </w:r>
-      <w:proofErr w:type="spellEnd"/>
-      <w:r>
-        <w:t xml:space="preserve"> module in Verilog to generate </w:t>
-      </w:r>
-      <w:proofErr w:type="gramStart"/>
-      <w:r>
-        <w:t>a .</w:t>
-      </w:r>
-      <w:proofErr w:type="spellStart"/>
-      <w:r>
-        <w:t>vcd</w:t>
-      </w:r>
-      <w:proofErr w:type="spellEnd"/>
-      <w:proofErr w:type="gramEnd"/>
-      <w:r>
-        <w:t xml:space="preserve"> file to view the waveform generated from the unit under test.</w:t>
+        <w:t>Design a testbench module in Verilog to generate a .vcd file to view the waveform generated from the unit under test.</w:t>
       </w:r>
     </w:p>
     <w:p>
@@ -9678,36 +9297,7 @@
         </w:numPr>
       </w:pPr>
       <w:r>
-        <w:t xml:space="preserve">Synthesize associated Verilog files in </w:t>
-      </w:r>
-      <w:proofErr w:type="spellStart"/>
-      <w:r>
-        <w:t>iVerilog</w:t>
-      </w:r>
-      <w:proofErr w:type="spellEnd"/>
-      <w:r>
-        <w:t xml:space="preserve"> and run the synthesized Verilog program to generate </w:t>
-      </w:r>
-      <w:proofErr w:type="gramStart"/>
-      <w:r>
-        <w:t>a .</w:t>
-      </w:r>
-      <w:proofErr w:type="spellStart"/>
-      <w:r>
-        <w:t>vcd</w:t>
-      </w:r>
-      <w:proofErr w:type="spellEnd"/>
-      <w:proofErr w:type="gramEnd"/>
-      <w:r>
-        <w:t xml:space="preserve"> file and run </w:t>
-      </w:r>
-      <w:proofErr w:type="spellStart"/>
-      <w:r>
-        <w:t>gtkwave</w:t>
-      </w:r>
-      <w:proofErr w:type="spellEnd"/>
-      <w:r>
-        <w:t xml:space="preserve"> to view the waveform.</w:t>
+        <w:t>Synthesize associated Verilog files in iVerilog and run the synthesized Verilog program to generate a .vcd file and run gtkwave to view the waveform.</w:t>
       </w:r>
     </w:p>
     <w:p>
@@ -9733,13 +9323,8 @@
         <w:pStyle w:val="Heading3"/>
       </w:pPr>
       <w:bookmarkStart w:id="28" w:name="_Toc440458161"/>
-      <w:proofErr w:type="spellStart"/>
-      <w:r>
-        <w:t>Quartas</w:t>
-      </w:r>
-      <w:proofErr w:type="spellEnd"/>
-      <w:r>
-        <w:t xml:space="preserve"> II and Signal Tap</w:t>
+      <w:r>
+        <w:t>Quartas II and Signal Tap</w:t>
       </w:r>
       <w:bookmarkEnd w:id="28"/>
     </w:p>
@@ -9757,15 +9342,7 @@
         </w:numPr>
       </w:pPr>
       <w:r>
-        <w:t xml:space="preserve">Design a top level module in Verilog under the </w:t>
-      </w:r>
-      <w:proofErr w:type="spellStart"/>
-      <w:r>
-        <w:t>Quartas</w:t>
-      </w:r>
-      <w:proofErr w:type="spellEnd"/>
-      <w:r>
-        <w:t xml:space="preserve"> II IDE.</w:t>
+        <w:t>Design a top level module in Verilog under the Quartas II IDE.</w:t>
       </w:r>
     </w:p>
     <w:p>
@@ -9825,20 +9402,7 @@
         </w:numPr>
       </w:pPr>
       <w:r>
-        <w:t xml:space="preserve">Load </w:t>
-      </w:r>
-      <w:proofErr w:type="gramStart"/>
-      <w:r>
-        <w:t>the .</w:t>
-      </w:r>
-      <w:proofErr w:type="spellStart"/>
-      <w:r>
-        <w:t>sof</w:t>
-      </w:r>
-      <w:proofErr w:type="spellEnd"/>
-      <w:proofErr w:type="gramEnd"/>
-      <w:r>
-        <w:t xml:space="preserve"> file into the DE1-SoC board.</w:t>
+        <w:t>Load the .sof file into the DE1-SoC board.</w:t>
       </w:r>
     </w:p>
     <w:p>
@@ -9879,16 +9443,8 @@
         <w:pStyle w:val="Heading3"/>
       </w:pPr>
       <w:bookmarkStart w:id="29" w:name="_Toc440458162"/>
-      <w:proofErr w:type="spellStart"/>
-      <w:r>
-        <w:t>Quartas</w:t>
-      </w:r>
-      <w:proofErr w:type="spellEnd"/>
-      <w:r>
-        <w:t xml:space="preserve"> II and </w:t>
-      </w:r>
-      <w:r>
-        <w:t>Waveform tool</w:t>
+      <w:r>
+        <w:t>Quartas II and Waveform tool</w:t>
       </w:r>
       <w:bookmarkEnd w:id="29"/>
     </w:p>
@@ -9906,15 +9462,7 @@
         </w:numPr>
       </w:pPr>
       <w:r>
-        <w:t xml:space="preserve">Create the schematic file using </w:t>
-      </w:r>
-      <w:proofErr w:type="spellStart"/>
-      <w:r>
-        <w:t>Quartas</w:t>
-      </w:r>
-      <w:proofErr w:type="spellEnd"/>
-      <w:r>
-        <w:t>.</w:t>
+        <w:t>Create the schematic file using Quartas.</w:t>
       </w:r>
     </w:p>
     <w:p>
@@ -10013,11 +9561,11 @@
         <w:t>two cases: (1) reset signal is low and (2) the reset signal is high.</w:t>
       </w:r>
       <w:r>
-        <w:t xml:space="preserve"> For the record, the clock should always </w:t>
+        <w:t xml:space="preserve"> For the record, the clock should </w:t>
       </w:r>
       <w:r>
         <w:lastRenderedPageBreak/>
-        <w:t>behave independently from the reset signal and continue alternating from high and low regardless of the state of the reset signal.</w:t>
+        <w:t>always behave independently from the reset signal and continue alternating from high and low regardless of the state of the reset signal.</w:t>
       </w:r>
     </w:p>
     <w:p>
@@ -10099,13 +9647,7 @@
         </w:numPr>
       </w:pPr>
       <w:r>
-        <w:t>I</w:t>
-      </w:r>
-      <w:r>
-        <w:t>ndependent of the clock cycle</w:t>
-      </w:r>
-      <w:r>
-        <w:t xml:space="preserve"> meaning the output can be change to 0000 during any stage of the clock cycle.</w:t>
+        <w:t>Independent of the clock cycle meaning the output can be change to 0000 during any stage of the clock cycle.</w:t>
       </w:r>
     </w:p>
     <w:p>
@@ -10149,10 +9691,7 @@
         </w:numPr>
       </w:pPr>
       <w:r>
-        <w:t xml:space="preserve">Reset signal is initially set </w:t>
-      </w:r>
-      <w:r>
-        <w:t>high</w:t>
+        <w:t>Reset signal is initially set high</w:t>
       </w:r>
     </w:p>
     <w:p>
@@ -10313,13 +9852,7 @@
         </w:numPr>
       </w:pPr>
       <w:r>
-        <w:t>If the current output is 0000, then the next output</w:t>
-      </w:r>
-      <w:r>
-        <w:t xml:space="preserve"> will jump to 1000</w:t>
-      </w:r>
-      <w:r>
-        <w:t>.</w:t>
+        <w:t>If the current output is 0000, then the next output will jump to 1000.</w:t>
       </w:r>
     </w:p>
     <w:p>
@@ -10331,10 +9864,7 @@
         </w:numPr>
       </w:pPr>
       <w:r>
-        <w:t xml:space="preserve">Otherwise, the next output will </w:t>
-      </w:r>
-      <w:r>
-        <w:t>“decrement” “Johnson style”</w:t>
+        <w:t>Otherwise, the next output will “decrement” “Johnson style”</w:t>
       </w:r>
     </w:p>
     <w:p>
@@ -10407,13 +9937,7 @@
         </w:numPr>
       </w:pPr>
       <w:r>
-        <w:t>The</w:t>
-      </w:r>
-      <w:r>
-        <w:t xml:space="preserve"> next output will always be 1000</w:t>
-      </w:r>
-      <w:r>
-        <w:t>.</w:t>
+        <w:t>The next output will always be 1000.</w:t>
       </w:r>
     </w:p>
     <w:p>
@@ -10457,20 +9981,10 @@
         <w:pStyle w:val="Heading3"/>
       </w:pPr>
       <w:bookmarkStart w:id="34" w:name="_Toc440458167"/>
-      <w:proofErr w:type="spellStart"/>
-      <w:r>
-        <w:t>iVerilog</w:t>
-      </w:r>
-      <w:proofErr w:type="spellEnd"/>
-      <w:r>
-        <w:t xml:space="preserve"> and </w:t>
-      </w:r>
-      <w:proofErr w:type="spellStart"/>
-      <w:r>
-        <w:t>gtkwave</w:t>
+      <w:r>
+        <w:t>iVerilog and gtkwave</w:t>
       </w:r>
       <w:bookmarkEnd w:id="34"/>
-      <w:proofErr w:type="spellEnd"/>
     </w:p>
     <w:p>
       <w:pPr>
@@ -10486,7 +10000,7 @@
           <w:noProof/>
         </w:rPr>
         <w:drawing>
-          <wp:inline distT="0" distB="0" distL="0" distR="0">
+          <wp:inline distT="0" distB="0" distL="0" distR="0" wp14:anchorId="484F8362" wp14:editId="2D701AD3">
             <wp:extent cx="5932805" cy="2121535"/>
             <wp:effectExtent l="0" t="0" r="0" b="0"/>
             <wp:docPr id="8" name="Picture 8" descr="C:\Users\minhkhuu\AppData\Local\Microsoft\Windows\INetCache\Content.Word\__output_waveform_structural.png"/>
@@ -10503,7 +10017,7 @@
                     </pic:cNvPicPr>
                   </pic:nvPicPr>
                   <pic:blipFill>
-                    <a:blip r:embed="rId11">
+                    <a:blip r:embed="rId12">
                       <a:extLst>
                         <a:ext uri="{28A0092B-C50C-407E-A947-70E740481C1C}">
                           <a14:useLocalDpi xmlns:a14="http://schemas.microsoft.com/office/drawing/2010/main" val="0"/>
@@ -10591,15 +10105,7 @@
         <w:t>.</w:t>
       </w:r>
       <w:r>
-        <w:t xml:space="preserve"> Four Bit Ripple Down Counter Waveform using </w:t>
-      </w:r>
-      <w:proofErr w:type="spellStart"/>
-      <w:r>
-        <w:t>gtkwave</w:t>
-      </w:r>
-      <w:proofErr w:type="spellEnd"/>
-      <w:r>
-        <w:t>.</w:t>
+        <w:t xml:space="preserve"> Four Bit Ripple Down Counter Waveform using gtkwave.</w:t>
       </w:r>
     </w:p>
     <w:p/>
@@ -10618,7 +10124,7 @@
           <w:noProof/>
         </w:rPr>
         <w:drawing>
-          <wp:inline distT="0" distB="0" distL="0" distR="0">
+          <wp:inline distT="0" distB="0" distL="0" distR="0" wp14:anchorId="40C1CA6C" wp14:editId="657F6CCB">
             <wp:extent cx="5932805" cy="2150745"/>
             <wp:effectExtent l="0" t="0" r="0" b="1905"/>
             <wp:docPr id="7" name="Picture 7" descr="C:\Users\minhkhuu\AppData\Local\Microsoft\Windows\INetCache\Content.Word\__output_waveform_dataflow.png"/>
@@ -10630,141 +10136,6 @@
                 <pic:pic xmlns:pic="http://schemas.openxmlformats.org/drawingml/2006/picture">
                   <pic:nvPicPr>
                     <pic:cNvPr id="0" name="Picture 55" descr="C:\Users\minhkhuu\AppData\Local\Microsoft\Windows\INetCache\Content.Word\__output_waveform_dataflow.png"/>
-                    <pic:cNvPicPr>
-                      <a:picLocks noChangeAspect="1" noChangeArrowheads="1"/>
-                    </pic:cNvPicPr>
-                  </pic:nvPicPr>
-                  <pic:blipFill>
-                    <a:blip r:embed="rId12">
-                      <a:extLst>
-                        <a:ext uri="{28A0092B-C50C-407E-A947-70E740481C1C}">
-                          <a14:useLocalDpi xmlns:a14="http://schemas.microsoft.com/office/drawing/2010/main" val="0"/>
-                        </a:ext>
-                      </a:extLst>
-                    </a:blip>
-                    <a:srcRect/>
-                    <a:stretch>
-                      <a:fillRect/>
-                    </a:stretch>
-                  </pic:blipFill>
-                  <pic:spPr bwMode="auto">
-                    <a:xfrm>
-                      <a:off x="0" y="0"/>
-                      <a:ext cx="5932805" cy="2150745"/>
-                    </a:xfrm>
-                    <a:prstGeom prst="rect">
-                      <a:avLst/>
-                    </a:prstGeom>
-                    <a:noFill/>
-                    <a:ln>
-                      <a:noFill/>
-                    </a:ln>
-                  </pic:spPr>
-                </pic:pic>
-              </a:graphicData>
-            </a:graphic>
-          </wp:inline>
-        </w:drawing>
-      </w:r>
-    </w:p>
-    <w:p/>
-    <w:p>
-      <w:pPr>
-        <w:pStyle w:val="ListParagraph"/>
-        <w:ind w:left="1152" w:firstLine="0"/>
-      </w:pPr>
-      <w:r>
-        <w:rPr>
-          <w:rStyle w:val="SubtleEmphasis"/>
-        </w:rPr>
-        <w:t>Figure</w:t>
-      </w:r>
-      <w:r>
-        <w:rPr>
-          <w:b/>
-        </w:rPr>
-        <w:t xml:space="preserve"> </w:t>
-      </w:r>
-      <w:r>
-        <w:rPr>
-          <w:b/>
-        </w:rPr>
-        <w:fldChar w:fldCharType="begin"/>
-      </w:r>
-      <w:r>
-        <w:rPr>
-          <w:b/>
-        </w:rPr>
-        <w:instrText xml:space="preserve"> SEQ Figure \* ARABIC </w:instrText>
-      </w:r>
-      <w:r>
-        <w:rPr>
-          <w:b/>
-        </w:rPr>
-        <w:fldChar w:fldCharType="separate"/>
-      </w:r>
-      <w:r>
-        <w:rPr>
-          <w:b/>
-          <w:noProof/>
-        </w:rPr>
-        <w:t>6</w:t>
-      </w:r>
-      <w:r>
-        <w:rPr>
-          <w:b/>
-        </w:rPr>
-        <w:fldChar w:fldCharType="end"/>
-      </w:r>
-      <w:r>
-        <w:rPr>
-          <w:b/>
-        </w:rPr>
-        <w:t>.</w:t>
-      </w:r>
-      <w:r>
-        <w:t xml:space="preserve"> Four Bit Synchronous Down Counter Waveform using </w:t>
-      </w:r>
-      <w:proofErr w:type="spellStart"/>
-      <w:r>
-        <w:t>gtkwave</w:t>
-      </w:r>
-      <w:proofErr w:type="spellEnd"/>
-      <w:r>
-        <w:t>.</w:t>
-      </w:r>
-    </w:p>
-    <w:p/>
-    <w:p>
-      <w:pPr>
-        <w:pStyle w:val="Heading4"/>
-      </w:pPr>
-      <w:r>
-        <w:lastRenderedPageBreak/>
-        <w:t>Synchronous Johnson Counter</w:t>
-      </w:r>
-      <w:r>
-        <w:t xml:space="preserve"> (Behavioral Model)</w:t>
-      </w:r>
-    </w:p>
-    <w:p>
-      <w:r>
-        <w:rPr>
-          <w:noProof/>
-        </w:rPr>
-        <w:drawing>
-          <wp:inline distT="0" distB="0" distL="0" distR="0">
-            <wp:extent cx="5932805" cy="2150745"/>
-            <wp:effectExtent l="0" t="0" r="0" b="1905"/>
-            <wp:docPr id="6" name="Picture 6" descr="C:\Users\minhkhuu\AppData\Local\Microsoft\Windows\INetCache\Content.Word\__output_waveform_behavioural.png"/>
-            <wp:cNvGraphicFramePr>
-              <a:graphicFrameLocks xmlns:a="http://schemas.openxmlformats.org/drawingml/2006/main" noChangeAspect="1"/>
-            </wp:cNvGraphicFramePr>
-            <a:graphic xmlns:a="http://schemas.openxmlformats.org/drawingml/2006/main">
-              <a:graphicData uri="http://schemas.openxmlformats.org/drawingml/2006/picture">
-                <pic:pic xmlns:pic="http://schemas.openxmlformats.org/drawingml/2006/picture">
-                  <pic:nvPicPr>
-                    <pic:cNvPr id="0" name="Picture 54" descr="C:\Users\minhkhuu\AppData\Local\Microsoft\Windows\INetCache\Content.Word\__output_waveform_behavioural.png"/>
                     <pic:cNvPicPr>
                       <a:picLocks noChangeAspect="1" noChangeArrowheads="1"/>
                     </pic:cNvPicPr>
@@ -10843,6 +10214,133 @@
           <w:b/>
           <w:noProof/>
         </w:rPr>
+        <w:t>6</w:t>
+      </w:r>
+      <w:r>
+        <w:rPr>
+          <w:b/>
+        </w:rPr>
+        <w:fldChar w:fldCharType="end"/>
+      </w:r>
+      <w:r>
+        <w:rPr>
+          <w:b/>
+        </w:rPr>
+        <w:t>.</w:t>
+      </w:r>
+      <w:r>
+        <w:t xml:space="preserve"> Four Bit Synchronous Down Counter Waveform using gtkwave.</w:t>
+      </w:r>
+    </w:p>
+    <w:p/>
+    <w:p>
+      <w:pPr>
+        <w:pStyle w:val="Heading4"/>
+      </w:pPr>
+      <w:r>
+        <w:lastRenderedPageBreak/>
+        <w:t>Synchronous Johnson Counter</w:t>
+      </w:r>
+      <w:r>
+        <w:t xml:space="preserve"> (Behavioral Model)</w:t>
+      </w:r>
+    </w:p>
+    <w:p>
+      <w:r>
+        <w:rPr>
+          <w:noProof/>
+        </w:rPr>
+        <w:drawing>
+          <wp:inline distT="0" distB="0" distL="0" distR="0" wp14:anchorId="647DA699" wp14:editId="436D2947">
+            <wp:extent cx="5932805" cy="2150745"/>
+            <wp:effectExtent l="0" t="0" r="0" b="1905"/>
+            <wp:docPr id="6" name="Picture 6" descr="C:\Users\minhkhuu\AppData\Local\Microsoft\Windows\INetCache\Content.Word\__output_waveform_behavioural.png"/>
+            <wp:cNvGraphicFramePr>
+              <a:graphicFrameLocks xmlns:a="http://schemas.openxmlformats.org/drawingml/2006/main" noChangeAspect="1"/>
+            </wp:cNvGraphicFramePr>
+            <a:graphic xmlns:a="http://schemas.openxmlformats.org/drawingml/2006/main">
+              <a:graphicData uri="http://schemas.openxmlformats.org/drawingml/2006/picture">
+                <pic:pic xmlns:pic="http://schemas.openxmlformats.org/drawingml/2006/picture">
+                  <pic:nvPicPr>
+                    <pic:cNvPr id="0" name="Picture 54" descr="C:\Users\minhkhuu\AppData\Local\Microsoft\Windows\INetCache\Content.Word\__output_waveform_behavioural.png"/>
+                    <pic:cNvPicPr>
+                      <a:picLocks noChangeAspect="1" noChangeArrowheads="1"/>
+                    </pic:cNvPicPr>
+                  </pic:nvPicPr>
+                  <pic:blipFill>
+                    <a:blip r:embed="rId14">
+                      <a:extLst>
+                        <a:ext uri="{28A0092B-C50C-407E-A947-70E740481C1C}">
+                          <a14:useLocalDpi xmlns:a14="http://schemas.microsoft.com/office/drawing/2010/main" val="0"/>
+                        </a:ext>
+                      </a:extLst>
+                    </a:blip>
+                    <a:srcRect/>
+                    <a:stretch>
+                      <a:fillRect/>
+                    </a:stretch>
+                  </pic:blipFill>
+                  <pic:spPr bwMode="auto">
+                    <a:xfrm>
+                      <a:off x="0" y="0"/>
+                      <a:ext cx="5932805" cy="2150745"/>
+                    </a:xfrm>
+                    <a:prstGeom prst="rect">
+                      <a:avLst/>
+                    </a:prstGeom>
+                    <a:noFill/>
+                    <a:ln>
+                      <a:noFill/>
+                    </a:ln>
+                  </pic:spPr>
+                </pic:pic>
+              </a:graphicData>
+            </a:graphic>
+          </wp:inline>
+        </w:drawing>
+      </w:r>
+    </w:p>
+    <w:p/>
+    <w:p>
+      <w:pPr>
+        <w:pStyle w:val="ListParagraph"/>
+        <w:ind w:left="1152" w:firstLine="0"/>
+      </w:pPr>
+      <w:r>
+        <w:rPr>
+          <w:rStyle w:val="SubtleEmphasis"/>
+        </w:rPr>
+        <w:t>Figure</w:t>
+      </w:r>
+      <w:r>
+        <w:rPr>
+          <w:b/>
+        </w:rPr>
+        <w:t xml:space="preserve"> </w:t>
+      </w:r>
+      <w:r>
+        <w:rPr>
+          <w:b/>
+        </w:rPr>
+        <w:fldChar w:fldCharType="begin"/>
+      </w:r>
+      <w:r>
+        <w:rPr>
+          <w:b/>
+        </w:rPr>
+        <w:instrText xml:space="preserve"> SEQ Figure \* ARABIC </w:instrText>
+      </w:r>
+      <w:r>
+        <w:rPr>
+          <w:b/>
+        </w:rPr>
+        <w:fldChar w:fldCharType="separate"/>
+      </w:r>
+      <w:r>
+        <w:rPr>
+          <w:b/>
+          <w:noProof/>
+        </w:rPr>
         <w:t>7</w:t>
       </w:r>
       <w:r>
@@ -10858,15 +10356,7 @@
         <w:t>.</w:t>
       </w:r>
       <w:r>
-        <w:t xml:space="preserve"> Four Bit Johnson Down Counter Waveform using </w:t>
-      </w:r>
-      <w:proofErr w:type="spellStart"/>
-      <w:r>
-        <w:t>gtkwave</w:t>
-      </w:r>
-      <w:proofErr w:type="spellEnd"/>
-      <w:r>
-        <w:t>.</w:t>
+        <w:t xml:space="preserve"> Four Bit Johnson Down Counter Waveform using gtkwave.</w:t>
       </w:r>
     </w:p>
     <w:p>
@@ -10874,13 +10364,8 @@
         <w:pStyle w:val="Heading3"/>
       </w:pPr>
       <w:bookmarkStart w:id="35" w:name="_Toc440458168"/>
-      <w:proofErr w:type="spellStart"/>
-      <w:r>
-        <w:t>Quartas</w:t>
-      </w:r>
-      <w:proofErr w:type="spellEnd"/>
-      <w:r>
-        <w:t xml:space="preserve"> II Signal Tap</w:t>
+      <w:r>
+        <w:t>Quartas II Signal Tap</w:t>
       </w:r>
       <w:bookmarkEnd w:id="35"/>
     </w:p>
@@ -10889,13 +10374,8 @@
         <w:pStyle w:val="Heading3"/>
       </w:pPr>
       <w:bookmarkStart w:id="36" w:name="_Toc440458169"/>
-      <w:proofErr w:type="spellStart"/>
-      <w:r>
-        <w:t>Quartas</w:t>
-      </w:r>
-      <w:proofErr w:type="spellEnd"/>
-      <w:r>
-        <w:t xml:space="preserve"> II Waveform tool</w:t>
+      <w:r>
+        <w:t>Quartas II Waveform tool</w:t>
       </w:r>
       <w:bookmarkEnd w:id="36"/>
     </w:p>
@@ -10943,15 +10423,7 @@
     </w:p>
     <w:p>
       <w:r>
-        <w:t xml:space="preserve">Software and tool problems. </w:t>
-      </w:r>
-      <w:proofErr w:type="spellStart"/>
-      <w:r>
-        <w:t>Iverilog</w:t>
-      </w:r>
-      <w:proofErr w:type="spellEnd"/>
-      <w:r>
-        <w:t xml:space="preserve"> not running because it is not included in windows path variable.</w:t>
+        <w:t>Software and tool problems. Iverilog not running because it is not included in windows path variable.</w:t>
       </w:r>
     </w:p>
     <w:p/>
@@ -11030,8 +10502,8 @@
       </w:pPr>
     </w:p>
     <w:sectPr>
-      <w:footerReference w:type="even" r:id="rId14"/>
-      <w:footerReference w:type="default" r:id="rId15"/>
+      <w:footerReference w:type="even" r:id="rId15"/>
+      <w:footerReference w:type="default" r:id="rId16"/>
       <w:pgSz w:w="12240" w:h="15840"/>
       <w:pgMar w:top="1440" w:right="1440" w:bottom="1440" w:left="1440" w:header="720" w:footer="720" w:gutter="0"/>
       <w:cols w:space="720"/>
@@ -11043,7 +10515,7 @@
 </file>
 
 <file path=word/endnotes.xml><?xml version="1.0" encoding="utf-8"?>
-<w:endnotes xmlns:wpc="http://schemas.microsoft.com/office/word/2010/wordprocessingCanvas" xmlns:cx="http://schemas.microsoft.com/office/drawing/2014/chartex" xmlns:cx1="http://schemas.microsoft.com/office/drawing/2015/9/8/chartex" xmlns:mc="http://schemas.openxmlformats.org/markup-compatibility/2006" xmlns:o="urn:schemas-microsoft-com:office:office" xmlns:r="http://schemas.openxmlformats.org/officeDocument/2006/relationships" xmlns:m="http://schemas.openxmlformats.org/officeDocument/2006/math" xmlns:v="urn:schemas-microsoft-com:vml" xmlns:wp14="http://schemas.microsoft.com/office/word/2010/wordprocessingDrawing" xmlns:wp="http://schemas.openxmlformats.org/drawingml/2006/wordprocessingDrawing" xmlns:w10="urn:schemas-microsoft-com:office:word" xmlns:w="http://schemas.openxmlformats.org/wordprocessingml/2006/main" xmlns:w14="http://schemas.microsoft.com/office/word/2010/wordml" xmlns:w15="http://schemas.microsoft.com/office/word/2012/wordml" xmlns:w16se="http://schemas.microsoft.com/office/word/2015/wordml/symex" xmlns:wpg="http://schemas.microsoft.com/office/word/2010/wordprocessingGroup" xmlns:wpi="http://schemas.microsoft.com/office/word/2010/wordprocessingInk" xmlns:wne="http://schemas.microsoft.com/office/word/2006/wordml" xmlns:wps="http://schemas.microsoft.com/office/word/2010/wordprocessingShape" mc:Ignorable="w14 w15 w16se wp14">
+<w:endnotes xmlns:wpc="http://schemas.microsoft.com/office/word/2010/wordprocessingCanvas" xmlns:mo="http://schemas.microsoft.com/office/mac/office/2008/main" xmlns:mc="http://schemas.openxmlformats.org/markup-compatibility/2006" xmlns:mv="urn:schemas-microsoft-com:mac:vml" xmlns:o="urn:schemas-microsoft-com:office:office" xmlns:r="http://schemas.openxmlformats.org/officeDocument/2006/relationships" xmlns:m="http://schemas.openxmlformats.org/officeDocument/2006/math" xmlns:v="urn:schemas-microsoft-com:vml" xmlns:wp14="http://schemas.microsoft.com/office/word/2010/wordprocessingDrawing" xmlns:wp="http://schemas.openxmlformats.org/drawingml/2006/wordprocessingDrawing" xmlns:w10="urn:schemas-microsoft-com:office:word" xmlns:w="http://schemas.openxmlformats.org/wordprocessingml/2006/main" xmlns:w14="http://schemas.microsoft.com/office/word/2010/wordml" xmlns:wpg="http://schemas.microsoft.com/office/word/2010/wordprocessingGroup" xmlns:wpi="http://schemas.microsoft.com/office/word/2010/wordprocessingInk" xmlns:wne="http://schemas.microsoft.com/office/word/2006/wordml" xmlns:wps="http://schemas.microsoft.com/office/word/2010/wordprocessingShape" mc:Ignorable="w14 wp14">
   <w:endnote w:type="separator" w:id="-1">
     <w:p>
       <w:r>
@@ -11062,7 +10534,7 @@
 </file>
 
 <file path=word/footer1.xml><?xml version="1.0" encoding="utf-8"?>
-<w:ftr xmlns:wpc="http://schemas.microsoft.com/office/word/2010/wordprocessingCanvas" xmlns:cx="http://schemas.microsoft.com/office/drawing/2014/chartex" xmlns:cx1="http://schemas.microsoft.com/office/drawing/2015/9/8/chartex" xmlns:mc="http://schemas.openxmlformats.org/markup-compatibility/2006" xmlns:o="urn:schemas-microsoft-com:office:office" xmlns:r="http://schemas.openxmlformats.org/officeDocument/2006/relationships" xmlns:m="http://schemas.openxmlformats.org/officeDocument/2006/math" xmlns:v="urn:schemas-microsoft-com:vml" xmlns:wp14="http://schemas.microsoft.com/office/word/2010/wordprocessingDrawing" xmlns:wp="http://schemas.openxmlformats.org/drawingml/2006/wordprocessingDrawing" xmlns:w10="urn:schemas-microsoft-com:office:word" xmlns:w="http://schemas.openxmlformats.org/wordprocessingml/2006/main" xmlns:w14="http://schemas.microsoft.com/office/word/2010/wordml" xmlns:w15="http://schemas.microsoft.com/office/word/2012/wordml" xmlns:w16se="http://schemas.microsoft.com/office/word/2015/wordml/symex" xmlns:wpg="http://schemas.microsoft.com/office/word/2010/wordprocessingGroup" xmlns:wpi="http://schemas.microsoft.com/office/word/2010/wordprocessingInk" xmlns:wne="http://schemas.microsoft.com/office/word/2006/wordml" xmlns:wps="http://schemas.microsoft.com/office/word/2010/wordprocessingShape" mc:Ignorable="w14 w15 w16se wp14">
+<w:ftr xmlns:wpc="http://schemas.microsoft.com/office/word/2010/wordprocessingCanvas" xmlns:mo="http://schemas.microsoft.com/office/mac/office/2008/main" xmlns:mc="http://schemas.openxmlformats.org/markup-compatibility/2006" xmlns:mv="urn:schemas-microsoft-com:mac:vml" xmlns:o="urn:schemas-microsoft-com:office:office" xmlns:r="http://schemas.openxmlformats.org/officeDocument/2006/relationships" xmlns:m="http://schemas.openxmlformats.org/officeDocument/2006/math" xmlns:v="urn:schemas-microsoft-com:vml" xmlns:wp14="http://schemas.microsoft.com/office/word/2010/wordprocessingDrawing" xmlns:wp="http://schemas.openxmlformats.org/drawingml/2006/wordprocessingDrawing" xmlns:w10="urn:schemas-microsoft-com:office:word" xmlns:w="http://schemas.openxmlformats.org/wordprocessingml/2006/main" xmlns:w14="http://schemas.microsoft.com/office/word/2010/wordml" xmlns:wpg="http://schemas.microsoft.com/office/word/2010/wordprocessingGroup" xmlns:wpi="http://schemas.microsoft.com/office/word/2010/wordprocessingInk" xmlns:wne="http://schemas.microsoft.com/office/word/2006/wordml" xmlns:wps="http://schemas.microsoft.com/office/word/2010/wordprocessingShape" mc:Ignorable="w14 wp14">
   <w:p>
     <w:pPr>
       <w:pStyle w:val="Footer"/>
@@ -11099,7 +10571,7 @@
 </file>
 
 <file path=word/footer2.xml><?xml version="1.0" encoding="utf-8"?>
-<w:ftr xmlns:wpc="http://schemas.microsoft.com/office/word/2010/wordprocessingCanvas" xmlns:cx="http://schemas.microsoft.com/office/drawing/2014/chartex" xmlns:cx1="http://schemas.microsoft.com/office/drawing/2015/9/8/chartex" xmlns:mc="http://schemas.openxmlformats.org/markup-compatibility/2006" xmlns:o="urn:schemas-microsoft-com:office:office" xmlns:r="http://schemas.openxmlformats.org/officeDocument/2006/relationships" xmlns:m="http://schemas.openxmlformats.org/officeDocument/2006/math" xmlns:v="urn:schemas-microsoft-com:vml" xmlns:wp14="http://schemas.microsoft.com/office/word/2010/wordprocessingDrawing" xmlns:wp="http://schemas.openxmlformats.org/drawingml/2006/wordprocessingDrawing" xmlns:w10="urn:schemas-microsoft-com:office:word" xmlns:w="http://schemas.openxmlformats.org/wordprocessingml/2006/main" xmlns:w14="http://schemas.microsoft.com/office/word/2010/wordml" xmlns:w15="http://schemas.microsoft.com/office/word/2012/wordml" xmlns:w16se="http://schemas.microsoft.com/office/word/2015/wordml/symex" xmlns:wpg="http://schemas.microsoft.com/office/word/2010/wordprocessingGroup" xmlns:wpi="http://schemas.microsoft.com/office/word/2010/wordprocessingInk" xmlns:wne="http://schemas.microsoft.com/office/word/2006/wordml" xmlns:wps="http://schemas.microsoft.com/office/word/2010/wordprocessingShape" mc:Ignorable="w14 w15 w16se wp14">
+<w:ftr xmlns:wpc="http://schemas.microsoft.com/office/word/2010/wordprocessingCanvas" xmlns:mo="http://schemas.microsoft.com/office/mac/office/2008/main" xmlns:mc="http://schemas.openxmlformats.org/markup-compatibility/2006" xmlns:mv="urn:schemas-microsoft-com:mac:vml" xmlns:o="urn:schemas-microsoft-com:office:office" xmlns:r="http://schemas.openxmlformats.org/officeDocument/2006/relationships" xmlns:m="http://schemas.openxmlformats.org/officeDocument/2006/math" xmlns:v="urn:schemas-microsoft-com:vml" xmlns:wp14="http://schemas.microsoft.com/office/word/2010/wordprocessingDrawing" xmlns:wp="http://schemas.openxmlformats.org/drawingml/2006/wordprocessingDrawing" xmlns:w10="urn:schemas-microsoft-com:office:word" xmlns:w="http://schemas.openxmlformats.org/wordprocessingml/2006/main" xmlns:w14="http://schemas.microsoft.com/office/word/2010/wordml" xmlns:wpg="http://schemas.microsoft.com/office/word/2010/wordprocessingGroup" xmlns:wpi="http://schemas.microsoft.com/office/word/2010/wordprocessingInk" xmlns:wne="http://schemas.microsoft.com/office/word/2006/wordml" xmlns:wps="http://schemas.microsoft.com/office/word/2010/wordprocessingShape" mc:Ignorable="w14 wp14">
   <w:p>
     <w:pPr>
       <w:pStyle w:val="Footer"/>
@@ -11131,7 +10603,7 @@
         <w:rStyle w:val="PageNumber"/>
         <w:noProof/>
       </w:rPr>
-      <w:t>8</w:t>
+      <w:t>4</w:t>
     </w:r>
     <w:r>
       <w:rPr>
@@ -11149,7 +10621,7 @@
 </file>
 
 <file path=word/footnotes.xml><?xml version="1.0" encoding="utf-8"?>
-<w:footnotes xmlns:wpc="http://schemas.microsoft.com/office/word/2010/wordprocessingCanvas" xmlns:cx="http://schemas.microsoft.com/office/drawing/2014/chartex" xmlns:cx1="http://schemas.microsoft.com/office/drawing/2015/9/8/chartex" xmlns:mc="http://schemas.openxmlformats.org/markup-compatibility/2006" xmlns:o="urn:schemas-microsoft-com:office:office" xmlns:r="http://schemas.openxmlformats.org/officeDocument/2006/relationships" xmlns:m="http://schemas.openxmlformats.org/officeDocument/2006/math" xmlns:v="urn:schemas-microsoft-com:vml" xmlns:wp14="http://schemas.microsoft.com/office/word/2010/wordprocessingDrawing" xmlns:wp="http://schemas.openxmlformats.org/drawingml/2006/wordprocessingDrawing" xmlns:w10="urn:schemas-microsoft-com:office:word" xmlns:w="http://schemas.openxmlformats.org/wordprocessingml/2006/main" xmlns:w14="http://schemas.microsoft.com/office/word/2010/wordml" xmlns:w15="http://schemas.microsoft.com/office/word/2012/wordml" xmlns:w16se="http://schemas.microsoft.com/office/word/2015/wordml/symex" xmlns:wpg="http://schemas.microsoft.com/office/word/2010/wordprocessingGroup" xmlns:wpi="http://schemas.microsoft.com/office/word/2010/wordprocessingInk" xmlns:wne="http://schemas.microsoft.com/office/word/2006/wordml" xmlns:wps="http://schemas.microsoft.com/office/word/2010/wordprocessingShape" mc:Ignorable="w14 w15 w16se wp14">
+<w:footnotes xmlns:wpc="http://schemas.microsoft.com/office/word/2010/wordprocessingCanvas" xmlns:mo="http://schemas.microsoft.com/office/mac/office/2008/main" xmlns:mc="http://schemas.openxmlformats.org/markup-compatibility/2006" xmlns:mv="urn:schemas-microsoft-com:mac:vml" xmlns:o="urn:schemas-microsoft-com:office:office" xmlns:r="http://schemas.openxmlformats.org/officeDocument/2006/relationships" xmlns:m="http://schemas.openxmlformats.org/officeDocument/2006/math" xmlns:v="urn:schemas-microsoft-com:vml" xmlns:wp14="http://schemas.microsoft.com/office/word/2010/wordprocessingDrawing" xmlns:wp="http://schemas.openxmlformats.org/drawingml/2006/wordprocessingDrawing" xmlns:w10="urn:schemas-microsoft-com:office:word" xmlns:w="http://schemas.openxmlformats.org/wordprocessingml/2006/main" xmlns:w14="http://schemas.microsoft.com/office/word/2010/wordml" xmlns:wpg="http://schemas.microsoft.com/office/word/2010/wordprocessingGroup" xmlns:wpi="http://schemas.microsoft.com/office/word/2010/wordprocessingInk" xmlns:wne="http://schemas.microsoft.com/office/word/2006/wordml" xmlns:wps="http://schemas.microsoft.com/office/word/2010/wordprocessingShape" mc:Ignorable="w14 wp14">
   <w:footnote w:type="separator" w:id="-1">
     <w:p>
       <w:r>
@@ -11168,8 +10640,8 @@
 </file>
 
 <file path=word/numbering.xml><?xml version="1.0" encoding="utf-8"?>
-<w:numbering xmlns:wpc="http://schemas.microsoft.com/office/word/2010/wordprocessingCanvas" xmlns:cx="http://schemas.microsoft.com/office/drawing/2014/chartex" xmlns:cx1="http://schemas.microsoft.com/office/drawing/2015/9/8/chartex" xmlns:mc="http://schemas.openxmlformats.org/markup-compatibility/2006" xmlns:o="urn:schemas-microsoft-com:office:office" xmlns:r="http://schemas.openxmlformats.org/officeDocument/2006/relationships" xmlns:m="http://schemas.openxmlformats.org/officeDocument/2006/math" xmlns:v="urn:schemas-microsoft-com:vml" xmlns:wp14="http://schemas.microsoft.com/office/word/2010/wordprocessingDrawing" xmlns:wp="http://schemas.openxmlformats.org/drawingml/2006/wordprocessingDrawing" xmlns:w10="urn:schemas-microsoft-com:office:word" xmlns:w="http://schemas.openxmlformats.org/wordprocessingml/2006/main" xmlns:w14="http://schemas.microsoft.com/office/word/2010/wordml" xmlns:w15="http://schemas.microsoft.com/office/word/2012/wordml" xmlns:w16se="http://schemas.microsoft.com/office/word/2015/wordml/symex" xmlns:wpg="http://schemas.microsoft.com/office/word/2010/wordprocessingGroup" xmlns:wpi="http://schemas.microsoft.com/office/word/2010/wordprocessingInk" xmlns:wne="http://schemas.microsoft.com/office/word/2006/wordml" xmlns:wps="http://schemas.microsoft.com/office/word/2010/wordprocessingShape" mc:Ignorable="w14 w15 w16se wp14">
-  <w:abstractNum w:abstractNumId="0" w15:restartNumberingAfterBreak="0">
+<w:numbering xmlns:wpc="http://schemas.microsoft.com/office/word/2010/wordprocessingCanvas" xmlns:mo="http://schemas.microsoft.com/office/mac/office/2008/main" xmlns:mc="http://schemas.openxmlformats.org/markup-compatibility/2006" xmlns:mv="urn:schemas-microsoft-com:mac:vml" xmlns:o="urn:schemas-microsoft-com:office:office" xmlns:r="http://schemas.openxmlformats.org/officeDocument/2006/relationships" xmlns:m="http://schemas.openxmlformats.org/officeDocument/2006/math" xmlns:v="urn:schemas-microsoft-com:vml" xmlns:wp14="http://schemas.microsoft.com/office/word/2010/wordprocessingDrawing" xmlns:wp="http://schemas.openxmlformats.org/drawingml/2006/wordprocessingDrawing" xmlns:w10="urn:schemas-microsoft-com:office:word" xmlns:w="http://schemas.openxmlformats.org/wordprocessingml/2006/main" xmlns:w14="http://schemas.microsoft.com/office/word/2010/wordml" xmlns:wpg="http://schemas.microsoft.com/office/word/2010/wordprocessingGroup" xmlns:wpi="http://schemas.microsoft.com/office/word/2010/wordprocessingInk" xmlns:wne="http://schemas.microsoft.com/office/word/2006/wordml" xmlns:wps="http://schemas.microsoft.com/office/word/2010/wordprocessingShape" mc:Ignorable="w14 wp14">
+  <w:abstractNum w:abstractNumId="0">
     <w:nsid w:val="00EC07B8"/>
     <w:multiLevelType w:val="multilevel"/>
     <w:tmpl w:val="0409001F"/>
@@ -11282,7 +10754,7 @@
       </w:pPr>
     </w:lvl>
   </w:abstractNum>
-  <w:abstractNum w:abstractNumId="1" w15:restartNumberingAfterBreak="0">
+  <w:abstractNum w:abstractNumId="1">
     <w:nsid w:val="0DF2339D"/>
     <w:multiLevelType w:val="multilevel"/>
     <w:tmpl w:val="7C1EEFE8"/>
@@ -11422,7 +10894,7 @@
       </w:rPr>
     </w:lvl>
   </w:abstractNum>
-  <w:abstractNum w:abstractNumId="2" w15:restartNumberingAfterBreak="0">
+  <w:abstractNum w:abstractNumId="2">
     <w:nsid w:val="0EAF0BC4"/>
     <w:multiLevelType w:val="multilevel"/>
     <w:tmpl w:val="953E0384"/>
@@ -11562,7 +11034,7 @@
       </w:rPr>
     </w:lvl>
   </w:abstractNum>
-  <w:abstractNum w:abstractNumId="3" w15:restartNumberingAfterBreak="0">
+  <w:abstractNum w:abstractNumId="3">
     <w:nsid w:val="11D41A24"/>
     <w:multiLevelType w:val="hybridMultilevel"/>
     <w:tmpl w:val="133E7CB0"/>
@@ -11702,7 +11174,7 @@
       </w:rPr>
     </w:lvl>
   </w:abstractNum>
-  <w:abstractNum w:abstractNumId="4" w15:restartNumberingAfterBreak="0">
+  <w:abstractNum w:abstractNumId="4">
     <w:nsid w:val="1D1A1CED"/>
     <w:multiLevelType w:val="hybridMultilevel"/>
     <w:tmpl w:val="AF90C294"/>
@@ -11815,7 +11287,7 @@
       </w:rPr>
     </w:lvl>
   </w:abstractNum>
-  <w:abstractNum w:abstractNumId="5" w15:restartNumberingAfterBreak="0">
+  <w:abstractNum w:abstractNumId="5">
     <w:nsid w:val="22611EAD"/>
     <w:multiLevelType w:val="hybridMultilevel"/>
     <w:tmpl w:val="5DA4D102"/>
@@ -11904,7 +11376,7 @@
       </w:pPr>
     </w:lvl>
   </w:abstractNum>
-  <w:abstractNum w:abstractNumId="6" w15:restartNumberingAfterBreak="0">
+  <w:abstractNum w:abstractNumId="6">
     <w:nsid w:val="22750E6E"/>
     <w:multiLevelType w:val="multilevel"/>
     <w:tmpl w:val="B700262E"/>
@@ -12053,7 +11525,7 @@
       </w:rPr>
     </w:lvl>
   </w:abstractNum>
-  <w:abstractNum w:abstractNumId="7" w15:restartNumberingAfterBreak="0">
+  <w:abstractNum w:abstractNumId="7">
     <w:nsid w:val="2C381FF5"/>
     <w:multiLevelType w:val="multilevel"/>
     <w:tmpl w:val="2794C6F0"/>
@@ -12193,7 +11665,93 @@
       </w:rPr>
     </w:lvl>
   </w:abstractNum>
-  <w:abstractNum w:abstractNumId="8" w15:restartNumberingAfterBreak="0">
+  <w:abstractNum w:abstractNumId="8">
+    <w:nsid w:val="37F458C7"/>
+    <w:multiLevelType w:val="hybridMultilevel"/>
+    <w:tmpl w:val="1D3CF036"/>
+    <w:lvl w:ilvl="0" w:tplc="0409000F">
+      <w:start w:val="1"/>
+      <w:numFmt w:val="decimal"/>
+      <w:lvlText w:val="%1."/>
+      <w:lvlJc w:val="left"/>
+      <w:pPr>
+        <w:ind w:left="1152" w:hanging="360"/>
+      </w:pPr>
+    </w:lvl>
+    <w:lvl w:ilvl="1" w:tplc="04090019" w:tentative="1">
+      <w:start w:val="1"/>
+      <w:numFmt w:val="lowerLetter"/>
+      <w:lvlText w:val="%2."/>
+      <w:lvlJc w:val="left"/>
+      <w:pPr>
+        <w:ind w:left="1872" w:hanging="360"/>
+      </w:pPr>
+    </w:lvl>
+    <w:lvl w:ilvl="2" w:tplc="0409001B" w:tentative="1">
+      <w:start w:val="1"/>
+      <w:numFmt w:val="lowerRoman"/>
+      <w:lvlText w:val="%3."/>
+      <w:lvlJc w:val="right"/>
+      <w:pPr>
+        <w:ind w:left="2592" w:hanging="180"/>
+      </w:pPr>
+    </w:lvl>
+    <w:lvl w:ilvl="3" w:tplc="0409000F" w:tentative="1">
+      <w:start w:val="1"/>
+      <w:numFmt w:val="decimal"/>
+      <w:lvlText w:val="%4."/>
+      <w:lvlJc w:val="left"/>
+      <w:pPr>
+        <w:ind w:left="3312" w:hanging="360"/>
+      </w:pPr>
+    </w:lvl>
+    <w:lvl w:ilvl="4" w:tplc="04090019" w:tentative="1">
+      <w:start w:val="1"/>
+      <w:numFmt w:val="lowerLetter"/>
+      <w:lvlText w:val="%5."/>
+      <w:lvlJc w:val="left"/>
+      <w:pPr>
+        <w:ind w:left="4032" w:hanging="360"/>
+      </w:pPr>
+    </w:lvl>
+    <w:lvl w:ilvl="5" w:tplc="0409001B" w:tentative="1">
+      <w:start w:val="1"/>
+      <w:numFmt w:val="lowerRoman"/>
+      <w:lvlText w:val="%6."/>
+      <w:lvlJc w:val="right"/>
+      <w:pPr>
+        <w:ind w:left="4752" w:hanging="180"/>
+      </w:pPr>
+    </w:lvl>
+    <w:lvl w:ilvl="6" w:tplc="0409000F" w:tentative="1">
+      <w:start w:val="1"/>
+      <w:numFmt w:val="decimal"/>
+      <w:lvlText w:val="%7."/>
+      <w:lvlJc w:val="left"/>
+      <w:pPr>
+        <w:ind w:left="5472" w:hanging="360"/>
+      </w:pPr>
+    </w:lvl>
+    <w:lvl w:ilvl="7" w:tplc="04090019" w:tentative="1">
+      <w:start w:val="1"/>
+      <w:numFmt w:val="lowerLetter"/>
+      <w:lvlText w:val="%8."/>
+      <w:lvlJc w:val="left"/>
+      <w:pPr>
+        <w:ind w:left="6192" w:hanging="360"/>
+      </w:pPr>
+    </w:lvl>
+    <w:lvl w:ilvl="8" w:tplc="0409001B" w:tentative="1">
+      <w:start w:val="1"/>
+      <w:numFmt w:val="lowerRoman"/>
+      <w:lvlText w:val="%9."/>
+      <w:lvlJc w:val="right"/>
+      <w:pPr>
+        <w:ind w:left="6912" w:hanging="180"/>
+      </w:pPr>
+    </w:lvl>
+  </w:abstractNum>
+  <w:abstractNum w:abstractNumId="9">
     <w:nsid w:val="390C4133"/>
     <w:multiLevelType w:val="hybridMultilevel"/>
     <w:tmpl w:val="26D2BD5C"/>
@@ -12306,7 +11864,7 @@
       </w:pPr>
     </w:lvl>
   </w:abstractNum>
-  <w:abstractNum w:abstractNumId="9" w15:restartNumberingAfterBreak="0">
+  <w:abstractNum w:abstractNumId="10">
     <w:nsid w:val="3F277A02"/>
     <w:multiLevelType w:val="multilevel"/>
     <w:tmpl w:val="CB2E2C18"/>
@@ -12446,7 +12004,7 @@
       </w:rPr>
     </w:lvl>
   </w:abstractNum>
-  <w:abstractNum w:abstractNumId="10" w15:restartNumberingAfterBreak="0">
+  <w:abstractNum w:abstractNumId="11">
     <w:nsid w:val="440D77F8"/>
     <w:multiLevelType w:val="hybridMultilevel"/>
     <w:tmpl w:val="E14017A4"/>
@@ -12535,7 +12093,7 @@
       </w:pPr>
     </w:lvl>
   </w:abstractNum>
-  <w:abstractNum w:abstractNumId="11" w15:restartNumberingAfterBreak="0">
+  <w:abstractNum w:abstractNumId="12">
     <w:nsid w:val="456D30CC"/>
     <w:multiLevelType w:val="hybridMultilevel"/>
     <w:tmpl w:val="2FA42806"/>
@@ -12624,7 +12182,7 @@
       </w:pPr>
     </w:lvl>
   </w:abstractNum>
-  <w:abstractNum w:abstractNumId="12" w15:restartNumberingAfterBreak="0">
+  <w:abstractNum w:abstractNumId="13">
     <w:nsid w:val="4A9570FB"/>
     <w:multiLevelType w:val="hybridMultilevel"/>
     <w:tmpl w:val="497C7230"/>
@@ -12737,7 +12295,7 @@
       </w:rPr>
     </w:lvl>
   </w:abstractNum>
-  <w:abstractNum w:abstractNumId="13" w15:restartNumberingAfterBreak="0">
+  <w:abstractNum w:abstractNumId="14">
     <w:nsid w:val="4AB42E4F"/>
     <w:multiLevelType w:val="multilevel"/>
     <w:tmpl w:val="0409001D"/>
@@ -12850,7 +12408,7 @@
       </w:pPr>
     </w:lvl>
   </w:abstractNum>
-  <w:abstractNum w:abstractNumId="14" w15:restartNumberingAfterBreak="0">
+  <w:abstractNum w:abstractNumId="15">
     <w:nsid w:val="4B0E2AFC"/>
     <w:multiLevelType w:val="multilevel"/>
     <w:tmpl w:val="046ABC90"/>
@@ -12990,7 +12548,7 @@
       </w:rPr>
     </w:lvl>
   </w:abstractNum>
-  <w:abstractNum w:abstractNumId="15" w15:restartNumberingAfterBreak="0">
+  <w:abstractNum w:abstractNumId="16">
     <w:nsid w:val="4C872B9F"/>
     <w:multiLevelType w:val="multilevel"/>
     <w:tmpl w:val="50F08E42"/>
@@ -13130,7 +12688,7 @@
       </w:rPr>
     </w:lvl>
   </w:abstractNum>
-  <w:abstractNum w:abstractNumId="16" w15:restartNumberingAfterBreak="0">
+  <w:abstractNum w:abstractNumId="17">
     <w:nsid w:val="64805596"/>
     <w:multiLevelType w:val="multilevel"/>
     <w:tmpl w:val="63FC19B8"/>
@@ -13270,7 +12828,7 @@
       </w:rPr>
     </w:lvl>
   </w:abstractNum>
-  <w:abstractNum w:abstractNumId="17" w15:restartNumberingAfterBreak="0">
+  <w:abstractNum w:abstractNumId="18">
     <w:nsid w:val="6746233E"/>
     <w:multiLevelType w:val="hybridMultilevel"/>
     <w:tmpl w:val="60F06F16"/>
@@ -13383,7 +12941,7 @@
       </w:rPr>
     </w:lvl>
   </w:abstractNum>
-  <w:abstractNum w:abstractNumId="18" w15:restartNumberingAfterBreak="0">
+  <w:abstractNum w:abstractNumId="19">
     <w:nsid w:val="699E2847"/>
     <w:multiLevelType w:val="hybridMultilevel"/>
     <w:tmpl w:val="D3B09A7A"/>
@@ -13472,7 +13030,7 @@
       </w:pPr>
     </w:lvl>
   </w:abstractNum>
-  <w:abstractNum w:abstractNumId="19" w15:restartNumberingAfterBreak="0">
+  <w:abstractNum w:abstractNumId="20">
     <w:nsid w:val="6A562C5D"/>
     <w:multiLevelType w:val="hybridMultilevel"/>
     <w:tmpl w:val="7E588DE6"/>
@@ -13561,7 +13119,7 @@
       </w:pPr>
     </w:lvl>
   </w:abstractNum>
-  <w:abstractNum w:abstractNumId="20" w15:restartNumberingAfterBreak="0">
+  <w:abstractNum w:abstractNumId="21">
     <w:nsid w:val="7296464D"/>
     <w:multiLevelType w:val="hybridMultilevel"/>
     <w:tmpl w:val="F1724638"/>
@@ -13650,7 +13208,7 @@
       </w:pPr>
     </w:lvl>
   </w:abstractNum>
-  <w:abstractNum w:abstractNumId="21" w15:restartNumberingAfterBreak="0">
+  <w:abstractNum w:abstractNumId="22">
     <w:nsid w:val="749D02D1"/>
     <w:multiLevelType w:val="hybridMultilevel"/>
     <w:tmpl w:val="92206462"/>
@@ -13790,7 +13348,7 @@
       </w:rPr>
     </w:lvl>
   </w:abstractNum>
-  <w:abstractNum w:abstractNumId="22" w15:restartNumberingAfterBreak="0">
+  <w:abstractNum w:abstractNumId="23">
     <w:nsid w:val="74A70834"/>
     <w:multiLevelType w:val="hybridMultilevel"/>
     <w:tmpl w:val="4B80F7DA"/>
@@ -13879,7 +13437,7 @@
       </w:pPr>
     </w:lvl>
   </w:abstractNum>
-  <w:abstractNum w:abstractNumId="23" w15:restartNumberingAfterBreak="0">
+  <w:abstractNum w:abstractNumId="24">
     <w:nsid w:val="74FB04A6"/>
     <w:multiLevelType w:val="multilevel"/>
     <w:tmpl w:val="FBF44C76"/>
@@ -14019,7 +13577,7 @@
       </w:rPr>
     </w:lvl>
   </w:abstractNum>
-  <w:abstractNum w:abstractNumId="24" w15:restartNumberingAfterBreak="0">
+  <w:abstractNum w:abstractNumId="25">
     <w:nsid w:val="7DA200AC"/>
     <w:multiLevelType w:val="hybridMultilevel"/>
     <w:tmpl w:val="9AD2F198"/>
@@ -14108,7 +13666,7 @@
       </w:pPr>
     </w:lvl>
   </w:abstractNum>
-  <w:abstractNum w:abstractNumId="25" w15:restartNumberingAfterBreak="0">
+  <w:abstractNum w:abstractNumId="26">
     <w:nsid w:val="7F651EB9"/>
     <w:multiLevelType w:val="hybridMultilevel"/>
     <w:tmpl w:val="220805E2"/>
@@ -14198,28 +13756,28 @@
     </w:lvl>
   </w:abstractNum>
   <w:num w:numId="1">
-    <w:abstractNumId w:val="23"/>
+    <w:abstractNumId w:val="24"/>
   </w:num>
   <w:num w:numId="2">
     <w:abstractNumId w:val="0"/>
   </w:num>
   <w:num w:numId="3">
-    <w:abstractNumId w:val="13"/>
+    <w:abstractNumId w:val="14"/>
   </w:num>
   <w:num w:numId="4">
     <w:abstractNumId w:val="1"/>
   </w:num>
   <w:num w:numId="5">
+    <w:abstractNumId w:val="17"/>
+  </w:num>
+  <w:num w:numId="6">
     <w:abstractNumId w:val="16"/>
   </w:num>
-  <w:num w:numId="6">
+  <w:num w:numId="7">
     <w:abstractNumId w:val="15"/>
   </w:num>
-  <w:num w:numId="7">
-    <w:abstractNumId w:val="14"/>
-  </w:num>
   <w:num w:numId="8">
-    <w:abstractNumId w:val="9"/>
+    <w:abstractNumId w:val="10"/>
   </w:num>
   <w:num w:numId="9">
     <w:abstractNumId w:val="2"/>
@@ -14402,55 +13960,58 @@
     </w:lvlOverride>
   </w:num>
   <w:num w:numId="24">
-    <w:abstractNumId w:val="21"/>
+    <w:abstractNumId w:val="22"/>
   </w:num>
   <w:num w:numId="25">
-    <w:abstractNumId w:val="8"/>
+    <w:abstractNumId w:val="9"/>
   </w:num>
   <w:num w:numId="26">
     <w:abstractNumId w:val="3"/>
   </w:num>
   <w:num w:numId="27">
-    <w:abstractNumId w:val="17"/>
+    <w:abstractNumId w:val="18"/>
   </w:num>
   <w:num w:numId="28">
-    <w:abstractNumId w:val="24"/>
+    <w:abstractNumId w:val="25"/>
   </w:num>
   <w:num w:numId="29">
-    <w:abstractNumId w:val="18"/>
+    <w:abstractNumId w:val="19"/>
   </w:num>
   <w:num w:numId="30">
-    <w:abstractNumId w:val="25"/>
+    <w:abstractNumId w:val="26"/>
   </w:num>
   <w:num w:numId="31">
-    <w:abstractNumId w:val="19"/>
+    <w:abstractNumId w:val="20"/>
   </w:num>
   <w:num w:numId="32">
     <w:abstractNumId w:val="5"/>
   </w:num>
   <w:num w:numId="33">
-    <w:abstractNumId w:val="11"/>
+    <w:abstractNumId w:val="12"/>
   </w:num>
   <w:num w:numId="34">
     <w:abstractNumId w:val="4"/>
   </w:num>
   <w:num w:numId="35">
-    <w:abstractNumId w:val="10"/>
+    <w:abstractNumId w:val="11"/>
   </w:num>
   <w:num w:numId="36">
-    <w:abstractNumId w:val="12"/>
+    <w:abstractNumId w:val="13"/>
   </w:num>
   <w:num w:numId="37">
-    <w:abstractNumId w:val="20"/>
+    <w:abstractNumId w:val="21"/>
   </w:num>
   <w:num w:numId="38">
-    <w:abstractNumId w:val="22"/>
+    <w:abstractNumId w:val="23"/>
+  </w:num>
+  <w:num w:numId="39">
+    <w:abstractNumId w:val="8"/>
   </w:num>
 </w:numbering>
 </file>
 
 <file path=word/styles.xml><?xml version="1.0" encoding="utf-8"?>
-<w:styles xmlns:mc="http://schemas.openxmlformats.org/markup-compatibility/2006" xmlns:r="http://schemas.openxmlformats.org/officeDocument/2006/relationships" xmlns:w="http://schemas.openxmlformats.org/wordprocessingml/2006/main" xmlns:w14="http://schemas.microsoft.com/office/word/2010/wordml" xmlns:w15="http://schemas.microsoft.com/office/word/2012/wordml" xmlns:w16se="http://schemas.microsoft.com/office/word/2015/wordml/symex" mc:Ignorable="w14 w15 w16se">
+<w:styles xmlns:mc="http://schemas.openxmlformats.org/markup-compatibility/2006" xmlns:r="http://schemas.openxmlformats.org/officeDocument/2006/relationships" xmlns:w="http://schemas.openxmlformats.org/wordprocessingml/2006/main" xmlns:w14="http://schemas.microsoft.com/office/word/2010/wordml" mc:Ignorable="w14">
   <w:docDefaults>
     <w:rPrDefault>
       <w:rPr>
@@ -14460,372 +14021,153 @@
     </w:rPrDefault>
     <w:pPrDefault/>
   </w:docDefaults>
-  <w:latentStyles w:defLockedState="0" w:defUIPriority="0" w:defSemiHidden="0" w:defUnhideWhenUsed="0" w:defQFormat="0" w:count="371">
-    <w:lsdException w:name="Normal" w:qFormat="1"/>
-    <w:lsdException w:name="heading 1" w:qFormat="1"/>
-    <w:lsdException w:name="heading 2" w:qFormat="1"/>
-    <w:lsdException w:name="heading 3" w:qFormat="1"/>
-    <w:lsdException w:name="heading 4" w:qFormat="1"/>
-    <w:lsdException w:name="heading 5" w:qFormat="1"/>
-    <w:lsdException w:name="heading 6" w:qFormat="1"/>
-    <w:lsdException w:name="heading 7" w:semiHidden="1" w:unhideWhenUsed="1" w:qFormat="1"/>
-    <w:lsdException w:name="heading 8" w:semiHidden="1" w:unhideWhenUsed="1" w:qFormat="1"/>
-    <w:lsdException w:name="heading 9" w:semiHidden="1" w:unhideWhenUsed="1" w:qFormat="1"/>
-    <w:lsdException w:name="index 1" w:semiHidden="1" w:unhideWhenUsed="1"/>
-    <w:lsdException w:name="index 2" w:semiHidden="1" w:unhideWhenUsed="1"/>
-    <w:lsdException w:name="index 3" w:semiHidden="1" w:unhideWhenUsed="1"/>
-    <w:lsdException w:name="index 4" w:semiHidden="1" w:unhideWhenUsed="1"/>
-    <w:lsdException w:name="index 5" w:semiHidden="1" w:unhideWhenUsed="1"/>
-    <w:lsdException w:name="index 6" w:semiHidden="1" w:unhideWhenUsed="1"/>
-    <w:lsdException w:name="index 7" w:semiHidden="1" w:unhideWhenUsed="1"/>
-    <w:lsdException w:name="index 8" w:semiHidden="1" w:unhideWhenUsed="1"/>
-    <w:lsdException w:name="index 9" w:semiHidden="1" w:unhideWhenUsed="1"/>
-    <w:lsdException w:name="toc 1" w:semiHidden="1" w:uiPriority="39" w:unhideWhenUsed="1"/>
-    <w:lsdException w:name="toc 2" w:semiHidden="1" w:uiPriority="39" w:unhideWhenUsed="1"/>
-    <w:lsdException w:name="toc 3" w:semiHidden="1" w:uiPriority="39" w:unhideWhenUsed="1"/>
-    <w:lsdException w:name="toc 4" w:semiHidden="1" w:unhideWhenUsed="1"/>
-    <w:lsdException w:name="toc 5" w:semiHidden="1" w:unhideWhenUsed="1"/>
-    <w:lsdException w:name="toc 6" w:semiHidden="1" w:unhideWhenUsed="1"/>
-    <w:lsdException w:name="toc 7" w:semiHidden="1" w:unhideWhenUsed="1"/>
-    <w:lsdException w:name="toc 8" w:semiHidden="1" w:unhideWhenUsed="1"/>
-    <w:lsdException w:name="toc 9" w:semiHidden="1" w:unhideWhenUsed="1"/>
-    <w:lsdException w:name="Normal Indent" w:semiHidden="1" w:unhideWhenUsed="1"/>
-    <w:lsdException w:name="footnote text" w:semiHidden="1" w:unhideWhenUsed="1"/>
-    <w:lsdException w:name="annotation text" w:semiHidden="1" w:unhideWhenUsed="1"/>
-    <w:lsdException w:name="header" w:semiHidden="1" w:unhideWhenUsed="1"/>
-    <w:lsdException w:name="footer" w:semiHidden="1" w:unhideWhenUsed="1"/>
-    <w:lsdException w:name="index heading" w:semiHidden="1" w:unhideWhenUsed="1"/>
-    <w:lsdException w:name="caption" w:semiHidden="1" w:unhideWhenUsed="1" w:qFormat="1"/>
-    <w:lsdException w:name="table of figures" w:semiHidden="1" w:unhideWhenUsed="1"/>
-    <w:lsdException w:name="envelope address" w:semiHidden="1" w:unhideWhenUsed="1"/>
-    <w:lsdException w:name="envelope return" w:semiHidden="1" w:unhideWhenUsed="1"/>
-    <w:lsdException w:name="footnote reference" w:semiHidden="1" w:unhideWhenUsed="1"/>
-    <w:lsdException w:name="annotation reference" w:semiHidden="1" w:unhideWhenUsed="1"/>
-    <w:lsdException w:name="line number" w:semiHidden="1" w:unhideWhenUsed="1"/>
-    <w:lsdException w:name="page number" w:semiHidden="1" w:unhideWhenUsed="1"/>
-    <w:lsdException w:name="endnote reference" w:semiHidden="1" w:unhideWhenUsed="1"/>
-    <w:lsdException w:name="endnote text" w:semiHidden="1" w:unhideWhenUsed="1"/>
-    <w:lsdException w:name="table of authorities" w:semiHidden="1" w:unhideWhenUsed="1"/>
-    <w:lsdException w:name="macro" w:semiHidden="1" w:unhideWhenUsed="1"/>
-    <w:lsdException w:name="toa heading" w:semiHidden="1" w:unhideWhenUsed="1"/>
-    <w:lsdException w:name="List" w:semiHidden="1" w:unhideWhenUsed="1"/>
-    <w:lsdException w:name="List Bullet" w:semiHidden="1" w:unhideWhenUsed="1"/>
-    <w:lsdException w:name="List 2" w:semiHidden="1" w:unhideWhenUsed="1"/>
-    <w:lsdException w:name="List 3" w:semiHidden="1" w:unhideWhenUsed="1"/>
-    <w:lsdException w:name="List Bullet 2" w:semiHidden="1" w:unhideWhenUsed="1"/>
-    <w:lsdException w:name="List Bullet 3" w:semiHidden="1" w:unhideWhenUsed="1"/>
-    <w:lsdException w:name="List Bullet 4" w:semiHidden="1" w:unhideWhenUsed="1"/>
-    <w:lsdException w:name="List Bullet 5" w:semiHidden="1" w:unhideWhenUsed="1"/>
-    <w:lsdException w:name="List Number 2" w:semiHidden="1" w:unhideWhenUsed="1"/>
-    <w:lsdException w:name="List Number 3" w:semiHidden="1" w:unhideWhenUsed="1"/>
-    <w:lsdException w:name="List Number 4" w:semiHidden="1" w:unhideWhenUsed="1"/>
-    <w:lsdException w:name="List Number 5" w:semiHidden="1" w:unhideWhenUsed="1"/>
-    <w:lsdException w:name="Title" w:qFormat="1"/>
-    <w:lsdException w:name="Closing" w:semiHidden="1" w:unhideWhenUsed="1"/>
-    <w:lsdException w:name="Signature" w:semiHidden="1" w:unhideWhenUsed="1"/>
-    <w:lsdException w:name="Default Paragraph Font" w:semiHidden="1" w:unhideWhenUsed="1"/>
-    <w:lsdException w:name="Body Text" w:semiHidden="1" w:unhideWhenUsed="1"/>
-    <w:lsdException w:name="Body Text Indent" w:semiHidden="1" w:unhideWhenUsed="1"/>
-    <w:lsdException w:name="List Continue" w:semiHidden="1" w:unhideWhenUsed="1"/>
-    <w:lsdException w:name="List Continue 2" w:semiHidden="1" w:unhideWhenUsed="1"/>
-    <w:lsdException w:name="List Continue 3" w:semiHidden="1" w:unhideWhenUsed="1"/>
-    <w:lsdException w:name="List Continue 4" w:semiHidden="1" w:unhideWhenUsed="1"/>
-    <w:lsdException w:name="List Continue 5" w:semiHidden="1" w:unhideWhenUsed="1"/>
-    <w:lsdException w:name="Message Header" w:semiHidden="1" w:unhideWhenUsed="1"/>
-    <w:lsdException w:name="Subtitle" w:qFormat="1"/>
-    <w:lsdException w:name="Body Text First Indent 2" w:semiHidden="1" w:unhideWhenUsed="1"/>
-    <w:lsdException w:name="Note Heading" w:semiHidden="1" w:unhideWhenUsed="1"/>
-    <w:lsdException w:name="Body Text 2" w:semiHidden="1" w:unhideWhenUsed="1"/>
-    <w:lsdException w:name="Body Text 3" w:semiHidden="1" w:unhideWhenUsed="1"/>
-    <w:lsdException w:name="Body Text Indent 2" w:semiHidden="1" w:unhideWhenUsed="1"/>
-    <w:lsdException w:name="Body Text Indent 3" w:semiHidden="1" w:unhideWhenUsed="1"/>
-    <w:lsdException w:name="Block Text" w:semiHidden="1" w:unhideWhenUsed="1"/>
-    <w:lsdException w:name="Hyperlink" w:semiHidden="1" w:uiPriority="99" w:unhideWhenUsed="1"/>
-    <w:lsdException w:name="FollowedHyperlink" w:semiHidden="1" w:unhideWhenUsed="1"/>
-    <w:lsdException w:name="Strong" w:qFormat="1"/>
-    <w:lsdException w:name="Emphasis" w:qFormat="1"/>
-    <w:lsdException w:name="Document Map" w:semiHidden="1" w:unhideWhenUsed="1"/>
-    <w:lsdException w:name="Plain Text" w:semiHidden="1" w:unhideWhenUsed="1"/>
-    <w:lsdException w:name="E-mail Signature" w:semiHidden="1" w:unhideWhenUsed="1"/>
-    <w:lsdException w:name="HTML Top of Form" w:semiHidden="1" w:unhideWhenUsed="1"/>
-    <w:lsdException w:name="HTML Bottom of Form" w:semiHidden="1" w:unhideWhenUsed="1"/>
-    <w:lsdException w:name="Normal (Web)" w:semiHidden="1" w:unhideWhenUsed="1"/>
-    <w:lsdException w:name="HTML Acronym" w:semiHidden="1" w:unhideWhenUsed="1"/>
-    <w:lsdException w:name="HTML Address" w:semiHidden="1" w:unhideWhenUsed="1"/>
-    <w:lsdException w:name="HTML Cite" w:semiHidden="1" w:unhideWhenUsed="1"/>
-    <w:lsdException w:name="HTML Code" w:semiHidden="1" w:unhideWhenUsed="1"/>
-    <w:lsdException w:name="HTML Definition" w:semiHidden="1" w:unhideWhenUsed="1"/>
-    <w:lsdException w:name="HTML Keyboard" w:semiHidden="1" w:unhideWhenUsed="1"/>
-    <w:lsdException w:name="HTML Preformatted" w:semiHidden="1" w:unhideWhenUsed="1"/>
-    <w:lsdException w:name="HTML Sample" w:semiHidden="1" w:unhideWhenUsed="1"/>
-    <w:lsdException w:name="HTML Typewriter" w:semiHidden="1" w:unhideWhenUsed="1"/>
-    <w:lsdException w:name="HTML Variable" w:semiHidden="1" w:unhideWhenUsed="1"/>
-    <w:lsdException w:name="Normal Table" w:semiHidden="1" w:unhideWhenUsed="1"/>
-    <w:lsdException w:name="annotation subject" w:semiHidden="1" w:unhideWhenUsed="1"/>
-    <w:lsdException w:name="No List" w:semiHidden="1" w:unhideWhenUsed="1"/>
-    <w:lsdException w:name="Outline List 1" w:semiHidden="1" w:unhideWhenUsed="1"/>
-    <w:lsdException w:name="Outline List 2" w:semiHidden="1" w:unhideWhenUsed="1"/>
-    <w:lsdException w:name="Outline List 3" w:semiHidden="1" w:unhideWhenUsed="1"/>
-    <w:lsdException w:name="Table Simple 1" w:semiHidden="1" w:unhideWhenUsed="1"/>
-    <w:lsdException w:name="Table Simple 2" w:semiHidden="1" w:unhideWhenUsed="1"/>
-    <w:lsdException w:name="Table Simple 3" w:semiHidden="1" w:unhideWhenUsed="1"/>
-    <w:lsdException w:name="Table Classic 1" w:semiHidden="1" w:unhideWhenUsed="1"/>
-    <w:lsdException w:name="Table Classic 2" w:semiHidden="1" w:unhideWhenUsed="1"/>
-    <w:lsdException w:name="Table Classic 3" w:semiHidden="1" w:unhideWhenUsed="1"/>
-    <w:lsdException w:name="Table Classic 4" w:semiHidden="1" w:unhideWhenUsed="1"/>
-    <w:lsdException w:name="Table Colorful 1" w:semiHidden="1" w:unhideWhenUsed="1"/>
-    <w:lsdException w:name="Table Colorful 2" w:semiHidden="1" w:unhideWhenUsed="1"/>
-    <w:lsdException w:name="Table Colorful 3" w:semiHidden="1" w:unhideWhenUsed="1"/>
-    <w:lsdException w:name="Table Columns 1" w:semiHidden="1" w:unhideWhenUsed="1"/>
-    <w:lsdException w:name="Table Columns 2" w:semiHidden="1" w:unhideWhenUsed="1"/>
-    <w:lsdException w:name="Table Columns 3" w:semiHidden="1" w:unhideWhenUsed="1"/>
-    <w:lsdException w:name="Table Columns 4" w:semiHidden="1" w:unhideWhenUsed="1"/>
-    <w:lsdException w:name="Table Columns 5" w:semiHidden="1" w:unhideWhenUsed="1"/>
-    <w:lsdException w:name="Table Grid 1" w:semiHidden="1" w:unhideWhenUsed="1"/>
-    <w:lsdException w:name="Table Grid 2" w:semiHidden="1" w:unhideWhenUsed="1"/>
-    <w:lsdException w:name="Table Grid 3" w:semiHidden="1" w:unhideWhenUsed="1"/>
-    <w:lsdException w:name="Table Grid 4" w:semiHidden="1" w:unhideWhenUsed="1"/>
-    <w:lsdException w:name="Table Grid 5" w:semiHidden="1" w:unhideWhenUsed="1"/>
-    <w:lsdException w:name="Table Grid 6" w:semiHidden="1" w:unhideWhenUsed="1"/>
-    <w:lsdException w:name="Table Grid 7" w:semiHidden="1" w:unhideWhenUsed="1"/>
-    <w:lsdException w:name="Table Grid 8" w:semiHidden="1" w:unhideWhenUsed="1"/>
-    <w:lsdException w:name="Table List 1" w:semiHidden="1" w:unhideWhenUsed="1"/>
-    <w:lsdException w:name="Table List 2" w:semiHidden="1" w:unhideWhenUsed="1"/>
-    <w:lsdException w:name="Table List 3" w:semiHidden="1" w:unhideWhenUsed="1"/>
-    <w:lsdException w:name="Table List 4" w:semiHidden="1" w:unhideWhenUsed="1"/>
-    <w:lsdException w:name="Table List 5" w:semiHidden="1" w:unhideWhenUsed="1"/>
-    <w:lsdException w:name="Table List 6" w:semiHidden="1" w:unhideWhenUsed="1"/>
-    <w:lsdException w:name="Table List 7" w:semiHidden="1" w:unhideWhenUsed="1"/>
-    <w:lsdException w:name="Table List 8" w:semiHidden="1" w:unhideWhenUsed="1"/>
-    <w:lsdException w:name="Table 3D effects 1" w:semiHidden="1" w:unhideWhenUsed="1"/>
-    <w:lsdException w:name="Table 3D effects 2" w:semiHidden="1" w:unhideWhenUsed="1"/>
-    <w:lsdException w:name="Table 3D effects 3" w:semiHidden="1" w:unhideWhenUsed="1"/>
-    <w:lsdException w:name="Table Contemporary" w:semiHidden="1" w:unhideWhenUsed="1"/>
-    <w:lsdException w:name="Table Elegant" w:semiHidden="1" w:unhideWhenUsed="1"/>
-    <w:lsdException w:name="Table Professional" w:semiHidden="1" w:unhideWhenUsed="1"/>
-    <w:lsdException w:name="Table Subtle 1" w:semiHidden="1" w:unhideWhenUsed="1"/>
-    <w:lsdException w:name="Table Subtle 2" w:semiHidden="1" w:unhideWhenUsed="1"/>
-    <w:lsdException w:name="Table Web 1" w:semiHidden="1" w:unhideWhenUsed="1"/>
-    <w:lsdException w:name="Table Web 2" w:semiHidden="1" w:unhideWhenUsed="1"/>
-    <w:lsdException w:name="Table Web 3" w:semiHidden="1" w:unhideWhenUsed="1"/>
-    <w:lsdException w:name="Balloon Text" w:semiHidden="1" w:unhideWhenUsed="1"/>
-    <w:lsdException w:name="Table Grid" w:uiPriority="39"/>
-    <w:lsdException w:name="Table Theme" w:semiHidden="1" w:unhideWhenUsed="1"/>
-    <w:lsdException w:name="Placeholder Text" w:semiHidden="1" w:uiPriority="99"/>
-    <w:lsdException w:name="No Spacing" w:uiPriority="1" w:qFormat="1"/>
-    <w:lsdException w:name="Light Shading" w:uiPriority="60"/>
-    <w:lsdException w:name="Light List" w:uiPriority="61"/>
-    <w:lsdException w:name="Light Grid" w:uiPriority="62"/>
-    <w:lsdException w:name="Medium Shading 1" w:uiPriority="63"/>
-    <w:lsdException w:name="Medium Shading 2" w:uiPriority="64"/>
-    <w:lsdException w:name="Medium List 1" w:uiPriority="65"/>
-    <w:lsdException w:name="Medium List 2" w:uiPriority="66"/>
-    <w:lsdException w:name="Medium Grid 1" w:uiPriority="67"/>
-    <w:lsdException w:name="Medium Grid 2" w:uiPriority="68"/>
-    <w:lsdException w:name="Medium Grid 3" w:uiPriority="69"/>
-    <w:lsdException w:name="Dark List" w:uiPriority="70"/>
-    <w:lsdException w:name="Colorful Shading" w:uiPriority="71"/>
-    <w:lsdException w:name="Colorful List" w:uiPriority="72"/>
-    <w:lsdException w:name="Colorful Grid" w:uiPriority="73"/>
-    <w:lsdException w:name="Light Shading Accent 1" w:uiPriority="60"/>
-    <w:lsdException w:name="Light List Accent 1" w:uiPriority="61"/>
-    <w:lsdException w:name="Light Grid Accent 1" w:uiPriority="62"/>
-    <w:lsdException w:name="Medium Shading 1 Accent 1" w:uiPriority="63"/>
-    <w:lsdException w:name="Medium Shading 2 Accent 1" w:uiPriority="64"/>
-    <w:lsdException w:name="Medium List 1 Accent 1" w:uiPriority="65"/>
-    <w:lsdException w:name="Revision" w:semiHidden="1" w:uiPriority="99"/>
-    <w:lsdException w:name="List Paragraph" w:uiPriority="34" w:qFormat="1"/>
-    <w:lsdException w:name="Quote" w:uiPriority="29" w:qFormat="1"/>
-    <w:lsdException w:name="Intense Quote" w:uiPriority="30" w:qFormat="1"/>
-    <w:lsdException w:name="Medium List 2 Accent 1" w:uiPriority="66"/>
-    <w:lsdException w:name="Medium Grid 1 Accent 1" w:uiPriority="67"/>
-    <w:lsdException w:name="Medium Grid 2 Accent 1" w:uiPriority="68"/>
-    <w:lsdException w:name="Medium Grid 3 Accent 1" w:uiPriority="69"/>
-    <w:lsdException w:name="Dark List Accent 1" w:uiPriority="70"/>
-    <w:lsdException w:name="Colorful Shading Accent 1" w:uiPriority="71"/>
-    <w:lsdException w:name="Colorful List Accent 1" w:uiPriority="72"/>
-    <w:lsdException w:name="Colorful Grid Accent 1" w:uiPriority="73"/>
-    <w:lsdException w:name="Light Shading Accent 2" w:uiPriority="60"/>
-    <w:lsdException w:name="Light List Accent 2" w:uiPriority="61"/>
-    <w:lsdException w:name="Light Grid Accent 2" w:uiPriority="62"/>
-    <w:lsdException w:name="Medium Shading 1 Accent 2" w:uiPriority="63"/>
-    <w:lsdException w:name="Medium Shading 2 Accent 2" w:uiPriority="64"/>
-    <w:lsdException w:name="Medium List 1 Accent 2" w:uiPriority="65"/>
-    <w:lsdException w:name="Medium List 2 Accent 2" w:uiPriority="66"/>
-    <w:lsdException w:name="Medium Grid 1 Accent 2" w:uiPriority="67"/>
-    <w:lsdException w:name="Medium Grid 2 Accent 2" w:uiPriority="68"/>
-    <w:lsdException w:name="Medium Grid 3 Accent 2" w:uiPriority="69"/>
-    <w:lsdException w:name="Dark List Accent 2" w:uiPriority="70"/>
-    <w:lsdException w:name="Colorful Shading Accent 2" w:uiPriority="71"/>
-    <w:lsdException w:name="Colorful List Accent 2" w:uiPriority="72"/>
-    <w:lsdException w:name="Colorful Grid Accent 2" w:uiPriority="73"/>
-    <w:lsdException w:name="Light Shading Accent 3" w:uiPriority="60"/>
-    <w:lsdException w:name="Light List Accent 3" w:uiPriority="61"/>
-    <w:lsdException w:name="Light Grid Accent 3" w:uiPriority="62"/>
-    <w:lsdException w:name="Medium Shading 1 Accent 3" w:uiPriority="63"/>
-    <w:lsdException w:name="Medium Shading 2 Accent 3" w:uiPriority="64"/>
-    <w:lsdException w:name="Medium List 1 Accent 3" w:uiPriority="65"/>
-    <w:lsdException w:name="Medium List 2 Accent 3" w:uiPriority="66"/>
-    <w:lsdException w:name="Medium Grid 1 Accent 3" w:uiPriority="67"/>
-    <w:lsdException w:name="Medium Grid 2 Accent 3" w:uiPriority="68"/>
-    <w:lsdException w:name="Medium Grid 3 Accent 3" w:uiPriority="69"/>
-    <w:lsdException w:name="Dark List Accent 3" w:uiPriority="70"/>
-    <w:lsdException w:name="Colorful Shading Accent 3" w:uiPriority="71"/>
-    <w:lsdException w:name="Colorful List Accent 3" w:uiPriority="72"/>
-    <w:lsdException w:name="Colorful Grid Accent 3" w:uiPriority="73"/>
-    <w:lsdException w:name="Light Shading Accent 4" w:uiPriority="60"/>
-    <w:lsdException w:name="Light List Accent 4" w:uiPriority="61"/>
-    <w:lsdException w:name="Light Grid Accent 4" w:uiPriority="62"/>
-    <w:lsdException w:name="Medium Shading 1 Accent 4" w:uiPriority="63"/>
-    <w:lsdException w:name="Medium Shading 2 Accent 4" w:uiPriority="64"/>
-    <w:lsdException w:name="Medium List 1 Accent 4" w:uiPriority="65"/>
-    <w:lsdException w:name="Medium List 2 Accent 4" w:uiPriority="66"/>
-    <w:lsdException w:name="Medium Grid 1 Accent 4" w:uiPriority="67"/>
-    <w:lsdException w:name="Medium Grid 2 Accent 4" w:uiPriority="68"/>
-    <w:lsdException w:name="Medium Grid 3 Accent 4" w:uiPriority="69"/>
-    <w:lsdException w:name="Dark List Accent 4" w:uiPriority="70"/>
-    <w:lsdException w:name="Colorful Shading Accent 4" w:uiPriority="71"/>
-    <w:lsdException w:name="Colorful List Accent 4" w:uiPriority="72"/>
-    <w:lsdException w:name="Colorful Grid Accent 4" w:uiPriority="73"/>
-    <w:lsdException w:name="Light Shading Accent 5" w:uiPriority="60"/>
-    <w:lsdException w:name="Light List Accent 5" w:uiPriority="61"/>
-    <w:lsdException w:name="Light Grid Accent 5" w:uiPriority="62"/>
-    <w:lsdException w:name="Medium Shading 1 Accent 5" w:uiPriority="63"/>
-    <w:lsdException w:name="Medium Shading 2 Accent 5" w:uiPriority="64"/>
-    <w:lsdException w:name="Medium List 1 Accent 5" w:uiPriority="65"/>
-    <w:lsdException w:name="Medium List 2 Accent 5" w:uiPriority="66"/>
-    <w:lsdException w:name="Medium Grid 1 Accent 5" w:uiPriority="67"/>
-    <w:lsdException w:name="Medium Grid 2 Accent 5" w:uiPriority="68"/>
-    <w:lsdException w:name="Medium Grid 3 Accent 5" w:uiPriority="69"/>
-    <w:lsdException w:name="Dark List Accent 5" w:uiPriority="70"/>
-    <w:lsdException w:name="Colorful Shading Accent 5" w:uiPriority="71"/>
-    <w:lsdException w:name="Colorful List Accent 5" w:uiPriority="72"/>
-    <w:lsdException w:name="Colorful Grid Accent 5" w:uiPriority="73"/>
-    <w:lsdException w:name="Light Shading Accent 6" w:uiPriority="60"/>
-    <w:lsdException w:name="Light List Accent 6" w:uiPriority="61"/>
-    <w:lsdException w:name="Light Grid Accent 6" w:uiPriority="62"/>
-    <w:lsdException w:name="Medium Shading 1 Accent 6" w:uiPriority="63"/>
-    <w:lsdException w:name="Medium Shading 2 Accent 6" w:uiPriority="64"/>
-    <w:lsdException w:name="Medium List 1 Accent 6" w:uiPriority="65"/>
-    <w:lsdException w:name="Medium List 2 Accent 6" w:uiPriority="66"/>
-    <w:lsdException w:name="Medium Grid 1 Accent 6" w:uiPriority="67"/>
-    <w:lsdException w:name="Medium Grid 2 Accent 6" w:uiPriority="68"/>
-    <w:lsdException w:name="Medium Grid 3 Accent 6" w:uiPriority="69"/>
-    <w:lsdException w:name="Dark List Accent 6" w:uiPriority="70"/>
-    <w:lsdException w:name="Colorful Shading Accent 6" w:uiPriority="71"/>
-    <w:lsdException w:name="Colorful List Accent 6" w:uiPriority="72"/>
-    <w:lsdException w:name="Colorful Grid Accent 6" w:uiPriority="73"/>
-    <w:lsdException w:name="Subtle Emphasis" w:uiPriority="19" w:qFormat="1"/>
-    <w:lsdException w:name="Intense Emphasis" w:uiPriority="21" w:qFormat="1"/>
-    <w:lsdException w:name="Subtle Reference" w:uiPriority="31" w:qFormat="1"/>
-    <w:lsdException w:name="Intense Reference" w:uiPriority="32" w:qFormat="1"/>
-    <w:lsdException w:name="Book Title" w:uiPriority="33" w:qFormat="1"/>
-    <w:lsdException w:name="Bibliography" w:semiHidden="1" w:uiPriority="37" w:unhideWhenUsed="1"/>
-    <w:lsdException w:name="TOC Heading" w:semiHidden="1" w:uiPriority="39" w:unhideWhenUsed="1" w:qFormat="1"/>
-    <w:lsdException w:name="Plain Table 1" w:uiPriority="41"/>
-    <w:lsdException w:name="Plain Table 2" w:uiPriority="42"/>
-    <w:lsdException w:name="Plain Table 3" w:uiPriority="43"/>
-    <w:lsdException w:name="Plain Table 4" w:uiPriority="44"/>
-    <w:lsdException w:name="Plain Table 5" w:uiPriority="45"/>
-    <w:lsdException w:name="Grid Table Light" w:uiPriority="40"/>
-    <w:lsdException w:name="Grid Table 1 Light" w:uiPriority="46"/>
-    <w:lsdException w:name="Grid Table 2" w:uiPriority="47"/>
-    <w:lsdException w:name="Grid Table 3" w:uiPriority="48"/>
-    <w:lsdException w:name="Grid Table 4" w:uiPriority="49"/>
-    <w:lsdException w:name="Grid Table 5 Dark" w:uiPriority="50"/>
-    <w:lsdException w:name="Grid Table 6 Colorful" w:uiPriority="51"/>
-    <w:lsdException w:name="Grid Table 7 Colorful" w:uiPriority="52"/>
-    <w:lsdException w:name="Grid Table 1 Light Accent 1" w:uiPriority="46"/>
-    <w:lsdException w:name="Grid Table 2 Accent 1" w:uiPriority="47"/>
-    <w:lsdException w:name="Grid Table 3 Accent 1" w:uiPriority="48"/>
-    <w:lsdException w:name="Grid Table 4 Accent 1" w:uiPriority="49"/>
-    <w:lsdException w:name="Grid Table 5 Dark Accent 1" w:uiPriority="50"/>
-    <w:lsdException w:name="Grid Table 6 Colorful Accent 1" w:uiPriority="51"/>
-    <w:lsdException w:name="Grid Table 7 Colorful Accent 1" w:uiPriority="52"/>
-    <w:lsdException w:name="Grid Table 1 Light Accent 2" w:uiPriority="46"/>
-    <w:lsdException w:name="Grid Table 2 Accent 2" w:uiPriority="47"/>
-    <w:lsdException w:name="Grid Table 3 Accent 2" w:uiPriority="48"/>
-    <w:lsdException w:name="Grid Table 4 Accent 2" w:uiPriority="49"/>
-    <w:lsdException w:name="Grid Table 5 Dark Accent 2" w:uiPriority="50"/>
-    <w:lsdException w:name="Grid Table 6 Colorful Accent 2" w:uiPriority="51"/>
-    <w:lsdException w:name="Grid Table 7 Colorful Accent 2" w:uiPriority="52"/>
-    <w:lsdException w:name="Grid Table 1 Light Accent 3" w:uiPriority="46"/>
-    <w:lsdException w:name="Grid Table 2 Accent 3" w:uiPriority="47"/>
-    <w:lsdException w:name="Grid Table 3 Accent 3" w:uiPriority="48"/>
-    <w:lsdException w:name="Grid Table 4 Accent 3" w:uiPriority="49"/>
-    <w:lsdException w:name="Grid Table 5 Dark Accent 3" w:uiPriority="50"/>
-    <w:lsdException w:name="Grid Table 6 Colorful Accent 3" w:uiPriority="51"/>
-    <w:lsdException w:name="Grid Table 7 Colorful Accent 3" w:uiPriority="52"/>
-    <w:lsdException w:name="Grid Table 1 Light Accent 4" w:uiPriority="46"/>
-    <w:lsdException w:name="Grid Table 2 Accent 4" w:uiPriority="47"/>
-    <w:lsdException w:name="Grid Table 3 Accent 4" w:uiPriority="48"/>
-    <w:lsdException w:name="Grid Table 4 Accent 4" w:uiPriority="49"/>
-    <w:lsdException w:name="Grid Table 5 Dark Accent 4" w:uiPriority="50"/>
-    <w:lsdException w:name="Grid Table 6 Colorful Accent 4" w:uiPriority="51"/>
-    <w:lsdException w:name="Grid Table 7 Colorful Accent 4" w:uiPriority="52"/>
-    <w:lsdException w:name="Grid Table 1 Light Accent 5" w:uiPriority="46"/>
-    <w:lsdException w:name="Grid Table 2 Accent 5" w:uiPriority="47"/>
-    <w:lsdException w:name="Grid Table 3 Accent 5" w:uiPriority="48"/>
-    <w:lsdException w:name="Grid Table 4 Accent 5" w:uiPriority="49"/>
-    <w:lsdException w:name="Grid Table 5 Dark Accent 5" w:uiPriority="50"/>
-    <w:lsdException w:name="Grid Table 6 Colorful Accent 5" w:uiPriority="51"/>
-    <w:lsdException w:name="Grid Table 7 Colorful Accent 5" w:uiPriority="52"/>
-    <w:lsdException w:name="Grid Table 1 Light Accent 6" w:uiPriority="46"/>
-    <w:lsdException w:name="Grid Table 2 Accent 6" w:uiPriority="47"/>
-    <w:lsdException w:name="Grid Table 3 Accent 6" w:uiPriority="48"/>
-    <w:lsdException w:name="Grid Table 4 Accent 6" w:uiPriority="49"/>
-    <w:lsdException w:name="Grid Table 5 Dark Accent 6" w:uiPriority="50"/>
-    <w:lsdException w:name="Grid Table 6 Colorful Accent 6" w:uiPriority="51"/>
-    <w:lsdException w:name="Grid Table 7 Colorful Accent 6" w:uiPriority="52"/>
-    <w:lsdException w:name="List Table 1 Light" w:uiPriority="46"/>
-    <w:lsdException w:name="List Table 2" w:uiPriority="47"/>
-    <w:lsdException w:name="List Table 3" w:uiPriority="48"/>
-    <w:lsdException w:name="List Table 4" w:uiPriority="49"/>
-    <w:lsdException w:name="List Table 5 Dark" w:uiPriority="50"/>
-    <w:lsdException w:name="List Table 6 Colorful" w:uiPriority="51"/>
-    <w:lsdException w:name="List Table 7 Colorful" w:uiPriority="52"/>
-    <w:lsdException w:name="List Table 1 Light Accent 1" w:uiPriority="46"/>
-    <w:lsdException w:name="List Table 2 Accent 1" w:uiPriority="47"/>
-    <w:lsdException w:name="List Table 3 Accent 1" w:uiPriority="48"/>
-    <w:lsdException w:name="List Table 4 Accent 1" w:uiPriority="49"/>
-    <w:lsdException w:name="List Table 5 Dark Accent 1" w:uiPriority="50"/>
-    <w:lsdException w:name="List Table 6 Colorful Accent 1" w:uiPriority="51"/>
-    <w:lsdException w:name="List Table 7 Colorful Accent 1" w:uiPriority="52"/>
-    <w:lsdException w:name="List Table 1 Light Accent 2" w:uiPriority="46"/>
-    <w:lsdException w:name="List Table 2 Accent 2" w:uiPriority="47"/>
-    <w:lsdException w:name="List Table 3 Accent 2" w:uiPriority="48"/>
-    <w:lsdException w:name="List Table 4 Accent 2" w:uiPriority="49"/>
-    <w:lsdException w:name="List Table 5 Dark Accent 2" w:uiPriority="50"/>
-    <w:lsdException w:name="List Table 6 Colorful Accent 2" w:uiPriority="51"/>
-    <w:lsdException w:name="List Table 7 Colorful Accent 2" w:uiPriority="52"/>
-    <w:lsdException w:name="List Table 1 Light Accent 3" w:uiPriority="46"/>
-    <w:lsdException w:name="List Table 2 Accent 3" w:uiPriority="47"/>
-    <w:lsdException w:name="List Table 3 Accent 3" w:uiPriority="48"/>
-    <w:lsdException w:name="List Table 4 Accent 3" w:uiPriority="49"/>
-    <w:lsdException w:name="List Table 5 Dark Accent 3" w:uiPriority="50"/>
-    <w:lsdException w:name="List Table 6 Colorful Accent 3" w:uiPriority="51"/>
-    <w:lsdException w:name="List Table 7 Colorful Accent 3" w:uiPriority="52"/>
-    <w:lsdException w:name="List Table 1 Light Accent 4" w:uiPriority="46"/>
-    <w:lsdException w:name="List Table 2 Accent 4" w:uiPriority="47"/>
-    <w:lsdException w:name="List Table 3 Accent 4" w:uiPriority="48"/>
-    <w:lsdException w:name="List Table 4 Accent 4" w:uiPriority="49"/>
-    <w:lsdException w:name="List Table 5 Dark Accent 4" w:uiPriority="50"/>
-    <w:lsdException w:name="List Table 6 Colorful Accent 4" w:uiPriority="51"/>
-    <w:lsdException w:name="List Table 7 Colorful Accent 4" w:uiPriority="52"/>
-    <w:lsdException w:name="List Table 1 Light Accent 5" w:uiPriority="46"/>
-    <w:lsdException w:name="List Table 2 Accent 5" w:uiPriority="47"/>
-    <w:lsdException w:name="List Table 3 Accent 5" w:uiPriority="48"/>
-    <w:lsdException w:name="List Table 4 Accent 5" w:uiPriority="49"/>
-    <w:lsdException w:name="List Table 5 Dark Accent 5" w:uiPriority="50"/>
-    <w:lsdException w:name="List Table 6 Colorful Accent 5" w:uiPriority="51"/>
-    <w:lsdException w:name="List Table 7 Colorful Accent 5" w:uiPriority="52"/>
-    <w:lsdException w:name="List Table 1 Light Accent 6" w:uiPriority="46"/>
-    <w:lsdException w:name="List Table 2 Accent 6" w:uiPriority="47"/>
-    <w:lsdException w:name="List Table 3 Accent 6" w:uiPriority="48"/>
-    <w:lsdException w:name="List Table 4 Accent 6" w:uiPriority="49"/>
-    <w:lsdException w:name="List Table 5 Dark Accent 6" w:uiPriority="50"/>
-    <w:lsdException w:name="List Table 6 Colorful Accent 6" w:uiPriority="51"/>
-    <w:lsdException w:name="List Table 7 Colorful Accent 6" w:uiPriority="52"/>
+  <w:latentStyles w:defLockedState="0" w:defUIPriority="0" w:defSemiHidden="1" w:defUnhideWhenUsed="1" w:defQFormat="0" w:count="276">
+    <w:lsdException w:name="Normal" w:semiHidden="0" w:unhideWhenUsed="0" w:qFormat="1"/>
+    <w:lsdException w:name="heading 1" w:semiHidden="0" w:unhideWhenUsed="0" w:qFormat="1"/>
+    <w:lsdException w:name="heading 2" w:semiHidden="0" w:unhideWhenUsed="0" w:qFormat="1"/>
+    <w:lsdException w:name="heading 3" w:semiHidden="0" w:unhideWhenUsed="0" w:qFormat="1"/>
+    <w:lsdException w:name="heading 4" w:semiHidden="0" w:unhideWhenUsed="0" w:qFormat="1"/>
+    <w:lsdException w:name="heading 5" w:semiHidden="0" w:unhideWhenUsed="0" w:qFormat="1"/>
+    <w:lsdException w:name="heading 6" w:semiHidden="0" w:unhideWhenUsed="0" w:qFormat="1"/>
+    <w:lsdException w:name="heading 7" w:qFormat="1"/>
+    <w:lsdException w:name="heading 8" w:qFormat="1"/>
+    <w:lsdException w:name="heading 9" w:qFormat="1"/>
+    <w:lsdException w:name="toc 1" w:uiPriority="39"/>
+    <w:lsdException w:name="toc 2" w:uiPriority="39"/>
+    <w:lsdException w:name="toc 3" w:uiPriority="39"/>
+    <w:lsdException w:name="caption" w:qFormat="1"/>
+    <w:lsdException w:name="List Number" w:semiHidden="0" w:unhideWhenUsed="0"/>
+    <w:lsdException w:name="List 4" w:semiHidden="0" w:unhideWhenUsed="0"/>
+    <w:lsdException w:name="List 5" w:semiHidden="0" w:unhideWhenUsed="0"/>
+    <w:lsdException w:name="Title" w:semiHidden="0" w:unhideWhenUsed="0" w:qFormat="1"/>
+    <w:lsdException w:name="Subtitle" w:semiHidden="0" w:unhideWhenUsed="0" w:qFormat="1"/>
+    <w:lsdException w:name="Salutation" w:semiHidden="0" w:unhideWhenUsed="0"/>
+    <w:lsdException w:name="Date" w:semiHidden="0" w:unhideWhenUsed="0"/>
+    <w:lsdException w:name="Body Text First Indent" w:semiHidden="0" w:unhideWhenUsed="0"/>
+    <w:lsdException w:name="Hyperlink" w:uiPriority="99"/>
+    <w:lsdException w:name="Strong" w:semiHidden="0" w:unhideWhenUsed="0" w:qFormat="1"/>
+    <w:lsdException w:name="Emphasis" w:semiHidden="0" w:unhideWhenUsed="0" w:qFormat="1"/>
+    <w:lsdException w:name="Table Grid" w:semiHidden="0" w:uiPriority="39" w:unhideWhenUsed="0"/>
+    <w:lsdException w:name="Note Level 1" w:semiHidden="0" w:unhideWhenUsed="0"/>
+    <w:lsdException w:name="Note Level 2" w:semiHidden="0" w:unhideWhenUsed="0"/>
+    <w:lsdException w:name="Note Level 3" w:semiHidden="0" w:unhideWhenUsed="0"/>
+    <w:lsdException w:name="Note Level 4" w:semiHidden="0" w:unhideWhenUsed="0"/>
+    <w:lsdException w:name="Note Level 5" w:semiHidden="0" w:unhideWhenUsed="0"/>
+    <w:lsdException w:name="Note Level 6" w:semiHidden="0" w:unhideWhenUsed="0"/>
+    <w:lsdException w:name="Note Level 7" w:semiHidden="0" w:unhideWhenUsed="0"/>
+    <w:lsdException w:name="Note Level 8" w:semiHidden="0" w:unhideWhenUsed="0"/>
+    <w:lsdException w:name="Note Level 9" w:semiHidden="0" w:unhideWhenUsed="0"/>
+    <w:lsdException w:name="Placeholder Text" w:uiPriority="99" w:unhideWhenUsed="0"/>
+    <w:lsdException w:name="No Spacing" w:semiHidden="0" w:uiPriority="1" w:unhideWhenUsed="0" w:qFormat="1"/>
+    <w:lsdException w:name="Light Shading" w:semiHidden="0" w:uiPriority="60" w:unhideWhenUsed="0"/>
+    <w:lsdException w:name="Light List" w:semiHidden="0" w:uiPriority="61" w:unhideWhenUsed="0"/>
+    <w:lsdException w:name="Light Grid" w:semiHidden="0" w:uiPriority="62" w:unhideWhenUsed="0"/>
+    <w:lsdException w:name="Medium Shading 1" w:semiHidden="0" w:uiPriority="63" w:unhideWhenUsed="0"/>
+    <w:lsdException w:name="Medium Shading 2" w:semiHidden="0" w:uiPriority="64" w:unhideWhenUsed="0"/>
+    <w:lsdException w:name="Medium List 1" w:semiHidden="0" w:uiPriority="65" w:unhideWhenUsed="0"/>
+    <w:lsdException w:name="Medium List 2" w:semiHidden="0" w:uiPriority="66" w:unhideWhenUsed="0"/>
+    <w:lsdException w:name="Medium Grid 1" w:semiHidden="0" w:uiPriority="67" w:unhideWhenUsed="0"/>
+    <w:lsdException w:name="Medium Grid 2" w:semiHidden="0" w:uiPriority="68" w:unhideWhenUsed="0"/>
+    <w:lsdException w:name="Medium Grid 3" w:semiHidden="0" w:uiPriority="69" w:unhideWhenUsed="0"/>
+    <w:lsdException w:name="Dark List" w:semiHidden="0" w:uiPriority="70" w:unhideWhenUsed="0"/>
+    <w:lsdException w:name="Colorful Shading" w:semiHidden="0" w:uiPriority="71" w:unhideWhenUsed="0"/>
+    <w:lsdException w:name="Colorful List" w:semiHidden="0" w:uiPriority="72" w:unhideWhenUsed="0"/>
+    <w:lsdException w:name="Colorful Grid" w:semiHidden="0" w:uiPriority="73" w:unhideWhenUsed="0"/>
+    <w:lsdException w:name="Light Shading Accent 1" w:semiHidden="0" w:uiPriority="60" w:unhideWhenUsed="0"/>
+    <w:lsdException w:name="Light List Accent 1" w:semiHidden="0" w:uiPriority="61" w:unhideWhenUsed="0"/>
+    <w:lsdException w:name="Light Grid Accent 1" w:semiHidden="0" w:uiPriority="62" w:unhideWhenUsed="0"/>
+    <w:lsdException w:name="Medium Shading 1 Accent 1" w:semiHidden="0" w:uiPriority="63" w:unhideWhenUsed="0"/>
+    <w:lsdException w:name="Medium Shading 2 Accent 1" w:semiHidden="0" w:uiPriority="64" w:unhideWhenUsed="0"/>
+    <w:lsdException w:name="Medium List 1 Accent 1" w:semiHidden="0" w:uiPriority="65" w:unhideWhenUsed="0"/>
+    <w:lsdException w:name="Revision" w:uiPriority="99" w:unhideWhenUsed="0"/>
+    <w:lsdException w:name="List Paragraph" w:semiHidden="0" w:uiPriority="34" w:unhideWhenUsed="0" w:qFormat="1"/>
+    <w:lsdException w:name="Quote" w:semiHidden="0" w:uiPriority="29" w:unhideWhenUsed="0" w:qFormat="1"/>
+    <w:lsdException w:name="Intense Quote" w:semiHidden="0" w:uiPriority="30" w:unhideWhenUsed="0" w:qFormat="1"/>
+    <w:lsdException w:name="Medium List 2 Accent 1" w:semiHidden="0" w:uiPriority="66" w:unhideWhenUsed="0"/>
+    <w:lsdException w:name="Medium Grid 1 Accent 1" w:semiHidden="0" w:uiPriority="67" w:unhideWhenUsed="0"/>
+    <w:lsdException w:name="Medium Grid 2 Accent 1" w:semiHidden="0" w:uiPriority="68" w:unhideWhenUsed="0"/>
+    <w:lsdException w:name="Medium Grid 3 Accent 1" w:semiHidden="0" w:uiPriority="69" w:unhideWhenUsed="0"/>
+    <w:lsdException w:name="Dark List Accent 1" w:semiHidden="0" w:uiPriority="70" w:unhideWhenUsed="0"/>
+    <w:lsdException w:name="Colorful Shading Accent 1" w:semiHidden="0" w:uiPriority="71" w:unhideWhenUsed="0"/>
+    <w:lsdException w:name="Colorful List Accent 1" w:semiHidden="0" w:uiPriority="72" w:unhideWhenUsed="0"/>
+    <w:lsdException w:name="Colorful Grid Accent 1" w:semiHidden="0" w:uiPriority="73" w:unhideWhenUsed="0"/>
+    <w:lsdException w:name="Light Shading Accent 2" w:semiHidden="0" w:uiPriority="60" w:unhideWhenUsed="0"/>
+    <w:lsdException w:name="Light List Accent 2" w:semiHidden="0" w:uiPriority="61" w:unhideWhenUsed="0"/>
+    <w:lsdException w:name="Light Grid Accent 2" w:semiHidden="0" w:uiPriority="62" w:unhideWhenUsed="0"/>
+    <w:lsdException w:name="Medium Shading 1 Accent 2" w:semiHidden="0" w:uiPriority="63" w:unhideWhenUsed="0"/>
+    <w:lsdException w:name="Medium Shading 2 Accent 2" w:semiHidden="0" w:uiPriority="64" w:unhideWhenUsed="0"/>
+    <w:lsdException w:name="Medium List 1 Accent 2" w:semiHidden="0" w:uiPriority="65" w:unhideWhenUsed="0"/>
+    <w:lsdException w:name="Medium List 2 Accent 2" w:semiHidden="0" w:uiPriority="66" w:unhideWhenUsed="0"/>
+    <w:lsdException w:name="Medium Grid 1 Accent 2" w:semiHidden="0" w:uiPriority="67" w:unhideWhenUsed="0"/>
+    <w:lsdException w:name="Medium Grid 2 Accent 2" w:semiHidden="0" w:uiPriority="68" w:unhideWhenUsed="0"/>
+    <w:lsdException w:name="Medium Grid 3 Accent 2" w:semiHidden="0" w:uiPriority="69" w:unhideWhenUsed="0"/>
+    <w:lsdException w:name="Dark List Accent 2" w:semiHidden="0" w:uiPriority="70" w:unhideWhenUsed="0"/>
+    <w:lsdException w:name="Colorful Shading Accent 2" w:semiHidden="0" w:uiPriority="71" w:unhideWhenUsed="0"/>
+    <w:lsdException w:name="Colorful List Accent 2" w:semiHidden="0" w:uiPriority="72" w:unhideWhenUsed="0"/>
+    <w:lsdException w:name="Colorful Grid Accent 2" w:semiHidden="0" w:uiPriority="73" w:unhideWhenUsed="0"/>
+    <w:lsdException w:name="Light Shading Accent 3" w:semiHidden="0" w:uiPriority="60" w:unhideWhenUsed="0"/>
+    <w:lsdException w:name="Light List Accent 3" w:semiHidden="0" w:uiPriority="61" w:unhideWhenUsed="0"/>
+    <w:lsdException w:name="Light Grid Accent 3" w:semiHidden="0" w:uiPriority="62" w:unhideWhenUsed="0"/>
+    <w:lsdException w:name="Medium Shading 1 Accent 3" w:semiHidden="0" w:uiPriority="63" w:unhideWhenUsed="0"/>
+    <w:lsdException w:name="Medium Shading 2 Accent 3" w:semiHidden="0" w:uiPriority="64" w:unhideWhenUsed="0"/>
+    <w:lsdException w:name="Medium List 1 Accent 3" w:semiHidden="0" w:uiPriority="65" w:unhideWhenUsed="0"/>
+    <w:lsdException w:name="Medium List 2 Accent 3" w:semiHidden="0" w:uiPriority="66" w:unhideWhenUsed="0"/>
+    <w:lsdException w:name="Medium Grid 1 Accent 3" w:semiHidden="0" w:uiPriority="67" w:unhideWhenUsed="0"/>
+    <w:lsdException w:name="Medium Grid 2 Accent 3" w:semiHidden="0" w:uiPriority="68" w:unhideWhenUsed="0"/>
+    <w:lsdException w:name="Medium Grid 3 Accent 3" w:semiHidden="0" w:uiPriority="69" w:unhideWhenUsed="0"/>
+    <w:lsdException w:name="Dark List Accent 3" w:semiHidden="0" w:uiPriority="70" w:unhideWhenUsed="0"/>
+    <w:lsdException w:name="Colorful Shading Accent 3" w:semiHidden="0" w:uiPriority="71" w:unhideWhenUsed="0"/>
+    <w:lsdException w:name="Colorful List Accent 3" w:semiHidden="0" w:uiPriority="72" w:unhideWhenUsed="0"/>
+    <w:lsdException w:name="Colorful Grid Accent 3" w:semiHidden="0" w:uiPriority="73" w:unhideWhenUsed="0"/>
+    <w:lsdException w:name="Light Shading Accent 4" w:semiHidden="0" w:uiPriority="60" w:unhideWhenUsed="0"/>
+    <w:lsdException w:name="Light List Accent 4" w:semiHidden="0" w:uiPriority="61" w:unhideWhenUsed="0"/>
+    <w:lsdException w:name="Light Grid Accent 4" w:semiHidden="0" w:uiPriority="62" w:unhideWhenUsed="0"/>
+    <w:lsdException w:name="Medium Shading 1 Accent 4" w:semiHidden="0" w:uiPriority="63" w:unhideWhenUsed="0"/>
+    <w:lsdException w:name="Medium Shading 2 Accent 4" w:semiHidden="0" w:uiPriority="64" w:unhideWhenUsed="0"/>
+    <w:lsdException w:name="Medium List 1 Accent 4" w:semiHidden="0" w:uiPriority="65" w:unhideWhenUsed="0"/>
+    <w:lsdException w:name="Medium List 2 Accent 4" w:semiHidden="0" w:uiPriority="66" w:unhideWhenUsed="0"/>
+    <w:lsdException w:name="Medium Grid 1 Accent 4" w:semiHidden="0" w:uiPriority="67" w:unhideWhenUsed="0"/>
+    <w:lsdException w:name="Medium Grid 2 Accent 4" w:semiHidden="0" w:uiPriority="68" w:unhideWhenUsed="0"/>
+    <w:lsdException w:name="Medium Grid 3 Accent 4" w:semiHidden="0" w:uiPriority="69" w:unhideWhenUsed="0"/>
+    <w:lsdException w:name="Dark List Accent 4" w:semiHidden="0" w:uiPriority="70" w:unhideWhenUsed="0"/>
+    <w:lsdException w:name="Colorful Shading Accent 4" w:semiHidden="0" w:uiPriority="71" w:unhideWhenUsed="0"/>
+    <w:lsdException w:name="Colorful List Accent 4" w:semiHidden="0" w:uiPriority="72" w:unhideWhenUsed="0"/>
+    <w:lsdException w:name="Colorful Grid Accent 4" w:semiHidden="0" w:uiPriority="73" w:unhideWhenUsed="0"/>
+    <w:lsdException w:name="Light Shading Accent 5" w:semiHidden="0" w:uiPriority="60" w:unhideWhenUsed="0"/>
+    <w:lsdException w:name="Light List Accent 5" w:semiHidden="0" w:uiPriority="61" w:unhideWhenUsed="0"/>
+    <w:lsdException w:name="Light Grid Accent 5" w:semiHidden="0" w:uiPriority="62" w:unhideWhenUsed="0"/>
+    <w:lsdException w:name="Medium Shading 1 Accent 5" w:semiHidden="0" w:uiPriority="63" w:unhideWhenUsed="0"/>
+    <w:lsdException w:name="Medium Shading 2 Accent 5" w:semiHidden="0" w:uiPriority="64" w:unhideWhenUsed="0"/>
+    <w:lsdException w:name="Medium List 1 Accent 5" w:semiHidden="0" w:uiPriority="65" w:unhideWhenUsed="0"/>
+    <w:lsdException w:name="Medium List 2 Accent 5" w:semiHidden="0" w:uiPriority="66" w:unhideWhenUsed="0"/>
+    <w:lsdException w:name="Medium Grid 1 Accent 5" w:semiHidden="0" w:uiPriority="67" w:unhideWhenUsed="0"/>
+    <w:lsdException w:name="Medium Grid 2 Accent 5" w:semiHidden="0" w:uiPriority="68" w:unhideWhenUsed="0"/>
+    <w:lsdException w:name="Medium Grid 3 Accent 5" w:semiHidden="0" w:uiPriority="69" w:unhideWhenUsed="0"/>
+    <w:lsdException w:name="Dark List Accent 5" w:semiHidden="0" w:uiPriority="70" w:unhideWhenUsed="0"/>
+    <w:lsdException w:name="Colorful Shading Accent 5" w:semiHidden="0" w:uiPriority="71" w:unhideWhenUsed="0"/>
+    <w:lsdException w:name="Colorful List Accent 5" w:semiHidden="0" w:uiPriority="72" w:unhideWhenUsed="0"/>
+    <w:lsdException w:name="Colorful Grid Accent 5" w:semiHidden="0" w:uiPriority="73" w:unhideWhenUsed="0"/>
+    <w:lsdException w:name="Light Shading Accent 6" w:semiHidden="0" w:uiPriority="60" w:unhideWhenUsed="0"/>
+    <w:lsdException w:name="Light List Accent 6" w:semiHidden="0" w:uiPriority="61" w:unhideWhenUsed="0"/>
+    <w:lsdException w:name="Light Grid Accent 6" w:semiHidden="0" w:uiPriority="62" w:unhideWhenUsed="0"/>
+    <w:lsdException w:name="Medium Shading 1 Accent 6" w:semiHidden="0" w:uiPriority="63" w:unhideWhenUsed="0"/>
+    <w:lsdException w:name="Medium Shading 2 Accent 6" w:semiHidden="0" w:uiPriority="64" w:unhideWhenUsed="0"/>
+    <w:lsdException w:name="Medium List 1 Accent 6" w:semiHidden="0" w:uiPriority="65" w:unhideWhenUsed="0"/>
+    <w:lsdException w:name="Medium List 2 Accent 6" w:semiHidden="0" w:uiPriority="66" w:unhideWhenUsed="0"/>
+    <w:lsdException w:name="Medium Grid 1 Accent 6" w:semiHidden="0" w:uiPriority="67" w:unhideWhenUsed="0"/>
+    <w:lsdException w:name="Medium Grid 2 Accent 6" w:semiHidden="0" w:uiPriority="68" w:unhideWhenUsed="0"/>
+    <w:lsdException w:name="Medium Grid 3 Accent 6" w:semiHidden="0" w:uiPriority="69" w:unhideWhenUsed="0"/>
+    <w:lsdException w:name="Dark List Accent 6" w:semiHidden="0" w:uiPriority="70" w:unhideWhenUsed="0"/>
+    <w:lsdException w:name="Colorful Shading Accent 6" w:semiHidden="0" w:uiPriority="71" w:unhideWhenUsed="0"/>
+    <w:lsdException w:name="Colorful List Accent 6" w:semiHidden="0" w:uiPriority="72" w:unhideWhenUsed="0"/>
+    <w:lsdException w:name="Colorful Grid Accent 6" w:semiHidden="0" w:uiPriority="73" w:unhideWhenUsed="0"/>
+    <w:lsdException w:name="Subtle Emphasis" w:semiHidden="0" w:uiPriority="19" w:unhideWhenUsed="0" w:qFormat="1"/>
+    <w:lsdException w:name="Intense Emphasis" w:semiHidden="0" w:uiPriority="21" w:unhideWhenUsed="0" w:qFormat="1"/>
+    <w:lsdException w:name="Subtle Reference" w:semiHidden="0" w:uiPriority="31" w:unhideWhenUsed="0" w:qFormat="1"/>
+    <w:lsdException w:name="Intense Reference" w:semiHidden="0" w:uiPriority="32" w:unhideWhenUsed="0" w:qFormat="1"/>
+    <w:lsdException w:name="Book Title" w:semiHidden="0" w:uiPriority="33" w:unhideWhenUsed="0" w:qFormat="1"/>
+    <w:lsdException w:name="Bibliography" w:uiPriority="37"/>
+    <w:lsdException w:name="TOC Heading" w:uiPriority="39" w:qFormat="1"/>
   </w:latentStyles>
   <w:style w:type="paragraph" w:default="1" w:styleId="Normal">
     <w:name w:val="Normal"/>
@@ -15492,6 +14834,7 @@
     <w:uiPriority w:val="39"/>
     <w:rsid w:val="00371B8C"/>
     <w:tblPr>
+      <w:tblInd w:w="0" w:type="dxa"/>
       <w:tblBorders>
         <w:top w:val="single" w:sz="4" w:space="0" w:color="auto"/>
         <w:left w:val="single" w:sz="4" w:space="0" w:color="auto"/>
@@ -15500,6 +14843,877 @@
         <w:insideH w:val="single" w:sz="4" w:space="0" w:color="auto"/>
         <w:insideV w:val="single" w:sz="4" w:space="0" w:color="auto"/>
       </w:tblBorders>
+      <w:tblCellMar>
+        <w:top w:w="0" w:type="dxa"/>
+        <w:left w:w="108" w:type="dxa"/>
+        <w:bottom w:w="0" w:type="dxa"/>
+        <w:right w:w="108" w:type="dxa"/>
+      </w:tblCellMar>
+    </w:tblPr>
+  </w:style>
+  <w:style w:type="character" w:styleId="PlaceholderText">
+    <w:name w:val="Placeholder Text"/>
+    <w:basedOn w:val="DefaultParagraphFont"/>
+    <w:uiPriority w:val="99"/>
+    <w:semiHidden/>
+    <w:rsid w:val="00B035BB"/>
+    <w:rPr>
+      <w:color w:val="808080"/>
+    </w:rPr>
+  </w:style>
+  <w:style w:type="paragraph" w:styleId="ListParagraph">
+    <w:name w:val="List Paragraph"/>
+    <w:basedOn w:val="Normal"/>
+    <w:uiPriority w:val="34"/>
+    <w:qFormat/>
+    <w:rsid w:val="00C947B3"/>
+    <w:pPr>
+      <w:ind w:left="720"/>
+      <w:contextualSpacing/>
+    </w:pPr>
+  </w:style>
+</w:styles>
+</file>
+
+<file path=word/stylesWithEffects.xml><?xml version="1.0" encoding="utf-8"?>
+<w:styles xmlns:wpc="http://schemas.microsoft.com/office/word/2010/wordprocessingCanvas" xmlns:mo="http://schemas.microsoft.com/office/mac/office/2008/main" xmlns:mc="http://schemas.openxmlformats.org/markup-compatibility/2006" xmlns:mv="urn:schemas-microsoft-com:mac:vml" xmlns:o="urn:schemas-microsoft-com:office:office" xmlns:r="http://schemas.openxmlformats.org/officeDocument/2006/relationships" xmlns:m="http://schemas.openxmlformats.org/officeDocument/2006/math" xmlns:v="urn:schemas-microsoft-com:vml" xmlns:wp14="http://schemas.microsoft.com/office/word/2010/wordprocessingDrawing" xmlns:wp="http://schemas.openxmlformats.org/drawingml/2006/wordprocessingDrawing" xmlns:w10="urn:schemas-microsoft-com:office:word" xmlns:w="http://schemas.openxmlformats.org/wordprocessingml/2006/main" xmlns:w14="http://schemas.microsoft.com/office/word/2010/wordml" xmlns:wpg="http://schemas.microsoft.com/office/word/2010/wordprocessingGroup" xmlns:wpi="http://schemas.microsoft.com/office/word/2010/wordprocessingInk" xmlns:wne="http://schemas.microsoft.com/office/word/2006/wordml" xmlns:wps="http://schemas.microsoft.com/office/word/2010/wordprocessingShape" mc:Ignorable="w14 wp14">
+  <w:docDefaults>
+    <w:rPrDefault>
+      <w:rPr>
+        <w:rFonts w:ascii="Times New Roman" w:eastAsia="Times New Roman" w:hAnsi="Times New Roman" w:cs="Times New Roman"/>
+        <w:lang w:val="en-US" w:eastAsia="en-US" w:bidi="ar-SA"/>
+      </w:rPr>
+    </w:rPrDefault>
+    <w:pPrDefault/>
+  </w:docDefaults>
+  <w:latentStyles w:defLockedState="0" w:defUIPriority="0" w:defSemiHidden="1" w:defUnhideWhenUsed="1" w:defQFormat="0" w:count="276">
+    <w:lsdException w:name="Normal" w:semiHidden="0" w:unhideWhenUsed="0" w:qFormat="1"/>
+    <w:lsdException w:name="heading 1" w:semiHidden="0" w:unhideWhenUsed="0" w:qFormat="1"/>
+    <w:lsdException w:name="heading 2" w:semiHidden="0" w:unhideWhenUsed="0" w:qFormat="1"/>
+    <w:lsdException w:name="heading 3" w:semiHidden="0" w:unhideWhenUsed="0" w:qFormat="1"/>
+    <w:lsdException w:name="heading 4" w:semiHidden="0" w:unhideWhenUsed="0" w:qFormat="1"/>
+    <w:lsdException w:name="heading 5" w:semiHidden="0" w:unhideWhenUsed="0" w:qFormat="1"/>
+    <w:lsdException w:name="heading 6" w:semiHidden="0" w:unhideWhenUsed="0" w:qFormat="1"/>
+    <w:lsdException w:name="heading 7" w:qFormat="1"/>
+    <w:lsdException w:name="heading 8" w:qFormat="1"/>
+    <w:lsdException w:name="heading 9" w:qFormat="1"/>
+    <w:lsdException w:name="toc 1" w:uiPriority="39"/>
+    <w:lsdException w:name="toc 2" w:uiPriority="39"/>
+    <w:lsdException w:name="toc 3" w:uiPriority="39"/>
+    <w:lsdException w:name="caption" w:qFormat="1"/>
+    <w:lsdException w:name="List Number" w:semiHidden="0" w:unhideWhenUsed="0"/>
+    <w:lsdException w:name="List 4" w:semiHidden="0" w:unhideWhenUsed="0"/>
+    <w:lsdException w:name="List 5" w:semiHidden="0" w:unhideWhenUsed="0"/>
+    <w:lsdException w:name="Title" w:semiHidden="0" w:unhideWhenUsed="0" w:qFormat="1"/>
+    <w:lsdException w:name="Subtitle" w:semiHidden="0" w:unhideWhenUsed="0" w:qFormat="1"/>
+    <w:lsdException w:name="Salutation" w:semiHidden="0" w:unhideWhenUsed="0"/>
+    <w:lsdException w:name="Date" w:semiHidden="0" w:unhideWhenUsed="0"/>
+    <w:lsdException w:name="Body Text First Indent" w:semiHidden="0" w:unhideWhenUsed="0"/>
+    <w:lsdException w:name="Hyperlink" w:uiPriority="99"/>
+    <w:lsdException w:name="Strong" w:semiHidden="0" w:unhideWhenUsed="0" w:qFormat="1"/>
+    <w:lsdException w:name="Emphasis" w:semiHidden="0" w:unhideWhenUsed="0" w:qFormat="1"/>
+    <w:lsdException w:name="Table Grid" w:semiHidden="0" w:uiPriority="39" w:unhideWhenUsed="0"/>
+    <w:lsdException w:name="Note Level 1" w:semiHidden="0" w:unhideWhenUsed="0"/>
+    <w:lsdException w:name="Note Level 2" w:semiHidden="0" w:unhideWhenUsed="0"/>
+    <w:lsdException w:name="Note Level 3" w:semiHidden="0" w:unhideWhenUsed="0"/>
+    <w:lsdException w:name="Note Level 4" w:semiHidden="0" w:unhideWhenUsed="0"/>
+    <w:lsdException w:name="Note Level 5" w:semiHidden="0" w:unhideWhenUsed="0"/>
+    <w:lsdException w:name="Note Level 6" w:semiHidden="0" w:unhideWhenUsed="0"/>
+    <w:lsdException w:name="Note Level 7" w:semiHidden="0" w:unhideWhenUsed="0"/>
+    <w:lsdException w:name="Note Level 8" w:semiHidden="0" w:unhideWhenUsed="0"/>
+    <w:lsdException w:name="Note Level 9" w:semiHidden="0" w:unhideWhenUsed="0"/>
+    <w:lsdException w:name="Placeholder Text" w:uiPriority="99" w:unhideWhenUsed="0"/>
+    <w:lsdException w:name="No Spacing" w:semiHidden="0" w:uiPriority="1" w:unhideWhenUsed="0" w:qFormat="1"/>
+    <w:lsdException w:name="Light Shading" w:semiHidden="0" w:uiPriority="60" w:unhideWhenUsed="0"/>
+    <w:lsdException w:name="Light List" w:semiHidden="0" w:uiPriority="61" w:unhideWhenUsed="0"/>
+    <w:lsdException w:name="Light Grid" w:semiHidden="0" w:uiPriority="62" w:unhideWhenUsed="0"/>
+    <w:lsdException w:name="Medium Shading 1" w:semiHidden="0" w:uiPriority="63" w:unhideWhenUsed="0"/>
+    <w:lsdException w:name="Medium Shading 2" w:semiHidden="0" w:uiPriority="64" w:unhideWhenUsed="0"/>
+    <w:lsdException w:name="Medium List 1" w:semiHidden="0" w:uiPriority="65" w:unhideWhenUsed="0"/>
+    <w:lsdException w:name="Medium List 2" w:semiHidden="0" w:uiPriority="66" w:unhideWhenUsed="0"/>
+    <w:lsdException w:name="Medium Grid 1" w:semiHidden="0" w:uiPriority="67" w:unhideWhenUsed="0"/>
+    <w:lsdException w:name="Medium Grid 2" w:semiHidden="0" w:uiPriority="68" w:unhideWhenUsed="0"/>
+    <w:lsdException w:name="Medium Grid 3" w:semiHidden="0" w:uiPriority="69" w:unhideWhenUsed="0"/>
+    <w:lsdException w:name="Dark List" w:semiHidden="0" w:uiPriority="70" w:unhideWhenUsed="0"/>
+    <w:lsdException w:name="Colorful Shading" w:semiHidden="0" w:uiPriority="71" w:unhideWhenUsed="0"/>
+    <w:lsdException w:name="Colorful List" w:semiHidden="0" w:uiPriority="72" w:unhideWhenUsed="0"/>
+    <w:lsdException w:name="Colorful Grid" w:semiHidden="0" w:uiPriority="73" w:unhideWhenUsed="0"/>
+    <w:lsdException w:name="Light Shading Accent 1" w:semiHidden="0" w:uiPriority="60" w:unhideWhenUsed="0"/>
+    <w:lsdException w:name="Light List Accent 1" w:semiHidden="0" w:uiPriority="61" w:unhideWhenUsed="0"/>
+    <w:lsdException w:name="Light Grid Accent 1" w:semiHidden="0" w:uiPriority="62" w:unhideWhenUsed="0"/>
+    <w:lsdException w:name="Medium Shading 1 Accent 1" w:semiHidden="0" w:uiPriority="63" w:unhideWhenUsed="0"/>
+    <w:lsdException w:name="Medium Shading 2 Accent 1" w:semiHidden="0" w:uiPriority="64" w:unhideWhenUsed="0"/>
+    <w:lsdException w:name="Medium List 1 Accent 1" w:semiHidden="0" w:uiPriority="65" w:unhideWhenUsed="0"/>
+    <w:lsdException w:name="Revision" w:uiPriority="99" w:unhideWhenUsed="0"/>
+    <w:lsdException w:name="List Paragraph" w:semiHidden="0" w:uiPriority="34" w:unhideWhenUsed="0" w:qFormat="1"/>
+    <w:lsdException w:name="Quote" w:semiHidden="0" w:uiPriority="29" w:unhideWhenUsed="0" w:qFormat="1"/>
+    <w:lsdException w:name="Intense Quote" w:semiHidden="0" w:uiPriority="30" w:unhideWhenUsed="0" w:qFormat="1"/>
+    <w:lsdException w:name="Medium List 2 Accent 1" w:semiHidden="0" w:uiPriority="66" w:unhideWhenUsed="0"/>
+    <w:lsdException w:name="Medium Grid 1 Accent 1" w:semiHidden="0" w:uiPriority="67" w:unhideWhenUsed="0"/>
+    <w:lsdException w:name="Medium Grid 2 Accent 1" w:semiHidden="0" w:uiPriority="68" w:unhideWhenUsed="0"/>
+    <w:lsdException w:name="Medium Grid 3 Accent 1" w:semiHidden="0" w:uiPriority="69" w:unhideWhenUsed="0"/>
+    <w:lsdException w:name="Dark List Accent 1" w:semiHidden="0" w:uiPriority="70" w:unhideWhenUsed="0"/>
+    <w:lsdException w:name="Colorful Shading Accent 1" w:semiHidden="0" w:uiPriority="71" w:unhideWhenUsed="0"/>
+    <w:lsdException w:name="Colorful List Accent 1" w:semiHidden="0" w:uiPriority="72" w:unhideWhenUsed="0"/>
+    <w:lsdException w:name="Colorful Grid Accent 1" w:semiHidden="0" w:uiPriority="73" w:unhideWhenUsed="0"/>
+    <w:lsdException w:name="Light Shading Accent 2" w:semiHidden="0" w:uiPriority="60" w:unhideWhenUsed="0"/>
+    <w:lsdException w:name="Light List Accent 2" w:semiHidden="0" w:uiPriority="61" w:unhideWhenUsed="0"/>
+    <w:lsdException w:name="Light Grid Accent 2" w:semiHidden="0" w:uiPriority="62" w:unhideWhenUsed="0"/>
+    <w:lsdException w:name="Medium Shading 1 Accent 2" w:semiHidden="0" w:uiPriority="63" w:unhideWhenUsed="0"/>
+    <w:lsdException w:name="Medium Shading 2 Accent 2" w:semiHidden="0" w:uiPriority="64" w:unhideWhenUsed="0"/>
+    <w:lsdException w:name="Medium List 1 Accent 2" w:semiHidden="0" w:uiPriority="65" w:unhideWhenUsed="0"/>
+    <w:lsdException w:name="Medium List 2 Accent 2" w:semiHidden="0" w:uiPriority="66" w:unhideWhenUsed="0"/>
+    <w:lsdException w:name="Medium Grid 1 Accent 2" w:semiHidden="0" w:uiPriority="67" w:unhideWhenUsed="0"/>
+    <w:lsdException w:name="Medium Grid 2 Accent 2" w:semiHidden="0" w:uiPriority="68" w:unhideWhenUsed="0"/>
+    <w:lsdException w:name="Medium Grid 3 Accent 2" w:semiHidden="0" w:uiPriority="69" w:unhideWhenUsed="0"/>
+    <w:lsdException w:name="Dark List Accent 2" w:semiHidden="0" w:uiPriority="70" w:unhideWhenUsed="0"/>
+    <w:lsdException w:name="Colorful Shading Accent 2" w:semiHidden="0" w:uiPriority="71" w:unhideWhenUsed="0"/>
+    <w:lsdException w:name="Colorful List Accent 2" w:semiHidden="0" w:uiPriority="72" w:unhideWhenUsed="0"/>
+    <w:lsdException w:name="Colorful Grid Accent 2" w:semiHidden="0" w:uiPriority="73" w:unhideWhenUsed="0"/>
+    <w:lsdException w:name="Light Shading Accent 3" w:semiHidden="0" w:uiPriority="60" w:unhideWhenUsed="0"/>
+    <w:lsdException w:name="Light List Accent 3" w:semiHidden="0" w:uiPriority="61" w:unhideWhenUsed="0"/>
+    <w:lsdException w:name="Light Grid Accent 3" w:semiHidden="0" w:uiPriority="62" w:unhideWhenUsed="0"/>
+    <w:lsdException w:name="Medium Shading 1 Accent 3" w:semiHidden="0" w:uiPriority="63" w:unhideWhenUsed="0"/>
+    <w:lsdException w:name="Medium Shading 2 Accent 3" w:semiHidden="0" w:uiPriority="64" w:unhideWhenUsed="0"/>
+    <w:lsdException w:name="Medium List 1 Accent 3" w:semiHidden="0" w:uiPriority="65" w:unhideWhenUsed="0"/>
+    <w:lsdException w:name="Medium List 2 Accent 3" w:semiHidden="0" w:uiPriority="66" w:unhideWhenUsed="0"/>
+    <w:lsdException w:name="Medium Grid 1 Accent 3" w:semiHidden="0" w:uiPriority="67" w:unhideWhenUsed="0"/>
+    <w:lsdException w:name="Medium Grid 2 Accent 3" w:semiHidden="0" w:uiPriority="68" w:unhideWhenUsed="0"/>
+    <w:lsdException w:name="Medium Grid 3 Accent 3" w:semiHidden="0" w:uiPriority="69" w:unhideWhenUsed="0"/>
+    <w:lsdException w:name="Dark List Accent 3" w:semiHidden="0" w:uiPriority="70" w:unhideWhenUsed="0"/>
+    <w:lsdException w:name="Colorful Shading Accent 3" w:semiHidden="0" w:uiPriority="71" w:unhideWhenUsed="0"/>
+    <w:lsdException w:name="Colorful List Accent 3" w:semiHidden="0" w:uiPriority="72" w:unhideWhenUsed="0"/>
+    <w:lsdException w:name="Colorful Grid Accent 3" w:semiHidden="0" w:uiPriority="73" w:unhideWhenUsed="0"/>
+    <w:lsdException w:name="Light Shading Accent 4" w:semiHidden="0" w:uiPriority="60" w:unhideWhenUsed="0"/>
+    <w:lsdException w:name="Light List Accent 4" w:semiHidden="0" w:uiPriority="61" w:unhideWhenUsed="0"/>
+    <w:lsdException w:name="Light Grid Accent 4" w:semiHidden="0" w:uiPriority="62" w:unhideWhenUsed="0"/>
+    <w:lsdException w:name="Medium Shading 1 Accent 4" w:semiHidden="0" w:uiPriority="63" w:unhideWhenUsed="0"/>
+    <w:lsdException w:name="Medium Shading 2 Accent 4" w:semiHidden="0" w:uiPriority="64" w:unhideWhenUsed="0"/>
+    <w:lsdException w:name="Medium List 1 Accent 4" w:semiHidden="0" w:uiPriority="65" w:unhideWhenUsed="0"/>
+    <w:lsdException w:name="Medium List 2 Accent 4" w:semiHidden="0" w:uiPriority="66" w:unhideWhenUsed="0"/>
+    <w:lsdException w:name="Medium Grid 1 Accent 4" w:semiHidden="0" w:uiPriority="67" w:unhideWhenUsed="0"/>
+    <w:lsdException w:name="Medium Grid 2 Accent 4" w:semiHidden="0" w:uiPriority="68" w:unhideWhenUsed="0"/>
+    <w:lsdException w:name="Medium Grid 3 Accent 4" w:semiHidden="0" w:uiPriority="69" w:unhideWhenUsed="0"/>
+    <w:lsdException w:name="Dark List Accent 4" w:semiHidden="0" w:uiPriority="70" w:unhideWhenUsed="0"/>
+    <w:lsdException w:name="Colorful Shading Accent 4" w:semiHidden="0" w:uiPriority="71" w:unhideWhenUsed="0"/>
+    <w:lsdException w:name="Colorful List Accent 4" w:semiHidden="0" w:uiPriority="72" w:unhideWhenUsed="0"/>
+    <w:lsdException w:name="Colorful Grid Accent 4" w:semiHidden="0" w:uiPriority="73" w:unhideWhenUsed="0"/>
+    <w:lsdException w:name="Light Shading Accent 5" w:semiHidden="0" w:uiPriority="60" w:unhideWhenUsed="0"/>
+    <w:lsdException w:name="Light List Accent 5" w:semiHidden="0" w:uiPriority="61" w:unhideWhenUsed="0"/>
+    <w:lsdException w:name="Light Grid Accent 5" w:semiHidden="0" w:uiPriority="62" w:unhideWhenUsed="0"/>
+    <w:lsdException w:name="Medium Shading 1 Accent 5" w:semiHidden="0" w:uiPriority="63" w:unhideWhenUsed="0"/>
+    <w:lsdException w:name="Medium Shading 2 Accent 5" w:semiHidden="0" w:uiPriority="64" w:unhideWhenUsed="0"/>
+    <w:lsdException w:name="Medium List 1 Accent 5" w:semiHidden="0" w:uiPriority="65" w:unhideWhenUsed="0"/>
+    <w:lsdException w:name="Medium List 2 Accent 5" w:semiHidden="0" w:uiPriority="66" w:unhideWhenUsed="0"/>
+    <w:lsdException w:name="Medium Grid 1 Accent 5" w:semiHidden="0" w:uiPriority="67" w:unhideWhenUsed="0"/>
+    <w:lsdException w:name="Medium Grid 2 Accent 5" w:semiHidden="0" w:uiPriority="68" w:unhideWhenUsed="0"/>
+    <w:lsdException w:name="Medium Grid 3 Accent 5" w:semiHidden="0" w:uiPriority="69" w:unhideWhenUsed="0"/>
+    <w:lsdException w:name="Dark List Accent 5" w:semiHidden="0" w:uiPriority="70" w:unhideWhenUsed="0"/>
+    <w:lsdException w:name="Colorful Shading Accent 5" w:semiHidden="0" w:uiPriority="71" w:unhideWhenUsed="0"/>
+    <w:lsdException w:name="Colorful List Accent 5" w:semiHidden="0" w:uiPriority="72" w:unhideWhenUsed="0"/>
+    <w:lsdException w:name="Colorful Grid Accent 5" w:semiHidden="0" w:uiPriority="73" w:unhideWhenUsed="0"/>
+    <w:lsdException w:name="Light Shading Accent 6" w:semiHidden="0" w:uiPriority="60" w:unhideWhenUsed="0"/>
+    <w:lsdException w:name="Light List Accent 6" w:semiHidden="0" w:uiPriority="61" w:unhideWhenUsed="0"/>
+    <w:lsdException w:name="Light Grid Accent 6" w:semiHidden="0" w:uiPriority="62" w:unhideWhenUsed="0"/>
+    <w:lsdException w:name="Medium Shading 1 Accent 6" w:semiHidden="0" w:uiPriority="63" w:unhideWhenUsed="0"/>
+    <w:lsdException w:name="Medium Shading 2 Accent 6" w:semiHidden="0" w:uiPriority="64" w:unhideWhenUsed="0"/>
+    <w:lsdException w:name="Medium List 1 Accent 6" w:semiHidden="0" w:uiPriority="65" w:unhideWhenUsed="0"/>
+    <w:lsdException w:name="Medium List 2 Accent 6" w:semiHidden="0" w:uiPriority="66" w:unhideWhenUsed="0"/>
+    <w:lsdException w:name="Medium Grid 1 Accent 6" w:semiHidden="0" w:uiPriority="67" w:unhideWhenUsed="0"/>
+    <w:lsdException w:name="Medium Grid 2 Accent 6" w:semiHidden="0" w:uiPriority="68" w:unhideWhenUsed="0"/>
+    <w:lsdException w:name="Medium Grid 3 Accent 6" w:semiHidden="0" w:uiPriority="69" w:unhideWhenUsed="0"/>
+    <w:lsdException w:name="Dark List Accent 6" w:semiHidden="0" w:uiPriority="70" w:unhideWhenUsed="0"/>
+    <w:lsdException w:name="Colorful Shading Accent 6" w:semiHidden="0" w:uiPriority="71" w:unhideWhenUsed="0"/>
+    <w:lsdException w:name="Colorful List Accent 6" w:semiHidden="0" w:uiPriority="72" w:unhideWhenUsed="0"/>
+    <w:lsdException w:name="Colorful Grid Accent 6" w:semiHidden="0" w:uiPriority="73" w:unhideWhenUsed="0"/>
+    <w:lsdException w:name="Subtle Emphasis" w:semiHidden="0" w:uiPriority="19" w:unhideWhenUsed="0" w:qFormat="1"/>
+    <w:lsdException w:name="Intense Emphasis" w:semiHidden="0" w:uiPriority="21" w:unhideWhenUsed="0" w:qFormat="1"/>
+    <w:lsdException w:name="Subtle Reference" w:semiHidden="0" w:uiPriority="31" w:unhideWhenUsed="0" w:qFormat="1"/>
+    <w:lsdException w:name="Intense Reference" w:semiHidden="0" w:uiPriority="32" w:unhideWhenUsed="0" w:qFormat="1"/>
+    <w:lsdException w:name="Book Title" w:semiHidden="0" w:uiPriority="33" w:unhideWhenUsed="0" w:qFormat="1"/>
+    <w:lsdException w:name="Bibliography" w:uiPriority="37"/>
+    <w:lsdException w:name="TOC Heading" w:uiPriority="39" w:qFormat="1"/>
+  </w:latentStyles>
+  <w:style w:type="paragraph" w:default="1" w:styleId="Normal">
+    <w:name w:val="Normal"/>
+    <w:qFormat/>
+    <w:rsid w:val="00403293"/>
+    <w:pPr>
+      <w:ind w:firstLine="432"/>
+      <w:jc w:val="both"/>
+    </w:pPr>
+    <w:rPr>
+      <w:sz w:val="24"/>
+      <w:szCs w:val="24"/>
+    </w:rPr>
+  </w:style>
+  <w:style w:type="paragraph" w:styleId="Heading1">
+    <w:name w:val="heading 1"/>
+    <w:basedOn w:val="Normal"/>
+    <w:next w:val="Normal"/>
+    <w:qFormat/>
+    <w:rsid w:val="00616DD4"/>
+    <w:pPr>
+      <w:keepNext/>
+      <w:numPr>
+        <w:numId w:val="21"/>
+      </w:numPr>
+      <w:spacing w:before="240" w:after="60"/>
+      <w:outlineLvl w:val="0"/>
+    </w:pPr>
+    <w:rPr>
+      <w:b/>
+      <w:bCs/>
+      <w:kern w:val="32"/>
+      <w:sz w:val="28"/>
+      <w:szCs w:val="32"/>
+    </w:rPr>
+  </w:style>
+  <w:style w:type="paragraph" w:styleId="Heading2">
+    <w:name w:val="heading 2"/>
+    <w:basedOn w:val="Normal"/>
+    <w:next w:val="Normal"/>
+    <w:qFormat/>
+    <w:rsid w:val="00616DD4"/>
+    <w:pPr>
+      <w:keepNext/>
+      <w:numPr>
+        <w:ilvl w:val="1"/>
+        <w:numId w:val="21"/>
+      </w:numPr>
+      <w:spacing w:before="240" w:after="60"/>
+      <w:outlineLvl w:val="1"/>
+    </w:pPr>
+    <w:rPr>
+      <w:b/>
+      <w:bCs/>
+      <w:sz w:val="26"/>
+      <w:szCs w:val="28"/>
+    </w:rPr>
+  </w:style>
+  <w:style w:type="paragraph" w:styleId="Heading3">
+    <w:name w:val="heading 3"/>
+    <w:basedOn w:val="Normal"/>
+    <w:next w:val="Normal"/>
+    <w:qFormat/>
+    <w:rsid w:val="008A45DF"/>
+    <w:pPr>
+      <w:keepNext/>
+      <w:numPr>
+        <w:ilvl w:val="2"/>
+        <w:numId w:val="21"/>
+      </w:numPr>
+      <w:spacing w:before="240" w:after="60"/>
+      <w:outlineLvl w:val="2"/>
+    </w:pPr>
+    <w:rPr>
+      <w:b/>
+      <w:bCs/>
+      <w:szCs w:val="26"/>
+    </w:rPr>
+  </w:style>
+  <w:style w:type="paragraph" w:styleId="Heading4">
+    <w:name w:val="heading 4"/>
+    <w:basedOn w:val="Normal"/>
+    <w:next w:val="Normal"/>
+    <w:qFormat/>
+    <w:rsid w:val="008A45DF"/>
+    <w:pPr>
+      <w:keepNext/>
+      <w:numPr>
+        <w:ilvl w:val="3"/>
+        <w:numId w:val="21"/>
+      </w:numPr>
+      <w:spacing w:before="240" w:after="60"/>
+      <w:outlineLvl w:val="3"/>
+    </w:pPr>
+    <w:rPr>
+      <w:b/>
+      <w:bCs/>
+      <w:i/>
+      <w:szCs w:val="28"/>
+    </w:rPr>
+  </w:style>
+  <w:style w:type="paragraph" w:styleId="Heading5">
+    <w:name w:val="heading 5"/>
+    <w:basedOn w:val="Normal"/>
+    <w:next w:val="Normal"/>
+    <w:qFormat/>
+    <w:rsid w:val="008C09A9"/>
+    <w:pPr>
+      <w:numPr>
+        <w:ilvl w:val="4"/>
+        <w:numId w:val="21"/>
+      </w:numPr>
+      <w:spacing w:before="240" w:after="60"/>
+      <w:outlineLvl w:val="4"/>
+    </w:pPr>
+    <w:rPr>
+      <w:b/>
+      <w:bCs/>
+      <w:i/>
+      <w:iCs/>
+      <w:sz w:val="26"/>
+      <w:szCs w:val="26"/>
+    </w:rPr>
+  </w:style>
+  <w:style w:type="paragraph" w:styleId="Heading6">
+    <w:name w:val="heading 6"/>
+    <w:basedOn w:val="Normal"/>
+    <w:next w:val="Normal"/>
+    <w:qFormat/>
+    <w:rsid w:val="008C09A9"/>
+    <w:pPr>
+      <w:numPr>
+        <w:ilvl w:val="5"/>
+        <w:numId w:val="21"/>
+      </w:numPr>
+      <w:spacing w:before="240" w:after="60"/>
+      <w:outlineLvl w:val="5"/>
+    </w:pPr>
+    <w:rPr>
+      <w:b/>
+      <w:bCs/>
+      <w:sz w:val="22"/>
+      <w:szCs w:val="22"/>
+    </w:rPr>
+  </w:style>
+  <w:style w:type="paragraph" w:styleId="Heading7">
+    <w:name w:val="heading 7"/>
+    <w:basedOn w:val="Normal"/>
+    <w:next w:val="Normal"/>
+    <w:qFormat/>
+    <w:rsid w:val="008C09A9"/>
+    <w:pPr>
+      <w:numPr>
+        <w:ilvl w:val="6"/>
+        <w:numId w:val="21"/>
+      </w:numPr>
+      <w:spacing w:before="240" w:after="60"/>
+      <w:outlineLvl w:val="6"/>
+    </w:pPr>
+  </w:style>
+  <w:style w:type="paragraph" w:styleId="Heading8">
+    <w:name w:val="heading 8"/>
+    <w:basedOn w:val="Normal"/>
+    <w:next w:val="Normal"/>
+    <w:qFormat/>
+    <w:rsid w:val="008C09A9"/>
+    <w:pPr>
+      <w:numPr>
+        <w:ilvl w:val="7"/>
+        <w:numId w:val="21"/>
+      </w:numPr>
+      <w:spacing w:before="240" w:after="60"/>
+      <w:outlineLvl w:val="7"/>
+    </w:pPr>
+    <w:rPr>
+      <w:i/>
+      <w:iCs/>
+    </w:rPr>
+  </w:style>
+  <w:style w:type="paragraph" w:styleId="Heading9">
+    <w:name w:val="heading 9"/>
+    <w:basedOn w:val="Normal"/>
+    <w:next w:val="Normal"/>
+    <w:qFormat/>
+    <w:rsid w:val="008C09A9"/>
+    <w:pPr>
+      <w:numPr>
+        <w:ilvl w:val="8"/>
+        <w:numId w:val="21"/>
+      </w:numPr>
+      <w:spacing w:before="240" w:after="60"/>
+      <w:outlineLvl w:val="8"/>
+    </w:pPr>
+    <w:rPr>
+      <w:rFonts w:ascii="Arial" w:hAnsi="Arial" w:cs="Arial"/>
+      <w:sz w:val="22"/>
+      <w:szCs w:val="22"/>
+    </w:rPr>
+  </w:style>
+  <w:style w:type="character" w:default="1" w:styleId="DefaultParagraphFont">
+    <w:name w:val="Default Paragraph Font"/>
+    <w:uiPriority w:val="1"/>
+    <w:semiHidden/>
+    <w:unhideWhenUsed/>
+  </w:style>
+  <w:style w:type="table" w:default="1" w:styleId="TableNormal">
+    <w:name w:val="Normal Table"/>
+    <w:uiPriority w:val="99"/>
+    <w:semiHidden/>
+    <w:unhideWhenUsed/>
+    <w:tblPr>
+      <w:tblInd w:w="0" w:type="dxa"/>
+      <w:tblCellMar>
+        <w:top w:w="0" w:type="dxa"/>
+        <w:left w:w="108" w:type="dxa"/>
+        <w:bottom w:w="0" w:type="dxa"/>
+        <w:right w:w="108" w:type="dxa"/>
+      </w:tblCellMar>
+    </w:tblPr>
+  </w:style>
+  <w:style w:type="numbering" w:default="1" w:styleId="NoList">
+    <w:name w:val="No List"/>
+    <w:uiPriority w:val="99"/>
+    <w:semiHidden/>
+    <w:unhideWhenUsed/>
+  </w:style>
+  <w:style w:type="paragraph" w:styleId="BodyText">
+    <w:name w:val="Body Text"/>
+    <w:basedOn w:val="Normal"/>
+    <w:rsid w:val="008C09A9"/>
+    <w:pPr>
+      <w:autoSpaceDE w:val="0"/>
+      <w:autoSpaceDN w:val="0"/>
+      <w:adjustRightInd w:val="0"/>
+    </w:pPr>
+    <w:rPr>
+      <w:color w:val="000000"/>
+    </w:rPr>
+  </w:style>
+  <w:style w:type="character" w:customStyle="1" w:styleId="MTEquationSection">
+    <w:name w:val="MTEquationSection"/>
+    <w:basedOn w:val="DefaultParagraphFont"/>
+    <w:rsid w:val="008C09A9"/>
+    <w:rPr>
+      <w:vanish w:val="0"/>
+      <w:color w:val="FF0000"/>
+    </w:rPr>
+  </w:style>
+  <w:style w:type="paragraph" w:styleId="TOC1">
+    <w:name w:val="toc 1"/>
+    <w:basedOn w:val="Normal"/>
+    <w:next w:val="Normal"/>
+    <w:autoRedefine/>
+    <w:uiPriority w:val="39"/>
+    <w:rsid w:val="00D85024"/>
+    <w:pPr>
+      <w:keepNext/>
+      <w:keepLines/>
+      <w:spacing w:before="120" w:after="120"/>
+      <w:jc w:val="center"/>
+    </w:pPr>
+    <w:rPr>
+      <w:bCs/>
+      <w:caps/>
+      <w:sz w:val="20"/>
+      <w:szCs w:val="20"/>
+    </w:rPr>
+  </w:style>
+  <w:style w:type="paragraph" w:styleId="TOC2">
+    <w:name w:val="toc 2"/>
+    <w:basedOn w:val="Normal"/>
+    <w:next w:val="Normal"/>
+    <w:autoRedefine/>
+    <w:uiPriority w:val="39"/>
+    <w:rsid w:val="008C09A9"/>
+    <w:pPr>
+      <w:ind w:left="240"/>
+      <w:jc w:val="left"/>
+    </w:pPr>
+    <w:rPr>
+      <w:smallCaps/>
+      <w:sz w:val="20"/>
+      <w:szCs w:val="20"/>
+    </w:rPr>
+  </w:style>
+  <w:style w:type="paragraph" w:styleId="TOC3">
+    <w:name w:val="toc 3"/>
+    <w:basedOn w:val="Normal"/>
+    <w:next w:val="Normal"/>
+    <w:autoRedefine/>
+    <w:uiPriority w:val="39"/>
+    <w:rsid w:val="008C09A9"/>
+    <w:pPr>
+      <w:ind w:left="480"/>
+      <w:jc w:val="left"/>
+    </w:pPr>
+    <w:rPr>
+      <w:i/>
+      <w:iCs/>
+      <w:sz w:val="20"/>
+      <w:szCs w:val="20"/>
+    </w:rPr>
+  </w:style>
+  <w:style w:type="paragraph" w:styleId="TOC4">
+    <w:name w:val="toc 4"/>
+    <w:basedOn w:val="Normal"/>
+    <w:next w:val="Normal"/>
+    <w:autoRedefine/>
+    <w:semiHidden/>
+    <w:rsid w:val="008C09A9"/>
+    <w:pPr>
+      <w:ind w:left="720"/>
+      <w:jc w:val="left"/>
+    </w:pPr>
+    <w:rPr>
+      <w:sz w:val="18"/>
+      <w:szCs w:val="18"/>
+    </w:rPr>
+  </w:style>
+  <w:style w:type="paragraph" w:styleId="TOC5">
+    <w:name w:val="toc 5"/>
+    <w:basedOn w:val="Normal"/>
+    <w:next w:val="Normal"/>
+    <w:autoRedefine/>
+    <w:semiHidden/>
+    <w:rsid w:val="008C09A9"/>
+    <w:pPr>
+      <w:ind w:left="960"/>
+      <w:jc w:val="left"/>
+    </w:pPr>
+    <w:rPr>
+      <w:sz w:val="18"/>
+      <w:szCs w:val="18"/>
+    </w:rPr>
+  </w:style>
+  <w:style w:type="paragraph" w:styleId="TOC6">
+    <w:name w:val="toc 6"/>
+    <w:basedOn w:val="Normal"/>
+    <w:next w:val="Normal"/>
+    <w:autoRedefine/>
+    <w:semiHidden/>
+    <w:rsid w:val="008C09A9"/>
+    <w:pPr>
+      <w:ind w:left="1200"/>
+      <w:jc w:val="left"/>
+    </w:pPr>
+    <w:rPr>
+      <w:sz w:val="18"/>
+      <w:szCs w:val="18"/>
+    </w:rPr>
+  </w:style>
+  <w:style w:type="paragraph" w:styleId="TOC7">
+    <w:name w:val="toc 7"/>
+    <w:basedOn w:val="Normal"/>
+    <w:next w:val="Normal"/>
+    <w:autoRedefine/>
+    <w:semiHidden/>
+    <w:rsid w:val="008C09A9"/>
+    <w:pPr>
+      <w:ind w:left="1440"/>
+      <w:jc w:val="left"/>
+    </w:pPr>
+    <w:rPr>
+      <w:sz w:val="18"/>
+      <w:szCs w:val="18"/>
+    </w:rPr>
+  </w:style>
+  <w:style w:type="paragraph" w:styleId="TOC8">
+    <w:name w:val="toc 8"/>
+    <w:basedOn w:val="Normal"/>
+    <w:next w:val="Normal"/>
+    <w:autoRedefine/>
+    <w:semiHidden/>
+    <w:rsid w:val="008C09A9"/>
+    <w:pPr>
+      <w:ind w:left="1680"/>
+      <w:jc w:val="left"/>
+    </w:pPr>
+    <w:rPr>
+      <w:sz w:val="18"/>
+      <w:szCs w:val="18"/>
+    </w:rPr>
+  </w:style>
+  <w:style w:type="paragraph" w:styleId="TOC9">
+    <w:name w:val="toc 9"/>
+    <w:basedOn w:val="Normal"/>
+    <w:next w:val="Normal"/>
+    <w:autoRedefine/>
+    <w:semiHidden/>
+    <w:rsid w:val="008C09A9"/>
+    <w:pPr>
+      <w:ind w:left="1920"/>
+      <w:jc w:val="left"/>
+    </w:pPr>
+    <w:rPr>
+      <w:sz w:val="18"/>
+      <w:szCs w:val="18"/>
+    </w:rPr>
+  </w:style>
+  <w:style w:type="character" w:styleId="Hyperlink">
+    <w:name w:val="Hyperlink"/>
+    <w:basedOn w:val="DefaultParagraphFont"/>
+    <w:uiPriority w:val="99"/>
+    <w:rsid w:val="008C09A9"/>
+    <w:rPr>
+      <w:color w:val="0000FF"/>
+      <w:u w:val="single"/>
+    </w:rPr>
+  </w:style>
+  <w:style w:type="paragraph" w:styleId="Caption">
+    <w:name w:val="caption"/>
+    <w:basedOn w:val="Normal"/>
+    <w:next w:val="Normal"/>
+    <w:qFormat/>
+    <w:rsid w:val="00733D0B"/>
+    <w:pPr>
+      <w:keepNext/>
+      <w:keepLines/>
+      <w:ind w:left="720" w:right="720" w:firstLine="0"/>
+    </w:pPr>
+    <w:rPr>
+      <w:bCs/>
+    </w:rPr>
+  </w:style>
+  <w:style w:type="character" w:styleId="FollowedHyperlink">
+    <w:name w:val="FollowedHyperlink"/>
+    <w:basedOn w:val="DefaultParagraphFont"/>
+    <w:rsid w:val="008C09A9"/>
+    <w:rPr>
+      <w:color w:val="800080"/>
+      <w:u w:val="single"/>
+    </w:rPr>
+  </w:style>
+  <w:style w:type="paragraph" w:styleId="Footer">
+    <w:name w:val="footer"/>
+    <w:basedOn w:val="Normal"/>
+    <w:rsid w:val="008C09A9"/>
+    <w:pPr>
+      <w:tabs>
+        <w:tab w:val="center" w:pos="4320"/>
+        <w:tab w:val="right" w:pos="8640"/>
+      </w:tabs>
+    </w:pPr>
+  </w:style>
+  <w:style w:type="character" w:styleId="PageNumber">
+    <w:name w:val="page number"/>
+    <w:basedOn w:val="DefaultParagraphFont"/>
+    <w:rsid w:val="008C09A9"/>
+  </w:style>
+  <w:style w:type="paragraph" w:styleId="BodyTextIndent">
+    <w:name w:val="Body Text Indent"/>
+    <w:basedOn w:val="Normal"/>
+    <w:rsid w:val="008C09A9"/>
+    <w:pPr>
+      <w:autoSpaceDE w:val="0"/>
+      <w:autoSpaceDN w:val="0"/>
+      <w:adjustRightInd w:val="0"/>
+    </w:pPr>
+  </w:style>
+  <w:style w:type="paragraph" w:styleId="BodyText2">
+    <w:name w:val="Body Text 2"/>
+    <w:basedOn w:val="Normal"/>
+    <w:rsid w:val="008C09A9"/>
+  </w:style>
+  <w:style w:type="paragraph" w:styleId="BalloonText">
+    <w:name w:val="Balloon Text"/>
+    <w:basedOn w:val="Normal"/>
+    <w:link w:val="BalloonTextChar"/>
+    <w:rsid w:val="009B2C9A"/>
+    <w:rPr>
+      <w:rFonts w:ascii="Tahoma" w:hAnsi="Tahoma" w:cs="Tahoma"/>
+      <w:sz w:val="16"/>
+      <w:szCs w:val="16"/>
+    </w:rPr>
+  </w:style>
+  <w:style w:type="paragraph" w:customStyle="1" w:styleId="EquationLine">
+    <w:name w:val="EquationLine"/>
+    <w:basedOn w:val="Caption"/>
+    <w:rsid w:val="008C09A9"/>
+    <w:pPr>
+      <w:tabs>
+        <w:tab w:val="center" w:pos="4320"/>
+        <w:tab w:val="right" w:pos="9000"/>
+      </w:tabs>
+    </w:pPr>
+  </w:style>
+  <w:style w:type="character" w:customStyle="1" w:styleId="BalloonTextChar">
+    <w:name w:val="Balloon Text Char"/>
+    <w:basedOn w:val="DefaultParagraphFont"/>
+    <w:link w:val="BalloonText"/>
+    <w:rsid w:val="009B2C9A"/>
+    <w:rPr>
+      <w:rFonts w:ascii="Tahoma" w:hAnsi="Tahoma" w:cs="Tahoma"/>
+      <w:sz w:val="16"/>
+      <w:szCs w:val="16"/>
+    </w:rPr>
+  </w:style>
+  <w:style w:type="paragraph" w:customStyle="1" w:styleId="Authors">
+    <w:name w:val="Authors"/>
+    <w:basedOn w:val="Normal"/>
+    <w:link w:val="AuthorsChar"/>
+    <w:qFormat/>
+    <w:rsid w:val="00733D0B"/>
+    <w:pPr>
+      <w:tabs>
+        <w:tab w:val="left" w:pos="360"/>
+        <w:tab w:val="left" w:pos="1260"/>
+      </w:tabs>
+      <w:spacing w:line="360" w:lineRule="auto"/>
+      <w:jc w:val="center"/>
+    </w:pPr>
+    <w:rPr>
+      <w:b/>
+      <w:bCs/>
+      <w:sz w:val="32"/>
+      <w:szCs w:val="32"/>
+    </w:rPr>
+  </w:style>
+  <w:style w:type="paragraph" w:styleId="Title">
+    <w:name w:val="Title"/>
+    <w:basedOn w:val="Normal"/>
+    <w:next w:val="Normal"/>
+    <w:link w:val="TitleChar"/>
+    <w:qFormat/>
+    <w:rsid w:val="00733D0B"/>
+    <w:pPr>
+      <w:contextualSpacing/>
+      <w:jc w:val="center"/>
+    </w:pPr>
+    <w:rPr>
+      <w:b/>
+      <w:bCs/>
+      <w:sz w:val="52"/>
+    </w:rPr>
+  </w:style>
+  <w:style w:type="character" w:customStyle="1" w:styleId="AuthorsChar">
+    <w:name w:val="Authors Char"/>
+    <w:basedOn w:val="DefaultParagraphFont"/>
+    <w:link w:val="Authors"/>
+    <w:rsid w:val="00733D0B"/>
+    <w:rPr>
+      <w:b/>
+      <w:bCs/>
+      <w:sz w:val="32"/>
+      <w:szCs w:val="32"/>
+    </w:rPr>
+  </w:style>
+  <w:style w:type="character" w:customStyle="1" w:styleId="TitleChar">
+    <w:name w:val="Title Char"/>
+    <w:basedOn w:val="DefaultParagraphFont"/>
+    <w:link w:val="Title"/>
+    <w:rsid w:val="00733D0B"/>
+    <w:rPr>
+      <w:b/>
+      <w:bCs/>
+      <w:sz w:val="52"/>
+      <w:szCs w:val="24"/>
+    </w:rPr>
+  </w:style>
+  <w:style w:type="paragraph" w:customStyle="1" w:styleId="CenteredHeading">
+    <w:name w:val="Centered Heading"/>
+    <w:basedOn w:val="Normal"/>
+    <w:link w:val="CenteredHeadingChar"/>
+    <w:qFormat/>
+    <w:rsid w:val="00733D0B"/>
+    <w:pPr>
+      <w:jc w:val="center"/>
+    </w:pPr>
+    <w:rPr>
+      <w:b/>
+      <w:sz w:val="36"/>
+      <w:szCs w:val="36"/>
+    </w:rPr>
+  </w:style>
+  <w:style w:type="paragraph" w:customStyle="1" w:styleId="LeftHeading">
+    <w:name w:val="Left Heading"/>
+    <w:basedOn w:val="Normal"/>
+    <w:link w:val="LeftHeadingChar"/>
+    <w:qFormat/>
+    <w:rsid w:val="00733D0B"/>
+    <w:pPr>
+      <w:keepNext/>
+      <w:keepLines/>
+      <w:autoSpaceDE w:val="0"/>
+      <w:autoSpaceDN w:val="0"/>
+      <w:adjustRightInd w:val="0"/>
+    </w:pPr>
+    <w:rPr>
+      <w:b/>
+      <w:bCs/>
+      <w:color w:val="000000"/>
+      <w:sz w:val="32"/>
+      <w:szCs w:val="32"/>
+    </w:rPr>
+  </w:style>
+  <w:style w:type="character" w:customStyle="1" w:styleId="CenteredHeadingChar">
+    <w:name w:val="Centered Heading Char"/>
+    <w:basedOn w:val="DefaultParagraphFont"/>
+    <w:link w:val="CenteredHeading"/>
+    <w:rsid w:val="00733D0B"/>
+    <w:rPr>
+      <w:b/>
+      <w:sz w:val="36"/>
+      <w:szCs w:val="36"/>
+    </w:rPr>
+  </w:style>
+  <w:style w:type="character" w:styleId="IntenseEmphasis">
+    <w:name w:val="Intense Emphasis"/>
+    <w:uiPriority w:val="21"/>
+    <w:qFormat/>
+    <w:rsid w:val="00733D0B"/>
+    <w:rPr>
+      <w:b/>
+      <w:i/>
+    </w:rPr>
+  </w:style>
+  <w:style w:type="character" w:customStyle="1" w:styleId="LeftHeadingChar">
+    <w:name w:val="Left Heading Char"/>
+    <w:basedOn w:val="DefaultParagraphFont"/>
+    <w:link w:val="LeftHeading"/>
+    <w:rsid w:val="00733D0B"/>
+    <w:rPr>
+      <w:b/>
+      <w:bCs/>
+      <w:color w:val="000000"/>
+      <w:sz w:val="32"/>
+      <w:szCs w:val="32"/>
+    </w:rPr>
+  </w:style>
+  <w:style w:type="character" w:styleId="SubtleEmphasis">
+    <w:name w:val="Subtle Emphasis"/>
+    <w:uiPriority w:val="19"/>
+    <w:qFormat/>
+    <w:rsid w:val="00733D0B"/>
+    <w:rPr>
+      <w:b/>
+    </w:rPr>
+  </w:style>
+  <w:style w:type="paragraph" w:styleId="Header">
+    <w:name w:val="header"/>
+    <w:basedOn w:val="Normal"/>
+    <w:link w:val="HeaderChar"/>
+    <w:rsid w:val="00733D0B"/>
+    <w:pPr>
+      <w:tabs>
+        <w:tab w:val="center" w:pos="4320"/>
+        <w:tab w:val="right" w:pos="8640"/>
+      </w:tabs>
+    </w:pPr>
+  </w:style>
+  <w:style w:type="character" w:customStyle="1" w:styleId="HeaderChar">
+    <w:name w:val="Header Char"/>
+    <w:basedOn w:val="DefaultParagraphFont"/>
+    <w:link w:val="Header"/>
+    <w:rsid w:val="00733D0B"/>
+    <w:rPr>
+      <w:sz w:val="24"/>
+      <w:szCs w:val="24"/>
+    </w:rPr>
+  </w:style>
+  <w:style w:type="table" w:styleId="TableGrid">
+    <w:name w:val="Table Grid"/>
+    <w:basedOn w:val="TableNormal"/>
+    <w:uiPriority w:val="39"/>
+    <w:rsid w:val="00371B8C"/>
+    <w:tblPr>
+      <w:tblInd w:w="0" w:type="dxa"/>
+      <w:tblBorders>
+        <w:top w:val="single" w:sz="4" w:space="0" w:color="auto"/>
+        <w:left w:val="single" w:sz="4" w:space="0" w:color="auto"/>
+        <w:bottom w:val="single" w:sz="4" w:space="0" w:color="auto"/>
+        <w:right w:val="single" w:sz="4" w:space="0" w:color="auto"/>
+        <w:insideH w:val="single" w:sz="4" w:space="0" w:color="auto"/>
+        <w:insideV w:val="single" w:sz="4" w:space="0" w:color="auto"/>
+      </w:tblBorders>
+      <w:tblCellMar>
+        <w:top w:w="0" w:type="dxa"/>
+        <w:left w:w="108" w:type="dxa"/>
+        <w:bottom w:w="0" w:type="dxa"/>
+        <w:right w:w="108" w:type="dxa"/>
+      </w:tblCellMar>
     </w:tblPr>
   </w:style>
   <w:style w:type="character" w:styleId="PlaceholderText">
@@ -15814,7 +16028,7 @@
 </file>
 
 <file path=customXml/itemProps1.xml><?xml version="1.0" encoding="utf-8"?>
-<ds:datastoreItem xmlns:ds="http://schemas.openxmlformats.org/officeDocument/2006/customXml" ds:itemID="{B3215116-41F4-4ACF-90E9-25D50E2343D6}">
+<ds:datastoreItem xmlns:ds="http://schemas.openxmlformats.org/officeDocument/2006/customXml" ds:itemID="{22726CDE-3ACF-9C45-8C4F-E22C2EBC598A}">
   <ds:schemaRefs>
     <ds:schemaRef ds:uri="http://schemas.openxmlformats.org/officeDocument/2006/bibliography"/>
   </ds:schemaRefs>

--- a/Project_1/__report__/_Lab1Report_MinhPortion.docx
+++ b/Project_1/__report__/_Lab1Report_MinhPortion.docx
@@ -3747,7 +3747,31 @@
         <w:ind w:firstLine="0"/>
       </w:pPr>
       <w:r>
-        <w:t>The goal of this lab was to understand different developing environments such as iVerilog and gtkwave and Signal Tap Tool in the Quartus II IDE for developing Verilog code. We achieved this by making four 4-bit down counters, namely the ripple-down counter, a four stage</w:t>
+        <w:t xml:space="preserve">The goal of this lab was to understand different developing environments such as </w:t>
+      </w:r>
+      <w:proofErr w:type="spellStart"/>
+      <w:r>
+        <w:t>iVerilog</w:t>
+      </w:r>
+      <w:proofErr w:type="spellEnd"/>
+      <w:r>
+        <w:t xml:space="preserve"> and </w:t>
+      </w:r>
+      <w:proofErr w:type="spellStart"/>
+      <w:r>
+        <w:t>gtkwave</w:t>
+      </w:r>
+      <w:proofErr w:type="spellEnd"/>
+      <w:r>
+        <w:t xml:space="preserve"> and Signal Tap Tool in the </w:t>
+      </w:r>
+      <w:proofErr w:type="spellStart"/>
+      <w:r>
+        <w:t>Quartus</w:t>
+      </w:r>
+      <w:proofErr w:type="spellEnd"/>
+      <w:r>
+        <w:t xml:space="preserve"> II IDE for developing Verilog code. We achieved this by making four 4-bit down counters, namely the ripple-down counter, a four stage</w:t>
       </w:r>
       <w:r>
         <w:t xml:space="preserve"> synchronous down counter and a Johnson down counter. </w:t>
@@ -3794,9 +3818,11 @@
           <w:numId w:val="27"/>
         </w:numPr>
       </w:pPr>
+      <w:proofErr w:type="spellStart"/>
       <w:r>
         <w:t>iVerilog</w:t>
       </w:r>
+      <w:proofErr w:type="spellEnd"/>
     </w:p>
     <w:p>
       <w:pPr>
@@ -3806,9 +3832,11 @@
           <w:numId w:val="27"/>
         </w:numPr>
       </w:pPr>
+      <w:proofErr w:type="spellStart"/>
       <w:r>
         <w:t>gtkwave</w:t>
       </w:r>
+      <w:proofErr w:type="spellEnd"/>
     </w:p>
     <w:p>
       <w:pPr>
@@ -3818,8 +3846,13 @@
           <w:numId w:val="27"/>
         </w:numPr>
       </w:pPr>
-      <w:r>
-        <w:t>Quartus II Signal Tap</w:t>
+      <w:proofErr w:type="spellStart"/>
+      <w:r>
+        <w:t>Quartus</w:t>
+      </w:r>
+      <w:proofErr w:type="spellEnd"/>
+      <w:r>
+        <w:t xml:space="preserve"> II Signal Tap</w:t>
       </w:r>
     </w:p>
     <w:p>
@@ -3866,9 +3899,11 @@
           <w:numId w:val="27"/>
         </w:numPr>
       </w:pPr>
+      <w:proofErr w:type="spellStart"/>
       <w:r>
         <w:t>CodeBlocks</w:t>
       </w:r>
+      <w:proofErr w:type="spellEnd"/>
     </w:p>
     <w:p>
       <w:pPr>
@@ -3907,19 +3942,13 @@
         <w:t xml:space="preserve">The 4 bit down counters were displayed on the 4 LEDs (LED[3:0]) on the DE1-SoC board. </w:t>
       </w:r>
       <w:r>
-        <w:t>The active low reset is implemented by one of the</w:t>
-      </w:r>
-      <w:r>
-        <w:t xml:space="preserve"> DE1­SoC’s keys</w:t>
+        <w:t>The active low reset is implemented by one of the DE1­SoC’s keys</w:t>
       </w:r>
       <w:r>
         <w:t xml:space="preserve"> (KEY[0])</w:t>
       </w:r>
       <w:r>
-        <w:t>.</w:t>
-      </w:r>
-      <w:r>
-        <w:t xml:space="preserve"> </w:t>
+        <w:t xml:space="preserve">. </w:t>
       </w:r>
     </w:p>
     <w:p/>
@@ -3976,10 +4005,7 @@
         <w:t>Synchronous Johnson Counter (behavioral model)</w:t>
       </w:r>
       <w:r>
-        <w:t xml:space="preserve">, </w:t>
-      </w:r>
-      <w:r>
-        <w:t>a synchronous down 4-bit counter with an active low reset.</w:t>
+        <w:t>, a synchronous down 4-bit counter with an active low reset.</w:t>
       </w:r>
     </w:p>
     <w:p>
@@ -3994,23 +4020,18 @@
         <w:t xml:space="preserve">Synchronous Down Counter (schematic design) </w:t>
       </w:r>
       <w:r>
-        <w:t xml:space="preserve">, </w:t>
-      </w:r>
-      <w:r>
-        <w:t>a synchronous down 4-bit counter with an active low reset.</w:t>
-      </w:r>
-      <w:bookmarkStart w:id="4" w:name="_GoBack"/>
+        <w:t>, a synchronous down 4-bit counter with an active low reset.</w:t>
+      </w:r>
+    </w:p>
+    <w:p>
+      <w:pPr>
+        <w:pStyle w:val="Heading3"/>
+      </w:pPr>
+      <w:bookmarkStart w:id="4" w:name="_Toc440458146"/>
+      <w:r>
+        <w:t>Four Bit Ripple Down Counter</w:t>
+      </w:r>
       <w:bookmarkEnd w:id="4"/>
-    </w:p>
-    <w:p>
-      <w:pPr>
-        <w:pStyle w:val="Heading3"/>
-      </w:pPr>
-      <w:bookmarkStart w:id="5" w:name="_Toc440458146"/>
-      <w:r>
-        <w:t>Four Bit Ripple Down Counter</w:t>
-      </w:r>
-      <w:bookmarkEnd w:id="5"/>
     </w:p>
     <w:p>
       <w:pPr>
@@ -4066,11 +4087,11 @@
       <w:pPr>
         <w:pStyle w:val="Heading3"/>
       </w:pPr>
-      <w:bookmarkStart w:id="6" w:name="_Toc440458147"/>
+      <w:bookmarkStart w:id="5" w:name="_Toc440458147"/>
       <w:r>
         <w:t>Synchronous Down Counter (Dataflow Model)</w:t>
       </w:r>
-      <w:bookmarkEnd w:id="6"/>
+      <w:bookmarkEnd w:id="5"/>
     </w:p>
     <w:p>
       <w:pPr>
@@ -4099,14 +4120,14 @@
       <w:pPr>
         <w:pStyle w:val="Heading3"/>
       </w:pPr>
-      <w:bookmarkStart w:id="7" w:name="_Toc440458148"/>
+      <w:bookmarkStart w:id="6" w:name="_Toc440458148"/>
       <w:r>
         <w:t>Synchronous Johnson Counter</w:t>
       </w:r>
       <w:r>
         <w:t xml:space="preserve"> (Behavioral Model)</w:t>
       </w:r>
-      <w:bookmarkEnd w:id="7"/>
+      <w:bookmarkEnd w:id="6"/>
     </w:p>
     <w:p/>
     <w:p>
@@ -4183,44 +4204,68 @@
       <w:pPr>
         <w:pStyle w:val="Heading3"/>
       </w:pPr>
-      <w:bookmarkStart w:id="8" w:name="_Toc440458149"/>
+      <w:bookmarkStart w:id="7" w:name="_Toc440458149"/>
       <w:r>
         <w:t>Synchronous Down Counter (Schematic Entry)</w:t>
       </w:r>
-      <w:bookmarkEnd w:id="8"/>
-    </w:p>
-    <w:p>
-      <w:r>
-        <w:t>The syn</w:t>
-      </w:r>
+      <w:bookmarkEnd w:id="7"/>
+    </w:p>
+    <w:p>
+      <w:r>
+        <w:t>This synchronous down counter is similar to the synchronous down counter mentioned above. The only difference is the way in which we implemented it. For this counter, we made a .</w:t>
+      </w:r>
+      <w:proofErr w:type="spellStart"/>
+      <w:r>
+        <w:t>bdf</w:t>
+      </w:r>
+      <w:proofErr w:type="spellEnd"/>
+      <w:r>
+        <w:t xml:space="preserve"> file using </w:t>
+      </w:r>
+      <w:r>
+        <w:t xml:space="preserve">the </w:t>
+      </w:r>
+      <w:proofErr w:type="spellStart"/>
+      <w:r>
+        <w:t>Quartus</w:t>
+      </w:r>
+      <w:proofErr w:type="spellEnd"/>
+      <w:r>
+        <w:t xml:space="preserve"> II IDE environment using existing gate blocks with blocks we made from the slow version of our clock divider. We also used the D-flip flops in our schematic.</w:t>
+      </w:r>
+    </w:p>
+    <w:p>
+      <w:pPr>
+        <w:ind w:firstLine="0"/>
+      </w:pPr>
     </w:p>
     <w:p/>
     <w:p>
       <w:pPr>
         <w:pStyle w:val="Heading2"/>
       </w:pPr>
-      <w:bookmarkStart w:id="9" w:name="_Toc440458150"/>
+      <w:bookmarkStart w:id="8" w:name="_Toc440458150"/>
       <w:r>
         <w:lastRenderedPageBreak/>
         <w:t>Design Procedure</w:t>
       </w:r>
+      <w:bookmarkEnd w:id="8"/>
+    </w:p>
+    <w:p>
+      <w:pPr>
+        <w:pStyle w:val="Heading3"/>
+      </w:pPr>
+      <w:bookmarkStart w:id="9" w:name="_Toc440458151"/>
+      <w:r>
+        <w:t>Four Bit Ripple Down Counter</w:t>
+      </w:r>
       <w:bookmarkEnd w:id="9"/>
     </w:p>
     <w:p>
       <w:pPr>
-        <w:pStyle w:val="Heading3"/>
-      </w:pPr>
-      <w:bookmarkStart w:id="10" w:name="_Toc440458151"/>
-      <w:r>
-        <w:t>Four Bit Ripple Down Counter</w:t>
-      </w:r>
-      <w:bookmarkEnd w:id="10"/>
-    </w:p>
-    <w:p>
-      <w:pPr>
         <w:pStyle w:val="Caption"/>
       </w:pPr>
-      <w:bookmarkStart w:id="11" w:name="_Ref8089989"/>
+      <w:bookmarkStart w:id="10" w:name="_Ref8089989"/>
       <w:r>
         <w:rPr>
           <w:rStyle w:val="SubtleEmphasis"/>
@@ -4252,7 +4297,7 @@
       <w:r>
         <w:fldChar w:fldCharType="end"/>
       </w:r>
-      <w:bookmarkEnd w:id="11"/>
+      <w:bookmarkEnd w:id="10"/>
       <w:r>
         <w:rPr>
           <w:rStyle w:val="SubtleEmphasis"/>
@@ -5974,7 +6019,71 @@
                 <w:rFonts w:ascii="Arial" w:hAnsi="Arial" w:cs="Arial"/>
                 <w:sz w:val="22"/>
               </w:rPr>
-              <w:t>module DFlipFlop(q, qBar, D, clk, rst);</w:t>
+              <w:t xml:space="preserve">module </w:t>
+            </w:r>
+            <w:proofErr w:type="spellStart"/>
+            <w:r>
+              <w:rPr>
+                <w:rFonts w:ascii="Arial" w:hAnsi="Arial" w:cs="Arial"/>
+                <w:sz w:val="22"/>
+              </w:rPr>
+              <w:t>DFlipFlop</w:t>
+            </w:r>
+            <w:proofErr w:type="spellEnd"/>
+            <w:r>
+              <w:rPr>
+                <w:rFonts w:ascii="Arial" w:hAnsi="Arial" w:cs="Arial"/>
+                <w:sz w:val="22"/>
+              </w:rPr>
+              <w:t xml:space="preserve">(q, </w:t>
+            </w:r>
+            <w:proofErr w:type="spellStart"/>
+            <w:r>
+              <w:rPr>
+                <w:rFonts w:ascii="Arial" w:hAnsi="Arial" w:cs="Arial"/>
+                <w:sz w:val="22"/>
+              </w:rPr>
+              <w:t>qBar</w:t>
+            </w:r>
+            <w:proofErr w:type="spellEnd"/>
+            <w:r>
+              <w:rPr>
+                <w:rFonts w:ascii="Arial" w:hAnsi="Arial" w:cs="Arial"/>
+                <w:sz w:val="22"/>
+              </w:rPr>
+              <w:t xml:space="preserve">, D, </w:t>
+            </w:r>
+            <w:proofErr w:type="spellStart"/>
+            <w:r>
+              <w:rPr>
+                <w:rFonts w:ascii="Arial" w:hAnsi="Arial" w:cs="Arial"/>
+                <w:sz w:val="22"/>
+              </w:rPr>
+              <w:t>clk</w:t>
+            </w:r>
+            <w:proofErr w:type="spellEnd"/>
+            <w:r>
+              <w:rPr>
+                <w:rFonts w:ascii="Arial" w:hAnsi="Arial" w:cs="Arial"/>
+                <w:sz w:val="22"/>
+              </w:rPr>
+              <w:t xml:space="preserve">, </w:t>
+            </w:r>
+            <w:proofErr w:type="spellStart"/>
+            <w:r>
+              <w:rPr>
+                <w:rFonts w:ascii="Arial" w:hAnsi="Arial" w:cs="Arial"/>
+                <w:sz w:val="22"/>
+              </w:rPr>
+              <w:t>rst</w:t>
+            </w:r>
+            <w:proofErr w:type="spellEnd"/>
+            <w:r>
+              <w:rPr>
+                <w:rFonts w:ascii="Arial" w:hAnsi="Arial" w:cs="Arial"/>
+                <w:sz w:val="22"/>
+              </w:rPr>
+              <w:t>);</w:t>
             </w:r>
           </w:p>
           <w:p>
@@ -5991,7 +6100,39 @@
                 <w:rFonts w:ascii="Arial" w:hAnsi="Arial" w:cs="Arial"/>
                 <w:sz w:val="22"/>
               </w:rPr>
-              <w:t xml:space="preserve">  input D, clk, rst;</w:t>
+              <w:t xml:space="preserve">  input D, </w:t>
+            </w:r>
+            <w:proofErr w:type="spellStart"/>
+            <w:r>
+              <w:rPr>
+                <w:rFonts w:ascii="Arial" w:hAnsi="Arial" w:cs="Arial"/>
+                <w:sz w:val="22"/>
+              </w:rPr>
+              <w:t>clk</w:t>
+            </w:r>
+            <w:proofErr w:type="spellEnd"/>
+            <w:r>
+              <w:rPr>
+                <w:rFonts w:ascii="Arial" w:hAnsi="Arial" w:cs="Arial"/>
+                <w:sz w:val="22"/>
+              </w:rPr>
+              <w:t xml:space="preserve">, </w:t>
+            </w:r>
+            <w:proofErr w:type="spellStart"/>
+            <w:r>
+              <w:rPr>
+                <w:rFonts w:ascii="Arial" w:hAnsi="Arial" w:cs="Arial"/>
+                <w:sz w:val="22"/>
+              </w:rPr>
+              <w:t>rst</w:t>
+            </w:r>
+            <w:proofErr w:type="spellEnd"/>
+            <w:r>
+              <w:rPr>
+                <w:rFonts w:ascii="Arial" w:hAnsi="Arial" w:cs="Arial"/>
+                <w:sz w:val="22"/>
+              </w:rPr>
+              <w:t>;</w:t>
             </w:r>
           </w:p>
           <w:p>
@@ -6008,7 +6149,23 @@
                 <w:rFonts w:ascii="Arial" w:hAnsi="Arial" w:cs="Arial"/>
                 <w:sz w:val="22"/>
               </w:rPr>
-              <w:t xml:space="preserve">  output q, qBar;</w:t>
+              <w:t xml:space="preserve">  output q, </w:t>
+            </w:r>
+            <w:proofErr w:type="spellStart"/>
+            <w:r>
+              <w:rPr>
+                <w:rFonts w:ascii="Arial" w:hAnsi="Arial" w:cs="Arial"/>
+                <w:sz w:val="22"/>
+              </w:rPr>
+              <w:t>qBar</w:t>
+            </w:r>
+            <w:proofErr w:type="spellEnd"/>
+            <w:r>
+              <w:rPr>
+                <w:rFonts w:ascii="Arial" w:hAnsi="Arial" w:cs="Arial"/>
+                <w:sz w:val="22"/>
+              </w:rPr>
+              <w:t>;</w:t>
             </w:r>
           </w:p>
           <w:p>
@@ -6025,7 +6182,23 @@
                 <w:rFonts w:ascii="Arial" w:hAnsi="Arial" w:cs="Arial"/>
                 <w:sz w:val="22"/>
               </w:rPr>
-              <w:t xml:space="preserve">  reg q;</w:t>
+              <w:t xml:space="preserve">  </w:t>
+            </w:r>
+            <w:proofErr w:type="spellStart"/>
+            <w:r>
+              <w:rPr>
+                <w:rFonts w:ascii="Arial" w:hAnsi="Arial" w:cs="Arial"/>
+                <w:sz w:val="22"/>
+              </w:rPr>
+              <w:t>reg</w:t>
+            </w:r>
+            <w:proofErr w:type="spellEnd"/>
+            <w:r>
+              <w:rPr>
+                <w:rFonts w:ascii="Arial" w:hAnsi="Arial" w:cs="Arial"/>
+                <w:sz w:val="22"/>
+              </w:rPr>
+              <w:t xml:space="preserve"> q;</w:t>
             </w:r>
           </w:p>
           <w:p>
@@ -6042,7 +6215,23 @@
                 <w:rFonts w:ascii="Arial" w:hAnsi="Arial" w:cs="Arial"/>
                 <w:sz w:val="22"/>
               </w:rPr>
-              <w:t xml:space="preserve">  not n1(qBar, q)</w:t>
+              <w:t xml:space="preserve">  not n1(</w:t>
+            </w:r>
+            <w:proofErr w:type="spellStart"/>
+            <w:r>
+              <w:rPr>
+                <w:rFonts w:ascii="Arial" w:hAnsi="Arial" w:cs="Arial"/>
+                <w:sz w:val="22"/>
+              </w:rPr>
+              <w:t>qBar</w:t>
+            </w:r>
+            <w:proofErr w:type="spellEnd"/>
+            <w:r>
+              <w:rPr>
+                <w:rFonts w:ascii="Arial" w:hAnsi="Arial" w:cs="Arial"/>
+                <w:sz w:val="22"/>
+              </w:rPr>
+              <w:t>, q)</w:t>
             </w:r>
           </w:p>
           <w:p>
@@ -6059,7 +6248,71 @@
                 <w:rFonts w:ascii="Arial" w:hAnsi="Arial" w:cs="Arial"/>
                 <w:sz w:val="22"/>
               </w:rPr>
-              <w:t xml:space="preserve">  always@ (negedge rst or posedge clk) begin</w:t>
+              <w:t xml:space="preserve">  always@ (</w:t>
+            </w:r>
+            <w:proofErr w:type="spellStart"/>
+            <w:r>
+              <w:rPr>
+                <w:rFonts w:ascii="Arial" w:hAnsi="Arial" w:cs="Arial"/>
+                <w:sz w:val="22"/>
+              </w:rPr>
+              <w:t>negedge</w:t>
+            </w:r>
+            <w:proofErr w:type="spellEnd"/>
+            <w:r>
+              <w:rPr>
+                <w:rFonts w:ascii="Arial" w:hAnsi="Arial" w:cs="Arial"/>
+                <w:sz w:val="22"/>
+              </w:rPr>
+              <w:t xml:space="preserve"> </w:t>
+            </w:r>
+            <w:proofErr w:type="spellStart"/>
+            <w:r>
+              <w:rPr>
+                <w:rFonts w:ascii="Arial" w:hAnsi="Arial" w:cs="Arial"/>
+                <w:sz w:val="22"/>
+              </w:rPr>
+              <w:t>rst</w:t>
+            </w:r>
+            <w:proofErr w:type="spellEnd"/>
+            <w:r>
+              <w:rPr>
+                <w:rFonts w:ascii="Arial" w:hAnsi="Arial" w:cs="Arial"/>
+                <w:sz w:val="22"/>
+              </w:rPr>
+              <w:t xml:space="preserve"> or </w:t>
+            </w:r>
+            <w:proofErr w:type="spellStart"/>
+            <w:r>
+              <w:rPr>
+                <w:rFonts w:ascii="Arial" w:hAnsi="Arial" w:cs="Arial"/>
+                <w:sz w:val="22"/>
+              </w:rPr>
+              <w:t>posedge</w:t>
+            </w:r>
+            <w:proofErr w:type="spellEnd"/>
+            <w:r>
+              <w:rPr>
+                <w:rFonts w:ascii="Arial" w:hAnsi="Arial" w:cs="Arial"/>
+                <w:sz w:val="22"/>
+              </w:rPr>
+              <w:t xml:space="preserve"> </w:t>
+            </w:r>
+            <w:proofErr w:type="spellStart"/>
+            <w:r>
+              <w:rPr>
+                <w:rFonts w:ascii="Arial" w:hAnsi="Arial" w:cs="Arial"/>
+                <w:sz w:val="22"/>
+              </w:rPr>
+              <w:t>clk</w:t>
+            </w:r>
+            <w:proofErr w:type="spellEnd"/>
+            <w:r>
+              <w:rPr>
+                <w:rFonts w:ascii="Arial" w:hAnsi="Arial" w:cs="Arial"/>
+                <w:sz w:val="22"/>
+              </w:rPr>
+              <w:t>) begin</w:t>
             </w:r>
           </w:p>
           <w:p>
@@ -6090,7 +6343,23 @@
                 <w:rFonts w:ascii="Arial" w:hAnsi="Arial" w:cs="Arial"/>
                 <w:sz w:val="22"/>
               </w:rPr>
-              <w:t>if (!rst)</w:t>
+              <w:t>if (!</w:t>
+            </w:r>
+            <w:proofErr w:type="spellStart"/>
+            <w:r>
+              <w:rPr>
+                <w:rFonts w:ascii="Arial" w:hAnsi="Arial" w:cs="Arial"/>
+                <w:sz w:val="22"/>
+              </w:rPr>
+              <w:t>rst</w:t>
+            </w:r>
+            <w:proofErr w:type="spellEnd"/>
+            <w:r>
+              <w:rPr>
+                <w:rFonts w:ascii="Arial" w:hAnsi="Arial" w:cs="Arial"/>
+                <w:sz w:val="22"/>
+              </w:rPr>
+              <w:t>)</w:t>
             </w:r>
           </w:p>
           <w:p>
@@ -6211,6 +6480,7 @@
                 <w:rFonts w:ascii="Arial" w:hAnsi="Arial" w:cs="Arial"/>
               </w:rPr>
             </w:pPr>
+            <w:proofErr w:type="spellStart"/>
             <w:r>
               <w:rPr>
                 <w:rFonts w:ascii="Arial" w:hAnsi="Arial" w:cs="Arial"/>
@@ -6218,6 +6488,7 @@
               </w:rPr>
               <w:t>endmodule</w:t>
             </w:r>
+            <w:proofErr w:type="spellEnd"/>
           </w:p>
         </w:tc>
       </w:tr>
@@ -6282,7 +6553,15 @@
         <w:t>.</w:t>
       </w:r>
       <w:r>
-        <w:t xml:space="preserve"> Verilog code for DFlipFlop module.</w:t>
+        <w:t xml:space="preserve"> Verilog code for </w:t>
+      </w:r>
+      <w:proofErr w:type="spellStart"/>
+      <w:r>
+        <w:t>DFlipFlop</w:t>
+      </w:r>
+      <w:proofErr w:type="spellEnd"/>
+      <w:r>
+        <w:t xml:space="preserve"> module.</w:t>
       </w:r>
     </w:p>
     <w:p>
@@ -6412,8 +6691,13 @@
         <w:t xml:space="preserve"> Ripple Down Counter Structural Diagram</w:t>
       </w:r>
       <w:r>
-        <w:t xml:space="preserve"> from Quartas</w:t>
-      </w:r>
+        <w:t xml:space="preserve"> from </w:t>
+      </w:r>
+      <w:proofErr w:type="spellStart"/>
+      <w:r>
+        <w:t>Quartas</w:t>
+      </w:r>
+      <w:proofErr w:type="spellEnd"/>
       <w:r>
         <w:t>.</w:t>
       </w:r>
@@ -6422,11 +6706,11 @@
       <w:pPr>
         <w:pStyle w:val="Heading3"/>
       </w:pPr>
-      <w:bookmarkStart w:id="12" w:name="_Toc440458152"/>
+      <w:bookmarkStart w:id="11" w:name="_Toc440458152"/>
       <w:r>
         <w:t>Synchronous Down Counter (Dataflow Model)</w:t>
       </w:r>
-      <w:bookmarkEnd w:id="12"/>
+      <w:bookmarkEnd w:id="11"/>
     </w:p>
     <w:p>
       <w:pPr>
@@ -6574,7 +6858,7 @@
       <w:r>
         <w:t>(</w:t>
       </w:r>
-      <w:bookmarkStart w:id="13" w:name="eq2_x1"/>
+      <w:bookmarkStart w:id="12" w:name="eq2_x1"/>
       <w:r>
         <w:rPr>
           <w:b/>
@@ -6602,7 +6886,7 @@
         </w:rPr>
         <w:fldChar w:fldCharType="end"/>
       </w:r>
-      <w:bookmarkEnd w:id="13"/>
+      <w:bookmarkEnd w:id="12"/>
       <w:r>
         <w:t>)</w:t>
       </w:r>
@@ -8062,7 +8346,15 @@
         <w:t xml:space="preserve"> Counter Structural Diagram</w:t>
       </w:r>
       <w:r>
-        <w:t xml:space="preserve"> Implementation from Quartas.</w:t>
+        <w:t xml:space="preserve"> Implementation from </w:t>
+      </w:r>
+      <w:proofErr w:type="spellStart"/>
+      <w:r>
+        <w:t>Quartas</w:t>
+      </w:r>
+      <w:proofErr w:type="spellEnd"/>
+      <w:r>
+        <w:t>.</w:t>
       </w:r>
     </w:p>
     <w:p>
@@ -8075,14 +8367,14 @@
       <w:pPr>
         <w:pStyle w:val="Heading3"/>
       </w:pPr>
-      <w:bookmarkStart w:id="14" w:name="_Toc440458153"/>
+      <w:bookmarkStart w:id="13" w:name="_Toc440458153"/>
       <w:r>
         <w:t>Synchronous Johnson Counter</w:t>
       </w:r>
       <w:r>
         <w:t xml:space="preserve"> (Behavioral Model)</w:t>
       </w:r>
-      <w:bookmarkEnd w:id="14"/>
+      <w:bookmarkEnd w:id="13"/>
     </w:p>
     <w:p>
       <w:pPr>
@@ -8097,7 +8389,7 @@
       <w:pPr>
         <w:pStyle w:val="Caption"/>
       </w:pPr>
-      <w:bookmarkStart w:id="15" w:name="_Ref440452381"/>
+      <w:bookmarkStart w:id="14" w:name="_Ref440452381"/>
       <w:r>
         <w:rPr>
           <w:rStyle w:val="SubtleEmphasis"/>
@@ -8129,7 +8421,7 @@
       <w:r>
         <w:fldChar w:fldCharType="end"/>
       </w:r>
-      <w:bookmarkEnd w:id="15"/>
+      <w:bookmarkEnd w:id="14"/>
       <w:r>
         <w:rPr>
           <w:rStyle w:val="SubtleEmphasis"/>
@@ -9011,7 +9303,15 @@
         <w:t>.</w:t>
       </w:r>
       <w:r>
-        <w:t xml:space="preserve"> Johnson Down Counter Structural Diagram Implementation from Quartas.</w:t>
+        <w:t xml:space="preserve"> Johnson Down Counter Structural Diagram Implementation from </w:t>
+      </w:r>
+      <w:proofErr w:type="spellStart"/>
+      <w:r>
+        <w:t>Quartas</w:t>
+      </w:r>
+      <w:proofErr w:type="spellEnd"/>
+      <w:r>
+        <w:t>.</w:t>
       </w:r>
     </w:p>
     <w:p>
@@ -9026,27 +9326,97 @@
       <w:pPr>
         <w:pStyle w:val="Heading3"/>
       </w:pPr>
-      <w:bookmarkStart w:id="16" w:name="_Toc440458154"/>
+      <w:bookmarkStart w:id="15" w:name="_Toc440458154"/>
       <w:r>
         <w:t>Synchronous Down Counter (Schematic Entry)</w:t>
       </w:r>
-      <w:bookmarkEnd w:id="16"/>
+      <w:bookmarkEnd w:id="15"/>
+    </w:p>
+    <w:p>
+      <w:pPr>
+        <w:ind w:left="720"/>
+      </w:pPr>
+      <w:r>
+        <w:t xml:space="preserve">We created the following schematic in the </w:t>
+      </w:r>
+      <w:proofErr w:type="spellStart"/>
+      <w:r>
+        <w:t>Quartus</w:t>
+      </w:r>
+      <w:proofErr w:type="spellEnd"/>
+      <w:r>
+        <w:t xml:space="preserve"> IDE. This allowed us to produce a corresponding Verilog file (auto-generated by </w:t>
+      </w:r>
+      <w:proofErr w:type="spellStart"/>
+      <w:r>
+        <w:t>Quartus</w:t>
+      </w:r>
+      <w:proofErr w:type="spellEnd"/>
+      <w:r>
+        <w:t>) and generate the signal tap wave form at the third state for this.</w:t>
+      </w:r>
     </w:p>
     <w:p>
       <w:pPr>
         <w:pStyle w:val="ListParagraph"/>
         <w:ind w:left="1152" w:firstLine="0"/>
       </w:pPr>
+      <w:r>
+        <w:rPr>
+          <w:noProof/>
+        </w:rPr>
+        <w:drawing>
+          <wp:inline distT="0" distB="0" distL="0" distR="0" wp14:anchorId="70C32ADE" wp14:editId="0A506CA1">
+            <wp:extent cx="5068395" cy="2092147"/>
+            <wp:effectExtent l="0" t="0" r="0" b="3810"/>
+            <wp:docPr id="2" name="Picture 2"/>
+            <wp:cNvGraphicFramePr>
+              <a:graphicFrameLocks xmlns:a="http://schemas.openxmlformats.org/drawingml/2006/main" noChangeAspect="1"/>
+            </wp:cNvGraphicFramePr>
+            <a:graphic xmlns:a="http://schemas.openxmlformats.org/drawingml/2006/main">
+              <a:graphicData uri="http://schemas.openxmlformats.org/drawingml/2006/picture">
+                <pic:pic xmlns:pic="http://schemas.openxmlformats.org/drawingml/2006/picture">
+                  <pic:nvPicPr>
+                    <pic:cNvPr id="4" name="__countdown_schematic.PNG"/>
+                    <pic:cNvPicPr/>
+                  </pic:nvPicPr>
+                  <pic:blipFill>
+                    <a:blip r:embed="rId10">
+                      <a:extLst>
+                        <a:ext uri="{28A0092B-C50C-407E-A947-70E740481C1C}">
+                          <a14:useLocalDpi xmlns:a14="http://schemas.microsoft.com/office/drawing/2010/main" val="0"/>
+                        </a:ext>
+                      </a:extLst>
+                    </a:blip>
+                    <a:stretch>
+                      <a:fillRect/>
+                    </a:stretch>
+                  </pic:blipFill>
+                  <pic:spPr>
+                    <a:xfrm>
+                      <a:off x="0" y="0"/>
+                      <a:ext cx="5091904" cy="2101851"/>
+                    </a:xfrm>
+                    <a:prstGeom prst="rect">
+                      <a:avLst/>
+                    </a:prstGeom>
+                  </pic:spPr>
+                </pic:pic>
+              </a:graphicData>
+            </a:graphic>
+          </wp:inline>
+        </w:drawing>
+      </w:r>
     </w:p>
     <w:p>
       <w:pPr>
         <w:pStyle w:val="Heading2"/>
       </w:pPr>
-      <w:bookmarkStart w:id="17" w:name="_Toc440458155"/>
+      <w:bookmarkStart w:id="16" w:name="_Toc440458155"/>
       <w:r>
         <w:t>System Description</w:t>
       </w:r>
-      <w:bookmarkEnd w:id="17"/>
+      <w:bookmarkEnd w:id="16"/>
     </w:p>
     <w:p>
       <w:r>
@@ -9060,65 +9430,548 @@
       <w:pPr>
         <w:pStyle w:val="Heading2"/>
       </w:pPr>
-      <w:bookmarkStart w:id="18" w:name="_Toc440458156"/>
-      <w:r>
+      <w:bookmarkStart w:id="17" w:name="_Toc440458156"/>
+      <w:r>
+        <w:lastRenderedPageBreak/>
         <w:t>Software Implementation</w:t>
       </w:r>
+      <w:bookmarkEnd w:id="17"/>
+    </w:p>
+    <w:p>
+      <w:r>
+        <w:t xml:space="preserve">Please refer to the code submitted via canvas </w:t>
+      </w:r>
+      <w:proofErr w:type="spellStart"/>
+      <w:r>
+        <w:t>dropbox</w:t>
+      </w:r>
+      <w:proofErr w:type="spellEnd"/>
+      <w:r>
+        <w:t>.</w:t>
+      </w:r>
+    </w:p>
+    <w:p>
+      <w:pPr>
+        <w:pStyle w:val="Heading2"/>
+      </w:pPr>
+      <w:bookmarkStart w:id="18" w:name="_Toc440458157"/>
+      <w:r>
+        <w:t>Hardware Implementation</w:t>
+      </w:r>
       <w:bookmarkEnd w:id="18"/>
     </w:p>
     <w:p>
       <w:r>
-        <w:t>Please refer to the code submitted via canvas dropbox.</w:t>
-      </w:r>
+        <w:t xml:space="preserve">We used the </w:t>
+      </w:r>
+      <w:proofErr w:type="spellStart"/>
+      <w:r>
+        <w:t>Quartus</w:t>
+      </w:r>
+      <w:proofErr w:type="spellEnd"/>
+      <w:r>
+        <w:t xml:space="preserve"> IDE to load our Verilog modules on to the DE1_SOC FPGA board. For our hardware, we used simple D- Flip Flops to achieve the functionality of the ripple down</w:t>
+      </w:r>
+      <w:r>
+        <w:t>, Johnson</w:t>
+      </w:r>
+      <w:r>
+        <w:t xml:space="preserve"> and synchronous counters.</w:t>
+      </w:r>
+      <w:r>
+        <w:t xml:space="preserve"> We assigned the required pins on the </w:t>
+      </w:r>
+      <w:r>
+        <w:t xml:space="preserve">FPGA </w:t>
+      </w:r>
+      <w:r>
+        <w:t xml:space="preserve">board such as LEDS[3:0], KEY[0], system CLOCK (50 MHz) using a pin planner tool in </w:t>
+      </w:r>
+      <w:proofErr w:type="spellStart"/>
+      <w:r>
+        <w:t>Quartus</w:t>
+      </w:r>
+      <w:proofErr w:type="spellEnd"/>
+      <w:r>
+        <w:t xml:space="preserve">. The pin assignment layout was imported from an excel spreadsheet we created by </w:t>
+      </w:r>
+      <w:r>
+        <w:t xml:space="preserve">studying the DE1_SOC datasheet for </w:t>
+      </w:r>
+      <w:r>
+        <w:t>FPGA pin assignments.</w:t>
+      </w:r>
+    </w:p>
+    <w:p/>
+    <w:tbl>
+      <w:tblPr>
+        <w:tblStyle w:val="TableGrid"/>
+        <w:tblW w:w="0" w:type="auto"/>
+        <w:tblLook w:val="04A0" w:firstRow="1" w:lastRow="0" w:firstColumn="1" w:lastColumn="0" w:noHBand="0" w:noVBand="1"/>
+      </w:tblPr>
+      <w:tblGrid>
+        <w:gridCol w:w="2394"/>
+        <w:gridCol w:w="2394"/>
+        <w:gridCol w:w="2394"/>
+        <w:gridCol w:w="2394"/>
+      </w:tblGrid>
+      <w:tr>
+        <w:tc>
+          <w:tcPr>
+            <w:tcW w:w="2394" w:type="dxa"/>
+          </w:tcPr>
+          <w:p>
+            <w:pPr>
+              <w:ind w:firstLine="0"/>
+              <w:rPr>
+                <w:b/>
+              </w:rPr>
+            </w:pPr>
+            <w:r>
+              <w:rPr>
+                <w:b/>
+              </w:rPr>
+              <w:t>Signal Name</w:t>
+            </w:r>
+          </w:p>
+        </w:tc>
+        <w:tc>
+          <w:tcPr>
+            <w:tcW w:w="2394" w:type="dxa"/>
+          </w:tcPr>
+          <w:p>
+            <w:pPr>
+              <w:ind w:firstLine="0"/>
+              <w:rPr>
+                <w:b/>
+              </w:rPr>
+            </w:pPr>
+            <w:r>
+              <w:rPr>
+                <w:b/>
+              </w:rPr>
+              <w:t>FPGA Pin No.</w:t>
+            </w:r>
+          </w:p>
+        </w:tc>
+        <w:tc>
+          <w:tcPr>
+            <w:tcW w:w="2394" w:type="dxa"/>
+          </w:tcPr>
+          <w:p>
+            <w:pPr>
+              <w:ind w:firstLine="0"/>
+              <w:rPr>
+                <w:b/>
+              </w:rPr>
+            </w:pPr>
+            <w:r>
+              <w:rPr>
+                <w:b/>
+              </w:rPr>
+              <w:t>Description</w:t>
+            </w:r>
+          </w:p>
+        </w:tc>
+        <w:tc>
+          <w:tcPr>
+            <w:tcW w:w="2394" w:type="dxa"/>
+          </w:tcPr>
+          <w:p>
+            <w:pPr>
+              <w:ind w:firstLine="0"/>
+              <w:rPr>
+                <w:b/>
+              </w:rPr>
+            </w:pPr>
+            <w:r>
+              <w:rPr>
+                <w:b/>
+              </w:rPr>
+              <w:t>I/O Standard</w:t>
+            </w:r>
+          </w:p>
+        </w:tc>
+      </w:tr>
+      <w:tr>
+        <w:tc>
+          <w:tcPr>
+            <w:tcW w:w="2394" w:type="dxa"/>
+          </w:tcPr>
+          <w:p>
+            <w:pPr>
+              <w:ind w:firstLine="0"/>
+            </w:pPr>
+            <w:r>
+              <w:t>KEY[0]</w:t>
+            </w:r>
+          </w:p>
+        </w:tc>
+        <w:tc>
+          <w:tcPr>
+            <w:tcW w:w="2394" w:type="dxa"/>
+          </w:tcPr>
+          <w:p>
+            <w:pPr>
+              <w:ind w:firstLine="0"/>
+            </w:pPr>
+            <w:r>
+              <w:t>PIN_AA14</w:t>
+            </w:r>
+          </w:p>
+        </w:tc>
+        <w:tc>
+          <w:tcPr>
+            <w:tcW w:w="2394" w:type="dxa"/>
+          </w:tcPr>
+          <w:p>
+            <w:pPr>
+              <w:ind w:firstLine="0"/>
+            </w:pPr>
+            <w:r>
+              <w:t>Push-button[0]</w:t>
+            </w:r>
+          </w:p>
+        </w:tc>
+        <w:tc>
+          <w:tcPr>
+            <w:tcW w:w="2394" w:type="dxa"/>
+          </w:tcPr>
+          <w:p>
+            <w:pPr>
+              <w:ind w:firstLine="0"/>
+            </w:pPr>
+            <w:r>
+              <w:t>3.3V</w:t>
+            </w:r>
+          </w:p>
+        </w:tc>
+      </w:tr>
+      <w:tr>
+        <w:tc>
+          <w:tcPr>
+            <w:tcW w:w="2394" w:type="dxa"/>
+          </w:tcPr>
+          <w:p>
+            <w:pPr>
+              <w:ind w:firstLine="0"/>
+            </w:pPr>
+            <w:r>
+              <w:t>LEDR[0]</w:t>
+            </w:r>
+          </w:p>
+        </w:tc>
+        <w:tc>
+          <w:tcPr>
+            <w:tcW w:w="2394" w:type="dxa"/>
+          </w:tcPr>
+          <w:p>
+            <w:pPr>
+              <w:ind w:firstLine="0"/>
+            </w:pPr>
+            <w:r>
+              <w:t>PIN_V16</w:t>
+            </w:r>
+          </w:p>
+        </w:tc>
+        <w:tc>
+          <w:tcPr>
+            <w:tcW w:w="2394" w:type="dxa"/>
+          </w:tcPr>
+          <w:p>
+            <w:pPr>
+              <w:ind w:firstLine="0"/>
+            </w:pPr>
+            <w:r>
+              <w:t>LED[0]</w:t>
+            </w:r>
+          </w:p>
+        </w:tc>
+        <w:tc>
+          <w:tcPr>
+            <w:tcW w:w="2394" w:type="dxa"/>
+          </w:tcPr>
+          <w:p>
+            <w:pPr>
+              <w:ind w:firstLine="0"/>
+            </w:pPr>
+            <w:r>
+              <w:t>3.3V</w:t>
+            </w:r>
+          </w:p>
+        </w:tc>
+      </w:tr>
+      <w:tr>
+        <w:tc>
+          <w:tcPr>
+            <w:tcW w:w="2394" w:type="dxa"/>
+          </w:tcPr>
+          <w:p>
+            <w:pPr>
+              <w:ind w:firstLine="0"/>
+            </w:pPr>
+            <w:r>
+              <w:t>LEDR[1]</w:t>
+            </w:r>
+          </w:p>
+        </w:tc>
+        <w:tc>
+          <w:tcPr>
+            <w:tcW w:w="2394" w:type="dxa"/>
+          </w:tcPr>
+          <w:p>
+            <w:pPr>
+              <w:ind w:firstLine="0"/>
+            </w:pPr>
+            <w:r>
+              <w:t>PIN_W16</w:t>
+            </w:r>
+          </w:p>
+        </w:tc>
+        <w:tc>
+          <w:tcPr>
+            <w:tcW w:w="2394" w:type="dxa"/>
+          </w:tcPr>
+          <w:p>
+            <w:pPr>
+              <w:ind w:firstLine="0"/>
+            </w:pPr>
+            <w:r>
+              <w:t>LED[1]</w:t>
+            </w:r>
+          </w:p>
+        </w:tc>
+        <w:tc>
+          <w:tcPr>
+            <w:tcW w:w="2394" w:type="dxa"/>
+          </w:tcPr>
+          <w:p>
+            <w:pPr>
+              <w:ind w:firstLine="0"/>
+            </w:pPr>
+            <w:r>
+              <w:t>3.3V</w:t>
+            </w:r>
+          </w:p>
+        </w:tc>
+      </w:tr>
+      <w:tr>
+        <w:tc>
+          <w:tcPr>
+            <w:tcW w:w="2394" w:type="dxa"/>
+          </w:tcPr>
+          <w:p>
+            <w:pPr>
+              <w:ind w:firstLine="0"/>
+            </w:pPr>
+            <w:r>
+              <w:t>LEDR[2]</w:t>
+            </w:r>
+          </w:p>
+        </w:tc>
+        <w:tc>
+          <w:tcPr>
+            <w:tcW w:w="2394" w:type="dxa"/>
+          </w:tcPr>
+          <w:p>
+            <w:pPr>
+              <w:ind w:firstLine="0"/>
+            </w:pPr>
+            <w:r>
+              <w:t>PIN_V17</w:t>
+            </w:r>
+          </w:p>
+        </w:tc>
+        <w:tc>
+          <w:tcPr>
+            <w:tcW w:w="2394" w:type="dxa"/>
+          </w:tcPr>
+          <w:p>
+            <w:pPr>
+              <w:ind w:firstLine="0"/>
+            </w:pPr>
+            <w:r>
+              <w:t>LED[2]</w:t>
+            </w:r>
+          </w:p>
+        </w:tc>
+        <w:tc>
+          <w:tcPr>
+            <w:tcW w:w="2394" w:type="dxa"/>
+          </w:tcPr>
+          <w:p>
+            <w:pPr>
+              <w:ind w:firstLine="0"/>
+            </w:pPr>
+            <w:r>
+              <w:t>3.3V</w:t>
+            </w:r>
+          </w:p>
+        </w:tc>
+      </w:tr>
+      <w:tr>
+        <w:tc>
+          <w:tcPr>
+            <w:tcW w:w="2394" w:type="dxa"/>
+          </w:tcPr>
+          <w:p>
+            <w:pPr>
+              <w:ind w:firstLine="0"/>
+            </w:pPr>
+            <w:r>
+              <w:t>LEDR[3]</w:t>
+            </w:r>
+          </w:p>
+        </w:tc>
+        <w:tc>
+          <w:tcPr>
+            <w:tcW w:w="2394" w:type="dxa"/>
+          </w:tcPr>
+          <w:p>
+            <w:pPr>
+              <w:ind w:firstLine="0"/>
+            </w:pPr>
+            <w:r>
+              <w:t>PIN_V18</w:t>
+            </w:r>
+          </w:p>
+        </w:tc>
+        <w:tc>
+          <w:tcPr>
+            <w:tcW w:w="2394" w:type="dxa"/>
+          </w:tcPr>
+          <w:p>
+            <w:pPr>
+              <w:ind w:firstLine="0"/>
+            </w:pPr>
+            <w:r>
+              <w:t>LED[3]</w:t>
+            </w:r>
+          </w:p>
+        </w:tc>
+        <w:tc>
+          <w:tcPr>
+            <w:tcW w:w="2394" w:type="dxa"/>
+          </w:tcPr>
+          <w:p>
+            <w:pPr>
+              <w:ind w:firstLine="0"/>
+            </w:pPr>
+            <w:r>
+              <w:t>3.3V</w:t>
+            </w:r>
+          </w:p>
+        </w:tc>
+      </w:tr>
+      <w:tr>
+        <w:tc>
+          <w:tcPr>
+            <w:tcW w:w="2394" w:type="dxa"/>
+          </w:tcPr>
+          <w:p>
+            <w:pPr>
+              <w:ind w:firstLine="0"/>
+            </w:pPr>
+            <w:r>
+              <w:t>CLOCK_50</w:t>
+            </w:r>
+          </w:p>
+        </w:tc>
+        <w:tc>
+          <w:tcPr>
+            <w:tcW w:w="2394" w:type="dxa"/>
+          </w:tcPr>
+          <w:p>
+            <w:pPr>
+              <w:ind w:firstLine="0"/>
+            </w:pPr>
+            <w:r>
+              <w:t>PIN_AF14</w:t>
+            </w:r>
+          </w:p>
+        </w:tc>
+        <w:tc>
+          <w:tcPr>
+            <w:tcW w:w="2394" w:type="dxa"/>
+          </w:tcPr>
+          <w:p>
+            <w:pPr>
+              <w:ind w:firstLine="0"/>
+            </w:pPr>
+            <w:r>
+              <w:t>50 MHz clock input</w:t>
+            </w:r>
+          </w:p>
+        </w:tc>
+        <w:tc>
+          <w:tcPr>
+            <w:tcW w:w="2394" w:type="dxa"/>
+          </w:tcPr>
+          <w:p>
+            <w:pPr>
+              <w:ind w:firstLine="0"/>
+            </w:pPr>
+            <w:r>
+              <w:t>3.3V</w:t>
+            </w:r>
+          </w:p>
+        </w:tc>
+      </w:tr>
+    </w:tbl>
+    <w:p>
+      <w:pPr>
+        <w:rPr>
+          <w:b/>
+        </w:rPr>
+      </w:pPr>
+      <w:r>
+        <w:tab/>
+      </w:r>
+      <w:r>
+        <w:tab/>
+      </w:r>
+      <w:r>
+        <w:tab/>
+      </w:r>
+      <w:r>
+        <w:tab/>
+      </w:r>
+      <w:r>
+        <w:rPr>
+          <w:b/>
+        </w:rPr>
+        <w:t>Pin Assignments used</w:t>
+      </w:r>
+    </w:p>
+    <w:p>
+      <w:pPr>
+        <w:pStyle w:val="Heading1"/>
+      </w:pPr>
+      <w:bookmarkStart w:id="19" w:name="_Toc440458158"/>
+      <w:r>
+        <w:t>Testing</w:t>
+      </w:r>
+      <w:bookmarkEnd w:id="19"/>
     </w:p>
     <w:p>
       <w:pPr>
         <w:pStyle w:val="Heading2"/>
       </w:pPr>
-      <w:bookmarkStart w:id="19" w:name="_Toc440458157"/>
-      <w:r>
-        <w:t>Hardware Implementation</w:t>
-      </w:r>
-      <w:bookmarkEnd w:id="19"/>
-    </w:p>
-    <w:p>
-      <w:r>
-        <w:rPr>
-          <w:highlight w:val="yellow"/>
-        </w:rPr>
-        <w:t>We used the DE1_SOC FPGA board.</w:t>
-      </w:r>
-    </w:p>
-    <w:p/>
-    <w:p>
-      <w:pPr>
-        <w:pStyle w:val="Heading1"/>
-      </w:pPr>
-      <w:bookmarkStart w:id="20" w:name="_Toc440458158"/>
-      <w:r>
-        <w:t>Testing</w:t>
+      <w:bookmarkStart w:id="20" w:name="_Ref440457954"/>
+      <w:bookmarkStart w:id="21" w:name="_Ref440457961"/>
+      <w:bookmarkStart w:id="22" w:name="_Ref440457968"/>
+      <w:bookmarkStart w:id="23" w:name="_Ref440457994"/>
+      <w:bookmarkStart w:id="24" w:name="_Ref440457998"/>
+      <w:bookmarkStart w:id="25" w:name="_Toc440458159"/>
+      <w:r>
+        <w:t>Test Plan</w:t>
       </w:r>
       <w:bookmarkEnd w:id="20"/>
-    </w:p>
-    <w:p>
-      <w:pPr>
-        <w:pStyle w:val="Heading2"/>
-      </w:pPr>
-      <w:bookmarkStart w:id="21" w:name="_Ref440457954"/>
-      <w:bookmarkStart w:id="22" w:name="_Ref440457961"/>
-      <w:bookmarkStart w:id="23" w:name="_Ref440457968"/>
-      <w:bookmarkStart w:id="24" w:name="_Ref440457994"/>
-      <w:bookmarkStart w:id="25" w:name="_Ref440457998"/>
-      <w:bookmarkStart w:id="26" w:name="_Toc440458159"/>
-      <w:r>
-        <w:t>Test Plan</w:t>
-      </w:r>
       <w:bookmarkEnd w:id="21"/>
       <w:bookmarkEnd w:id="22"/>
       <w:bookmarkEnd w:id="23"/>
       <w:bookmarkEnd w:id="24"/>
       <w:bookmarkEnd w:id="25"/>
-      <w:bookmarkEnd w:id="26"/>
     </w:p>
     <w:p>
       <w:r>
@@ -9134,7 +9987,6 @@
         <w:t xml:space="preserve">corresponding output signal given a varying input signal. By using the truth tables derived from </w:t>
       </w:r>
       <w:r>
-        <w:lastRenderedPageBreak/>
         <w:fldChar w:fldCharType="begin"/>
       </w:r>
       <w:r>
@@ -9215,9 +10067,19 @@
           <w:numId w:val="34"/>
         </w:numPr>
       </w:pPr>
-      <w:r>
-        <w:t>iVerilog and gtkwave</w:t>
-      </w:r>
+      <w:proofErr w:type="spellStart"/>
+      <w:r>
+        <w:t>iVerilog</w:t>
+      </w:r>
+      <w:proofErr w:type="spellEnd"/>
+      <w:r>
+        <w:t xml:space="preserve"> and </w:t>
+      </w:r>
+      <w:proofErr w:type="spellStart"/>
+      <w:r>
+        <w:t>gtkwave</w:t>
+      </w:r>
+      <w:proofErr w:type="spellEnd"/>
     </w:p>
     <w:p>
       <w:pPr>
@@ -9227,8 +10089,13 @@
           <w:numId w:val="34"/>
         </w:numPr>
       </w:pPr>
-      <w:r>
-        <w:t>Quartas II and Signal Tap</w:t>
+      <w:proofErr w:type="spellStart"/>
+      <w:r>
+        <w:t>Quartas</w:t>
+      </w:r>
+      <w:proofErr w:type="spellEnd"/>
+      <w:r>
+        <w:t xml:space="preserve"> II and Signal Tap</w:t>
       </w:r>
     </w:p>
     <w:p>
@@ -9239,29 +10106,68 @@
           <w:numId w:val="34"/>
         </w:numPr>
       </w:pPr>
-      <w:r>
-        <w:t xml:space="preserve">Quartas II </w:t>
+      <w:proofErr w:type="spellStart"/>
+      <w:r>
+        <w:t>Quartas</w:t>
+      </w:r>
+      <w:proofErr w:type="spellEnd"/>
+      <w:r>
+        <w:t xml:space="preserve"> II </w:t>
       </w:r>
       <w:r>
         <w:t xml:space="preserve">and </w:t>
       </w:r>
       <w:r>
-        <w:t>Waveform tool for .bdf files</w:t>
+        <w:t>Waveform tool for .</w:t>
+      </w:r>
+      <w:proofErr w:type="spellStart"/>
+      <w:r>
+        <w:t>bdf</w:t>
+      </w:r>
+      <w:proofErr w:type="spellEnd"/>
+      <w:r>
+        <w:t xml:space="preserve"> files</w:t>
       </w:r>
     </w:p>
     <w:p>
       <w:pPr>
         <w:pStyle w:val="Heading3"/>
       </w:pPr>
-      <w:bookmarkStart w:id="27" w:name="_Toc440458160"/>
-      <w:r>
-        <w:t>iVerilog and gtkwave</w:t>
-      </w:r>
-      <w:bookmarkEnd w:id="27"/>
-    </w:p>
-    <w:p>
-      <w:r>
-        <w:t>The process of testing in iVerilog and gtkwave consists of the following steps:</w:t>
+      <w:bookmarkStart w:id="26" w:name="_Toc440458160"/>
+      <w:proofErr w:type="spellStart"/>
+      <w:r>
+        <w:t>iVerilog</w:t>
+      </w:r>
+      <w:proofErr w:type="spellEnd"/>
+      <w:r>
+        <w:t xml:space="preserve"> and </w:t>
+      </w:r>
+      <w:proofErr w:type="spellStart"/>
+      <w:r>
+        <w:t>gtkwave</w:t>
+      </w:r>
+      <w:bookmarkEnd w:id="26"/>
+      <w:proofErr w:type="spellEnd"/>
+    </w:p>
+    <w:p>
+      <w:r>
+        <w:t xml:space="preserve">The process of testing in </w:t>
+      </w:r>
+      <w:proofErr w:type="spellStart"/>
+      <w:r>
+        <w:t>iVerilog</w:t>
+      </w:r>
+      <w:proofErr w:type="spellEnd"/>
+      <w:r>
+        <w:t xml:space="preserve"> and </w:t>
+      </w:r>
+      <w:proofErr w:type="spellStart"/>
+      <w:r>
+        <w:t>gtkwave</w:t>
+      </w:r>
+      <w:proofErr w:type="spellEnd"/>
+      <w:r>
+        <w:t xml:space="preserve"> consists of the following steps:</w:t>
       </w:r>
     </w:p>
     <w:p>
@@ -9285,7 +10191,23 @@
         </w:numPr>
       </w:pPr>
       <w:r>
-        <w:t>Design a testbench module in Verilog to generate a .vcd file to view the waveform generated from the unit under test.</w:t>
+        <w:t xml:space="preserve">Design a </w:t>
+      </w:r>
+      <w:proofErr w:type="spellStart"/>
+      <w:r>
+        <w:t>testbench</w:t>
+      </w:r>
+      <w:proofErr w:type="spellEnd"/>
+      <w:r>
+        <w:t xml:space="preserve"> module in Verilog to generate a .</w:t>
+      </w:r>
+      <w:proofErr w:type="spellStart"/>
+      <w:r>
+        <w:t>vcd</w:t>
+      </w:r>
+      <w:proofErr w:type="spellEnd"/>
+      <w:r>
+        <w:t xml:space="preserve"> file to view the waveform generated from the unit under test.</w:t>
       </w:r>
     </w:p>
     <w:p>
@@ -9297,7 +10219,31 @@
         </w:numPr>
       </w:pPr>
       <w:r>
-        <w:t>Synthesize associated Verilog files in iVerilog and run the synthesized Verilog program to generate a .vcd file and run gtkwave to view the waveform.</w:t>
+        <w:t xml:space="preserve">Synthesize associated Verilog files in </w:t>
+      </w:r>
+      <w:proofErr w:type="spellStart"/>
+      <w:r>
+        <w:t>iVerilog</w:t>
+      </w:r>
+      <w:proofErr w:type="spellEnd"/>
+      <w:r>
+        <w:t xml:space="preserve"> and run the synthesized Verilog program to generate a .</w:t>
+      </w:r>
+      <w:proofErr w:type="spellStart"/>
+      <w:r>
+        <w:t>vcd</w:t>
+      </w:r>
+      <w:proofErr w:type="spellEnd"/>
+      <w:r>
+        <w:t xml:space="preserve"> file and run </w:t>
+      </w:r>
+      <w:proofErr w:type="spellStart"/>
+      <w:r>
+        <w:t>gtkwave</w:t>
+      </w:r>
+      <w:proofErr w:type="spellEnd"/>
+      <w:r>
+        <w:t xml:space="preserve"> to view the waveform.</w:t>
       </w:r>
     </w:p>
     <w:p>
@@ -9322,11 +10268,17 @@
       <w:pPr>
         <w:pStyle w:val="Heading3"/>
       </w:pPr>
-      <w:bookmarkStart w:id="28" w:name="_Toc440458161"/>
-      <w:r>
-        <w:t>Quartas II and Signal Tap</w:t>
-      </w:r>
-      <w:bookmarkEnd w:id="28"/>
+      <w:bookmarkStart w:id="27" w:name="_Toc440458161"/>
+      <w:proofErr w:type="spellStart"/>
+      <w:r>
+        <w:lastRenderedPageBreak/>
+        <w:t>Quartas</w:t>
+      </w:r>
+      <w:proofErr w:type="spellEnd"/>
+      <w:r>
+        <w:t xml:space="preserve"> II and Signal Tap</w:t>
+      </w:r>
+      <w:bookmarkEnd w:id="27"/>
     </w:p>
     <w:p>
       <w:r>
@@ -9342,7 +10294,15 @@
         </w:numPr>
       </w:pPr>
       <w:r>
-        <w:t>Design a top level module in Verilog under the Quartas II IDE.</w:t>
+        <w:t xml:space="preserve">Design a top level module in Verilog under the </w:t>
+      </w:r>
+      <w:proofErr w:type="spellStart"/>
+      <w:r>
+        <w:t>Quartas</w:t>
+      </w:r>
+      <w:proofErr w:type="spellEnd"/>
+      <w:r>
+        <w:t xml:space="preserve"> II IDE.</w:t>
       </w:r>
     </w:p>
     <w:p>
@@ -9402,7 +10362,15 @@
         </w:numPr>
       </w:pPr>
       <w:r>
-        <w:t>Load the .sof file into the DE1-SoC board.</w:t>
+        <w:t>Load the .</w:t>
+      </w:r>
+      <w:proofErr w:type="spellStart"/>
+      <w:r>
+        <w:t>sof</w:t>
+      </w:r>
+      <w:proofErr w:type="spellEnd"/>
+      <w:r>
+        <w:t xml:space="preserve"> file into the DE1-SoC board.</w:t>
       </w:r>
     </w:p>
     <w:p>
@@ -9442,11 +10410,16 @@
       <w:pPr>
         <w:pStyle w:val="Heading3"/>
       </w:pPr>
-      <w:bookmarkStart w:id="29" w:name="_Toc440458162"/>
-      <w:r>
-        <w:t>Quartas II and Waveform tool</w:t>
-      </w:r>
-      <w:bookmarkEnd w:id="29"/>
+      <w:bookmarkStart w:id="28" w:name="_Toc440458162"/>
+      <w:proofErr w:type="spellStart"/>
+      <w:r>
+        <w:t>Quartas</w:t>
+      </w:r>
+      <w:proofErr w:type="spellEnd"/>
+      <w:r>
+        <w:t xml:space="preserve"> II and Waveform tool</w:t>
+      </w:r>
+      <w:bookmarkEnd w:id="28"/>
     </w:p>
     <w:p>
       <w:r>
@@ -9462,7 +10435,15 @@
         </w:numPr>
       </w:pPr>
       <w:r>
-        <w:t>Create the schematic file using Quartas.</w:t>
+        <w:t xml:space="preserve">Create the schematic file using </w:t>
+      </w:r>
+      <w:proofErr w:type="spellStart"/>
+      <w:r>
+        <w:t>Quartas</w:t>
+      </w:r>
+      <w:proofErr w:type="spellEnd"/>
+      <w:r>
+        <w:t>.</w:t>
       </w:r>
     </w:p>
     <w:p>
@@ -9541,42 +10522,38 @@
       <w:pPr>
         <w:pStyle w:val="Heading2"/>
       </w:pPr>
-      <w:bookmarkStart w:id="30" w:name="_Toc440458163"/>
+      <w:bookmarkStart w:id="29" w:name="_Toc440458163"/>
       <w:r>
         <w:t>Test Specification</w:t>
       </w:r>
+      <w:bookmarkEnd w:id="29"/>
+    </w:p>
+    <w:p>
+      <w:r>
+        <w:t xml:space="preserve">The test specifications </w:t>
+      </w:r>
+      <w:r>
+        <w:t>were similar for all</w:t>
+      </w:r>
+      <w:r>
+        <w:t xml:space="preserve"> of the tools used for testing which includes </w:t>
+      </w:r>
+      <w:r>
+        <w:t>two cases: (1) reset signal is low and (2) the reset signal is high.</w:t>
+      </w:r>
+      <w:r>
+        <w:t xml:space="preserve"> For the record, the clock should always behave independently from the reset signal and continue alternating from high and low regardless of the state of the reset signal.</w:t>
+      </w:r>
+    </w:p>
+    <w:p>
+      <w:pPr>
+        <w:pStyle w:val="Heading3"/>
+      </w:pPr>
+      <w:bookmarkStart w:id="30" w:name="_Toc440458164"/>
+      <w:r>
+        <w:t>Reset Signal is set low</w:t>
+      </w:r>
       <w:bookmarkEnd w:id="30"/>
-    </w:p>
-    <w:p>
-      <w:r>
-        <w:t xml:space="preserve">The test specifications </w:t>
-      </w:r>
-      <w:r>
-        <w:t>were similar for all</w:t>
-      </w:r>
-      <w:r>
-        <w:t xml:space="preserve"> of the tools used for testing which includes </w:t>
-      </w:r>
-      <w:r>
-        <w:t>two cases: (1) reset signal is low and (2) the reset signal is high.</w:t>
-      </w:r>
-      <w:r>
-        <w:t xml:space="preserve"> For the record, the clock should </w:t>
-      </w:r>
-      <w:r>
-        <w:lastRenderedPageBreak/>
-        <w:t>always behave independently from the reset signal and continue alternating from high and low regardless of the state of the reset signal.</w:t>
-      </w:r>
-    </w:p>
-    <w:p>
-      <w:pPr>
-        <w:pStyle w:val="Heading3"/>
-      </w:pPr>
-      <w:bookmarkStart w:id="31" w:name="_Toc440458164"/>
-      <w:r>
-        <w:t>Reset Signal is set low</w:t>
-      </w:r>
-      <w:bookmarkEnd w:id="31"/>
     </w:p>
     <w:p>
       <w:pPr>
@@ -9654,11 +10631,11 @@
       <w:pPr>
         <w:pStyle w:val="Heading3"/>
       </w:pPr>
-      <w:bookmarkStart w:id="32" w:name="_Toc440458165"/>
+      <w:bookmarkStart w:id="31" w:name="_Toc440458165"/>
       <w:r>
         <w:t>Reset Signal is set high</w:t>
       </w:r>
-      <w:bookmarkEnd w:id="32"/>
+      <w:bookmarkEnd w:id="31"/>
     </w:p>
     <w:p>
       <w:r>
@@ -9679,6 +10656,7 @@
         <w:pStyle w:val="Heading4"/>
       </w:pPr>
       <w:r>
+        <w:lastRenderedPageBreak/>
         <w:t>Ripple and Synchronous Down Counter</w:t>
       </w:r>
     </w:p>
@@ -9924,7 +10902,6 @@
         </w:numPr>
       </w:pPr>
       <w:r>
-        <w:lastRenderedPageBreak/>
         <w:t>Current output is set to the next output at the next positive (rising edge) of the clock signal.</w:t>
       </w:r>
     </w:p>
@@ -9944,47 +10921,58 @@
       <w:pPr>
         <w:pStyle w:val="Heading2"/>
       </w:pPr>
-      <w:bookmarkStart w:id="33" w:name="_Toc440458166"/>
+      <w:bookmarkStart w:id="32" w:name="_Toc440458166"/>
       <w:r>
         <w:t>Test Cases</w:t>
       </w:r>
+      <w:bookmarkEnd w:id="32"/>
+    </w:p>
+    <w:p>
+      <w:r>
+        <w:t xml:space="preserve">The test cases were conducted using the procedures described in Section </w:t>
+      </w:r>
+      <w:r>
+        <w:fldChar w:fldCharType="begin"/>
+      </w:r>
+      <w:r>
+        <w:instrText xml:space="preserve"> REF _Ref440457998 \w \h </w:instrText>
+      </w:r>
+      <w:r>
+        <w:fldChar w:fldCharType="separate"/>
+      </w:r>
+      <w:r>
+        <w:t>4.1</w:t>
+      </w:r>
+      <w:r>
+        <w:fldChar w:fldCharType="end"/>
+      </w:r>
+      <w:r>
+        <w:t xml:space="preserve"> for each of the corresponding testing methods.</w:t>
+      </w:r>
+      <w:r>
+        <w:t xml:space="preserve"> </w:t>
+      </w:r>
+    </w:p>
+    <w:p>
+      <w:pPr>
+        <w:pStyle w:val="Heading3"/>
+      </w:pPr>
+      <w:bookmarkStart w:id="33" w:name="_Toc440458167"/>
+      <w:proofErr w:type="spellStart"/>
+      <w:r>
+        <w:lastRenderedPageBreak/>
+        <w:t>iVerilog</w:t>
+      </w:r>
+      <w:proofErr w:type="spellEnd"/>
+      <w:r>
+        <w:t xml:space="preserve"> and </w:t>
+      </w:r>
+      <w:proofErr w:type="spellStart"/>
+      <w:r>
+        <w:t>gtkwave</w:t>
+      </w:r>
       <w:bookmarkEnd w:id="33"/>
-    </w:p>
-    <w:p>
-      <w:r>
-        <w:t xml:space="preserve">The test cases were conducted using the procedures described in Section </w:t>
-      </w:r>
-      <w:r>
-        <w:fldChar w:fldCharType="begin"/>
-      </w:r>
-      <w:r>
-        <w:instrText xml:space="preserve"> REF _Ref440457998 \w \h </w:instrText>
-      </w:r>
-      <w:r>
-        <w:fldChar w:fldCharType="separate"/>
-      </w:r>
-      <w:r>
-        <w:t>4.1</w:t>
-      </w:r>
-      <w:r>
-        <w:fldChar w:fldCharType="end"/>
-      </w:r>
-      <w:r>
-        <w:t xml:space="preserve"> for each of the corresponding testing methods.</w:t>
-      </w:r>
-      <w:r>
-        <w:t xml:space="preserve"> </w:t>
-      </w:r>
-    </w:p>
-    <w:p>
-      <w:pPr>
-        <w:pStyle w:val="Heading3"/>
-      </w:pPr>
-      <w:bookmarkStart w:id="34" w:name="_Toc440458167"/>
-      <w:r>
-        <w:t>iVerilog and gtkwave</w:t>
-      </w:r>
-      <w:bookmarkEnd w:id="34"/>
+      <w:proofErr w:type="spellEnd"/>
     </w:p>
     <w:p>
       <w:pPr>
@@ -10105,7 +11093,15 @@
         <w:t>.</w:t>
       </w:r>
       <w:r>
-        <w:t xml:space="preserve"> Four Bit Ripple Down Counter Waveform using gtkwave.</w:t>
+        <w:t xml:space="preserve"> Four Bit Ripple Down Counter Waveform using </w:t>
+      </w:r>
+      <w:proofErr w:type="spellStart"/>
+      <w:r>
+        <w:t>gtkwave</w:t>
+      </w:r>
+      <w:proofErr w:type="spellEnd"/>
+      <w:r>
+        <w:t>.</w:t>
       </w:r>
     </w:p>
     <w:p/>
@@ -10229,10 +11225,19 @@
         <w:t>.</w:t>
       </w:r>
       <w:r>
-        <w:t xml:space="preserve"> Four Bit Synchronous Down Counter Waveform using gtkwave.</w:t>
-      </w:r>
-    </w:p>
-    <w:p/>
+        <w:t xml:space="preserve"> Four Bit Synchronous Down Counter Waveform using </w:t>
+      </w:r>
+      <w:proofErr w:type="spellStart"/>
+      <w:r>
+        <w:t>gtkwave</w:t>
+      </w:r>
+      <w:proofErr w:type="spellEnd"/>
+      <w:r>
+        <w:t>.</w:t>
+      </w:r>
+      <w:bookmarkStart w:id="34" w:name="_GoBack"/>
+      <w:bookmarkEnd w:id="34"/>
+    </w:p>
     <w:p>
       <w:pPr>
         <w:pStyle w:val="Heading4"/>
@@ -10356,7 +11361,15 @@
         <w:t>.</w:t>
       </w:r>
       <w:r>
-        <w:t xml:space="preserve"> Four Bit Johnson Down Counter Waveform using gtkwave.</w:t>
+        <w:t xml:space="preserve"> Four Bit Johnson Down Counter Waveform using </w:t>
+      </w:r>
+      <w:proofErr w:type="spellStart"/>
+      <w:r>
+        <w:t>gtkwave</w:t>
+      </w:r>
+      <w:proofErr w:type="spellEnd"/>
+      <w:r>
+        <w:t>.</w:t>
       </w:r>
     </w:p>
     <w:p>
@@ -10364,18 +11377,543 @@
         <w:pStyle w:val="Heading3"/>
       </w:pPr>
       <w:bookmarkStart w:id="35" w:name="_Toc440458168"/>
-      <w:r>
-        <w:t>Quartas II Signal Tap</w:t>
+      <w:proofErr w:type="spellStart"/>
+      <w:r>
+        <w:t>Quartas</w:t>
+      </w:r>
+      <w:proofErr w:type="spellEnd"/>
+      <w:r>
+        <w:t xml:space="preserve"> II Signal Tap</w:t>
       </w:r>
       <w:bookmarkEnd w:id="35"/>
     </w:p>
     <w:p>
+      <w:r>
+        <w:t xml:space="preserve">We made use of the </w:t>
+      </w:r>
+      <w:proofErr w:type="spellStart"/>
+      <w:r>
+        <w:t>SignalTap</w:t>
+      </w:r>
+      <w:proofErr w:type="spellEnd"/>
+      <w:r>
+        <w:t xml:space="preserve"> II Logic Analyzer</w:t>
+      </w:r>
+      <w:r>
+        <w:t xml:space="preserve"> available in the </w:t>
+      </w:r>
+      <w:proofErr w:type="spellStart"/>
+      <w:r>
+        <w:t>Quartus</w:t>
+      </w:r>
+      <w:proofErr w:type="spellEnd"/>
+      <w:r>
+        <w:t xml:space="preserve"> II IDE.</w:t>
+      </w:r>
+      <w:r>
+        <w:t xml:space="preserve"> We conducted our Signal Tap Analyzer experiments in the following steps.</w:t>
+      </w:r>
+    </w:p>
+    <w:p>
+      <w:pPr>
+        <w:pStyle w:val="ListParagraph"/>
+        <w:numPr>
+          <w:ilvl w:val="0"/>
+          <w:numId w:val="36"/>
+        </w:numPr>
+      </w:pPr>
+      <w:r>
+        <w:t xml:space="preserve">Configure the </w:t>
+      </w:r>
+      <w:proofErr w:type="spellStart"/>
+      <w:r>
+        <w:t>SignalTap</w:t>
+      </w:r>
+      <w:proofErr w:type="spellEnd"/>
+      <w:r>
+        <w:t xml:space="preserve"> II Analyzer software to analyze the input and output signals of the counter programmed onto the DE1 board.</w:t>
+      </w:r>
+    </w:p>
+    <w:p>
+      <w:pPr>
+        <w:pStyle w:val="ListParagraph"/>
+        <w:numPr>
+          <w:ilvl w:val="1"/>
+          <w:numId w:val="36"/>
+        </w:numPr>
+      </w:pPr>
+      <w:r>
+        <w:t>Create and add nodes that represent inputs and outputs.</w:t>
+      </w:r>
+    </w:p>
+    <w:p>
+      <w:pPr>
+        <w:pStyle w:val="ListParagraph"/>
+        <w:numPr>
+          <w:ilvl w:val="1"/>
+          <w:numId w:val="36"/>
+        </w:numPr>
+      </w:pPr>
+      <w:r>
+        <w:t>Set specific trigger points to capture signal data</w:t>
+      </w:r>
+    </w:p>
+    <w:p>
+      <w:pPr>
+        <w:pStyle w:val="ListParagraph"/>
+        <w:numPr>
+          <w:ilvl w:val="1"/>
+          <w:numId w:val="36"/>
+        </w:numPr>
+      </w:pPr>
+      <w:r>
+        <w:t>Set trigger at rising edge to see behavior and state after reset.</w:t>
+      </w:r>
+    </w:p>
+    <w:p>
+      <w:pPr>
+        <w:pStyle w:val="ListParagraph"/>
+        <w:numPr>
+          <w:ilvl w:val="1"/>
+          <w:numId w:val="36"/>
+        </w:numPr>
+      </w:pPr>
+      <w:r>
+        <w:t>Set trigger at the third state to see behavior in the middle of operation</w:t>
+      </w:r>
+    </w:p>
+    <w:p>
+      <w:pPr>
+        <w:pStyle w:val="ListParagraph"/>
+        <w:numPr>
+          <w:ilvl w:val="1"/>
+          <w:numId w:val="36"/>
+        </w:numPr>
+      </w:pPr>
+      <w:r>
+        <w:t>Correctly compile and program the DE1­SoC board in conjunction with</w:t>
+      </w:r>
+      <w:r>
+        <w:t xml:space="preserve"> the Signal Tap tool</w:t>
+      </w:r>
+    </w:p>
+    <w:p>
+      <w:pPr>
+        <w:pStyle w:val="ListParagraph"/>
+        <w:numPr>
+          <w:ilvl w:val="1"/>
+          <w:numId w:val="36"/>
+        </w:numPr>
+      </w:pPr>
+      <w:r>
+        <w:t>Correctly compile and program the DE1­SoC board in conjunction with</w:t>
+      </w:r>
+      <w:r>
+        <w:t xml:space="preserve"> the Signal Tap tool</w:t>
+      </w:r>
+    </w:p>
+    <w:p>
+      <w:pPr>
+        <w:pStyle w:val="ListParagraph"/>
+        <w:numPr>
+          <w:ilvl w:val="1"/>
+          <w:numId w:val="36"/>
+        </w:numPr>
+      </w:pPr>
+      <w:r>
+        <w:t>Adjust the clock, sample dept</w:t>
+      </w:r>
+      <w:r>
+        <w:t xml:space="preserve">h, accordingly ­ around </w:t>
+      </w:r>
+      <w:proofErr w:type="spellStart"/>
+      <w:r>
+        <w:t>tBase</w:t>
+      </w:r>
+      <w:proofErr w:type="spellEnd"/>
+      <w:r>
+        <w:t>[19</w:t>
+      </w:r>
+      <w:r>
+        <w:t>] and 512</w:t>
+      </w:r>
+    </w:p>
+    <w:p>
+      <w:pPr>
+        <w:pStyle w:val="ListParagraph"/>
+        <w:numPr>
+          <w:ilvl w:val="1"/>
+          <w:numId w:val="36"/>
+        </w:numPr>
+      </w:pPr>
+      <w:r>
+        <w:t>look for the correct pattern in the result to verify the correctness of design</w:t>
+      </w:r>
+    </w:p>
+    <w:p>
+      <w:pPr>
+        <w:ind w:firstLine="0"/>
+      </w:pPr>
+    </w:p>
+    <w:p>
+      <w:pPr>
+        <w:ind w:firstLine="0"/>
+      </w:pPr>
+    </w:p>
+    <w:p>
+      <w:pPr>
+        <w:ind w:firstLine="0"/>
+      </w:pPr>
+      <w:r>
+        <w:t xml:space="preserve">Signal Tap </w:t>
+      </w:r>
+      <w:proofErr w:type="spellStart"/>
+      <w:r>
+        <w:t>Johnson_structural</w:t>
+      </w:r>
+      <w:proofErr w:type="spellEnd"/>
+    </w:p>
+    <w:p>
+      <w:pPr>
+        <w:ind w:firstLine="0"/>
+      </w:pPr>
+    </w:p>
+    <w:p>
+      <w:pPr>
+        <w:ind w:firstLine="0"/>
+      </w:pPr>
+      <w:r>
+        <w:rPr>
+          <w:noProof/>
+        </w:rPr>
+        <w:drawing>
+          <wp:inline distT="0" distB="0" distL="0" distR="0" wp14:anchorId="5691C7DD" wp14:editId="74CAC7D6">
+            <wp:extent cx="5943600" cy="1541834"/>
+            <wp:effectExtent l="0" t="0" r="0" b="7620"/>
+            <wp:docPr id="12" name="Picture 12"/>
+            <wp:cNvGraphicFramePr>
+              <a:graphicFrameLocks xmlns:a="http://schemas.openxmlformats.org/drawingml/2006/main" noChangeAspect="1"/>
+            </wp:cNvGraphicFramePr>
+            <a:graphic xmlns:a="http://schemas.openxmlformats.org/drawingml/2006/main">
+              <a:graphicData uri="http://schemas.openxmlformats.org/drawingml/2006/picture">
+                <pic:pic xmlns:pic="http://schemas.openxmlformats.org/drawingml/2006/picture">
+                  <pic:nvPicPr>
+                    <pic:cNvPr id="0" name="SignalTap_Johnson_structural_3.JPG"/>
+                    <pic:cNvPicPr/>
+                  </pic:nvPicPr>
+                  <pic:blipFill>
+                    <a:blip r:embed="rId15">
+                      <a:extLst>
+                        <a:ext uri="{28A0092B-C50C-407E-A947-70E740481C1C}">
+                          <a14:useLocalDpi xmlns:a14="http://schemas.microsoft.com/office/drawing/2010/main" val="0"/>
+                        </a:ext>
+                      </a:extLst>
+                    </a:blip>
+                    <a:stretch>
+                      <a:fillRect/>
+                    </a:stretch>
+                  </pic:blipFill>
+                  <pic:spPr>
+                    <a:xfrm>
+                      <a:off x="0" y="0"/>
+                      <a:ext cx="5943600" cy="1541834"/>
+                    </a:xfrm>
+                    <a:prstGeom prst="rect">
+                      <a:avLst/>
+                    </a:prstGeom>
+                  </pic:spPr>
+                </pic:pic>
+              </a:graphicData>
+            </a:graphic>
+          </wp:inline>
+        </w:drawing>
+      </w:r>
+    </w:p>
+    <w:p>
+      <w:pPr>
+        <w:ind w:firstLine="0"/>
+      </w:pPr>
+    </w:p>
+    <w:p>
+      <w:pPr>
+        <w:ind w:firstLine="0"/>
+      </w:pPr>
+    </w:p>
+    <w:p>
+      <w:pPr>
+        <w:ind w:firstLine="0"/>
+      </w:pPr>
+      <w:r>
+        <w:lastRenderedPageBreak/>
+        <w:t>Signal Tap Ripple</w:t>
+      </w:r>
+    </w:p>
+    <w:p>
+      <w:pPr>
+        <w:ind w:firstLine="0"/>
+      </w:pPr>
+    </w:p>
+    <w:p>
+      <w:pPr>
+        <w:ind w:firstLine="0"/>
+      </w:pPr>
+      <w:r>
+        <w:rPr>
+          <w:noProof/>
+        </w:rPr>
+        <w:drawing>
+          <wp:inline distT="0" distB="0" distL="0" distR="0" wp14:anchorId="5DD9B0F0" wp14:editId="2BAC8C4C">
+            <wp:extent cx="5943600" cy="1714500"/>
+            <wp:effectExtent l="0" t="0" r="0" b="12700"/>
+            <wp:docPr id="13" name="Picture 13"/>
+            <wp:cNvGraphicFramePr>
+              <a:graphicFrameLocks xmlns:a="http://schemas.openxmlformats.org/drawingml/2006/main" noChangeAspect="1"/>
+            </wp:cNvGraphicFramePr>
+            <a:graphic xmlns:a="http://schemas.openxmlformats.org/drawingml/2006/main">
+              <a:graphicData uri="http://schemas.openxmlformats.org/drawingml/2006/picture">
+                <pic:pic xmlns:pic="http://schemas.openxmlformats.org/drawingml/2006/picture">
+                  <pic:nvPicPr>
+                    <pic:cNvPr id="0" name="SignalTap_Ripple_structural.JPG"/>
+                    <pic:cNvPicPr/>
+                  </pic:nvPicPr>
+                  <pic:blipFill>
+                    <a:blip r:embed="rId16">
+                      <a:extLst>
+                        <a:ext uri="{28A0092B-C50C-407E-A947-70E740481C1C}">
+                          <a14:useLocalDpi xmlns:a14="http://schemas.microsoft.com/office/drawing/2010/main" val="0"/>
+                        </a:ext>
+                      </a:extLst>
+                    </a:blip>
+                    <a:stretch>
+                      <a:fillRect/>
+                    </a:stretch>
+                  </pic:blipFill>
+                  <pic:spPr>
+                    <a:xfrm>
+                      <a:off x="0" y="0"/>
+                      <a:ext cx="5943600" cy="1714500"/>
+                    </a:xfrm>
+                    <a:prstGeom prst="rect">
+                      <a:avLst/>
+                    </a:prstGeom>
+                  </pic:spPr>
+                </pic:pic>
+              </a:graphicData>
+            </a:graphic>
+          </wp:inline>
+        </w:drawing>
+      </w:r>
+    </w:p>
+    <w:p>
+      <w:pPr>
+        <w:ind w:firstLine="0"/>
+      </w:pPr>
+    </w:p>
+    <w:p>
+      <w:pPr>
+        <w:ind w:firstLine="0"/>
+      </w:pPr>
+      <w:r>
+        <w:t>Signal Tap Ripple 3</w:t>
+      </w:r>
+    </w:p>
+    <w:p>
+      <w:pPr>
+        <w:ind w:firstLine="0"/>
+      </w:pPr>
+    </w:p>
+    <w:p>
+      <w:pPr>
+        <w:ind w:firstLine="0"/>
+      </w:pPr>
+      <w:r>
+        <w:rPr>
+          <w:noProof/>
+        </w:rPr>
+        <w:drawing>
+          <wp:inline distT="0" distB="0" distL="0" distR="0" wp14:anchorId="5C205BA5" wp14:editId="6BBC413F">
+            <wp:extent cx="5943600" cy="1568585"/>
+            <wp:effectExtent l="0" t="0" r="0" b="6350"/>
+            <wp:docPr id="14" name="Picture 14"/>
+            <wp:cNvGraphicFramePr>
+              <a:graphicFrameLocks xmlns:a="http://schemas.openxmlformats.org/drawingml/2006/main" noChangeAspect="1"/>
+            </wp:cNvGraphicFramePr>
+            <a:graphic xmlns:a="http://schemas.openxmlformats.org/drawingml/2006/main">
+              <a:graphicData uri="http://schemas.openxmlformats.org/drawingml/2006/picture">
+                <pic:pic xmlns:pic="http://schemas.openxmlformats.org/drawingml/2006/picture">
+                  <pic:nvPicPr>
+                    <pic:cNvPr id="0" name="SignalTap_Ripple_structural_3.JPG"/>
+                    <pic:cNvPicPr/>
+                  </pic:nvPicPr>
+                  <pic:blipFill>
+                    <a:blip r:embed="rId17">
+                      <a:extLst>
+                        <a:ext uri="{28A0092B-C50C-407E-A947-70E740481C1C}">
+                          <a14:useLocalDpi xmlns:a14="http://schemas.microsoft.com/office/drawing/2010/main" val="0"/>
+                        </a:ext>
+                      </a:extLst>
+                    </a:blip>
+                    <a:stretch>
+                      <a:fillRect/>
+                    </a:stretch>
+                  </pic:blipFill>
+                  <pic:spPr>
+                    <a:xfrm>
+                      <a:off x="0" y="0"/>
+                      <a:ext cx="5943600" cy="1568585"/>
+                    </a:xfrm>
+                    <a:prstGeom prst="rect">
+                      <a:avLst/>
+                    </a:prstGeom>
+                  </pic:spPr>
+                </pic:pic>
+              </a:graphicData>
+            </a:graphic>
+          </wp:inline>
+        </w:drawing>
+      </w:r>
+    </w:p>
+    <w:p>
+      <w:pPr>
+        <w:ind w:firstLine="0"/>
+      </w:pPr>
+    </w:p>
+    <w:p>
+      <w:pPr>
+        <w:ind w:firstLine="0"/>
+      </w:pPr>
+      <w:r>
+        <w:t>Signal Tap Schematic</w:t>
+      </w:r>
+    </w:p>
+    <w:p>
+      <w:pPr>
+        <w:ind w:firstLine="0"/>
+      </w:pPr>
+      <w:r>
+        <w:rPr>
+          <w:noProof/>
+        </w:rPr>
+        <w:drawing>
+          <wp:inline distT="0" distB="0" distL="0" distR="0" wp14:anchorId="2B4BCDEB" wp14:editId="657DD4B7">
+            <wp:extent cx="5942965" cy="1585609"/>
+            <wp:effectExtent l="0" t="0" r="635" b="0"/>
+            <wp:docPr id="15" name="Picture 15"/>
+            <wp:cNvGraphicFramePr>
+              <a:graphicFrameLocks xmlns:a="http://schemas.openxmlformats.org/drawingml/2006/main" noChangeAspect="1"/>
+            </wp:cNvGraphicFramePr>
+            <a:graphic xmlns:a="http://schemas.openxmlformats.org/drawingml/2006/main">
+              <a:graphicData uri="http://schemas.openxmlformats.org/drawingml/2006/picture">
+                <pic:pic xmlns:pic="http://schemas.openxmlformats.org/drawingml/2006/picture">
+                  <pic:nvPicPr>
+                    <pic:cNvPr id="0" name="SignalTap_schematic_3.JPG"/>
+                    <pic:cNvPicPr/>
+                  </pic:nvPicPr>
+                  <pic:blipFill>
+                    <a:blip r:embed="rId18">
+                      <a:extLst>
+                        <a:ext uri="{28A0092B-C50C-407E-A947-70E740481C1C}">
+                          <a14:useLocalDpi xmlns:a14="http://schemas.microsoft.com/office/drawing/2010/main" val="0"/>
+                        </a:ext>
+                      </a:extLst>
+                    </a:blip>
+                    <a:stretch>
+                      <a:fillRect/>
+                    </a:stretch>
+                  </pic:blipFill>
+                  <pic:spPr>
+                    <a:xfrm>
+                      <a:off x="0" y="0"/>
+                      <a:ext cx="5943600" cy="1585778"/>
+                    </a:xfrm>
+                    <a:prstGeom prst="rect">
+                      <a:avLst/>
+                    </a:prstGeom>
+                  </pic:spPr>
+                </pic:pic>
+              </a:graphicData>
+            </a:graphic>
+          </wp:inline>
+        </w:drawing>
+      </w:r>
+    </w:p>
+    <w:p>
+      <w:pPr>
+        <w:ind w:firstLine="0"/>
+      </w:pPr>
+    </w:p>
+    <w:p>
+      <w:pPr>
+        <w:ind w:firstLine="0"/>
+      </w:pPr>
+      <w:r>
+        <w:t>Signal Tap countdown dataflow</w:t>
+      </w:r>
+    </w:p>
+    <w:p>
+      <w:pPr>
+        <w:ind w:firstLine="0"/>
+      </w:pPr>
+      <w:r>
+        <w:rPr>
+          <w:noProof/>
+        </w:rPr>
+        <w:drawing>
+          <wp:inline distT="0" distB="0" distL="0" distR="0" wp14:anchorId="3FCDAA0A" wp14:editId="3458763C">
+            <wp:extent cx="5941606" cy="1709636"/>
+            <wp:effectExtent l="0" t="0" r="2540" b="0"/>
+            <wp:docPr id="16" name="Picture 16"/>
+            <wp:cNvGraphicFramePr>
+              <a:graphicFrameLocks xmlns:a="http://schemas.openxmlformats.org/drawingml/2006/main" noChangeAspect="1"/>
+            </wp:cNvGraphicFramePr>
+            <a:graphic xmlns:a="http://schemas.openxmlformats.org/drawingml/2006/main">
+              <a:graphicData uri="http://schemas.openxmlformats.org/drawingml/2006/picture">
+                <pic:pic xmlns:pic="http://schemas.openxmlformats.org/drawingml/2006/picture">
+                  <pic:nvPicPr>
+                    <pic:cNvPr id="0" name="SignalTap_top_count_down_dataflow.JPG"/>
+                    <pic:cNvPicPr/>
+                  </pic:nvPicPr>
+                  <pic:blipFill>
+                    <a:blip r:embed="rId19">
+                      <a:extLst>
+                        <a:ext uri="{28A0092B-C50C-407E-A947-70E740481C1C}">
+                          <a14:useLocalDpi xmlns:a14="http://schemas.microsoft.com/office/drawing/2010/main" val="0"/>
+                        </a:ext>
+                      </a:extLst>
+                    </a:blip>
+                    <a:stretch>
+                      <a:fillRect/>
+                    </a:stretch>
+                  </pic:blipFill>
+                  <pic:spPr>
+                    <a:xfrm>
+                      <a:off x="0" y="0"/>
+                      <a:ext cx="5943600" cy="1710210"/>
+                    </a:xfrm>
+                    <a:prstGeom prst="rect">
+                      <a:avLst/>
+                    </a:prstGeom>
+                  </pic:spPr>
+                </pic:pic>
+              </a:graphicData>
+            </a:graphic>
+          </wp:inline>
+        </w:drawing>
+      </w:r>
+    </w:p>
+    <w:p>
       <w:pPr>
         <w:pStyle w:val="Heading3"/>
       </w:pPr>
       <w:bookmarkStart w:id="36" w:name="_Toc440458169"/>
-      <w:r>
-        <w:t>Quartas II Waveform tool</w:t>
+      <w:proofErr w:type="spellStart"/>
+      <w:r>
+        <w:lastRenderedPageBreak/>
+        <w:t>Quartas</w:t>
+      </w:r>
+      <w:proofErr w:type="spellEnd"/>
+      <w:r>
+        <w:t xml:space="preserve"> II Waveform tool</w:t>
       </w:r>
       <w:bookmarkEnd w:id="36"/>
     </w:p>
@@ -10423,7 +11961,15 @@
     </w:p>
     <w:p>
       <w:r>
-        <w:t>Software and tool problems. Iverilog not running because it is not included in windows path variable.</w:t>
+        <w:t xml:space="preserve">Software and tool problems. </w:t>
+      </w:r>
+      <w:proofErr w:type="spellStart"/>
+      <w:r>
+        <w:t>Iverilog</w:t>
+      </w:r>
+      <w:proofErr w:type="spellEnd"/>
+      <w:r>
+        <w:t xml:space="preserve"> not running because it is not included in windows path variable.</w:t>
       </w:r>
     </w:p>
     <w:p/>
@@ -10487,7 +12033,6 @@
         <w:pStyle w:val="Heading1"/>
       </w:pPr>
       <w:r>
-        <w:lastRenderedPageBreak/>
         <w:t xml:space="preserve"> </w:t>
       </w:r>
       <w:bookmarkStart w:id="43" w:name="_Toc440458176"/>
@@ -10502,8 +12047,8 @@
       </w:pPr>
     </w:p>
     <w:sectPr>
-      <w:footerReference w:type="even" r:id="rId15"/>
-      <w:footerReference w:type="default" r:id="rId16"/>
+      <w:footerReference w:type="even" r:id="rId20"/>
+      <w:footerReference w:type="default" r:id="rId21"/>
       <w:pgSz w:w="12240" w:h="15840"/>
       <w:pgMar w:top="1440" w:right="1440" w:bottom="1440" w:left="1440" w:header="720" w:footer="720" w:gutter="0"/>
       <w:cols w:space="720"/>
@@ -10603,7 +12148,7 @@
         <w:rStyle w:val="PageNumber"/>
         <w:noProof/>
       </w:rPr>
-      <w:t>4</w:t>
+      <w:t>13</w:t>
     </w:r>
     <w:r>
       <w:rPr>
@@ -16028,7 +17573,7 @@
 </file>
 
 <file path=customXml/itemProps1.xml><?xml version="1.0" encoding="utf-8"?>
-<ds:datastoreItem xmlns:ds="http://schemas.openxmlformats.org/officeDocument/2006/customXml" ds:itemID="{22726CDE-3ACF-9C45-8C4F-E22C2EBC598A}">
+<ds:datastoreItem xmlns:ds="http://schemas.openxmlformats.org/officeDocument/2006/customXml" ds:itemID="{90D1B761-C931-1444-8F15-76873F93C7E5}">
   <ds:schemaRefs>
     <ds:schemaRef ds:uri="http://schemas.openxmlformats.org/officeDocument/2006/bibliography"/>
   </ds:schemaRefs>

--- a/Project_1/__report__/_Lab1Report_MinhPortion.docx
+++ b/Project_1/__report__/_Lab1Report_MinhPortion.docx
@@ -1,6 +1,6 @@
 
 <file path=word/document.xml><?xml version="1.0" encoding="utf-8"?>
-<w:document xmlns:wpc="http://schemas.microsoft.com/office/word/2010/wordprocessingCanvas" xmlns:mo="http://schemas.microsoft.com/office/mac/office/2008/main" xmlns:mc="http://schemas.openxmlformats.org/markup-compatibility/2006" xmlns:mv="urn:schemas-microsoft-com:mac:vml" xmlns:o="urn:schemas-microsoft-com:office:office" xmlns:r="http://schemas.openxmlformats.org/officeDocument/2006/relationships" xmlns:m="http://schemas.openxmlformats.org/officeDocument/2006/math" xmlns:v="urn:schemas-microsoft-com:vml" xmlns:wp14="http://schemas.microsoft.com/office/word/2010/wordprocessingDrawing" xmlns:wp="http://schemas.openxmlformats.org/drawingml/2006/wordprocessingDrawing" xmlns:w10="urn:schemas-microsoft-com:office:word" xmlns:w="http://schemas.openxmlformats.org/wordprocessingml/2006/main" xmlns:w14="http://schemas.microsoft.com/office/word/2010/wordml" xmlns:wpg="http://schemas.microsoft.com/office/word/2010/wordprocessingGroup" xmlns:wpi="http://schemas.microsoft.com/office/word/2010/wordprocessingInk" xmlns:wne="http://schemas.microsoft.com/office/word/2006/wordml" xmlns:wps="http://schemas.microsoft.com/office/word/2010/wordprocessingShape" mc:Ignorable="w14 wp14">
+<w:document xmlns:wpc="http://schemas.microsoft.com/office/word/2010/wordprocessingCanvas" xmlns:cx="http://schemas.microsoft.com/office/drawing/2014/chartex" xmlns:cx1="http://schemas.microsoft.com/office/drawing/2015/9/8/chartex" xmlns:mc="http://schemas.openxmlformats.org/markup-compatibility/2006" xmlns:o="urn:schemas-microsoft-com:office:office" xmlns:r="http://schemas.openxmlformats.org/officeDocument/2006/relationships" xmlns:m="http://schemas.openxmlformats.org/officeDocument/2006/math" xmlns:v="urn:schemas-microsoft-com:vml" xmlns:wp14="http://schemas.microsoft.com/office/word/2010/wordprocessingDrawing" xmlns:wp="http://schemas.openxmlformats.org/drawingml/2006/wordprocessingDrawing" xmlns:w10="urn:schemas-microsoft-com:office:word" xmlns:w="http://schemas.openxmlformats.org/wordprocessingml/2006/main" xmlns:w14="http://schemas.microsoft.com/office/word/2010/wordml" xmlns:w15="http://schemas.microsoft.com/office/word/2012/wordml" xmlns:w16se="http://schemas.microsoft.com/office/word/2015/wordml/symex" xmlns:wpg="http://schemas.microsoft.com/office/word/2010/wordprocessingGroup" xmlns:wpi="http://schemas.microsoft.com/office/word/2010/wordprocessingInk" xmlns:wne="http://schemas.microsoft.com/office/word/2006/wordml" xmlns:wps="http://schemas.microsoft.com/office/word/2010/wordprocessingShape" mc:Ignorable="w14 w15 w16se wp14">
   <w:body>
     <w:p>
       <w:pPr>
@@ -3747,31 +3747,7 @@
         <w:ind w:firstLine="0"/>
       </w:pPr>
       <w:r>
-        <w:t xml:space="preserve">The goal of this lab was to understand different developing environments such as </w:t>
-      </w:r>
-      <w:proofErr w:type="spellStart"/>
-      <w:r>
-        <w:t>iVerilog</w:t>
-      </w:r>
-      <w:proofErr w:type="spellEnd"/>
-      <w:r>
-        <w:t xml:space="preserve"> and </w:t>
-      </w:r>
-      <w:proofErr w:type="spellStart"/>
-      <w:r>
-        <w:t>gtkwave</w:t>
-      </w:r>
-      <w:proofErr w:type="spellEnd"/>
-      <w:r>
-        <w:t xml:space="preserve"> and Signal Tap Tool in the </w:t>
-      </w:r>
-      <w:proofErr w:type="spellStart"/>
-      <w:r>
-        <w:t>Quartus</w:t>
-      </w:r>
-      <w:proofErr w:type="spellEnd"/>
-      <w:r>
-        <w:t xml:space="preserve"> II IDE for developing Verilog code. We achieved this by making four 4-bit down counters, namely the ripple-down counter, a four stage</w:t>
+        <w:t>The goal of this lab was to understand different developing environments such as iVerilog and gtkwave and Signal Tap Tool in the Quartus II IDE for developing Verilog code. We achieved this by making four 4-bit down counters, namely the ripple-down counter, a four stage</w:t>
       </w:r>
       <w:r>
         <w:t xml:space="preserve"> synchronous down counter and a Johnson down counter. </w:t>
@@ -3818,11 +3794,9 @@
           <w:numId w:val="27"/>
         </w:numPr>
       </w:pPr>
-      <w:proofErr w:type="spellStart"/>
       <w:r>
         <w:t>iVerilog</w:t>
       </w:r>
-      <w:proofErr w:type="spellEnd"/>
     </w:p>
     <w:p>
       <w:pPr>
@@ -3832,11 +3806,9 @@
           <w:numId w:val="27"/>
         </w:numPr>
       </w:pPr>
-      <w:proofErr w:type="spellStart"/>
       <w:r>
         <w:t>gtkwave</w:t>
       </w:r>
-      <w:proofErr w:type="spellEnd"/>
     </w:p>
     <w:p>
       <w:pPr>
@@ -3846,13 +3818,8 @@
           <w:numId w:val="27"/>
         </w:numPr>
       </w:pPr>
-      <w:proofErr w:type="spellStart"/>
-      <w:r>
-        <w:t>Quartus</w:t>
-      </w:r>
-      <w:proofErr w:type="spellEnd"/>
-      <w:r>
-        <w:t xml:space="preserve"> II Signal Tap</w:t>
+      <w:r>
+        <w:t>Quartus II Signal Tap</w:t>
       </w:r>
     </w:p>
     <w:p>
@@ -3899,11 +3866,9 @@
           <w:numId w:val="27"/>
         </w:numPr>
       </w:pPr>
-      <w:proofErr w:type="spellStart"/>
       <w:r>
         <w:t>CodeBlocks</w:t>
       </w:r>
-      <w:proofErr w:type="spellEnd"/>
     </w:p>
     <w:p>
       <w:pPr>
@@ -4212,26 +4177,10 @@
     </w:p>
     <w:p>
       <w:r>
-        <w:t>This synchronous down counter is similar to the synchronous down counter mentioned above. The only difference is the way in which we implemented it. For this counter, we made a .</w:t>
-      </w:r>
-      <w:proofErr w:type="spellStart"/>
-      <w:r>
-        <w:t>bdf</w:t>
-      </w:r>
-      <w:proofErr w:type="spellEnd"/>
-      <w:r>
-        <w:t xml:space="preserve"> file using </w:t>
-      </w:r>
-      <w:r>
-        <w:t xml:space="preserve">the </w:t>
-      </w:r>
-      <w:proofErr w:type="spellStart"/>
-      <w:r>
-        <w:t>Quartus</w:t>
-      </w:r>
-      <w:proofErr w:type="spellEnd"/>
-      <w:r>
-        <w:t xml:space="preserve"> II IDE environment using existing gate blocks with blocks we made from the slow version of our clock divider. We also used the D-flip flops in our schematic.</w:t>
+        <w:t xml:space="preserve">This synchronous down counter is similar to the synchronous down counter mentioned above. The only difference is the way in which we implemented it. For this counter, we made a .bdf file using </w:t>
+      </w:r>
+      <w:r>
+        <w:t>the Quartus II IDE environment using existing gate blocks with blocks we made from the slow version of our clock divider. We also used the D-flip flops in our schematic.</w:t>
       </w:r>
     </w:p>
     <w:p>
@@ -4321,38 +4270,84 @@
     </w:p>
     <w:tbl>
       <w:tblPr>
-        <w:tblStyle w:val="TableGrid"/>
-        <w:tblW w:w="0" w:type="auto"/>
+        <w:tblW w:w="4800" w:type="dxa"/>
         <w:jc w:val="center"/>
         <w:tblLook w:val="04A0" w:firstRow="1" w:lastRow="0" w:firstColumn="1" w:lastColumn="0" w:noHBand="0" w:noVBand="1"/>
       </w:tblPr>
       <w:tblGrid>
-        <w:gridCol w:w="891"/>
-        <w:gridCol w:w="891"/>
-        <w:gridCol w:w="892"/>
-        <w:gridCol w:w="892"/>
+        <w:gridCol w:w="960"/>
+        <w:gridCol w:w="960"/>
+        <w:gridCol w:w="960"/>
+        <w:gridCol w:w="960"/>
+        <w:gridCol w:w="960"/>
       </w:tblGrid>
       <w:tr>
         <w:trPr>
-          <w:trHeight w:val="53"/>
+          <w:trHeight w:val="315"/>
           <w:jc w:val="center"/>
         </w:trPr>
         <w:tc>
           <w:tcPr>
-            <w:tcW w:w="891" w:type="dxa"/>
-          </w:tcPr>
-          <w:p>
-            <w:pPr>
-              <w:pStyle w:val="ListParagraph"/>
-              <w:keepNext/>
-              <w:ind w:left="0" w:firstLine="0"/>
+            <w:tcW w:w="960" w:type="dxa"/>
+            <w:tcBorders>
+              <w:top w:val="single" w:sz="4" w:space="0" w:color="auto"/>
+              <w:left w:val="single" w:sz="4" w:space="0" w:color="auto"/>
+              <w:bottom w:val="single" w:sz="4" w:space="0" w:color="auto"/>
+              <w:right w:val="single" w:sz="4" w:space="0" w:color="auto"/>
+            </w:tcBorders>
+            <w:shd w:val="clear" w:color="5B9BD5" w:fill="5B9BD5"/>
+            <w:noWrap/>
+            <w:vAlign w:val="bottom"/>
+            <w:hideMark/>
+          </w:tcPr>
+          <w:p>
+            <w:pPr>
+              <w:ind w:firstLine="0"/>
+              <w:jc w:val="center"/>
               <w:rPr>
                 <w:b/>
+                <w:bCs/>
+                <w:color w:val="FFFFFF"/>
               </w:rPr>
             </w:pPr>
             <w:r>
               <w:rPr>
                 <w:b/>
+                <w:bCs/>
+                <w:color w:val="FFFFFF"/>
+              </w:rPr>
+              <w:t>Stage</w:t>
+            </w:r>
+          </w:p>
+        </w:tc>
+        <w:tc>
+          <w:tcPr>
+            <w:tcW w:w="960" w:type="dxa"/>
+            <w:tcBorders>
+              <w:top w:val="single" w:sz="4" w:space="0" w:color="auto"/>
+              <w:left w:val="single" w:sz="4" w:space="0" w:color="auto"/>
+              <w:bottom w:val="single" w:sz="4" w:space="0" w:color="auto"/>
+              <w:right w:val="single" w:sz="4" w:space="0" w:color="auto"/>
+            </w:tcBorders>
+            <w:shd w:val="clear" w:color="5B9BD5" w:fill="5B9BD5"/>
+            <w:vAlign w:val="center"/>
+            <w:hideMark/>
+          </w:tcPr>
+          <w:p>
+            <w:pPr>
+              <w:ind w:firstLine="0"/>
+              <w:jc w:val="center"/>
+              <w:rPr>
+                <w:b/>
+                <w:bCs/>
+                <w:color w:val="FFFFFF"/>
+              </w:rPr>
+            </w:pPr>
+            <w:r>
+              <w:rPr>
+                <w:b/>
+                <w:bCs/>
+                <w:color w:val="FFFFFF"/>
               </w:rPr>
               <w:t>Q[3]</w:t>
             </w:r>
@@ -4360,20 +4355,32 @@
         </w:tc>
         <w:tc>
           <w:tcPr>
-            <w:tcW w:w="891" w:type="dxa"/>
-          </w:tcPr>
-          <w:p>
-            <w:pPr>
-              <w:pStyle w:val="ListParagraph"/>
-              <w:keepNext/>
-              <w:ind w:left="0" w:firstLine="0"/>
+            <w:tcW w:w="960" w:type="dxa"/>
+            <w:tcBorders>
+              <w:top w:val="single" w:sz="4" w:space="0" w:color="auto"/>
+              <w:left w:val="single" w:sz="4" w:space="0" w:color="auto"/>
+              <w:bottom w:val="single" w:sz="4" w:space="0" w:color="auto"/>
+              <w:right w:val="single" w:sz="4" w:space="0" w:color="auto"/>
+            </w:tcBorders>
+            <w:shd w:val="clear" w:color="5B9BD5" w:fill="5B9BD5"/>
+            <w:vAlign w:val="center"/>
+            <w:hideMark/>
+          </w:tcPr>
+          <w:p>
+            <w:pPr>
+              <w:ind w:firstLine="0"/>
+              <w:jc w:val="center"/>
               <w:rPr>
                 <w:b/>
+                <w:bCs/>
+                <w:color w:val="FFFFFF"/>
               </w:rPr>
             </w:pPr>
             <w:r>
               <w:rPr>
                 <w:b/>
+                <w:bCs/>
+                <w:color w:val="FFFFFF"/>
               </w:rPr>
               <w:t>Q[2]</w:t>
             </w:r>
@@ -4381,20 +4388,32 @@
         </w:tc>
         <w:tc>
           <w:tcPr>
-            <w:tcW w:w="892" w:type="dxa"/>
-          </w:tcPr>
-          <w:p>
-            <w:pPr>
-              <w:pStyle w:val="ListParagraph"/>
-              <w:keepNext/>
-              <w:ind w:left="0" w:firstLine="0"/>
+            <w:tcW w:w="960" w:type="dxa"/>
+            <w:tcBorders>
+              <w:top w:val="single" w:sz="4" w:space="0" w:color="auto"/>
+              <w:left w:val="single" w:sz="4" w:space="0" w:color="auto"/>
+              <w:bottom w:val="single" w:sz="4" w:space="0" w:color="auto"/>
+              <w:right w:val="single" w:sz="4" w:space="0" w:color="auto"/>
+            </w:tcBorders>
+            <w:shd w:val="clear" w:color="5B9BD5" w:fill="5B9BD5"/>
+            <w:vAlign w:val="center"/>
+            <w:hideMark/>
+          </w:tcPr>
+          <w:p>
+            <w:pPr>
+              <w:ind w:firstLine="0"/>
+              <w:jc w:val="center"/>
               <w:rPr>
                 <w:b/>
+                <w:bCs/>
+                <w:color w:val="FFFFFF"/>
               </w:rPr>
             </w:pPr>
             <w:r>
               <w:rPr>
                 <w:b/>
+                <w:bCs/>
+                <w:color w:val="FFFFFF"/>
               </w:rPr>
               <w:t>Q[1]</w:t>
             </w:r>
@@ -4402,20 +4421,32 @@
         </w:tc>
         <w:tc>
           <w:tcPr>
-            <w:tcW w:w="892" w:type="dxa"/>
-          </w:tcPr>
-          <w:p>
-            <w:pPr>
-              <w:pStyle w:val="ListParagraph"/>
-              <w:keepNext/>
-              <w:ind w:left="0" w:firstLine="0"/>
+            <w:tcW w:w="960" w:type="dxa"/>
+            <w:tcBorders>
+              <w:top w:val="single" w:sz="4" w:space="0" w:color="auto"/>
+              <w:left w:val="single" w:sz="4" w:space="0" w:color="auto"/>
+              <w:bottom w:val="single" w:sz="4" w:space="0" w:color="auto"/>
+              <w:right w:val="single" w:sz="4" w:space="0" w:color="auto"/>
+            </w:tcBorders>
+            <w:shd w:val="clear" w:color="5B9BD5" w:fill="5B9BD5"/>
+            <w:vAlign w:val="center"/>
+            <w:hideMark/>
+          </w:tcPr>
+          <w:p>
+            <w:pPr>
+              <w:ind w:firstLine="0"/>
+              <w:jc w:val="center"/>
               <w:rPr>
                 <w:b/>
+                <w:bCs/>
+                <w:color w:val="FFFFFF"/>
               </w:rPr>
             </w:pPr>
             <w:r>
               <w:rPr>
                 <w:b/>
+                <w:bCs/>
+                <w:color w:val="FFFFFF"/>
               </w:rPr>
               <w:t>Q[0]</w:t>
             </w:r>
@@ -4424,25 +4455,34 @@
       </w:tr>
       <w:tr>
         <w:trPr>
-          <w:trHeight w:val="236"/>
+          <w:trHeight w:val="315"/>
           <w:jc w:val="center"/>
         </w:trPr>
         <w:tc>
           <w:tcPr>
-            <w:tcW w:w="891" w:type="dxa"/>
-          </w:tcPr>
-          <w:p>
-            <w:pPr>
-              <w:pStyle w:val="ListParagraph"/>
-              <w:keepNext/>
-              <w:ind w:left="0" w:firstLine="0"/>
-              <w:rPr>
-                <w:b/>
-              </w:rPr>
-            </w:pPr>
-            <w:r>
-              <w:rPr>
-                <w:b/>
+            <w:tcW w:w="960" w:type="dxa"/>
+            <w:tcBorders>
+              <w:top w:val="single" w:sz="4" w:space="0" w:color="auto"/>
+              <w:left w:val="single" w:sz="4" w:space="0" w:color="auto"/>
+              <w:bottom w:val="single" w:sz="4" w:space="0" w:color="auto"/>
+              <w:right w:val="single" w:sz="4" w:space="0" w:color="auto"/>
+            </w:tcBorders>
+            <w:shd w:val="clear" w:color="DDEBF7" w:fill="DDEBF7"/>
+            <w:noWrap/>
+            <w:vAlign w:val="bottom"/>
+            <w:hideMark/>
+          </w:tcPr>
+          <w:p>
+            <w:pPr>
+              <w:ind w:firstLine="0"/>
+              <w:jc w:val="center"/>
+              <w:rPr>
+                <w:color w:val="000000"/>
+              </w:rPr>
+            </w:pPr>
+            <w:r>
+              <w:rPr>
+                <w:color w:val="000000"/>
               </w:rPr>
               <w:t>0</w:t>
             </w:r>
@@ -4450,20 +4490,28 @@
         </w:tc>
         <w:tc>
           <w:tcPr>
-            <w:tcW w:w="891" w:type="dxa"/>
-          </w:tcPr>
-          <w:p>
-            <w:pPr>
-              <w:pStyle w:val="ListParagraph"/>
-              <w:keepNext/>
-              <w:ind w:left="0" w:firstLine="0"/>
-              <w:rPr>
-                <w:b/>
-              </w:rPr>
-            </w:pPr>
-            <w:r>
-              <w:rPr>
-                <w:b/>
+            <w:tcW w:w="960" w:type="dxa"/>
+            <w:tcBorders>
+              <w:top w:val="single" w:sz="4" w:space="0" w:color="auto"/>
+              <w:left w:val="single" w:sz="4" w:space="0" w:color="auto"/>
+              <w:bottom w:val="single" w:sz="4" w:space="0" w:color="auto"/>
+              <w:right w:val="single" w:sz="4" w:space="0" w:color="auto"/>
+            </w:tcBorders>
+            <w:shd w:val="clear" w:color="DDEBF7" w:fill="DDEBF7"/>
+            <w:vAlign w:val="center"/>
+            <w:hideMark/>
+          </w:tcPr>
+          <w:p>
+            <w:pPr>
+              <w:ind w:firstLine="0"/>
+              <w:jc w:val="center"/>
+              <w:rPr>
+                <w:color w:val="000000"/>
+              </w:rPr>
+            </w:pPr>
+            <w:r>
+              <w:rPr>
+                <w:color w:val="000000"/>
               </w:rPr>
               <w:t>0</w:t>
             </w:r>
@@ -4471,20 +4519,28 @@
         </w:tc>
         <w:tc>
           <w:tcPr>
-            <w:tcW w:w="892" w:type="dxa"/>
-          </w:tcPr>
-          <w:p>
-            <w:pPr>
-              <w:pStyle w:val="ListParagraph"/>
-              <w:keepNext/>
-              <w:ind w:left="0" w:firstLine="0"/>
-              <w:rPr>
-                <w:b/>
-              </w:rPr>
-            </w:pPr>
-            <w:r>
-              <w:rPr>
-                <w:b/>
+            <w:tcW w:w="960" w:type="dxa"/>
+            <w:tcBorders>
+              <w:top w:val="single" w:sz="4" w:space="0" w:color="auto"/>
+              <w:left w:val="single" w:sz="4" w:space="0" w:color="auto"/>
+              <w:bottom w:val="single" w:sz="4" w:space="0" w:color="auto"/>
+              <w:right w:val="single" w:sz="4" w:space="0" w:color="auto"/>
+            </w:tcBorders>
+            <w:shd w:val="clear" w:color="DDEBF7" w:fill="DDEBF7"/>
+            <w:vAlign w:val="center"/>
+            <w:hideMark/>
+          </w:tcPr>
+          <w:p>
+            <w:pPr>
+              <w:ind w:firstLine="0"/>
+              <w:jc w:val="center"/>
+              <w:rPr>
+                <w:color w:val="000000"/>
+              </w:rPr>
+            </w:pPr>
+            <w:r>
+              <w:rPr>
+                <w:color w:val="000000"/>
               </w:rPr>
               <w:t>0</w:t>
             </w:r>
@@ -4492,20 +4548,57 @@
         </w:tc>
         <w:tc>
           <w:tcPr>
-            <w:tcW w:w="892" w:type="dxa"/>
-          </w:tcPr>
-          <w:p>
-            <w:pPr>
-              <w:pStyle w:val="ListParagraph"/>
-              <w:keepNext/>
-              <w:ind w:left="0" w:firstLine="0"/>
-              <w:rPr>
-                <w:b/>
-              </w:rPr>
-            </w:pPr>
-            <w:r>
-              <w:rPr>
-                <w:b/>
+            <w:tcW w:w="960" w:type="dxa"/>
+            <w:tcBorders>
+              <w:top w:val="single" w:sz="4" w:space="0" w:color="auto"/>
+              <w:left w:val="single" w:sz="4" w:space="0" w:color="auto"/>
+              <w:bottom w:val="single" w:sz="4" w:space="0" w:color="auto"/>
+              <w:right w:val="single" w:sz="4" w:space="0" w:color="auto"/>
+            </w:tcBorders>
+            <w:shd w:val="clear" w:color="DDEBF7" w:fill="DDEBF7"/>
+            <w:vAlign w:val="center"/>
+            <w:hideMark/>
+          </w:tcPr>
+          <w:p>
+            <w:pPr>
+              <w:ind w:firstLine="0"/>
+              <w:jc w:val="center"/>
+              <w:rPr>
+                <w:color w:val="000000"/>
+              </w:rPr>
+            </w:pPr>
+            <w:r>
+              <w:rPr>
+                <w:color w:val="000000"/>
+              </w:rPr>
+              <w:t>0</w:t>
+            </w:r>
+          </w:p>
+        </w:tc>
+        <w:tc>
+          <w:tcPr>
+            <w:tcW w:w="960" w:type="dxa"/>
+            <w:tcBorders>
+              <w:top w:val="single" w:sz="4" w:space="0" w:color="auto"/>
+              <w:left w:val="single" w:sz="4" w:space="0" w:color="auto"/>
+              <w:bottom w:val="single" w:sz="4" w:space="0" w:color="auto"/>
+              <w:right w:val="single" w:sz="4" w:space="0" w:color="auto"/>
+            </w:tcBorders>
+            <w:shd w:val="clear" w:color="DDEBF7" w:fill="DDEBF7"/>
+            <w:vAlign w:val="center"/>
+            <w:hideMark/>
+          </w:tcPr>
+          <w:p>
+            <w:pPr>
+              <w:ind w:firstLine="0"/>
+              <w:jc w:val="center"/>
+              <w:rPr>
+                <w:color w:val="000000"/>
+              </w:rPr>
+            </w:pPr>
+            <w:r>
+              <w:rPr>
+                <w:color w:val="000000"/>
               </w:rPr>
               <w:t>0</w:t>
             </w:r>
@@ -4514,25 +4607,34 @@
       </w:tr>
       <w:tr>
         <w:trPr>
-          <w:trHeight w:val="236"/>
+          <w:trHeight w:val="315"/>
           <w:jc w:val="center"/>
         </w:trPr>
         <w:tc>
           <w:tcPr>
-            <w:tcW w:w="891" w:type="dxa"/>
-          </w:tcPr>
-          <w:p>
-            <w:pPr>
-              <w:pStyle w:val="ListParagraph"/>
-              <w:keepNext/>
-              <w:ind w:left="0" w:firstLine="0"/>
-              <w:rPr>
-                <w:b/>
-              </w:rPr>
-            </w:pPr>
-            <w:r>
-              <w:rPr>
-                <w:b/>
+            <w:tcW w:w="960" w:type="dxa"/>
+            <w:tcBorders>
+              <w:top w:val="single" w:sz="4" w:space="0" w:color="auto"/>
+              <w:left w:val="single" w:sz="4" w:space="0" w:color="auto"/>
+              <w:bottom w:val="single" w:sz="4" w:space="0" w:color="auto"/>
+              <w:right w:val="single" w:sz="4" w:space="0" w:color="auto"/>
+            </w:tcBorders>
+            <w:shd w:val="clear" w:color="auto" w:fill="auto"/>
+            <w:noWrap/>
+            <w:vAlign w:val="bottom"/>
+            <w:hideMark/>
+          </w:tcPr>
+          <w:p>
+            <w:pPr>
+              <w:ind w:firstLine="0"/>
+              <w:jc w:val="center"/>
+              <w:rPr>
+                <w:color w:val="000000"/>
+              </w:rPr>
+            </w:pPr>
+            <w:r>
+              <w:rPr>
+                <w:color w:val="000000"/>
               </w:rPr>
               <w:t>1</w:t>
             </w:r>
@@ -4540,20 +4642,28 @@
         </w:tc>
         <w:tc>
           <w:tcPr>
-            <w:tcW w:w="891" w:type="dxa"/>
-          </w:tcPr>
-          <w:p>
-            <w:pPr>
-              <w:pStyle w:val="ListParagraph"/>
-              <w:keepNext/>
-              <w:ind w:left="0" w:firstLine="0"/>
-              <w:rPr>
-                <w:b/>
-              </w:rPr>
-            </w:pPr>
-            <w:r>
-              <w:rPr>
-                <w:b/>
+            <w:tcW w:w="960" w:type="dxa"/>
+            <w:tcBorders>
+              <w:top w:val="nil"/>
+              <w:left w:val="nil"/>
+              <w:bottom w:val="single" w:sz="4" w:space="0" w:color="auto"/>
+              <w:right w:val="single" w:sz="4" w:space="0" w:color="auto"/>
+            </w:tcBorders>
+            <w:shd w:val="clear" w:color="auto" w:fill="auto"/>
+            <w:vAlign w:val="center"/>
+            <w:hideMark/>
+          </w:tcPr>
+          <w:p>
+            <w:pPr>
+              <w:ind w:firstLine="0"/>
+              <w:jc w:val="center"/>
+              <w:rPr>
+                <w:color w:val="000000"/>
+              </w:rPr>
+            </w:pPr>
+            <w:r>
+              <w:rPr>
+                <w:color w:val="000000"/>
               </w:rPr>
               <w:t>1</w:t>
             </w:r>
@@ -4561,20 +4671,28 @@
         </w:tc>
         <w:tc>
           <w:tcPr>
-            <w:tcW w:w="892" w:type="dxa"/>
-          </w:tcPr>
-          <w:p>
-            <w:pPr>
-              <w:pStyle w:val="ListParagraph"/>
-              <w:keepNext/>
-              <w:ind w:left="0" w:firstLine="0"/>
-              <w:rPr>
-                <w:b/>
-              </w:rPr>
-            </w:pPr>
-            <w:r>
-              <w:rPr>
-                <w:b/>
+            <w:tcW w:w="960" w:type="dxa"/>
+            <w:tcBorders>
+              <w:top w:val="nil"/>
+              <w:left w:val="nil"/>
+              <w:bottom w:val="single" w:sz="4" w:space="0" w:color="auto"/>
+              <w:right w:val="single" w:sz="4" w:space="0" w:color="auto"/>
+            </w:tcBorders>
+            <w:shd w:val="clear" w:color="auto" w:fill="auto"/>
+            <w:vAlign w:val="center"/>
+            <w:hideMark/>
+          </w:tcPr>
+          <w:p>
+            <w:pPr>
+              <w:ind w:firstLine="0"/>
+              <w:jc w:val="center"/>
+              <w:rPr>
+                <w:color w:val="000000"/>
+              </w:rPr>
+            </w:pPr>
+            <w:r>
+              <w:rPr>
+                <w:color w:val="000000"/>
               </w:rPr>
               <w:t>1</w:t>
             </w:r>
@@ -4582,20 +4700,57 @@
         </w:tc>
         <w:tc>
           <w:tcPr>
-            <w:tcW w:w="892" w:type="dxa"/>
-          </w:tcPr>
-          <w:p>
-            <w:pPr>
-              <w:pStyle w:val="ListParagraph"/>
-              <w:keepNext/>
-              <w:ind w:left="0" w:firstLine="0"/>
-              <w:rPr>
-                <w:b/>
-              </w:rPr>
-            </w:pPr>
-            <w:r>
-              <w:rPr>
-                <w:b/>
+            <w:tcW w:w="960" w:type="dxa"/>
+            <w:tcBorders>
+              <w:top w:val="nil"/>
+              <w:left w:val="nil"/>
+              <w:bottom w:val="single" w:sz="4" w:space="0" w:color="auto"/>
+              <w:right w:val="single" w:sz="4" w:space="0" w:color="auto"/>
+            </w:tcBorders>
+            <w:shd w:val="clear" w:color="auto" w:fill="auto"/>
+            <w:vAlign w:val="center"/>
+            <w:hideMark/>
+          </w:tcPr>
+          <w:p>
+            <w:pPr>
+              <w:ind w:firstLine="0"/>
+              <w:jc w:val="center"/>
+              <w:rPr>
+                <w:color w:val="000000"/>
+              </w:rPr>
+            </w:pPr>
+            <w:r>
+              <w:rPr>
+                <w:color w:val="000000"/>
+              </w:rPr>
+              <w:t>1</w:t>
+            </w:r>
+          </w:p>
+        </w:tc>
+        <w:tc>
+          <w:tcPr>
+            <w:tcW w:w="960" w:type="dxa"/>
+            <w:tcBorders>
+              <w:top w:val="single" w:sz="4" w:space="0" w:color="auto"/>
+              <w:left w:val="single" w:sz="4" w:space="0" w:color="auto"/>
+              <w:bottom w:val="single" w:sz="4" w:space="0" w:color="auto"/>
+              <w:right w:val="single" w:sz="4" w:space="0" w:color="auto"/>
+            </w:tcBorders>
+            <w:shd w:val="clear" w:color="auto" w:fill="auto"/>
+            <w:vAlign w:val="center"/>
+            <w:hideMark/>
+          </w:tcPr>
+          <w:p>
+            <w:pPr>
+              <w:ind w:firstLine="0"/>
+              <w:jc w:val="center"/>
+              <w:rPr>
+                <w:color w:val="000000"/>
+              </w:rPr>
+            </w:pPr>
+            <w:r>
+              <w:rPr>
+                <w:color w:val="000000"/>
               </w:rPr>
               <w:t>1</w:t>
             </w:r>
@@ -4604,25 +4759,63 @@
       </w:tr>
       <w:tr>
         <w:trPr>
-          <w:trHeight w:val="226"/>
+          <w:trHeight w:val="315"/>
           <w:jc w:val="center"/>
         </w:trPr>
         <w:tc>
           <w:tcPr>
-            <w:tcW w:w="891" w:type="dxa"/>
-          </w:tcPr>
-          <w:p>
-            <w:pPr>
-              <w:pStyle w:val="ListParagraph"/>
-              <w:keepNext/>
-              <w:ind w:left="0" w:firstLine="0"/>
-              <w:rPr>
-                <w:b/>
-              </w:rPr>
-            </w:pPr>
-            <w:r>
-              <w:rPr>
-                <w:b/>
+            <w:tcW w:w="960" w:type="dxa"/>
+            <w:tcBorders>
+              <w:top w:val="single" w:sz="4" w:space="0" w:color="auto"/>
+              <w:left w:val="single" w:sz="4" w:space="0" w:color="auto"/>
+              <w:bottom w:val="single" w:sz="4" w:space="0" w:color="auto"/>
+              <w:right w:val="single" w:sz="4" w:space="0" w:color="auto"/>
+            </w:tcBorders>
+            <w:shd w:val="clear" w:color="DDEBF7" w:fill="DDEBF7"/>
+            <w:noWrap/>
+            <w:vAlign w:val="bottom"/>
+            <w:hideMark/>
+          </w:tcPr>
+          <w:p>
+            <w:pPr>
+              <w:ind w:firstLine="0"/>
+              <w:jc w:val="center"/>
+              <w:rPr>
+                <w:color w:val="000000"/>
+              </w:rPr>
+            </w:pPr>
+            <w:r>
+              <w:rPr>
+                <w:color w:val="000000"/>
+              </w:rPr>
+              <w:t>2</w:t>
+            </w:r>
+          </w:p>
+        </w:tc>
+        <w:tc>
+          <w:tcPr>
+            <w:tcW w:w="960" w:type="dxa"/>
+            <w:tcBorders>
+              <w:top w:val="single" w:sz="4" w:space="0" w:color="auto"/>
+              <w:left w:val="single" w:sz="4" w:space="0" w:color="auto"/>
+              <w:bottom w:val="single" w:sz="4" w:space="0" w:color="auto"/>
+              <w:right w:val="single" w:sz="4" w:space="0" w:color="auto"/>
+            </w:tcBorders>
+            <w:shd w:val="clear" w:color="DDEBF7" w:fill="DDEBF7"/>
+            <w:vAlign w:val="center"/>
+            <w:hideMark/>
+          </w:tcPr>
+          <w:p>
+            <w:pPr>
+              <w:ind w:firstLine="0"/>
+              <w:jc w:val="center"/>
+              <w:rPr>
+                <w:color w:val="000000"/>
+              </w:rPr>
+            </w:pPr>
+            <w:r>
+              <w:rPr>
+                <w:color w:val="000000"/>
               </w:rPr>
               <w:t>1</w:t>
             </w:r>
@@ -4630,20 +4823,28 @@
         </w:tc>
         <w:tc>
           <w:tcPr>
-            <w:tcW w:w="891" w:type="dxa"/>
-          </w:tcPr>
-          <w:p>
-            <w:pPr>
-              <w:pStyle w:val="ListParagraph"/>
-              <w:keepNext/>
-              <w:ind w:left="0" w:firstLine="0"/>
-              <w:rPr>
-                <w:b/>
-              </w:rPr>
-            </w:pPr>
-            <w:r>
-              <w:rPr>
-                <w:b/>
+            <w:tcW w:w="960" w:type="dxa"/>
+            <w:tcBorders>
+              <w:top w:val="single" w:sz="4" w:space="0" w:color="auto"/>
+              <w:left w:val="single" w:sz="4" w:space="0" w:color="auto"/>
+              <w:bottom w:val="single" w:sz="4" w:space="0" w:color="auto"/>
+              <w:right w:val="single" w:sz="4" w:space="0" w:color="auto"/>
+            </w:tcBorders>
+            <w:shd w:val="clear" w:color="DDEBF7" w:fill="DDEBF7"/>
+            <w:vAlign w:val="center"/>
+            <w:hideMark/>
+          </w:tcPr>
+          <w:p>
+            <w:pPr>
+              <w:ind w:firstLine="0"/>
+              <w:jc w:val="center"/>
+              <w:rPr>
+                <w:color w:val="000000"/>
+              </w:rPr>
+            </w:pPr>
+            <w:r>
+              <w:rPr>
+                <w:color w:val="000000"/>
               </w:rPr>
               <w:t>1</w:t>
             </w:r>
@@ -4651,20 +4852,28 @@
         </w:tc>
         <w:tc>
           <w:tcPr>
-            <w:tcW w:w="892" w:type="dxa"/>
-          </w:tcPr>
-          <w:p>
-            <w:pPr>
-              <w:pStyle w:val="ListParagraph"/>
-              <w:keepNext/>
-              <w:ind w:left="0" w:firstLine="0"/>
-              <w:rPr>
-                <w:b/>
-              </w:rPr>
-            </w:pPr>
-            <w:r>
-              <w:rPr>
-                <w:b/>
+            <w:tcW w:w="960" w:type="dxa"/>
+            <w:tcBorders>
+              <w:top w:val="single" w:sz="4" w:space="0" w:color="auto"/>
+              <w:left w:val="single" w:sz="4" w:space="0" w:color="auto"/>
+              <w:bottom w:val="single" w:sz="4" w:space="0" w:color="auto"/>
+              <w:right w:val="single" w:sz="4" w:space="0" w:color="auto"/>
+            </w:tcBorders>
+            <w:shd w:val="clear" w:color="DDEBF7" w:fill="DDEBF7"/>
+            <w:vAlign w:val="center"/>
+            <w:hideMark/>
+          </w:tcPr>
+          <w:p>
+            <w:pPr>
+              <w:ind w:firstLine="0"/>
+              <w:jc w:val="center"/>
+              <w:rPr>
+                <w:color w:val="000000"/>
+              </w:rPr>
+            </w:pPr>
+            <w:r>
+              <w:rPr>
+                <w:color w:val="000000"/>
               </w:rPr>
               <w:t>1</w:t>
             </w:r>
@@ -4672,20 +4881,28 @@
         </w:tc>
         <w:tc>
           <w:tcPr>
-            <w:tcW w:w="892" w:type="dxa"/>
-          </w:tcPr>
-          <w:p>
-            <w:pPr>
-              <w:pStyle w:val="ListParagraph"/>
-              <w:keepNext/>
-              <w:ind w:left="0" w:firstLine="0"/>
-              <w:rPr>
-                <w:b/>
-              </w:rPr>
-            </w:pPr>
-            <w:r>
-              <w:rPr>
-                <w:b/>
+            <w:tcW w:w="960" w:type="dxa"/>
+            <w:tcBorders>
+              <w:top w:val="single" w:sz="4" w:space="0" w:color="auto"/>
+              <w:left w:val="single" w:sz="4" w:space="0" w:color="auto"/>
+              <w:bottom w:val="single" w:sz="4" w:space="0" w:color="auto"/>
+              <w:right w:val="single" w:sz="4" w:space="0" w:color="auto"/>
+            </w:tcBorders>
+            <w:shd w:val="clear" w:color="DDEBF7" w:fill="DDEBF7"/>
+            <w:vAlign w:val="center"/>
+            <w:hideMark/>
+          </w:tcPr>
+          <w:p>
+            <w:pPr>
+              <w:ind w:firstLine="0"/>
+              <w:jc w:val="center"/>
+              <w:rPr>
+                <w:color w:val="000000"/>
+              </w:rPr>
+            </w:pPr>
+            <w:r>
+              <w:rPr>
+                <w:color w:val="000000"/>
               </w:rPr>
               <w:t>0</w:t>
             </w:r>
@@ -4694,25 +4911,63 @@
       </w:tr>
       <w:tr>
         <w:trPr>
-          <w:trHeight w:val="236"/>
+          <w:trHeight w:val="315"/>
           <w:jc w:val="center"/>
         </w:trPr>
         <w:tc>
           <w:tcPr>
-            <w:tcW w:w="891" w:type="dxa"/>
-          </w:tcPr>
-          <w:p>
-            <w:pPr>
-              <w:pStyle w:val="ListParagraph"/>
-              <w:keepNext/>
-              <w:ind w:left="0" w:firstLine="0"/>
-              <w:rPr>
-                <w:b/>
-              </w:rPr>
-            </w:pPr>
-            <w:r>
-              <w:rPr>
-                <w:b/>
+            <w:tcW w:w="960" w:type="dxa"/>
+            <w:tcBorders>
+              <w:top w:val="single" w:sz="4" w:space="0" w:color="auto"/>
+              <w:left w:val="single" w:sz="4" w:space="0" w:color="auto"/>
+              <w:bottom w:val="single" w:sz="4" w:space="0" w:color="auto"/>
+              <w:right w:val="single" w:sz="4" w:space="0" w:color="auto"/>
+            </w:tcBorders>
+            <w:shd w:val="clear" w:color="auto" w:fill="auto"/>
+            <w:noWrap/>
+            <w:vAlign w:val="bottom"/>
+            <w:hideMark/>
+          </w:tcPr>
+          <w:p>
+            <w:pPr>
+              <w:ind w:firstLine="0"/>
+              <w:jc w:val="center"/>
+              <w:rPr>
+                <w:color w:val="000000"/>
+              </w:rPr>
+            </w:pPr>
+            <w:r>
+              <w:rPr>
+                <w:color w:val="000000"/>
+              </w:rPr>
+              <w:t>3</w:t>
+            </w:r>
+          </w:p>
+        </w:tc>
+        <w:tc>
+          <w:tcPr>
+            <w:tcW w:w="960" w:type="dxa"/>
+            <w:tcBorders>
+              <w:top w:val="nil"/>
+              <w:left w:val="nil"/>
+              <w:bottom w:val="single" w:sz="4" w:space="0" w:color="auto"/>
+              <w:right w:val="single" w:sz="4" w:space="0" w:color="auto"/>
+            </w:tcBorders>
+            <w:shd w:val="clear" w:color="auto" w:fill="auto"/>
+            <w:vAlign w:val="center"/>
+            <w:hideMark/>
+          </w:tcPr>
+          <w:p>
+            <w:pPr>
+              <w:ind w:firstLine="0"/>
+              <w:jc w:val="center"/>
+              <w:rPr>
+                <w:color w:val="000000"/>
+              </w:rPr>
+            </w:pPr>
+            <w:r>
+              <w:rPr>
+                <w:color w:val="000000"/>
               </w:rPr>
               <w:t>1</w:t>
             </w:r>
@@ -4720,20 +4975,28 @@
         </w:tc>
         <w:tc>
           <w:tcPr>
-            <w:tcW w:w="891" w:type="dxa"/>
-          </w:tcPr>
-          <w:p>
-            <w:pPr>
-              <w:pStyle w:val="ListParagraph"/>
-              <w:keepNext/>
-              <w:ind w:left="0" w:firstLine="0"/>
-              <w:rPr>
-                <w:b/>
-              </w:rPr>
-            </w:pPr>
-            <w:r>
-              <w:rPr>
-                <w:b/>
+            <w:tcW w:w="960" w:type="dxa"/>
+            <w:tcBorders>
+              <w:top w:val="nil"/>
+              <w:left w:val="nil"/>
+              <w:bottom w:val="single" w:sz="4" w:space="0" w:color="auto"/>
+              <w:right w:val="single" w:sz="4" w:space="0" w:color="auto"/>
+            </w:tcBorders>
+            <w:shd w:val="clear" w:color="auto" w:fill="auto"/>
+            <w:vAlign w:val="center"/>
+            <w:hideMark/>
+          </w:tcPr>
+          <w:p>
+            <w:pPr>
+              <w:ind w:firstLine="0"/>
+              <w:jc w:val="center"/>
+              <w:rPr>
+                <w:color w:val="000000"/>
+              </w:rPr>
+            </w:pPr>
+            <w:r>
+              <w:rPr>
+                <w:color w:val="000000"/>
               </w:rPr>
               <w:t>1</w:t>
             </w:r>
@@ -4741,20 +5004,28 @@
         </w:tc>
         <w:tc>
           <w:tcPr>
-            <w:tcW w:w="892" w:type="dxa"/>
-          </w:tcPr>
-          <w:p>
-            <w:pPr>
-              <w:pStyle w:val="ListParagraph"/>
-              <w:keepNext/>
-              <w:ind w:left="0" w:firstLine="0"/>
-              <w:rPr>
-                <w:b/>
-              </w:rPr>
-            </w:pPr>
-            <w:r>
-              <w:rPr>
-                <w:b/>
+            <w:tcW w:w="960" w:type="dxa"/>
+            <w:tcBorders>
+              <w:top w:val="nil"/>
+              <w:left w:val="nil"/>
+              <w:bottom w:val="single" w:sz="4" w:space="0" w:color="auto"/>
+              <w:right w:val="single" w:sz="4" w:space="0" w:color="auto"/>
+            </w:tcBorders>
+            <w:shd w:val="clear" w:color="auto" w:fill="auto"/>
+            <w:vAlign w:val="center"/>
+            <w:hideMark/>
+          </w:tcPr>
+          <w:p>
+            <w:pPr>
+              <w:ind w:firstLine="0"/>
+              <w:jc w:val="center"/>
+              <w:rPr>
+                <w:color w:val="000000"/>
+              </w:rPr>
+            </w:pPr>
+            <w:r>
+              <w:rPr>
+                <w:color w:val="000000"/>
               </w:rPr>
               <w:t>0</w:t>
             </w:r>
@@ -4762,20 +5033,28 @@
         </w:tc>
         <w:tc>
           <w:tcPr>
-            <w:tcW w:w="892" w:type="dxa"/>
-          </w:tcPr>
-          <w:p>
-            <w:pPr>
-              <w:pStyle w:val="ListParagraph"/>
-              <w:keepNext/>
-              <w:ind w:left="0" w:firstLine="0"/>
-              <w:rPr>
-                <w:b/>
-              </w:rPr>
-            </w:pPr>
-            <w:r>
-              <w:rPr>
-                <w:b/>
+            <w:tcW w:w="960" w:type="dxa"/>
+            <w:tcBorders>
+              <w:top w:val="single" w:sz="4" w:space="0" w:color="auto"/>
+              <w:left w:val="single" w:sz="4" w:space="0" w:color="auto"/>
+              <w:bottom w:val="single" w:sz="4" w:space="0" w:color="auto"/>
+              <w:right w:val="single" w:sz="4" w:space="0" w:color="auto"/>
+            </w:tcBorders>
+            <w:shd w:val="clear" w:color="auto" w:fill="auto"/>
+            <w:vAlign w:val="center"/>
+            <w:hideMark/>
+          </w:tcPr>
+          <w:p>
+            <w:pPr>
+              <w:ind w:firstLine="0"/>
+              <w:jc w:val="center"/>
+              <w:rPr>
+                <w:color w:val="000000"/>
+              </w:rPr>
+            </w:pPr>
+            <w:r>
+              <w:rPr>
+                <w:color w:val="000000"/>
               </w:rPr>
               <w:t>1</w:t>
             </w:r>
@@ -4784,25 +5063,63 @@
       </w:tr>
       <w:tr>
         <w:trPr>
-          <w:trHeight w:val="236"/>
+          <w:trHeight w:val="315"/>
           <w:jc w:val="center"/>
         </w:trPr>
         <w:tc>
           <w:tcPr>
-            <w:tcW w:w="891" w:type="dxa"/>
-          </w:tcPr>
-          <w:p>
-            <w:pPr>
-              <w:pStyle w:val="ListParagraph"/>
-              <w:keepNext/>
-              <w:ind w:left="0" w:firstLine="0"/>
-              <w:rPr>
-                <w:b/>
-              </w:rPr>
-            </w:pPr>
-            <w:r>
-              <w:rPr>
-                <w:b/>
+            <w:tcW w:w="960" w:type="dxa"/>
+            <w:tcBorders>
+              <w:top w:val="single" w:sz="4" w:space="0" w:color="auto"/>
+              <w:left w:val="single" w:sz="4" w:space="0" w:color="auto"/>
+              <w:bottom w:val="single" w:sz="4" w:space="0" w:color="auto"/>
+              <w:right w:val="single" w:sz="4" w:space="0" w:color="auto"/>
+            </w:tcBorders>
+            <w:shd w:val="clear" w:color="DDEBF7" w:fill="DDEBF7"/>
+            <w:noWrap/>
+            <w:vAlign w:val="bottom"/>
+            <w:hideMark/>
+          </w:tcPr>
+          <w:p>
+            <w:pPr>
+              <w:ind w:firstLine="0"/>
+              <w:jc w:val="center"/>
+              <w:rPr>
+                <w:color w:val="000000"/>
+              </w:rPr>
+            </w:pPr>
+            <w:r>
+              <w:rPr>
+                <w:color w:val="000000"/>
+              </w:rPr>
+              <w:t>4</w:t>
+            </w:r>
+          </w:p>
+        </w:tc>
+        <w:tc>
+          <w:tcPr>
+            <w:tcW w:w="960" w:type="dxa"/>
+            <w:tcBorders>
+              <w:top w:val="single" w:sz="4" w:space="0" w:color="auto"/>
+              <w:left w:val="single" w:sz="4" w:space="0" w:color="auto"/>
+              <w:bottom w:val="single" w:sz="4" w:space="0" w:color="auto"/>
+              <w:right w:val="single" w:sz="4" w:space="0" w:color="auto"/>
+            </w:tcBorders>
+            <w:shd w:val="clear" w:color="DDEBF7" w:fill="DDEBF7"/>
+            <w:vAlign w:val="center"/>
+            <w:hideMark/>
+          </w:tcPr>
+          <w:p>
+            <w:pPr>
+              <w:ind w:firstLine="0"/>
+              <w:jc w:val="center"/>
+              <w:rPr>
+                <w:color w:val="000000"/>
+              </w:rPr>
+            </w:pPr>
+            <w:r>
+              <w:rPr>
+                <w:color w:val="000000"/>
               </w:rPr>
               <w:t>1</w:t>
             </w:r>
@@ -4810,20 +5127,28 @@
         </w:tc>
         <w:tc>
           <w:tcPr>
-            <w:tcW w:w="891" w:type="dxa"/>
-          </w:tcPr>
-          <w:p>
-            <w:pPr>
-              <w:pStyle w:val="ListParagraph"/>
-              <w:keepNext/>
-              <w:ind w:left="0" w:firstLine="0"/>
-              <w:rPr>
-                <w:b/>
-              </w:rPr>
-            </w:pPr>
-            <w:r>
-              <w:rPr>
-                <w:b/>
+            <w:tcW w:w="960" w:type="dxa"/>
+            <w:tcBorders>
+              <w:top w:val="single" w:sz="4" w:space="0" w:color="auto"/>
+              <w:left w:val="single" w:sz="4" w:space="0" w:color="auto"/>
+              <w:bottom w:val="single" w:sz="4" w:space="0" w:color="auto"/>
+              <w:right w:val="single" w:sz="4" w:space="0" w:color="auto"/>
+            </w:tcBorders>
+            <w:shd w:val="clear" w:color="DDEBF7" w:fill="DDEBF7"/>
+            <w:vAlign w:val="center"/>
+            <w:hideMark/>
+          </w:tcPr>
+          <w:p>
+            <w:pPr>
+              <w:ind w:firstLine="0"/>
+              <w:jc w:val="center"/>
+              <w:rPr>
+                <w:color w:val="000000"/>
+              </w:rPr>
+            </w:pPr>
+            <w:r>
+              <w:rPr>
+                <w:color w:val="000000"/>
               </w:rPr>
               <w:t>1</w:t>
             </w:r>
@@ -4831,20 +5156,28 @@
         </w:tc>
         <w:tc>
           <w:tcPr>
-            <w:tcW w:w="892" w:type="dxa"/>
-          </w:tcPr>
-          <w:p>
-            <w:pPr>
-              <w:pStyle w:val="ListParagraph"/>
-              <w:keepNext/>
-              <w:ind w:left="0" w:firstLine="0"/>
-              <w:rPr>
-                <w:b/>
-              </w:rPr>
-            </w:pPr>
-            <w:r>
-              <w:rPr>
-                <w:b/>
+            <w:tcW w:w="960" w:type="dxa"/>
+            <w:tcBorders>
+              <w:top w:val="single" w:sz="4" w:space="0" w:color="auto"/>
+              <w:left w:val="single" w:sz="4" w:space="0" w:color="auto"/>
+              <w:bottom w:val="single" w:sz="4" w:space="0" w:color="auto"/>
+              <w:right w:val="single" w:sz="4" w:space="0" w:color="auto"/>
+            </w:tcBorders>
+            <w:shd w:val="clear" w:color="DDEBF7" w:fill="DDEBF7"/>
+            <w:vAlign w:val="center"/>
+            <w:hideMark/>
+          </w:tcPr>
+          <w:p>
+            <w:pPr>
+              <w:ind w:firstLine="0"/>
+              <w:jc w:val="center"/>
+              <w:rPr>
+                <w:color w:val="000000"/>
+              </w:rPr>
+            </w:pPr>
+            <w:r>
+              <w:rPr>
+                <w:color w:val="000000"/>
               </w:rPr>
               <w:t>0</w:t>
             </w:r>
@@ -4852,20 +5185,28 @@
         </w:tc>
         <w:tc>
           <w:tcPr>
-            <w:tcW w:w="892" w:type="dxa"/>
-          </w:tcPr>
-          <w:p>
-            <w:pPr>
-              <w:pStyle w:val="ListParagraph"/>
-              <w:keepNext/>
-              <w:ind w:left="0" w:firstLine="0"/>
-              <w:rPr>
-                <w:b/>
-              </w:rPr>
-            </w:pPr>
-            <w:r>
-              <w:rPr>
-                <w:b/>
+            <w:tcW w:w="960" w:type="dxa"/>
+            <w:tcBorders>
+              <w:top w:val="single" w:sz="4" w:space="0" w:color="auto"/>
+              <w:left w:val="single" w:sz="4" w:space="0" w:color="auto"/>
+              <w:bottom w:val="single" w:sz="4" w:space="0" w:color="auto"/>
+              <w:right w:val="single" w:sz="4" w:space="0" w:color="auto"/>
+            </w:tcBorders>
+            <w:shd w:val="clear" w:color="DDEBF7" w:fill="DDEBF7"/>
+            <w:vAlign w:val="center"/>
+            <w:hideMark/>
+          </w:tcPr>
+          <w:p>
+            <w:pPr>
+              <w:ind w:firstLine="0"/>
+              <w:jc w:val="center"/>
+              <w:rPr>
+                <w:color w:val="000000"/>
+              </w:rPr>
+            </w:pPr>
+            <w:r>
+              <w:rPr>
+                <w:color w:val="000000"/>
               </w:rPr>
               <w:t>0</w:t>
             </w:r>
@@ -4874,25 +5215,63 @@
       </w:tr>
       <w:tr>
         <w:trPr>
-          <w:trHeight w:val="236"/>
+          <w:trHeight w:val="315"/>
           <w:jc w:val="center"/>
         </w:trPr>
         <w:tc>
           <w:tcPr>
-            <w:tcW w:w="891" w:type="dxa"/>
-          </w:tcPr>
-          <w:p>
-            <w:pPr>
-              <w:pStyle w:val="ListParagraph"/>
-              <w:keepNext/>
-              <w:ind w:left="0" w:firstLine="0"/>
-              <w:rPr>
-                <w:b/>
-              </w:rPr>
-            </w:pPr>
-            <w:r>
-              <w:rPr>
-                <w:b/>
+            <w:tcW w:w="960" w:type="dxa"/>
+            <w:tcBorders>
+              <w:top w:val="single" w:sz="4" w:space="0" w:color="auto"/>
+              <w:left w:val="single" w:sz="4" w:space="0" w:color="auto"/>
+              <w:bottom w:val="single" w:sz="4" w:space="0" w:color="auto"/>
+              <w:right w:val="single" w:sz="4" w:space="0" w:color="auto"/>
+            </w:tcBorders>
+            <w:shd w:val="clear" w:color="auto" w:fill="auto"/>
+            <w:noWrap/>
+            <w:vAlign w:val="bottom"/>
+            <w:hideMark/>
+          </w:tcPr>
+          <w:p>
+            <w:pPr>
+              <w:ind w:firstLine="0"/>
+              <w:jc w:val="center"/>
+              <w:rPr>
+                <w:color w:val="000000"/>
+              </w:rPr>
+            </w:pPr>
+            <w:r>
+              <w:rPr>
+                <w:color w:val="000000"/>
+              </w:rPr>
+              <w:t>5</w:t>
+            </w:r>
+          </w:p>
+        </w:tc>
+        <w:tc>
+          <w:tcPr>
+            <w:tcW w:w="960" w:type="dxa"/>
+            <w:tcBorders>
+              <w:top w:val="nil"/>
+              <w:left w:val="nil"/>
+              <w:bottom w:val="single" w:sz="4" w:space="0" w:color="auto"/>
+              <w:right w:val="single" w:sz="4" w:space="0" w:color="auto"/>
+            </w:tcBorders>
+            <w:shd w:val="clear" w:color="auto" w:fill="auto"/>
+            <w:vAlign w:val="center"/>
+            <w:hideMark/>
+          </w:tcPr>
+          <w:p>
+            <w:pPr>
+              <w:ind w:firstLine="0"/>
+              <w:jc w:val="center"/>
+              <w:rPr>
+                <w:color w:val="000000"/>
+              </w:rPr>
+            </w:pPr>
+            <w:r>
+              <w:rPr>
+                <w:color w:val="000000"/>
               </w:rPr>
               <w:t>1</w:t>
             </w:r>
@@ -4900,20 +5279,28 @@
         </w:tc>
         <w:tc>
           <w:tcPr>
-            <w:tcW w:w="891" w:type="dxa"/>
-          </w:tcPr>
-          <w:p>
-            <w:pPr>
-              <w:pStyle w:val="ListParagraph"/>
-              <w:keepNext/>
-              <w:ind w:left="0" w:firstLine="0"/>
-              <w:rPr>
-                <w:b/>
-              </w:rPr>
-            </w:pPr>
-            <w:r>
-              <w:rPr>
-                <w:b/>
+            <w:tcW w:w="960" w:type="dxa"/>
+            <w:tcBorders>
+              <w:top w:val="nil"/>
+              <w:left w:val="nil"/>
+              <w:bottom w:val="single" w:sz="4" w:space="0" w:color="auto"/>
+              <w:right w:val="single" w:sz="4" w:space="0" w:color="auto"/>
+            </w:tcBorders>
+            <w:shd w:val="clear" w:color="auto" w:fill="auto"/>
+            <w:vAlign w:val="center"/>
+            <w:hideMark/>
+          </w:tcPr>
+          <w:p>
+            <w:pPr>
+              <w:ind w:firstLine="0"/>
+              <w:jc w:val="center"/>
+              <w:rPr>
+                <w:color w:val="000000"/>
+              </w:rPr>
+            </w:pPr>
+            <w:r>
+              <w:rPr>
+                <w:color w:val="000000"/>
               </w:rPr>
               <w:t>0</w:t>
             </w:r>
@@ -4921,20 +5308,28 @@
         </w:tc>
         <w:tc>
           <w:tcPr>
-            <w:tcW w:w="892" w:type="dxa"/>
-          </w:tcPr>
-          <w:p>
-            <w:pPr>
-              <w:pStyle w:val="ListParagraph"/>
-              <w:keepNext/>
-              <w:ind w:left="0" w:firstLine="0"/>
-              <w:rPr>
-                <w:b/>
-              </w:rPr>
-            </w:pPr>
-            <w:r>
-              <w:rPr>
-                <w:b/>
+            <w:tcW w:w="960" w:type="dxa"/>
+            <w:tcBorders>
+              <w:top w:val="nil"/>
+              <w:left w:val="nil"/>
+              <w:bottom w:val="single" w:sz="4" w:space="0" w:color="auto"/>
+              <w:right w:val="single" w:sz="4" w:space="0" w:color="auto"/>
+            </w:tcBorders>
+            <w:shd w:val="clear" w:color="auto" w:fill="auto"/>
+            <w:vAlign w:val="center"/>
+            <w:hideMark/>
+          </w:tcPr>
+          <w:p>
+            <w:pPr>
+              <w:ind w:firstLine="0"/>
+              <w:jc w:val="center"/>
+              <w:rPr>
+                <w:color w:val="000000"/>
+              </w:rPr>
+            </w:pPr>
+            <w:r>
+              <w:rPr>
+                <w:color w:val="000000"/>
               </w:rPr>
               <w:t>1</w:t>
             </w:r>
@@ -4942,20 +5337,28 @@
         </w:tc>
         <w:tc>
           <w:tcPr>
-            <w:tcW w:w="892" w:type="dxa"/>
-          </w:tcPr>
-          <w:p>
-            <w:pPr>
-              <w:pStyle w:val="ListParagraph"/>
-              <w:keepNext/>
-              <w:ind w:left="0" w:firstLine="0"/>
-              <w:rPr>
-                <w:b/>
-              </w:rPr>
-            </w:pPr>
-            <w:r>
-              <w:rPr>
-                <w:b/>
+            <w:tcW w:w="960" w:type="dxa"/>
+            <w:tcBorders>
+              <w:top w:val="single" w:sz="4" w:space="0" w:color="auto"/>
+              <w:left w:val="single" w:sz="4" w:space="0" w:color="auto"/>
+              <w:bottom w:val="single" w:sz="4" w:space="0" w:color="auto"/>
+              <w:right w:val="single" w:sz="4" w:space="0" w:color="auto"/>
+            </w:tcBorders>
+            <w:shd w:val="clear" w:color="auto" w:fill="auto"/>
+            <w:vAlign w:val="center"/>
+            <w:hideMark/>
+          </w:tcPr>
+          <w:p>
+            <w:pPr>
+              <w:ind w:firstLine="0"/>
+              <w:jc w:val="center"/>
+              <w:rPr>
+                <w:color w:val="000000"/>
+              </w:rPr>
+            </w:pPr>
+            <w:r>
+              <w:rPr>
+                <w:color w:val="000000"/>
               </w:rPr>
               <w:t>1</w:t>
             </w:r>
@@ -4964,25 +5367,63 @@
       </w:tr>
       <w:tr>
         <w:trPr>
-          <w:trHeight w:val="236"/>
+          <w:trHeight w:val="315"/>
           <w:jc w:val="center"/>
         </w:trPr>
         <w:tc>
           <w:tcPr>
-            <w:tcW w:w="891" w:type="dxa"/>
-          </w:tcPr>
-          <w:p>
-            <w:pPr>
-              <w:pStyle w:val="ListParagraph"/>
-              <w:keepNext/>
-              <w:ind w:left="0" w:firstLine="0"/>
-              <w:rPr>
-                <w:b/>
-              </w:rPr>
-            </w:pPr>
-            <w:r>
-              <w:rPr>
-                <w:b/>
+            <w:tcW w:w="960" w:type="dxa"/>
+            <w:tcBorders>
+              <w:top w:val="single" w:sz="4" w:space="0" w:color="auto"/>
+              <w:left w:val="single" w:sz="4" w:space="0" w:color="auto"/>
+              <w:bottom w:val="single" w:sz="4" w:space="0" w:color="auto"/>
+              <w:right w:val="single" w:sz="4" w:space="0" w:color="auto"/>
+            </w:tcBorders>
+            <w:shd w:val="clear" w:color="DDEBF7" w:fill="DDEBF7"/>
+            <w:noWrap/>
+            <w:vAlign w:val="bottom"/>
+            <w:hideMark/>
+          </w:tcPr>
+          <w:p>
+            <w:pPr>
+              <w:ind w:firstLine="0"/>
+              <w:jc w:val="center"/>
+              <w:rPr>
+                <w:color w:val="000000"/>
+              </w:rPr>
+            </w:pPr>
+            <w:r>
+              <w:rPr>
+                <w:color w:val="000000"/>
+              </w:rPr>
+              <w:t>6</w:t>
+            </w:r>
+          </w:p>
+        </w:tc>
+        <w:tc>
+          <w:tcPr>
+            <w:tcW w:w="960" w:type="dxa"/>
+            <w:tcBorders>
+              <w:top w:val="single" w:sz="4" w:space="0" w:color="auto"/>
+              <w:left w:val="single" w:sz="4" w:space="0" w:color="auto"/>
+              <w:bottom w:val="single" w:sz="4" w:space="0" w:color="auto"/>
+              <w:right w:val="single" w:sz="4" w:space="0" w:color="auto"/>
+            </w:tcBorders>
+            <w:shd w:val="clear" w:color="DDEBF7" w:fill="DDEBF7"/>
+            <w:vAlign w:val="center"/>
+            <w:hideMark/>
+          </w:tcPr>
+          <w:p>
+            <w:pPr>
+              <w:ind w:firstLine="0"/>
+              <w:jc w:val="center"/>
+              <w:rPr>
+                <w:color w:val="000000"/>
+              </w:rPr>
+            </w:pPr>
+            <w:r>
+              <w:rPr>
+                <w:color w:val="000000"/>
               </w:rPr>
               <w:t>1</w:t>
             </w:r>
@@ -4990,20 +5431,28 @@
         </w:tc>
         <w:tc>
           <w:tcPr>
-            <w:tcW w:w="891" w:type="dxa"/>
-          </w:tcPr>
-          <w:p>
-            <w:pPr>
-              <w:pStyle w:val="ListParagraph"/>
-              <w:keepNext/>
-              <w:ind w:left="0" w:firstLine="0"/>
-              <w:rPr>
-                <w:b/>
-              </w:rPr>
-            </w:pPr>
-            <w:r>
-              <w:rPr>
-                <w:b/>
+            <w:tcW w:w="960" w:type="dxa"/>
+            <w:tcBorders>
+              <w:top w:val="single" w:sz="4" w:space="0" w:color="auto"/>
+              <w:left w:val="single" w:sz="4" w:space="0" w:color="auto"/>
+              <w:bottom w:val="single" w:sz="4" w:space="0" w:color="auto"/>
+              <w:right w:val="single" w:sz="4" w:space="0" w:color="auto"/>
+            </w:tcBorders>
+            <w:shd w:val="clear" w:color="DDEBF7" w:fill="DDEBF7"/>
+            <w:vAlign w:val="center"/>
+            <w:hideMark/>
+          </w:tcPr>
+          <w:p>
+            <w:pPr>
+              <w:ind w:firstLine="0"/>
+              <w:jc w:val="center"/>
+              <w:rPr>
+                <w:color w:val="000000"/>
+              </w:rPr>
+            </w:pPr>
+            <w:r>
+              <w:rPr>
+                <w:color w:val="000000"/>
               </w:rPr>
               <w:t>0</w:t>
             </w:r>
@@ -5011,20 +5460,28 @@
         </w:tc>
         <w:tc>
           <w:tcPr>
-            <w:tcW w:w="892" w:type="dxa"/>
-          </w:tcPr>
-          <w:p>
-            <w:pPr>
-              <w:pStyle w:val="ListParagraph"/>
-              <w:keepNext/>
-              <w:ind w:left="0" w:firstLine="0"/>
-              <w:rPr>
-                <w:b/>
-              </w:rPr>
-            </w:pPr>
-            <w:r>
-              <w:rPr>
-                <w:b/>
+            <w:tcW w:w="960" w:type="dxa"/>
+            <w:tcBorders>
+              <w:top w:val="single" w:sz="4" w:space="0" w:color="auto"/>
+              <w:left w:val="single" w:sz="4" w:space="0" w:color="auto"/>
+              <w:bottom w:val="single" w:sz="4" w:space="0" w:color="auto"/>
+              <w:right w:val="single" w:sz="4" w:space="0" w:color="auto"/>
+            </w:tcBorders>
+            <w:shd w:val="clear" w:color="DDEBF7" w:fill="DDEBF7"/>
+            <w:vAlign w:val="center"/>
+            <w:hideMark/>
+          </w:tcPr>
+          <w:p>
+            <w:pPr>
+              <w:ind w:firstLine="0"/>
+              <w:jc w:val="center"/>
+              <w:rPr>
+                <w:color w:val="000000"/>
+              </w:rPr>
+            </w:pPr>
+            <w:r>
+              <w:rPr>
+                <w:color w:val="000000"/>
               </w:rPr>
               <w:t>1</w:t>
             </w:r>
@@ -5032,20 +5489,28 @@
         </w:tc>
         <w:tc>
           <w:tcPr>
-            <w:tcW w:w="892" w:type="dxa"/>
-          </w:tcPr>
-          <w:p>
-            <w:pPr>
-              <w:pStyle w:val="ListParagraph"/>
-              <w:keepNext/>
-              <w:ind w:left="0" w:firstLine="0"/>
-              <w:rPr>
-                <w:b/>
-              </w:rPr>
-            </w:pPr>
-            <w:r>
-              <w:rPr>
-                <w:b/>
+            <w:tcW w:w="960" w:type="dxa"/>
+            <w:tcBorders>
+              <w:top w:val="single" w:sz="4" w:space="0" w:color="auto"/>
+              <w:left w:val="single" w:sz="4" w:space="0" w:color="auto"/>
+              <w:bottom w:val="single" w:sz="4" w:space="0" w:color="auto"/>
+              <w:right w:val="single" w:sz="4" w:space="0" w:color="auto"/>
+            </w:tcBorders>
+            <w:shd w:val="clear" w:color="DDEBF7" w:fill="DDEBF7"/>
+            <w:vAlign w:val="center"/>
+            <w:hideMark/>
+          </w:tcPr>
+          <w:p>
+            <w:pPr>
+              <w:ind w:firstLine="0"/>
+              <w:jc w:val="center"/>
+              <w:rPr>
+                <w:color w:val="000000"/>
+              </w:rPr>
+            </w:pPr>
+            <w:r>
+              <w:rPr>
+                <w:color w:val="000000"/>
               </w:rPr>
               <w:t>0</w:t>
             </w:r>
@@ -5054,25 +5519,63 @@
       </w:tr>
       <w:tr>
         <w:trPr>
-          <w:trHeight w:val="236"/>
+          <w:trHeight w:val="315"/>
           <w:jc w:val="center"/>
         </w:trPr>
         <w:tc>
           <w:tcPr>
-            <w:tcW w:w="891" w:type="dxa"/>
-          </w:tcPr>
-          <w:p>
-            <w:pPr>
-              <w:pStyle w:val="ListParagraph"/>
-              <w:keepNext/>
-              <w:ind w:left="0" w:firstLine="0"/>
-              <w:rPr>
-                <w:b/>
-              </w:rPr>
-            </w:pPr>
-            <w:r>
-              <w:rPr>
-                <w:b/>
+            <w:tcW w:w="960" w:type="dxa"/>
+            <w:tcBorders>
+              <w:top w:val="single" w:sz="4" w:space="0" w:color="auto"/>
+              <w:left w:val="single" w:sz="4" w:space="0" w:color="auto"/>
+              <w:bottom w:val="single" w:sz="4" w:space="0" w:color="auto"/>
+              <w:right w:val="single" w:sz="4" w:space="0" w:color="auto"/>
+            </w:tcBorders>
+            <w:shd w:val="clear" w:color="auto" w:fill="auto"/>
+            <w:noWrap/>
+            <w:vAlign w:val="bottom"/>
+            <w:hideMark/>
+          </w:tcPr>
+          <w:p>
+            <w:pPr>
+              <w:ind w:firstLine="0"/>
+              <w:jc w:val="center"/>
+              <w:rPr>
+                <w:color w:val="000000"/>
+              </w:rPr>
+            </w:pPr>
+            <w:r>
+              <w:rPr>
+                <w:color w:val="000000"/>
+              </w:rPr>
+              <w:t>7</w:t>
+            </w:r>
+          </w:p>
+        </w:tc>
+        <w:tc>
+          <w:tcPr>
+            <w:tcW w:w="960" w:type="dxa"/>
+            <w:tcBorders>
+              <w:top w:val="nil"/>
+              <w:left w:val="nil"/>
+              <w:bottom w:val="single" w:sz="4" w:space="0" w:color="auto"/>
+              <w:right w:val="single" w:sz="4" w:space="0" w:color="auto"/>
+            </w:tcBorders>
+            <w:shd w:val="clear" w:color="auto" w:fill="auto"/>
+            <w:vAlign w:val="center"/>
+            <w:hideMark/>
+          </w:tcPr>
+          <w:p>
+            <w:pPr>
+              <w:ind w:firstLine="0"/>
+              <w:jc w:val="center"/>
+              <w:rPr>
+                <w:color w:val="000000"/>
+              </w:rPr>
+            </w:pPr>
+            <w:r>
+              <w:rPr>
+                <w:color w:val="000000"/>
               </w:rPr>
               <w:t>1</w:t>
             </w:r>
@@ -5080,20 +5583,28 @@
         </w:tc>
         <w:tc>
           <w:tcPr>
-            <w:tcW w:w="891" w:type="dxa"/>
-          </w:tcPr>
-          <w:p>
-            <w:pPr>
-              <w:pStyle w:val="ListParagraph"/>
-              <w:keepNext/>
-              <w:ind w:left="0" w:firstLine="0"/>
-              <w:rPr>
-                <w:b/>
-              </w:rPr>
-            </w:pPr>
-            <w:r>
-              <w:rPr>
-                <w:b/>
+            <w:tcW w:w="960" w:type="dxa"/>
+            <w:tcBorders>
+              <w:top w:val="nil"/>
+              <w:left w:val="nil"/>
+              <w:bottom w:val="single" w:sz="4" w:space="0" w:color="auto"/>
+              <w:right w:val="single" w:sz="4" w:space="0" w:color="auto"/>
+            </w:tcBorders>
+            <w:shd w:val="clear" w:color="auto" w:fill="auto"/>
+            <w:vAlign w:val="center"/>
+            <w:hideMark/>
+          </w:tcPr>
+          <w:p>
+            <w:pPr>
+              <w:ind w:firstLine="0"/>
+              <w:jc w:val="center"/>
+              <w:rPr>
+                <w:color w:val="000000"/>
+              </w:rPr>
+            </w:pPr>
+            <w:r>
+              <w:rPr>
+                <w:color w:val="000000"/>
               </w:rPr>
               <w:t>0</w:t>
             </w:r>
@@ -5101,20 +5612,28 @@
         </w:tc>
         <w:tc>
           <w:tcPr>
-            <w:tcW w:w="892" w:type="dxa"/>
-          </w:tcPr>
-          <w:p>
-            <w:pPr>
-              <w:pStyle w:val="ListParagraph"/>
-              <w:keepNext/>
-              <w:ind w:left="0" w:firstLine="0"/>
-              <w:rPr>
-                <w:b/>
-              </w:rPr>
-            </w:pPr>
-            <w:r>
-              <w:rPr>
-                <w:b/>
+            <w:tcW w:w="960" w:type="dxa"/>
+            <w:tcBorders>
+              <w:top w:val="nil"/>
+              <w:left w:val="nil"/>
+              <w:bottom w:val="single" w:sz="4" w:space="0" w:color="auto"/>
+              <w:right w:val="single" w:sz="4" w:space="0" w:color="auto"/>
+            </w:tcBorders>
+            <w:shd w:val="clear" w:color="auto" w:fill="auto"/>
+            <w:vAlign w:val="center"/>
+            <w:hideMark/>
+          </w:tcPr>
+          <w:p>
+            <w:pPr>
+              <w:ind w:firstLine="0"/>
+              <w:jc w:val="center"/>
+              <w:rPr>
+                <w:color w:val="000000"/>
+              </w:rPr>
+            </w:pPr>
+            <w:r>
+              <w:rPr>
+                <w:color w:val="000000"/>
               </w:rPr>
               <w:t>0</w:t>
             </w:r>
@@ -5122,20 +5641,28 @@
         </w:tc>
         <w:tc>
           <w:tcPr>
-            <w:tcW w:w="892" w:type="dxa"/>
-          </w:tcPr>
-          <w:p>
-            <w:pPr>
-              <w:pStyle w:val="ListParagraph"/>
-              <w:keepNext/>
-              <w:ind w:left="0" w:firstLine="0"/>
-              <w:rPr>
-                <w:b/>
-              </w:rPr>
-            </w:pPr>
-            <w:r>
-              <w:rPr>
-                <w:b/>
+            <w:tcW w:w="960" w:type="dxa"/>
+            <w:tcBorders>
+              <w:top w:val="single" w:sz="4" w:space="0" w:color="auto"/>
+              <w:left w:val="single" w:sz="4" w:space="0" w:color="auto"/>
+              <w:bottom w:val="single" w:sz="4" w:space="0" w:color="auto"/>
+              <w:right w:val="single" w:sz="4" w:space="0" w:color="auto"/>
+            </w:tcBorders>
+            <w:shd w:val="clear" w:color="auto" w:fill="auto"/>
+            <w:vAlign w:val="center"/>
+            <w:hideMark/>
+          </w:tcPr>
+          <w:p>
+            <w:pPr>
+              <w:ind w:firstLine="0"/>
+              <w:jc w:val="center"/>
+              <w:rPr>
+                <w:color w:val="000000"/>
+              </w:rPr>
+            </w:pPr>
+            <w:r>
+              <w:rPr>
+                <w:color w:val="000000"/>
               </w:rPr>
               <w:t>1</w:t>
             </w:r>
@@ -5144,25 +5671,63 @@
       </w:tr>
       <w:tr>
         <w:trPr>
-          <w:trHeight w:val="226"/>
+          <w:trHeight w:val="315"/>
           <w:jc w:val="center"/>
         </w:trPr>
         <w:tc>
           <w:tcPr>
-            <w:tcW w:w="891" w:type="dxa"/>
-          </w:tcPr>
-          <w:p>
-            <w:pPr>
-              <w:pStyle w:val="ListParagraph"/>
-              <w:keepNext/>
-              <w:ind w:left="0" w:firstLine="0"/>
-              <w:rPr>
-                <w:b/>
-              </w:rPr>
-            </w:pPr>
-            <w:r>
-              <w:rPr>
-                <w:b/>
+            <w:tcW w:w="960" w:type="dxa"/>
+            <w:tcBorders>
+              <w:top w:val="single" w:sz="4" w:space="0" w:color="auto"/>
+              <w:left w:val="single" w:sz="4" w:space="0" w:color="auto"/>
+              <w:bottom w:val="single" w:sz="4" w:space="0" w:color="auto"/>
+              <w:right w:val="single" w:sz="4" w:space="0" w:color="auto"/>
+            </w:tcBorders>
+            <w:shd w:val="clear" w:color="DDEBF7" w:fill="DDEBF7"/>
+            <w:noWrap/>
+            <w:vAlign w:val="bottom"/>
+            <w:hideMark/>
+          </w:tcPr>
+          <w:p>
+            <w:pPr>
+              <w:ind w:firstLine="0"/>
+              <w:jc w:val="center"/>
+              <w:rPr>
+                <w:color w:val="000000"/>
+              </w:rPr>
+            </w:pPr>
+            <w:r>
+              <w:rPr>
+                <w:color w:val="000000"/>
+              </w:rPr>
+              <w:t>8</w:t>
+            </w:r>
+          </w:p>
+        </w:tc>
+        <w:tc>
+          <w:tcPr>
+            <w:tcW w:w="960" w:type="dxa"/>
+            <w:tcBorders>
+              <w:top w:val="single" w:sz="4" w:space="0" w:color="auto"/>
+              <w:left w:val="single" w:sz="4" w:space="0" w:color="auto"/>
+              <w:bottom w:val="single" w:sz="4" w:space="0" w:color="auto"/>
+              <w:right w:val="single" w:sz="4" w:space="0" w:color="auto"/>
+            </w:tcBorders>
+            <w:shd w:val="clear" w:color="DDEBF7" w:fill="DDEBF7"/>
+            <w:vAlign w:val="center"/>
+            <w:hideMark/>
+          </w:tcPr>
+          <w:p>
+            <w:pPr>
+              <w:ind w:firstLine="0"/>
+              <w:jc w:val="center"/>
+              <w:rPr>
+                <w:color w:val="000000"/>
+              </w:rPr>
+            </w:pPr>
+            <w:r>
+              <w:rPr>
+                <w:color w:val="000000"/>
               </w:rPr>
               <w:t>1</w:t>
             </w:r>
@@ -5170,20 +5735,28 @@
         </w:tc>
         <w:tc>
           <w:tcPr>
-            <w:tcW w:w="891" w:type="dxa"/>
-          </w:tcPr>
-          <w:p>
-            <w:pPr>
-              <w:pStyle w:val="ListParagraph"/>
-              <w:keepNext/>
-              <w:ind w:left="0" w:firstLine="0"/>
-              <w:rPr>
-                <w:b/>
-              </w:rPr>
-            </w:pPr>
-            <w:r>
-              <w:rPr>
-                <w:b/>
+            <w:tcW w:w="960" w:type="dxa"/>
+            <w:tcBorders>
+              <w:top w:val="single" w:sz="4" w:space="0" w:color="auto"/>
+              <w:left w:val="single" w:sz="4" w:space="0" w:color="auto"/>
+              <w:bottom w:val="single" w:sz="4" w:space="0" w:color="auto"/>
+              <w:right w:val="single" w:sz="4" w:space="0" w:color="auto"/>
+            </w:tcBorders>
+            <w:shd w:val="clear" w:color="DDEBF7" w:fill="DDEBF7"/>
+            <w:vAlign w:val="center"/>
+            <w:hideMark/>
+          </w:tcPr>
+          <w:p>
+            <w:pPr>
+              <w:ind w:firstLine="0"/>
+              <w:jc w:val="center"/>
+              <w:rPr>
+                <w:color w:val="000000"/>
+              </w:rPr>
+            </w:pPr>
+            <w:r>
+              <w:rPr>
+                <w:color w:val="000000"/>
               </w:rPr>
               <w:t>0</w:t>
             </w:r>
@@ -5191,20 +5764,28 @@
         </w:tc>
         <w:tc>
           <w:tcPr>
-            <w:tcW w:w="892" w:type="dxa"/>
-          </w:tcPr>
-          <w:p>
-            <w:pPr>
-              <w:pStyle w:val="ListParagraph"/>
-              <w:keepNext/>
-              <w:ind w:left="0" w:firstLine="0"/>
-              <w:rPr>
-                <w:b/>
-              </w:rPr>
-            </w:pPr>
-            <w:r>
-              <w:rPr>
-                <w:b/>
+            <w:tcW w:w="960" w:type="dxa"/>
+            <w:tcBorders>
+              <w:top w:val="single" w:sz="4" w:space="0" w:color="auto"/>
+              <w:left w:val="single" w:sz="4" w:space="0" w:color="auto"/>
+              <w:bottom w:val="single" w:sz="4" w:space="0" w:color="auto"/>
+              <w:right w:val="single" w:sz="4" w:space="0" w:color="auto"/>
+            </w:tcBorders>
+            <w:shd w:val="clear" w:color="DDEBF7" w:fill="DDEBF7"/>
+            <w:vAlign w:val="center"/>
+            <w:hideMark/>
+          </w:tcPr>
+          <w:p>
+            <w:pPr>
+              <w:ind w:firstLine="0"/>
+              <w:jc w:val="center"/>
+              <w:rPr>
+                <w:color w:val="000000"/>
+              </w:rPr>
+            </w:pPr>
+            <w:r>
+              <w:rPr>
+                <w:color w:val="000000"/>
               </w:rPr>
               <w:t>0</w:t>
             </w:r>
@@ -5212,20 +5793,28 @@
         </w:tc>
         <w:tc>
           <w:tcPr>
-            <w:tcW w:w="892" w:type="dxa"/>
-          </w:tcPr>
-          <w:p>
-            <w:pPr>
-              <w:pStyle w:val="ListParagraph"/>
-              <w:keepNext/>
-              <w:ind w:left="0" w:firstLine="0"/>
-              <w:rPr>
-                <w:b/>
-              </w:rPr>
-            </w:pPr>
-            <w:r>
-              <w:rPr>
-                <w:b/>
+            <w:tcW w:w="960" w:type="dxa"/>
+            <w:tcBorders>
+              <w:top w:val="single" w:sz="4" w:space="0" w:color="auto"/>
+              <w:left w:val="single" w:sz="4" w:space="0" w:color="auto"/>
+              <w:bottom w:val="single" w:sz="4" w:space="0" w:color="auto"/>
+              <w:right w:val="single" w:sz="4" w:space="0" w:color="auto"/>
+            </w:tcBorders>
+            <w:shd w:val="clear" w:color="DDEBF7" w:fill="DDEBF7"/>
+            <w:vAlign w:val="center"/>
+            <w:hideMark/>
+          </w:tcPr>
+          <w:p>
+            <w:pPr>
+              <w:ind w:firstLine="0"/>
+              <w:jc w:val="center"/>
+              <w:rPr>
+                <w:color w:val="000000"/>
+              </w:rPr>
+            </w:pPr>
+            <w:r>
+              <w:rPr>
+                <w:color w:val="000000"/>
               </w:rPr>
               <w:t>0</w:t>
             </w:r>
@@ -5234,25 +5823,63 @@
       </w:tr>
       <w:tr>
         <w:trPr>
-          <w:trHeight w:val="236"/>
+          <w:trHeight w:val="315"/>
           <w:jc w:val="center"/>
         </w:trPr>
         <w:tc>
           <w:tcPr>
-            <w:tcW w:w="891" w:type="dxa"/>
-          </w:tcPr>
-          <w:p>
-            <w:pPr>
-              <w:pStyle w:val="ListParagraph"/>
-              <w:keepNext/>
-              <w:ind w:left="0" w:firstLine="0"/>
-              <w:rPr>
-                <w:b/>
-              </w:rPr>
-            </w:pPr>
-            <w:r>
-              <w:rPr>
-                <w:b/>
+            <w:tcW w:w="960" w:type="dxa"/>
+            <w:tcBorders>
+              <w:top w:val="single" w:sz="4" w:space="0" w:color="auto"/>
+              <w:left w:val="single" w:sz="4" w:space="0" w:color="auto"/>
+              <w:bottom w:val="single" w:sz="4" w:space="0" w:color="auto"/>
+              <w:right w:val="single" w:sz="4" w:space="0" w:color="auto"/>
+            </w:tcBorders>
+            <w:shd w:val="clear" w:color="auto" w:fill="auto"/>
+            <w:noWrap/>
+            <w:vAlign w:val="bottom"/>
+            <w:hideMark/>
+          </w:tcPr>
+          <w:p>
+            <w:pPr>
+              <w:ind w:firstLine="0"/>
+              <w:jc w:val="center"/>
+              <w:rPr>
+                <w:color w:val="000000"/>
+              </w:rPr>
+            </w:pPr>
+            <w:r>
+              <w:rPr>
+                <w:color w:val="000000"/>
+              </w:rPr>
+              <w:t>9</w:t>
+            </w:r>
+          </w:p>
+        </w:tc>
+        <w:tc>
+          <w:tcPr>
+            <w:tcW w:w="960" w:type="dxa"/>
+            <w:tcBorders>
+              <w:top w:val="nil"/>
+              <w:left w:val="nil"/>
+              <w:bottom w:val="single" w:sz="4" w:space="0" w:color="auto"/>
+              <w:right w:val="single" w:sz="4" w:space="0" w:color="auto"/>
+            </w:tcBorders>
+            <w:shd w:val="clear" w:color="auto" w:fill="auto"/>
+            <w:vAlign w:val="center"/>
+            <w:hideMark/>
+          </w:tcPr>
+          <w:p>
+            <w:pPr>
+              <w:ind w:firstLine="0"/>
+              <w:jc w:val="center"/>
+              <w:rPr>
+                <w:color w:val="000000"/>
+              </w:rPr>
+            </w:pPr>
+            <w:r>
+              <w:rPr>
+                <w:color w:val="000000"/>
               </w:rPr>
               <w:t>0</w:t>
             </w:r>
@@ -5260,20 +5887,28 @@
         </w:tc>
         <w:tc>
           <w:tcPr>
-            <w:tcW w:w="891" w:type="dxa"/>
-          </w:tcPr>
-          <w:p>
-            <w:pPr>
-              <w:pStyle w:val="ListParagraph"/>
-              <w:keepNext/>
-              <w:ind w:left="0" w:firstLine="0"/>
-              <w:rPr>
-                <w:b/>
-              </w:rPr>
-            </w:pPr>
-            <w:r>
-              <w:rPr>
-                <w:b/>
+            <w:tcW w:w="960" w:type="dxa"/>
+            <w:tcBorders>
+              <w:top w:val="nil"/>
+              <w:left w:val="nil"/>
+              <w:bottom w:val="single" w:sz="4" w:space="0" w:color="auto"/>
+              <w:right w:val="single" w:sz="4" w:space="0" w:color="auto"/>
+            </w:tcBorders>
+            <w:shd w:val="clear" w:color="auto" w:fill="auto"/>
+            <w:vAlign w:val="center"/>
+            <w:hideMark/>
+          </w:tcPr>
+          <w:p>
+            <w:pPr>
+              <w:ind w:firstLine="0"/>
+              <w:jc w:val="center"/>
+              <w:rPr>
+                <w:color w:val="000000"/>
+              </w:rPr>
+            </w:pPr>
+            <w:r>
+              <w:rPr>
+                <w:color w:val="000000"/>
               </w:rPr>
               <w:t>1</w:t>
             </w:r>
@@ -5281,20 +5916,28 @@
         </w:tc>
         <w:tc>
           <w:tcPr>
-            <w:tcW w:w="892" w:type="dxa"/>
-          </w:tcPr>
-          <w:p>
-            <w:pPr>
-              <w:pStyle w:val="ListParagraph"/>
-              <w:keepNext/>
-              <w:ind w:left="0" w:firstLine="0"/>
-              <w:rPr>
-                <w:b/>
-              </w:rPr>
-            </w:pPr>
-            <w:r>
-              <w:rPr>
-                <w:b/>
+            <w:tcW w:w="960" w:type="dxa"/>
+            <w:tcBorders>
+              <w:top w:val="nil"/>
+              <w:left w:val="nil"/>
+              <w:bottom w:val="single" w:sz="4" w:space="0" w:color="auto"/>
+              <w:right w:val="single" w:sz="4" w:space="0" w:color="auto"/>
+            </w:tcBorders>
+            <w:shd w:val="clear" w:color="auto" w:fill="auto"/>
+            <w:vAlign w:val="center"/>
+            <w:hideMark/>
+          </w:tcPr>
+          <w:p>
+            <w:pPr>
+              <w:ind w:firstLine="0"/>
+              <w:jc w:val="center"/>
+              <w:rPr>
+                <w:color w:val="000000"/>
+              </w:rPr>
+            </w:pPr>
+            <w:r>
+              <w:rPr>
+                <w:color w:val="000000"/>
               </w:rPr>
               <w:t>1</w:t>
             </w:r>
@@ -5302,20 +5945,28 @@
         </w:tc>
         <w:tc>
           <w:tcPr>
-            <w:tcW w:w="892" w:type="dxa"/>
-          </w:tcPr>
-          <w:p>
-            <w:pPr>
-              <w:pStyle w:val="ListParagraph"/>
-              <w:keepNext/>
-              <w:ind w:left="0" w:firstLine="0"/>
-              <w:rPr>
-                <w:b/>
-              </w:rPr>
-            </w:pPr>
-            <w:r>
-              <w:rPr>
-                <w:b/>
+            <w:tcW w:w="960" w:type="dxa"/>
+            <w:tcBorders>
+              <w:top w:val="single" w:sz="4" w:space="0" w:color="auto"/>
+              <w:left w:val="single" w:sz="4" w:space="0" w:color="auto"/>
+              <w:bottom w:val="single" w:sz="4" w:space="0" w:color="auto"/>
+              <w:right w:val="single" w:sz="4" w:space="0" w:color="auto"/>
+            </w:tcBorders>
+            <w:shd w:val="clear" w:color="auto" w:fill="auto"/>
+            <w:vAlign w:val="center"/>
+            <w:hideMark/>
+          </w:tcPr>
+          <w:p>
+            <w:pPr>
+              <w:ind w:firstLine="0"/>
+              <w:jc w:val="center"/>
+              <w:rPr>
+                <w:color w:val="000000"/>
+              </w:rPr>
+            </w:pPr>
+            <w:r>
+              <w:rPr>
+                <w:color w:val="000000"/>
               </w:rPr>
               <w:t>1</w:t>
             </w:r>
@@ -5324,25 +5975,63 @@
       </w:tr>
       <w:tr>
         <w:trPr>
-          <w:trHeight w:val="236"/>
+          <w:trHeight w:val="315"/>
           <w:jc w:val="center"/>
         </w:trPr>
         <w:tc>
           <w:tcPr>
-            <w:tcW w:w="891" w:type="dxa"/>
-          </w:tcPr>
-          <w:p>
-            <w:pPr>
-              <w:pStyle w:val="ListParagraph"/>
-              <w:keepNext/>
-              <w:ind w:left="0" w:firstLine="0"/>
-              <w:rPr>
-                <w:b/>
-              </w:rPr>
-            </w:pPr>
-            <w:r>
-              <w:rPr>
-                <w:b/>
+            <w:tcW w:w="960" w:type="dxa"/>
+            <w:tcBorders>
+              <w:top w:val="single" w:sz="4" w:space="0" w:color="auto"/>
+              <w:left w:val="single" w:sz="4" w:space="0" w:color="auto"/>
+              <w:bottom w:val="single" w:sz="4" w:space="0" w:color="auto"/>
+              <w:right w:val="single" w:sz="4" w:space="0" w:color="auto"/>
+            </w:tcBorders>
+            <w:shd w:val="clear" w:color="DDEBF7" w:fill="DDEBF7"/>
+            <w:noWrap/>
+            <w:vAlign w:val="bottom"/>
+            <w:hideMark/>
+          </w:tcPr>
+          <w:p>
+            <w:pPr>
+              <w:ind w:firstLine="0"/>
+              <w:jc w:val="center"/>
+              <w:rPr>
+                <w:color w:val="000000"/>
+              </w:rPr>
+            </w:pPr>
+            <w:r>
+              <w:rPr>
+                <w:color w:val="000000"/>
+              </w:rPr>
+              <w:t>10</w:t>
+            </w:r>
+          </w:p>
+        </w:tc>
+        <w:tc>
+          <w:tcPr>
+            <w:tcW w:w="960" w:type="dxa"/>
+            <w:tcBorders>
+              <w:top w:val="single" w:sz="4" w:space="0" w:color="auto"/>
+              <w:left w:val="single" w:sz="4" w:space="0" w:color="auto"/>
+              <w:bottom w:val="single" w:sz="4" w:space="0" w:color="auto"/>
+              <w:right w:val="single" w:sz="4" w:space="0" w:color="auto"/>
+            </w:tcBorders>
+            <w:shd w:val="clear" w:color="DDEBF7" w:fill="DDEBF7"/>
+            <w:vAlign w:val="center"/>
+            <w:hideMark/>
+          </w:tcPr>
+          <w:p>
+            <w:pPr>
+              <w:ind w:firstLine="0"/>
+              <w:jc w:val="center"/>
+              <w:rPr>
+                <w:color w:val="000000"/>
+              </w:rPr>
+            </w:pPr>
+            <w:r>
+              <w:rPr>
+                <w:color w:val="000000"/>
               </w:rPr>
               <w:t>0</w:t>
             </w:r>
@@ -5350,20 +6039,28 @@
         </w:tc>
         <w:tc>
           <w:tcPr>
-            <w:tcW w:w="891" w:type="dxa"/>
-          </w:tcPr>
-          <w:p>
-            <w:pPr>
-              <w:pStyle w:val="ListParagraph"/>
-              <w:keepNext/>
-              <w:ind w:left="0" w:firstLine="0"/>
-              <w:rPr>
-                <w:b/>
-              </w:rPr>
-            </w:pPr>
-            <w:r>
-              <w:rPr>
-                <w:b/>
+            <w:tcW w:w="960" w:type="dxa"/>
+            <w:tcBorders>
+              <w:top w:val="single" w:sz="4" w:space="0" w:color="auto"/>
+              <w:left w:val="single" w:sz="4" w:space="0" w:color="auto"/>
+              <w:bottom w:val="single" w:sz="4" w:space="0" w:color="auto"/>
+              <w:right w:val="single" w:sz="4" w:space="0" w:color="auto"/>
+            </w:tcBorders>
+            <w:shd w:val="clear" w:color="DDEBF7" w:fill="DDEBF7"/>
+            <w:vAlign w:val="center"/>
+            <w:hideMark/>
+          </w:tcPr>
+          <w:p>
+            <w:pPr>
+              <w:ind w:firstLine="0"/>
+              <w:jc w:val="center"/>
+              <w:rPr>
+                <w:color w:val="000000"/>
+              </w:rPr>
+            </w:pPr>
+            <w:r>
+              <w:rPr>
+                <w:color w:val="000000"/>
               </w:rPr>
               <w:t>1</w:t>
             </w:r>
@@ -5371,20 +6068,28 @@
         </w:tc>
         <w:tc>
           <w:tcPr>
-            <w:tcW w:w="892" w:type="dxa"/>
-          </w:tcPr>
-          <w:p>
-            <w:pPr>
-              <w:pStyle w:val="ListParagraph"/>
-              <w:keepNext/>
-              <w:ind w:left="0" w:firstLine="0"/>
-              <w:rPr>
-                <w:b/>
-              </w:rPr>
-            </w:pPr>
-            <w:r>
-              <w:rPr>
-                <w:b/>
+            <w:tcW w:w="960" w:type="dxa"/>
+            <w:tcBorders>
+              <w:top w:val="single" w:sz="4" w:space="0" w:color="auto"/>
+              <w:left w:val="single" w:sz="4" w:space="0" w:color="auto"/>
+              <w:bottom w:val="single" w:sz="4" w:space="0" w:color="auto"/>
+              <w:right w:val="single" w:sz="4" w:space="0" w:color="auto"/>
+            </w:tcBorders>
+            <w:shd w:val="clear" w:color="DDEBF7" w:fill="DDEBF7"/>
+            <w:vAlign w:val="center"/>
+            <w:hideMark/>
+          </w:tcPr>
+          <w:p>
+            <w:pPr>
+              <w:ind w:firstLine="0"/>
+              <w:jc w:val="center"/>
+              <w:rPr>
+                <w:color w:val="000000"/>
+              </w:rPr>
+            </w:pPr>
+            <w:r>
+              <w:rPr>
+                <w:color w:val="000000"/>
               </w:rPr>
               <w:t>1</w:t>
             </w:r>
@@ -5392,20 +6097,28 @@
         </w:tc>
         <w:tc>
           <w:tcPr>
-            <w:tcW w:w="892" w:type="dxa"/>
-          </w:tcPr>
-          <w:p>
-            <w:pPr>
-              <w:pStyle w:val="ListParagraph"/>
-              <w:keepNext/>
-              <w:ind w:left="0" w:firstLine="0"/>
-              <w:rPr>
-                <w:b/>
-              </w:rPr>
-            </w:pPr>
-            <w:r>
-              <w:rPr>
-                <w:b/>
+            <w:tcW w:w="960" w:type="dxa"/>
+            <w:tcBorders>
+              <w:top w:val="single" w:sz="4" w:space="0" w:color="auto"/>
+              <w:left w:val="single" w:sz="4" w:space="0" w:color="auto"/>
+              <w:bottom w:val="single" w:sz="4" w:space="0" w:color="auto"/>
+              <w:right w:val="single" w:sz="4" w:space="0" w:color="auto"/>
+            </w:tcBorders>
+            <w:shd w:val="clear" w:color="DDEBF7" w:fill="DDEBF7"/>
+            <w:vAlign w:val="center"/>
+            <w:hideMark/>
+          </w:tcPr>
+          <w:p>
+            <w:pPr>
+              <w:ind w:firstLine="0"/>
+              <w:jc w:val="center"/>
+              <w:rPr>
+                <w:color w:val="000000"/>
+              </w:rPr>
+            </w:pPr>
+            <w:r>
+              <w:rPr>
+                <w:color w:val="000000"/>
               </w:rPr>
               <w:t>0</w:t>
             </w:r>
@@ -5414,25 +6127,63 @@
       </w:tr>
       <w:tr>
         <w:trPr>
-          <w:trHeight w:val="236"/>
+          <w:trHeight w:val="315"/>
           <w:jc w:val="center"/>
         </w:trPr>
         <w:tc>
           <w:tcPr>
-            <w:tcW w:w="891" w:type="dxa"/>
-          </w:tcPr>
-          <w:p>
-            <w:pPr>
-              <w:pStyle w:val="ListParagraph"/>
-              <w:keepNext/>
-              <w:ind w:left="0" w:firstLine="0"/>
-              <w:rPr>
-                <w:b/>
-              </w:rPr>
-            </w:pPr>
-            <w:r>
-              <w:rPr>
-                <w:b/>
+            <w:tcW w:w="960" w:type="dxa"/>
+            <w:tcBorders>
+              <w:top w:val="single" w:sz="4" w:space="0" w:color="auto"/>
+              <w:left w:val="single" w:sz="4" w:space="0" w:color="auto"/>
+              <w:bottom w:val="single" w:sz="4" w:space="0" w:color="auto"/>
+              <w:right w:val="single" w:sz="4" w:space="0" w:color="auto"/>
+            </w:tcBorders>
+            <w:shd w:val="clear" w:color="auto" w:fill="auto"/>
+            <w:noWrap/>
+            <w:vAlign w:val="bottom"/>
+            <w:hideMark/>
+          </w:tcPr>
+          <w:p>
+            <w:pPr>
+              <w:ind w:firstLine="0"/>
+              <w:jc w:val="center"/>
+              <w:rPr>
+                <w:color w:val="000000"/>
+              </w:rPr>
+            </w:pPr>
+            <w:r>
+              <w:rPr>
+                <w:color w:val="000000"/>
+              </w:rPr>
+              <w:t>11</w:t>
+            </w:r>
+          </w:p>
+        </w:tc>
+        <w:tc>
+          <w:tcPr>
+            <w:tcW w:w="960" w:type="dxa"/>
+            <w:tcBorders>
+              <w:top w:val="nil"/>
+              <w:left w:val="nil"/>
+              <w:bottom w:val="single" w:sz="4" w:space="0" w:color="auto"/>
+              <w:right w:val="single" w:sz="4" w:space="0" w:color="auto"/>
+            </w:tcBorders>
+            <w:shd w:val="clear" w:color="auto" w:fill="auto"/>
+            <w:vAlign w:val="center"/>
+            <w:hideMark/>
+          </w:tcPr>
+          <w:p>
+            <w:pPr>
+              <w:ind w:firstLine="0"/>
+              <w:jc w:val="center"/>
+              <w:rPr>
+                <w:color w:val="000000"/>
+              </w:rPr>
+            </w:pPr>
+            <w:r>
+              <w:rPr>
+                <w:color w:val="000000"/>
               </w:rPr>
               <w:t>0</w:t>
             </w:r>
@@ -5440,20 +6191,28 @@
         </w:tc>
         <w:tc>
           <w:tcPr>
-            <w:tcW w:w="891" w:type="dxa"/>
-          </w:tcPr>
-          <w:p>
-            <w:pPr>
-              <w:pStyle w:val="ListParagraph"/>
-              <w:keepNext/>
-              <w:ind w:left="0" w:firstLine="0"/>
-              <w:rPr>
-                <w:b/>
-              </w:rPr>
-            </w:pPr>
-            <w:r>
-              <w:rPr>
-                <w:b/>
+            <w:tcW w:w="960" w:type="dxa"/>
+            <w:tcBorders>
+              <w:top w:val="nil"/>
+              <w:left w:val="nil"/>
+              <w:bottom w:val="single" w:sz="4" w:space="0" w:color="auto"/>
+              <w:right w:val="single" w:sz="4" w:space="0" w:color="auto"/>
+            </w:tcBorders>
+            <w:shd w:val="clear" w:color="auto" w:fill="auto"/>
+            <w:vAlign w:val="center"/>
+            <w:hideMark/>
+          </w:tcPr>
+          <w:p>
+            <w:pPr>
+              <w:ind w:firstLine="0"/>
+              <w:jc w:val="center"/>
+              <w:rPr>
+                <w:color w:val="000000"/>
+              </w:rPr>
+            </w:pPr>
+            <w:r>
+              <w:rPr>
+                <w:color w:val="000000"/>
               </w:rPr>
               <w:t>1</w:t>
             </w:r>
@@ -5461,20 +6220,28 @@
         </w:tc>
         <w:tc>
           <w:tcPr>
-            <w:tcW w:w="892" w:type="dxa"/>
-          </w:tcPr>
-          <w:p>
-            <w:pPr>
-              <w:pStyle w:val="ListParagraph"/>
-              <w:keepNext/>
-              <w:ind w:left="0" w:firstLine="0"/>
-              <w:rPr>
-                <w:b/>
-              </w:rPr>
-            </w:pPr>
-            <w:r>
-              <w:rPr>
-                <w:b/>
+            <w:tcW w:w="960" w:type="dxa"/>
+            <w:tcBorders>
+              <w:top w:val="nil"/>
+              <w:left w:val="nil"/>
+              <w:bottom w:val="single" w:sz="4" w:space="0" w:color="auto"/>
+              <w:right w:val="single" w:sz="4" w:space="0" w:color="auto"/>
+            </w:tcBorders>
+            <w:shd w:val="clear" w:color="auto" w:fill="auto"/>
+            <w:vAlign w:val="center"/>
+            <w:hideMark/>
+          </w:tcPr>
+          <w:p>
+            <w:pPr>
+              <w:ind w:firstLine="0"/>
+              <w:jc w:val="center"/>
+              <w:rPr>
+                <w:color w:val="000000"/>
+              </w:rPr>
+            </w:pPr>
+            <w:r>
+              <w:rPr>
+                <w:color w:val="000000"/>
               </w:rPr>
               <w:t>0</w:t>
             </w:r>
@@ -5482,20 +6249,28 @@
         </w:tc>
         <w:tc>
           <w:tcPr>
-            <w:tcW w:w="892" w:type="dxa"/>
-          </w:tcPr>
-          <w:p>
-            <w:pPr>
-              <w:pStyle w:val="ListParagraph"/>
-              <w:keepNext/>
-              <w:ind w:left="0" w:firstLine="0"/>
-              <w:rPr>
-                <w:b/>
-              </w:rPr>
-            </w:pPr>
-            <w:r>
-              <w:rPr>
-                <w:b/>
+            <w:tcW w:w="960" w:type="dxa"/>
+            <w:tcBorders>
+              <w:top w:val="single" w:sz="4" w:space="0" w:color="auto"/>
+              <w:left w:val="single" w:sz="4" w:space="0" w:color="auto"/>
+              <w:bottom w:val="single" w:sz="4" w:space="0" w:color="auto"/>
+              <w:right w:val="single" w:sz="4" w:space="0" w:color="auto"/>
+            </w:tcBorders>
+            <w:shd w:val="clear" w:color="auto" w:fill="auto"/>
+            <w:vAlign w:val="center"/>
+            <w:hideMark/>
+          </w:tcPr>
+          <w:p>
+            <w:pPr>
+              <w:ind w:firstLine="0"/>
+              <w:jc w:val="center"/>
+              <w:rPr>
+                <w:color w:val="000000"/>
+              </w:rPr>
+            </w:pPr>
+            <w:r>
+              <w:rPr>
+                <w:color w:val="000000"/>
               </w:rPr>
               <w:t>1</w:t>
             </w:r>
@@ -5504,25 +6279,63 @@
       </w:tr>
       <w:tr>
         <w:trPr>
-          <w:trHeight w:val="236"/>
+          <w:trHeight w:val="315"/>
           <w:jc w:val="center"/>
         </w:trPr>
         <w:tc>
           <w:tcPr>
-            <w:tcW w:w="891" w:type="dxa"/>
-          </w:tcPr>
-          <w:p>
-            <w:pPr>
-              <w:pStyle w:val="ListParagraph"/>
-              <w:keepNext/>
-              <w:ind w:left="0" w:firstLine="0"/>
-              <w:rPr>
-                <w:b/>
-              </w:rPr>
-            </w:pPr>
-            <w:r>
-              <w:rPr>
-                <w:b/>
+            <w:tcW w:w="960" w:type="dxa"/>
+            <w:tcBorders>
+              <w:top w:val="single" w:sz="4" w:space="0" w:color="auto"/>
+              <w:left w:val="single" w:sz="4" w:space="0" w:color="auto"/>
+              <w:bottom w:val="single" w:sz="4" w:space="0" w:color="auto"/>
+              <w:right w:val="single" w:sz="4" w:space="0" w:color="auto"/>
+            </w:tcBorders>
+            <w:shd w:val="clear" w:color="DDEBF7" w:fill="DDEBF7"/>
+            <w:noWrap/>
+            <w:vAlign w:val="bottom"/>
+            <w:hideMark/>
+          </w:tcPr>
+          <w:p>
+            <w:pPr>
+              <w:ind w:firstLine="0"/>
+              <w:jc w:val="center"/>
+              <w:rPr>
+                <w:color w:val="000000"/>
+              </w:rPr>
+            </w:pPr>
+            <w:r>
+              <w:rPr>
+                <w:color w:val="000000"/>
+              </w:rPr>
+              <w:t>12</w:t>
+            </w:r>
+          </w:p>
+        </w:tc>
+        <w:tc>
+          <w:tcPr>
+            <w:tcW w:w="960" w:type="dxa"/>
+            <w:tcBorders>
+              <w:top w:val="single" w:sz="4" w:space="0" w:color="auto"/>
+              <w:left w:val="single" w:sz="4" w:space="0" w:color="auto"/>
+              <w:bottom w:val="single" w:sz="4" w:space="0" w:color="auto"/>
+              <w:right w:val="single" w:sz="4" w:space="0" w:color="auto"/>
+            </w:tcBorders>
+            <w:shd w:val="clear" w:color="DDEBF7" w:fill="DDEBF7"/>
+            <w:vAlign w:val="center"/>
+            <w:hideMark/>
+          </w:tcPr>
+          <w:p>
+            <w:pPr>
+              <w:ind w:firstLine="0"/>
+              <w:jc w:val="center"/>
+              <w:rPr>
+                <w:color w:val="000000"/>
+              </w:rPr>
+            </w:pPr>
+            <w:r>
+              <w:rPr>
+                <w:color w:val="000000"/>
               </w:rPr>
               <w:t>0</w:t>
             </w:r>
@@ -5530,20 +6343,28 @@
         </w:tc>
         <w:tc>
           <w:tcPr>
-            <w:tcW w:w="891" w:type="dxa"/>
-          </w:tcPr>
-          <w:p>
-            <w:pPr>
-              <w:pStyle w:val="ListParagraph"/>
-              <w:keepNext/>
-              <w:ind w:left="0" w:firstLine="0"/>
-              <w:rPr>
-                <w:b/>
-              </w:rPr>
-            </w:pPr>
-            <w:r>
-              <w:rPr>
-                <w:b/>
+            <w:tcW w:w="960" w:type="dxa"/>
+            <w:tcBorders>
+              <w:top w:val="single" w:sz="4" w:space="0" w:color="auto"/>
+              <w:left w:val="single" w:sz="4" w:space="0" w:color="auto"/>
+              <w:bottom w:val="single" w:sz="4" w:space="0" w:color="auto"/>
+              <w:right w:val="single" w:sz="4" w:space="0" w:color="auto"/>
+            </w:tcBorders>
+            <w:shd w:val="clear" w:color="DDEBF7" w:fill="DDEBF7"/>
+            <w:vAlign w:val="center"/>
+            <w:hideMark/>
+          </w:tcPr>
+          <w:p>
+            <w:pPr>
+              <w:ind w:firstLine="0"/>
+              <w:jc w:val="center"/>
+              <w:rPr>
+                <w:color w:val="000000"/>
+              </w:rPr>
+            </w:pPr>
+            <w:r>
+              <w:rPr>
+                <w:color w:val="000000"/>
               </w:rPr>
               <w:t>1</w:t>
             </w:r>
@@ -5551,20 +6372,28 @@
         </w:tc>
         <w:tc>
           <w:tcPr>
-            <w:tcW w:w="892" w:type="dxa"/>
-          </w:tcPr>
-          <w:p>
-            <w:pPr>
-              <w:pStyle w:val="ListParagraph"/>
-              <w:keepNext/>
-              <w:ind w:left="0" w:firstLine="0"/>
-              <w:rPr>
-                <w:b/>
-              </w:rPr>
-            </w:pPr>
-            <w:r>
-              <w:rPr>
-                <w:b/>
+            <w:tcW w:w="960" w:type="dxa"/>
+            <w:tcBorders>
+              <w:top w:val="single" w:sz="4" w:space="0" w:color="auto"/>
+              <w:left w:val="single" w:sz="4" w:space="0" w:color="auto"/>
+              <w:bottom w:val="single" w:sz="4" w:space="0" w:color="auto"/>
+              <w:right w:val="single" w:sz="4" w:space="0" w:color="auto"/>
+            </w:tcBorders>
+            <w:shd w:val="clear" w:color="DDEBF7" w:fill="DDEBF7"/>
+            <w:vAlign w:val="center"/>
+            <w:hideMark/>
+          </w:tcPr>
+          <w:p>
+            <w:pPr>
+              <w:ind w:firstLine="0"/>
+              <w:jc w:val="center"/>
+              <w:rPr>
+                <w:color w:val="000000"/>
+              </w:rPr>
+            </w:pPr>
+            <w:r>
+              <w:rPr>
+                <w:color w:val="000000"/>
               </w:rPr>
               <w:t>0</w:t>
             </w:r>
@@ -5572,20 +6401,28 @@
         </w:tc>
         <w:tc>
           <w:tcPr>
-            <w:tcW w:w="892" w:type="dxa"/>
-          </w:tcPr>
-          <w:p>
-            <w:pPr>
-              <w:pStyle w:val="ListParagraph"/>
-              <w:keepNext/>
-              <w:ind w:left="0" w:firstLine="0"/>
-              <w:rPr>
-                <w:b/>
-              </w:rPr>
-            </w:pPr>
-            <w:r>
-              <w:rPr>
-                <w:b/>
+            <w:tcW w:w="960" w:type="dxa"/>
+            <w:tcBorders>
+              <w:top w:val="single" w:sz="4" w:space="0" w:color="auto"/>
+              <w:left w:val="single" w:sz="4" w:space="0" w:color="auto"/>
+              <w:bottom w:val="single" w:sz="4" w:space="0" w:color="auto"/>
+              <w:right w:val="single" w:sz="4" w:space="0" w:color="auto"/>
+            </w:tcBorders>
+            <w:shd w:val="clear" w:color="DDEBF7" w:fill="DDEBF7"/>
+            <w:vAlign w:val="center"/>
+            <w:hideMark/>
+          </w:tcPr>
+          <w:p>
+            <w:pPr>
+              <w:ind w:firstLine="0"/>
+              <w:jc w:val="center"/>
+              <w:rPr>
+                <w:color w:val="000000"/>
+              </w:rPr>
+            </w:pPr>
+            <w:r>
+              <w:rPr>
+                <w:color w:val="000000"/>
               </w:rPr>
               <w:t>0</w:t>
             </w:r>
@@ -5594,25 +6431,63 @@
       </w:tr>
       <w:tr>
         <w:trPr>
-          <w:trHeight w:val="236"/>
+          <w:trHeight w:val="315"/>
           <w:jc w:val="center"/>
         </w:trPr>
         <w:tc>
           <w:tcPr>
-            <w:tcW w:w="891" w:type="dxa"/>
-          </w:tcPr>
-          <w:p>
-            <w:pPr>
-              <w:pStyle w:val="ListParagraph"/>
-              <w:keepNext/>
-              <w:ind w:left="0" w:firstLine="0"/>
-              <w:rPr>
-                <w:b/>
-              </w:rPr>
-            </w:pPr>
-            <w:r>
-              <w:rPr>
-                <w:b/>
+            <w:tcW w:w="960" w:type="dxa"/>
+            <w:tcBorders>
+              <w:top w:val="single" w:sz="4" w:space="0" w:color="auto"/>
+              <w:left w:val="single" w:sz="4" w:space="0" w:color="auto"/>
+              <w:bottom w:val="single" w:sz="4" w:space="0" w:color="auto"/>
+              <w:right w:val="single" w:sz="4" w:space="0" w:color="auto"/>
+            </w:tcBorders>
+            <w:shd w:val="clear" w:color="auto" w:fill="auto"/>
+            <w:noWrap/>
+            <w:vAlign w:val="bottom"/>
+            <w:hideMark/>
+          </w:tcPr>
+          <w:p>
+            <w:pPr>
+              <w:ind w:firstLine="0"/>
+              <w:jc w:val="center"/>
+              <w:rPr>
+                <w:color w:val="000000"/>
+              </w:rPr>
+            </w:pPr>
+            <w:r>
+              <w:rPr>
+                <w:color w:val="000000"/>
+              </w:rPr>
+              <w:t>13</w:t>
+            </w:r>
+          </w:p>
+        </w:tc>
+        <w:tc>
+          <w:tcPr>
+            <w:tcW w:w="960" w:type="dxa"/>
+            <w:tcBorders>
+              <w:top w:val="nil"/>
+              <w:left w:val="nil"/>
+              <w:bottom w:val="single" w:sz="4" w:space="0" w:color="auto"/>
+              <w:right w:val="single" w:sz="4" w:space="0" w:color="auto"/>
+            </w:tcBorders>
+            <w:shd w:val="clear" w:color="auto" w:fill="auto"/>
+            <w:vAlign w:val="center"/>
+            <w:hideMark/>
+          </w:tcPr>
+          <w:p>
+            <w:pPr>
+              <w:ind w:firstLine="0"/>
+              <w:jc w:val="center"/>
+              <w:rPr>
+                <w:color w:val="000000"/>
+              </w:rPr>
+            </w:pPr>
+            <w:r>
+              <w:rPr>
+                <w:color w:val="000000"/>
               </w:rPr>
               <w:t>0</w:t>
             </w:r>
@@ -5620,20 +6495,28 @@
         </w:tc>
         <w:tc>
           <w:tcPr>
-            <w:tcW w:w="891" w:type="dxa"/>
-          </w:tcPr>
-          <w:p>
-            <w:pPr>
-              <w:pStyle w:val="ListParagraph"/>
-              <w:keepNext/>
-              <w:ind w:left="0" w:firstLine="0"/>
-              <w:rPr>
-                <w:b/>
-              </w:rPr>
-            </w:pPr>
-            <w:r>
-              <w:rPr>
-                <w:b/>
+            <w:tcW w:w="960" w:type="dxa"/>
+            <w:tcBorders>
+              <w:top w:val="nil"/>
+              <w:left w:val="nil"/>
+              <w:bottom w:val="single" w:sz="4" w:space="0" w:color="auto"/>
+              <w:right w:val="single" w:sz="4" w:space="0" w:color="auto"/>
+            </w:tcBorders>
+            <w:shd w:val="clear" w:color="auto" w:fill="auto"/>
+            <w:vAlign w:val="center"/>
+            <w:hideMark/>
+          </w:tcPr>
+          <w:p>
+            <w:pPr>
+              <w:ind w:firstLine="0"/>
+              <w:jc w:val="center"/>
+              <w:rPr>
+                <w:color w:val="000000"/>
+              </w:rPr>
+            </w:pPr>
+            <w:r>
+              <w:rPr>
+                <w:color w:val="000000"/>
               </w:rPr>
               <w:t>0</w:t>
             </w:r>
@@ -5641,20 +6524,28 @@
         </w:tc>
         <w:tc>
           <w:tcPr>
-            <w:tcW w:w="892" w:type="dxa"/>
-          </w:tcPr>
-          <w:p>
-            <w:pPr>
-              <w:pStyle w:val="ListParagraph"/>
-              <w:keepNext/>
-              <w:ind w:left="0" w:firstLine="0"/>
-              <w:rPr>
-                <w:b/>
-              </w:rPr>
-            </w:pPr>
-            <w:r>
-              <w:rPr>
-                <w:b/>
+            <w:tcW w:w="960" w:type="dxa"/>
+            <w:tcBorders>
+              <w:top w:val="nil"/>
+              <w:left w:val="nil"/>
+              <w:bottom w:val="single" w:sz="4" w:space="0" w:color="auto"/>
+              <w:right w:val="single" w:sz="4" w:space="0" w:color="auto"/>
+            </w:tcBorders>
+            <w:shd w:val="clear" w:color="auto" w:fill="auto"/>
+            <w:vAlign w:val="center"/>
+            <w:hideMark/>
+          </w:tcPr>
+          <w:p>
+            <w:pPr>
+              <w:ind w:firstLine="0"/>
+              <w:jc w:val="center"/>
+              <w:rPr>
+                <w:color w:val="000000"/>
+              </w:rPr>
+            </w:pPr>
+            <w:r>
+              <w:rPr>
+                <w:color w:val="000000"/>
               </w:rPr>
               <w:t>1</w:t>
             </w:r>
@@ -5662,20 +6553,28 @@
         </w:tc>
         <w:tc>
           <w:tcPr>
-            <w:tcW w:w="892" w:type="dxa"/>
-          </w:tcPr>
-          <w:p>
-            <w:pPr>
-              <w:pStyle w:val="ListParagraph"/>
-              <w:keepNext/>
-              <w:ind w:left="0" w:firstLine="0"/>
-              <w:rPr>
-                <w:b/>
-              </w:rPr>
-            </w:pPr>
-            <w:r>
-              <w:rPr>
-                <w:b/>
+            <w:tcW w:w="960" w:type="dxa"/>
+            <w:tcBorders>
+              <w:top w:val="single" w:sz="4" w:space="0" w:color="auto"/>
+              <w:left w:val="single" w:sz="4" w:space="0" w:color="auto"/>
+              <w:bottom w:val="single" w:sz="4" w:space="0" w:color="auto"/>
+              <w:right w:val="single" w:sz="4" w:space="0" w:color="auto"/>
+            </w:tcBorders>
+            <w:shd w:val="clear" w:color="auto" w:fill="auto"/>
+            <w:vAlign w:val="center"/>
+            <w:hideMark/>
+          </w:tcPr>
+          <w:p>
+            <w:pPr>
+              <w:ind w:firstLine="0"/>
+              <w:jc w:val="center"/>
+              <w:rPr>
+                <w:color w:val="000000"/>
+              </w:rPr>
+            </w:pPr>
+            <w:r>
+              <w:rPr>
+                <w:color w:val="000000"/>
               </w:rPr>
               <w:t>1</w:t>
             </w:r>
@@ -5684,25 +6583,63 @@
       </w:tr>
       <w:tr>
         <w:trPr>
-          <w:trHeight w:val="226"/>
+          <w:trHeight w:val="315"/>
           <w:jc w:val="center"/>
         </w:trPr>
         <w:tc>
           <w:tcPr>
-            <w:tcW w:w="891" w:type="dxa"/>
-          </w:tcPr>
-          <w:p>
-            <w:pPr>
-              <w:pStyle w:val="ListParagraph"/>
-              <w:keepNext/>
-              <w:ind w:left="0" w:firstLine="0"/>
-              <w:rPr>
-                <w:b/>
-              </w:rPr>
-            </w:pPr>
-            <w:r>
-              <w:rPr>
-                <w:b/>
+            <w:tcW w:w="960" w:type="dxa"/>
+            <w:tcBorders>
+              <w:top w:val="single" w:sz="4" w:space="0" w:color="auto"/>
+              <w:left w:val="single" w:sz="4" w:space="0" w:color="auto"/>
+              <w:bottom w:val="single" w:sz="4" w:space="0" w:color="auto"/>
+              <w:right w:val="single" w:sz="4" w:space="0" w:color="auto"/>
+            </w:tcBorders>
+            <w:shd w:val="clear" w:color="DDEBF7" w:fill="DDEBF7"/>
+            <w:noWrap/>
+            <w:vAlign w:val="bottom"/>
+            <w:hideMark/>
+          </w:tcPr>
+          <w:p>
+            <w:pPr>
+              <w:ind w:firstLine="0"/>
+              <w:jc w:val="center"/>
+              <w:rPr>
+                <w:color w:val="000000"/>
+              </w:rPr>
+            </w:pPr>
+            <w:r>
+              <w:rPr>
+                <w:color w:val="000000"/>
+              </w:rPr>
+              <w:t>14</w:t>
+            </w:r>
+          </w:p>
+        </w:tc>
+        <w:tc>
+          <w:tcPr>
+            <w:tcW w:w="960" w:type="dxa"/>
+            <w:tcBorders>
+              <w:top w:val="single" w:sz="4" w:space="0" w:color="auto"/>
+              <w:left w:val="single" w:sz="4" w:space="0" w:color="auto"/>
+              <w:bottom w:val="single" w:sz="4" w:space="0" w:color="auto"/>
+              <w:right w:val="single" w:sz="4" w:space="0" w:color="auto"/>
+            </w:tcBorders>
+            <w:shd w:val="clear" w:color="DDEBF7" w:fill="DDEBF7"/>
+            <w:vAlign w:val="center"/>
+            <w:hideMark/>
+          </w:tcPr>
+          <w:p>
+            <w:pPr>
+              <w:ind w:firstLine="0"/>
+              <w:jc w:val="center"/>
+              <w:rPr>
+                <w:color w:val="000000"/>
+              </w:rPr>
+            </w:pPr>
+            <w:r>
+              <w:rPr>
+                <w:color w:val="000000"/>
               </w:rPr>
               <w:t>0</w:t>
             </w:r>
@@ -5710,20 +6647,28 @@
         </w:tc>
         <w:tc>
           <w:tcPr>
-            <w:tcW w:w="891" w:type="dxa"/>
-          </w:tcPr>
-          <w:p>
-            <w:pPr>
-              <w:pStyle w:val="ListParagraph"/>
-              <w:keepNext/>
-              <w:ind w:left="0" w:firstLine="0"/>
-              <w:rPr>
-                <w:b/>
-              </w:rPr>
-            </w:pPr>
-            <w:r>
-              <w:rPr>
-                <w:b/>
+            <w:tcW w:w="960" w:type="dxa"/>
+            <w:tcBorders>
+              <w:top w:val="single" w:sz="4" w:space="0" w:color="auto"/>
+              <w:left w:val="single" w:sz="4" w:space="0" w:color="auto"/>
+              <w:bottom w:val="single" w:sz="4" w:space="0" w:color="auto"/>
+              <w:right w:val="single" w:sz="4" w:space="0" w:color="auto"/>
+            </w:tcBorders>
+            <w:shd w:val="clear" w:color="DDEBF7" w:fill="DDEBF7"/>
+            <w:vAlign w:val="center"/>
+            <w:hideMark/>
+          </w:tcPr>
+          <w:p>
+            <w:pPr>
+              <w:ind w:firstLine="0"/>
+              <w:jc w:val="center"/>
+              <w:rPr>
+                <w:color w:val="000000"/>
+              </w:rPr>
+            </w:pPr>
+            <w:r>
+              <w:rPr>
+                <w:color w:val="000000"/>
               </w:rPr>
               <w:t>0</w:t>
             </w:r>
@@ -5731,20 +6676,28 @@
         </w:tc>
         <w:tc>
           <w:tcPr>
-            <w:tcW w:w="892" w:type="dxa"/>
-          </w:tcPr>
-          <w:p>
-            <w:pPr>
-              <w:pStyle w:val="ListParagraph"/>
-              <w:keepNext/>
-              <w:ind w:left="0" w:firstLine="0"/>
-              <w:rPr>
-                <w:b/>
-              </w:rPr>
-            </w:pPr>
-            <w:r>
-              <w:rPr>
-                <w:b/>
+            <w:tcW w:w="960" w:type="dxa"/>
+            <w:tcBorders>
+              <w:top w:val="single" w:sz="4" w:space="0" w:color="auto"/>
+              <w:left w:val="single" w:sz="4" w:space="0" w:color="auto"/>
+              <w:bottom w:val="single" w:sz="4" w:space="0" w:color="auto"/>
+              <w:right w:val="single" w:sz="4" w:space="0" w:color="auto"/>
+            </w:tcBorders>
+            <w:shd w:val="clear" w:color="DDEBF7" w:fill="DDEBF7"/>
+            <w:vAlign w:val="center"/>
+            <w:hideMark/>
+          </w:tcPr>
+          <w:p>
+            <w:pPr>
+              <w:ind w:firstLine="0"/>
+              <w:jc w:val="center"/>
+              <w:rPr>
+                <w:color w:val="000000"/>
+              </w:rPr>
+            </w:pPr>
+            <w:r>
+              <w:rPr>
+                <w:color w:val="000000"/>
               </w:rPr>
               <w:t>1</w:t>
             </w:r>
@@ -5752,20 +6705,28 @@
         </w:tc>
         <w:tc>
           <w:tcPr>
-            <w:tcW w:w="892" w:type="dxa"/>
-          </w:tcPr>
-          <w:p>
-            <w:pPr>
-              <w:pStyle w:val="ListParagraph"/>
-              <w:keepNext/>
-              <w:ind w:left="0" w:firstLine="0"/>
-              <w:rPr>
-                <w:b/>
-              </w:rPr>
-            </w:pPr>
-            <w:r>
-              <w:rPr>
-                <w:b/>
+            <w:tcW w:w="960" w:type="dxa"/>
+            <w:tcBorders>
+              <w:top w:val="single" w:sz="4" w:space="0" w:color="auto"/>
+              <w:left w:val="single" w:sz="4" w:space="0" w:color="auto"/>
+              <w:bottom w:val="single" w:sz="4" w:space="0" w:color="auto"/>
+              <w:right w:val="single" w:sz="4" w:space="0" w:color="auto"/>
+            </w:tcBorders>
+            <w:shd w:val="clear" w:color="DDEBF7" w:fill="DDEBF7"/>
+            <w:vAlign w:val="center"/>
+            <w:hideMark/>
+          </w:tcPr>
+          <w:p>
+            <w:pPr>
+              <w:ind w:firstLine="0"/>
+              <w:jc w:val="center"/>
+              <w:rPr>
+                <w:color w:val="000000"/>
+              </w:rPr>
+            </w:pPr>
+            <w:r>
+              <w:rPr>
+                <w:color w:val="000000"/>
               </w:rPr>
               <w:t>0</w:t>
             </w:r>
@@ -5774,25 +6735,63 @@
       </w:tr>
       <w:tr>
         <w:trPr>
-          <w:trHeight w:val="236"/>
+          <w:trHeight w:val="315"/>
           <w:jc w:val="center"/>
         </w:trPr>
         <w:tc>
           <w:tcPr>
-            <w:tcW w:w="891" w:type="dxa"/>
-          </w:tcPr>
-          <w:p>
-            <w:pPr>
-              <w:pStyle w:val="ListParagraph"/>
-              <w:keepNext/>
-              <w:ind w:left="0" w:firstLine="0"/>
-              <w:rPr>
-                <w:b/>
-              </w:rPr>
-            </w:pPr>
-            <w:r>
-              <w:rPr>
-                <w:b/>
+            <w:tcW w:w="960" w:type="dxa"/>
+            <w:tcBorders>
+              <w:top w:val="single" w:sz="4" w:space="0" w:color="auto"/>
+              <w:left w:val="single" w:sz="4" w:space="0" w:color="auto"/>
+              <w:bottom w:val="single" w:sz="4" w:space="0" w:color="auto"/>
+              <w:right w:val="single" w:sz="4" w:space="0" w:color="auto"/>
+            </w:tcBorders>
+            <w:shd w:val="clear" w:color="auto" w:fill="auto"/>
+            <w:noWrap/>
+            <w:vAlign w:val="bottom"/>
+            <w:hideMark/>
+          </w:tcPr>
+          <w:p>
+            <w:pPr>
+              <w:ind w:firstLine="0"/>
+              <w:jc w:val="center"/>
+              <w:rPr>
+                <w:color w:val="000000"/>
+              </w:rPr>
+            </w:pPr>
+            <w:r>
+              <w:rPr>
+                <w:color w:val="000000"/>
+              </w:rPr>
+              <w:t>15</w:t>
+            </w:r>
+          </w:p>
+        </w:tc>
+        <w:tc>
+          <w:tcPr>
+            <w:tcW w:w="960" w:type="dxa"/>
+            <w:tcBorders>
+              <w:top w:val="nil"/>
+              <w:left w:val="nil"/>
+              <w:bottom w:val="single" w:sz="4" w:space="0" w:color="auto"/>
+              <w:right w:val="single" w:sz="4" w:space="0" w:color="auto"/>
+            </w:tcBorders>
+            <w:shd w:val="clear" w:color="auto" w:fill="auto"/>
+            <w:vAlign w:val="center"/>
+            <w:hideMark/>
+          </w:tcPr>
+          <w:p>
+            <w:pPr>
+              <w:ind w:firstLine="0"/>
+              <w:jc w:val="center"/>
+              <w:rPr>
+                <w:color w:val="000000"/>
+              </w:rPr>
+            </w:pPr>
+            <w:r>
+              <w:rPr>
+                <w:color w:val="000000"/>
               </w:rPr>
               <w:t>0</w:t>
             </w:r>
@@ -5800,20 +6799,28 @@
         </w:tc>
         <w:tc>
           <w:tcPr>
-            <w:tcW w:w="891" w:type="dxa"/>
-          </w:tcPr>
-          <w:p>
-            <w:pPr>
-              <w:pStyle w:val="ListParagraph"/>
-              <w:keepNext/>
-              <w:ind w:left="0" w:firstLine="0"/>
-              <w:rPr>
-                <w:b/>
-              </w:rPr>
-            </w:pPr>
-            <w:r>
-              <w:rPr>
-                <w:b/>
+            <w:tcW w:w="960" w:type="dxa"/>
+            <w:tcBorders>
+              <w:top w:val="nil"/>
+              <w:left w:val="nil"/>
+              <w:bottom w:val="single" w:sz="4" w:space="0" w:color="auto"/>
+              <w:right w:val="single" w:sz="4" w:space="0" w:color="auto"/>
+            </w:tcBorders>
+            <w:shd w:val="clear" w:color="auto" w:fill="auto"/>
+            <w:vAlign w:val="center"/>
+            <w:hideMark/>
+          </w:tcPr>
+          <w:p>
+            <w:pPr>
+              <w:ind w:firstLine="0"/>
+              <w:jc w:val="center"/>
+              <w:rPr>
+                <w:color w:val="000000"/>
+              </w:rPr>
+            </w:pPr>
+            <w:r>
+              <w:rPr>
+                <w:color w:val="000000"/>
               </w:rPr>
               <w:t>0</w:t>
             </w:r>
@@ -5821,20 +6828,28 @@
         </w:tc>
         <w:tc>
           <w:tcPr>
-            <w:tcW w:w="892" w:type="dxa"/>
-          </w:tcPr>
-          <w:p>
-            <w:pPr>
-              <w:pStyle w:val="ListParagraph"/>
-              <w:keepNext/>
-              <w:ind w:left="0" w:firstLine="0"/>
-              <w:rPr>
-                <w:b/>
-              </w:rPr>
-            </w:pPr>
-            <w:r>
-              <w:rPr>
-                <w:b/>
+            <w:tcW w:w="960" w:type="dxa"/>
+            <w:tcBorders>
+              <w:top w:val="nil"/>
+              <w:left w:val="nil"/>
+              <w:bottom w:val="single" w:sz="4" w:space="0" w:color="auto"/>
+              <w:right w:val="single" w:sz="4" w:space="0" w:color="auto"/>
+            </w:tcBorders>
+            <w:shd w:val="clear" w:color="auto" w:fill="auto"/>
+            <w:vAlign w:val="center"/>
+            <w:hideMark/>
+          </w:tcPr>
+          <w:p>
+            <w:pPr>
+              <w:ind w:firstLine="0"/>
+              <w:jc w:val="center"/>
+              <w:rPr>
+                <w:color w:val="000000"/>
+              </w:rPr>
+            </w:pPr>
+            <w:r>
+              <w:rPr>
+                <w:color w:val="000000"/>
               </w:rPr>
               <w:t>0</w:t>
             </w:r>
@@ -5842,20 +6857,28 @@
         </w:tc>
         <w:tc>
           <w:tcPr>
-            <w:tcW w:w="892" w:type="dxa"/>
-          </w:tcPr>
-          <w:p>
-            <w:pPr>
-              <w:pStyle w:val="ListParagraph"/>
-              <w:keepNext/>
-              <w:ind w:left="0" w:firstLine="0"/>
-              <w:rPr>
-                <w:b/>
-              </w:rPr>
-            </w:pPr>
-            <w:r>
-              <w:rPr>
-                <w:b/>
+            <w:tcW w:w="960" w:type="dxa"/>
+            <w:tcBorders>
+              <w:top w:val="single" w:sz="4" w:space="0" w:color="auto"/>
+              <w:left w:val="single" w:sz="4" w:space="0" w:color="auto"/>
+              <w:bottom w:val="single" w:sz="4" w:space="0" w:color="auto"/>
+              <w:right w:val="single" w:sz="4" w:space="0" w:color="auto"/>
+            </w:tcBorders>
+            <w:shd w:val="clear" w:color="auto" w:fill="auto"/>
+            <w:vAlign w:val="center"/>
+            <w:hideMark/>
+          </w:tcPr>
+          <w:p>
+            <w:pPr>
+              <w:ind w:firstLine="0"/>
+              <w:jc w:val="center"/>
+              <w:rPr>
+                <w:color w:val="000000"/>
+              </w:rPr>
+            </w:pPr>
+            <w:r>
+              <w:rPr>
+                <w:color w:val="000000"/>
               </w:rPr>
               <w:t>1</w:t>
             </w:r>
@@ -5864,25 +6887,34 @@
       </w:tr>
       <w:tr>
         <w:trPr>
-          <w:trHeight w:val="53"/>
+          <w:trHeight w:val="315"/>
           <w:jc w:val="center"/>
         </w:trPr>
         <w:tc>
           <w:tcPr>
-            <w:tcW w:w="891" w:type="dxa"/>
-          </w:tcPr>
-          <w:p>
-            <w:pPr>
-              <w:pStyle w:val="ListParagraph"/>
-              <w:keepNext/>
-              <w:ind w:left="0" w:firstLine="0"/>
-              <w:rPr>
-                <w:b/>
-              </w:rPr>
-            </w:pPr>
-            <w:r>
-              <w:rPr>
-                <w:b/>
+            <w:tcW w:w="960" w:type="dxa"/>
+            <w:tcBorders>
+              <w:top w:val="single" w:sz="4" w:space="0" w:color="auto"/>
+              <w:left w:val="single" w:sz="4" w:space="0" w:color="auto"/>
+              <w:bottom w:val="single" w:sz="4" w:space="0" w:color="auto"/>
+              <w:right w:val="single" w:sz="4" w:space="0" w:color="auto"/>
+            </w:tcBorders>
+            <w:shd w:val="clear" w:color="DDEBF7" w:fill="DDEBF7"/>
+            <w:noWrap/>
+            <w:vAlign w:val="bottom"/>
+            <w:hideMark/>
+          </w:tcPr>
+          <w:p>
+            <w:pPr>
+              <w:ind w:firstLine="0"/>
+              <w:jc w:val="center"/>
+              <w:rPr>
+                <w:color w:val="000000"/>
+              </w:rPr>
+            </w:pPr>
+            <w:r>
+              <w:rPr>
+                <w:color w:val="000000"/>
               </w:rPr>
               <w:t>0</w:t>
             </w:r>
@@ -5890,20 +6922,28 @@
         </w:tc>
         <w:tc>
           <w:tcPr>
-            <w:tcW w:w="891" w:type="dxa"/>
-          </w:tcPr>
-          <w:p>
-            <w:pPr>
-              <w:pStyle w:val="ListParagraph"/>
-              <w:keepNext/>
-              <w:ind w:left="0" w:firstLine="0"/>
-              <w:rPr>
-                <w:b/>
-              </w:rPr>
-            </w:pPr>
-            <w:r>
-              <w:rPr>
-                <w:b/>
+            <w:tcW w:w="960" w:type="dxa"/>
+            <w:tcBorders>
+              <w:top w:val="single" w:sz="4" w:space="0" w:color="auto"/>
+              <w:left w:val="single" w:sz="4" w:space="0" w:color="auto"/>
+              <w:bottom w:val="single" w:sz="4" w:space="0" w:color="auto"/>
+              <w:right w:val="single" w:sz="4" w:space="0" w:color="auto"/>
+            </w:tcBorders>
+            <w:shd w:val="clear" w:color="DDEBF7" w:fill="DDEBF7"/>
+            <w:vAlign w:val="center"/>
+            <w:hideMark/>
+          </w:tcPr>
+          <w:p>
+            <w:pPr>
+              <w:ind w:firstLine="0"/>
+              <w:jc w:val="center"/>
+              <w:rPr>
+                <w:color w:val="000000"/>
+              </w:rPr>
+            </w:pPr>
+            <w:r>
+              <w:rPr>
+                <w:color w:val="000000"/>
               </w:rPr>
               <w:t>0</w:t>
             </w:r>
@@ -5911,20 +6951,28 @@
         </w:tc>
         <w:tc>
           <w:tcPr>
-            <w:tcW w:w="892" w:type="dxa"/>
-          </w:tcPr>
-          <w:p>
-            <w:pPr>
-              <w:pStyle w:val="ListParagraph"/>
-              <w:keepNext/>
-              <w:ind w:left="0" w:firstLine="0"/>
-              <w:rPr>
-                <w:b/>
-              </w:rPr>
-            </w:pPr>
-            <w:r>
-              <w:rPr>
-                <w:b/>
+            <w:tcW w:w="960" w:type="dxa"/>
+            <w:tcBorders>
+              <w:top w:val="single" w:sz="4" w:space="0" w:color="auto"/>
+              <w:left w:val="single" w:sz="4" w:space="0" w:color="auto"/>
+              <w:bottom w:val="single" w:sz="4" w:space="0" w:color="auto"/>
+              <w:right w:val="single" w:sz="4" w:space="0" w:color="auto"/>
+            </w:tcBorders>
+            <w:shd w:val="clear" w:color="DDEBF7" w:fill="DDEBF7"/>
+            <w:vAlign w:val="center"/>
+            <w:hideMark/>
+          </w:tcPr>
+          <w:p>
+            <w:pPr>
+              <w:ind w:firstLine="0"/>
+              <w:jc w:val="center"/>
+              <w:rPr>
+                <w:color w:val="000000"/>
+              </w:rPr>
+            </w:pPr>
+            <w:r>
+              <w:rPr>
+                <w:color w:val="000000"/>
               </w:rPr>
               <w:t>0</w:t>
             </w:r>
@@ -5932,20 +6980,57 @@
         </w:tc>
         <w:tc>
           <w:tcPr>
-            <w:tcW w:w="892" w:type="dxa"/>
-          </w:tcPr>
-          <w:p>
-            <w:pPr>
-              <w:pStyle w:val="ListParagraph"/>
-              <w:keepNext/>
-              <w:ind w:left="0" w:firstLine="0"/>
-              <w:rPr>
-                <w:b/>
-              </w:rPr>
-            </w:pPr>
-            <w:r>
-              <w:rPr>
-                <w:b/>
+            <w:tcW w:w="960" w:type="dxa"/>
+            <w:tcBorders>
+              <w:top w:val="single" w:sz="4" w:space="0" w:color="auto"/>
+              <w:left w:val="single" w:sz="4" w:space="0" w:color="auto"/>
+              <w:bottom w:val="single" w:sz="4" w:space="0" w:color="auto"/>
+              <w:right w:val="single" w:sz="4" w:space="0" w:color="auto"/>
+            </w:tcBorders>
+            <w:shd w:val="clear" w:color="DDEBF7" w:fill="DDEBF7"/>
+            <w:vAlign w:val="center"/>
+            <w:hideMark/>
+          </w:tcPr>
+          <w:p>
+            <w:pPr>
+              <w:ind w:firstLine="0"/>
+              <w:jc w:val="center"/>
+              <w:rPr>
+                <w:color w:val="000000"/>
+              </w:rPr>
+            </w:pPr>
+            <w:r>
+              <w:rPr>
+                <w:color w:val="000000"/>
+              </w:rPr>
+              <w:t>0</w:t>
+            </w:r>
+          </w:p>
+        </w:tc>
+        <w:tc>
+          <w:tcPr>
+            <w:tcW w:w="960" w:type="dxa"/>
+            <w:tcBorders>
+              <w:top w:val="single" w:sz="4" w:space="0" w:color="auto"/>
+              <w:left w:val="single" w:sz="4" w:space="0" w:color="auto"/>
+              <w:bottom w:val="single" w:sz="4" w:space="0" w:color="auto"/>
+              <w:right w:val="single" w:sz="4" w:space="0" w:color="auto"/>
+            </w:tcBorders>
+            <w:shd w:val="clear" w:color="DDEBF7" w:fill="DDEBF7"/>
+            <w:vAlign w:val="center"/>
+            <w:hideMark/>
+          </w:tcPr>
+          <w:p>
+            <w:pPr>
+              <w:ind w:firstLine="0"/>
+              <w:jc w:val="center"/>
+              <w:rPr>
+                <w:color w:val="000000"/>
+              </w:rPr>
+            </w:pPr>
+            <w:r>
+              <w:rPr>
+                <w:color w:val="000000"/>
               </w:rPr>
               <w:t>0</w:t>
             </w:r>
@@ -6019,71 +7104,75 @@
                 <w:rFonts w:ascii="Arial" w:hAnsi="Arial" w:cs="Arial"/>
                 <w:sz w:val="22"/>
               </w:rPr>
-              <w:t xml:space="preserve">module </w:t>
-            </w:r>
-            <w:proofErr w:type="spellStart"/>
-            <w:r>
+              <w:t>module DFlipFlop(q, qBar, D, clk, rst);</w:t>
+            </w:r>
+          </w:p>
+          <w:p>
+            <w:pPr>
+              <w:keepNext/>
+              <w:ind w:firstLine="0"/>
               <w:rPr>
                 <w:rFonts w:ascii="Arial" w:hAnsi="Arial" w:cs="Arial"/>
                 <w:sz w:val="22"/>
               </w:rPr>
-              <w:t>DFlipFlop</w:t>
-            </w:r>
-            <w:proofErr w:type="spellEnd"/>
+            </w:pPr>
             <w:r>
               <w:rPr>
                 <w:rFonts w:ascii="Arial" w:hAnsi="Arial" w:cs="Arial"/>
                 <w:sz w:val="22"/>
               </w:rPr>
-              <w:t xml:space="preserve">(q, </w:t>
-            </w:r>
-            <w:proofErr w:type="spellStart"/>
-            <w:r>
+              <w:t xml:space="preserve">  input D, clk, rst;</w:t>
+            </w:r>
+          </w:p>
+          <w:p>
+            <w:pPr>
+              <w:keepNext/>
+              <w:ind w:firstLine="0"/>
               <w:rPr>
                 <w:rFonts w:ascii="Arial" w:hAnsi="Arial" w:cs="Arial"/>
                 <w:sz w:val="22"/>
               </w:rPr>
-              <w:t>qBar</w:t>
-            </w:r>
-            <w:proofErr w:type="spellEnd"/>
+            </w:pPr>
             <w:r>
               <w:rPr>
                 <w:rFonts w:ascii="Arial" w:hAnsi="Arial" w:cs="Arial"/>
                 <w:sz w:val="22"/>
               </w:rPr>
-              <w:t xml:space="preserve">, D, </w:t>
-            </w:r>
-            <w:proofErr w:type="spellStart"/>
-            <w:r>
+              <w:t xml:space="preserve">  output q, qBar;</w:t>
+            </w:r>
+          </w:p>
+          <w:p>
+            <w:pPr>
+              <w:keepNext/>
+              <w:ind w:firstLine="0"/>
               <w:rPr>
                 <w:rFonts w:ascii="Arial" w:hAnsi="Arial" w:cs="Arial"/>
                 <w:sz w:val="22"/>
               </w:rPr>
-              <w:t>clk</w:t>
-            </w:r>
-            <w:proofErr w:type="spellEnd"/>
+            </w:pPr>
             <w:r>
               <w:rPr>
                 <w:rFonts w:ascii="Arial" w:hAnsi="Arial" w:cs="Arial"/>
                 <w:sz w:val="22"/>
               </w:rPr>
-              <w:t xml:space="preserve">, </w:t>
-            </w:r>
-            <w:proofErr w:type="spellStart"/>
-            <w:r>
+              <w:t xml:space="preserve">  reg q;</w:t>
+            </w:r>
+          </w:p>
+          <w:p>
+            <w:pPr>
+              <w:keepNext/>
+              <w:ind w:firstLine="0"/>
               <w:rPr>
                 <w:rFonts w:ascii="Arial" w:hAnsi="Arial" w:cs="Arial"/>
                 <w:sz w:val="22"/>
               </w:rPr>
-              <w:t>rst</w:t>
-            </w:r>
-            <w:proofErr w:type="spellEnd"/>
+            </w:pPr>
             <w:r>
               <w:rPr>
                 <w:rFonts w:ascii="Arial" w:hAnsi="Arial" w:cs="Arial"/>
                 <w:sz w:val="22"/>
               </w:rPr>
-              <w:t>);</w:t>
+              <w:t xml:space="preserve">  not n1(qBar, q)</w:t>
             </w:r>
           </w:p>
           <w:p>
@@ -6100,39 +7189,38 @@
                 <w:rFonts w:ascii="Arial" w:hAnsi="Arial" w:cs="Arial"/>
                 <w:sz w:val="22"/>
               </w:rPr>
-              <w:t xml:space="preserve">  input D, </w:t>
-            </w:r>
-            <w:proofErr w:type="spellStart"/>
-            <w:r>
+              <w:t xml:space="preserve">  always@ (negedge rst or posedge clk) begin</w:t>
+            </w:r>
+          </w:p>
+          <w:p>
+            <w:pPr>
+              <w:keepNext/>
+              <w:ind w:firstLine="0"/>
               <w:rPr>
                 <w:rFonts w:ascii="Arial" w:hAnsi="Arial" w:cs="Arial"/>
                 <w:sz w:val="22"/>
               </w:rPr>
-              <w:t>clk</w:t>
-            </w:r>
-            <w:proofErr w:type="spellEnd"/>
+            </w:pPr>
             <w:r>
               <w:rPr>
                 <w:rFonts w:ascii="Arial" w:hAnsi="Arial" w:cs="Arial"/>
                 <w:sz w:val="22"/>
               </w:rPr>
-              <w:t xml:space="preserve">, </w:t>
-            </w:r>
-            <w:proofErr w:type="spellStart"/>
+              <w:t xml:space="preserve">  </w:t>
+            </w:r>
             <w:r>
               <w:rPr>
                 <w:rFonts w:ascii="Arial" w:hAnsi="Arial" w:cs="Arial"/>
                 <w:sz w:val="22"/>
               </w:rPr>
-              <w:t>rst</w:t>
-            </w:r>
-            <w:proofErr w:type="spellEnd"/>
+              <w:t xml:space="preserve">  </w:t>
+            </w:r>
             <w:r>
               <w:rPr>
                 <w:rFonts w:ascii="Arial" w:hAnsi="Arial" w:cs="Arial"/>
                 <w:sz w:val="22"/>
               </w:rPr>
-              <w:t>;</w:t>
+              <w:t>if (!rst)</w:t>
             </w:r>
           </w:p>
           <w:p>
@@ -6149,23 +7237,21 @@
                 <w:rFonts w:ascii="Arial" w:hAnsi="Arial" w:cs="Arial"/>
                 <w:sz w:val="22"/>
               </w:rPr>
-              <w:t xml:space="preserve">  output q, </w:t>
-            </w:r>
-            <w:proofErr w:type="spellStart"/>
+              <w:t xml:space="preserve">    </w:t>
+            </w:r>
             <w:r>
               <w:rPr>
                 <w:rFonts w:ascii="Arial" w:hAnsi="Arial" w:cs="Arial"/>
                 <w:sz w:val="22"/>
               </w:rPr>
-              <w:t>qBar</w:t>
-            </w:r>
-            <w:proofErr w:type="spellEnd"/>
+              <w:t xml:space="preserve">  </w:t>
+            </w:r>
             <w:r>
               <w:rPr>
                 <w:rFonts w:ascii="Arial" w:hAnsi="Arial" w:cs="Arial"/>
                 <w:sz w:val="22"/>
               </w:rPr>
-              <w:t>;</w:t>
+              <w:t>q = 0;</w:t>
             </w:r>
           </w:p>
           <w:p>
@@ -6184,21 +7270,19 @@
               </w:rPr>
               <w:t xml:space="preserve">  </w:t>
             </w:r>
-            <w:proofErr w:type="spellStart"/>
             <w:r>
               <w:rPr>
                 <w:rFonts w:ascii="Arial" w:hAnsi="Arial" w:cs="Arial"/>
                 <w:sz w:val="22"/>
               </w:rPr>
-              <w:t>reg</w:t>
-            </w:r>
-            <w:proofErr w:type="spellEnd"/>
+              <w:t xml:space="preserve">  </w:t>
+            </w:r>
             <w:r>
               <w:rPr>
                 <w:rFonts w:ascii="Arial" w:hAnsi="Arial" w:cs="Arial"/>
                 <w:sz w:val="22"/>
               </w:rPr>
-              <w:t xml:space="preserve"> q;</w:t>
+              <w:t>else</w:t>
             </w:r>
           </w:p>
           <w:p>
@@ -6215,23 +7299,21 @@
                 <w:rFonts w:ascii="Arial" w:hAnsi="Arial" w:cs="Arial"/>
                 <w:sz w:val="22"/>
               </w:rPr>
-              <w:t xml:space="preserve">  not n1(</w:t>
-            </w:r>
-            <w:proofErr w:type="spellStart"/>
+              <w:t xml:space="preserve">    </w:t>
+            </w:r>
             <w:r>
               <w:rPr>
                 <w:rFonts w:ascii="Arial" w:hAnsi="Arial" w:cs="Arial"/>
                 <w:sz w:val="22"/>
               </w:rPr>
-              <w:t>qBar</w:t>
-            </w:r>
-            <w:proofErr w:type="spellEnd"/>
+              <w:t xml:space="preserve">  </w:t>
+            </w:r>
             <w:r>
               <w:rPr>
                 <w:rFonts w:ascii="Arial" w:hAnsi="Arial" w:cs="Arial"/>
                 <w:sz w:val="22"/>
               </w:rPr>
-              <w:t>, q)</w:t>
+              <w:t>q = D;</w:t>
             </w:r>
           </w:p>
           <w:p>
@@ -6248,247 +7330,24 @@
                 <w:rFonts w:ascii="Arial" w:hAnsi="Arial" w:cs="Arial"/>
                 <w:sz w:val="22"/>
               </w:rPr>
-              <w:t xml:space="preserve">  always@ (</w:t>
-            </w:r>
-            <w:proofErr w:type="spellStart"/>
+              <w:t xml:space="preserve">  end</w:t>
+            </w:r>
+          </w:p>
+          <w:p>
+            <w:pPr>
+              <w:keepNext/>
+              <w:ind w:firstLine="0"/>
+              <w:rPr>
+                <w:rFonts w:ascii="Arial" w:hAnsi="Arial" w:cs="Arial"/>
+              </w:rPr>
+            </w:pPr>
             <w:r>
               <w:rPr>
                 <w:rFonts w:ascii="Arial" w:hAnsi="Arial" w:cs="Arial"/>
                 <w:sz w:val="22"/>
               </w:rPr>
-              <w:t>negedge</w:t>
-            </w:r>
-            <w:proofErr w:type="spellEnd"/>
-            <w:r>
-              <w:rPr>
-                <w:rFonts w:ascii="Arial" w:hAnsi="Arial" w:cs="Arial"/>
-                <w:sz w:val="22"/>
-              </w:rPr>
-              <w:t xml:space="preserve"> </w:t>
-            </w:r>
-            <w:proofErr w:type="spellStart"/>
-            <w:r>
-              <w:rPr>
-                <w:rFonts w:ascii="Arial" w:hAnsi="Arial" w:cs="Arial"/>
-                <w:sz w:val="22"/>
-              </w:rPr>
-              <w:t>rst</w:t>
-            </w:r>
-            <w:proofErr w:type="spellEnd"/>
-            <w:r>
-              <w:rPr>
-                <w:rFonts w:ascii="Arial" w:hAnsi="Arial" w:cs="Arial"/>
-                <w:sz w:val="22"/>
-              </w:rPr>
-              <w:t xml:space="preserve"> or </w:t>
-            </w:r>
-            <w:proofErr w:type="spellStart"/>
-            <w:r>
-              <w:rPr>
-                <w:rFonts w:ascii="Arial" w:hAnsi="Arial" w:cs="Arial"/>
-                <w:sz w:val="22"/>
-              </w:rPr>
-              <w:t>posedge</w:t>
-            </w:r>
-            <w:proofErr w:type="spellEnd"/>
-            <w:r>
-              <w:rPr>
-                <w:rFonts w:ascii="Arial" w:hAnsi="Arial" w:cs="Arial"/>
-                <w:sz w:val="22"/>
-              </w:rPr>
-              <w:t xml:space="preserve"> </w:t>
-            </w:r>
-            <w:proofErr w:type="spellStart"/>
-            <w:r>
-              <w:rPr>
-                <w:rFonts w:ascii="Arial" w:hAnsi="Arial" w:cs="Arial"/>
-                <w:sz w:val="22"/>
-              </w:rPr>
-              <w:t>clk</w:t>
-            </w:r>
-            <w:proofErr w:type="spellEnd"/>
-            <w:r>
-              <w:rPr>
-                <w:rFonts w:ascii="Arial" w:hAnsi="Arial" w:cs="Arial"/>
-                <w:sz w:val="22"/>
-              </w:rPr>
-              <w:t>) begin</w:t>
-            </w:r>
-          </w:p>
-          <w:p>
-            <w:pPr>
-              <w:keepNext/>
-              <w:ind w:firstLine="0"/>
-              <w:rPr>
-                <w:rFonts w:ascii="Arial" w:hAnsi="Arial" w:cs="Arial"/>
-                <w:sz w:val="22"/>
-              </w:rPr>
-            </w:pPr>
-            <w:r>
-              <w:rPr>
-                <w:rFonts w:ascii="Arial" w:hAnsi="Arial" w:cs="Arial"/>
-                <w:sz w:val="22"/>
-              </w:rPr>
-              <w:t xml:space="preserve">  </w:t>
-            </w:r>
-            <w:r>
-              <w:rPr>
-                <w:rFonts w:ascii="Arial" w:hAnsi="Arial" w:cs="Arial"/>
-                <w:sz w:val="22"/>
-              </w:rPr>
-              <w:t xml:space="preserve">  </w:t>
-            </w:r>
-            <w:r>
-              <w:rPr>
-                <w:rFonts w:ascii="Arial" w:hAnsi="Arial" w:cs="Arial"/>
-                <w:sz w:val="22"/>
-              </w:rPr>
-              <w:t>if (!</w:t>
-            </w:r>
-            <w:proofErr w:type="spellStart"/>
-            <w:r>
-              <w:rPr>
-                <w:rFonts w:ascii="Arial" w:hAnsi="Arial" w:cs="Arial"/>
-                <w:sz w:val="22"/>
-              </w:rPr>
-              <w:t>rst</w:t>
-            </w:r>
-            <w:proofErr w:type="spellEnd"/>
-            <w:r>
-              <w:rPr>
-                <w:rFonts w:ascii="Arial" w:hAnsi="Arial" w:cs="Arial"/>
-                <w:sz w:val="22"/>
-              </w:rPr>
-              <w:t>)</w:t>
-            </w:r>
-          </w:p>
-          <w:p>
-            <w:pPr>
-              <w:keepNext/>
-              <w:ind w:firstLine="0"/>
-              <w:rPr>
-                <w:rFonts w:ascii="Arial" w:hAnsi="Arial" w:cs="Arial"/>
-                <w:sz w:val="22"/>
-              </w:rPr>
-            </w:pPr>
-            <w:r>
-              <w:rPr>
-                <w:rFonts w:ascii="Arial" w:hAnsi="Arial" w:cs="Arial"/>
-                <w:sz w:val="22"/>
-              </w:rPr>
-              <w:t xml:space="preserve">    </w:t>
-            </w:r>
-            <w:r>
-              <w:rPr>
-                <w:rFonts w:ascii="Arial" w:hAnsi="Arial" w:cs="Arial"/>
-                <w:sz w:val="22"/>
-              </w:rPr>
-              <w:t xml:space="preserve">  </w:t>
-            </w:r>
-            <w:r>
-              <w:rPr>
-                <w:rFonts w:ascii="Arial" w:hAnsi="Arial" w:cs="Arial"/>
-                <w:sz w:val="22"/>
-              </w:rPr>
-              <w:t>q = 0;</w:t>
-            </w:r>
-          </w:p>
-          <w:p>
-            <w:pPr>
-              <w:keepNext/>
-              <w:ind w:firstLine="0"/>
-              <w:rPr>
-                <w:rFonts w:ascii="Arial" w:hAnsi="Arial" w:cs="Arial"/>
-                <w:sz w:val="22"/>
-              </w:rPr>
-            </w:pPr>
-            <w:r>
-              <w:rPr>
-                <w:rFonts w:ascii="Arial" w:hAnsi="Arial" w:cs="Arial"/>
-                <w:sz w:val="22"/>
-              </w:rPr>
-              <w:t xml:space="preserve">  </w:t>
-            </w:r>
-            <w:r>
-              <w:rPr>
-                <w:rFonts w:ascii="Arial" w:hAnsi="Arial" w:cs="Arial"/>
-                <w:sz w:val="22"/>
-              </w:rPr>
-              <w:t xml:space="preserve">  </w:t>
-            </w:r>
-            <w:r>
-              <w:rPr>
-                <w:rFonts w:ascii="Arial" w:hAnsi="Arial" w:cs="Arial"/>
-                <w:sz w:val="22"/>
-              </w:rPr>
-              <w:t>else</w:t>
-            </w:r>
-          </w:p>
-          <w:p>
-            <w:pPr>
-              <w:keepNext/>
-              <w:ind w:firstLine="0"/>
-              <w:rPr>
-                <w:rFonts w:ascii="Arial" w:hAnsi="Arial" w:cs="Arial"/>
-                <w:sz w:val="22"/>
-              </w:rPr>
-            </w:pPr>
-            <w:r>
-              <w:rPr>
-                <w:rFonts w:ascii="Arial" w:hAnsi="Arial" w:cs="Arial"/>
-                <w:sz w:val="22"/>
-              </w:rPr>
-              <w:t xml:space="preserve">    </w:t>
-            </w:r>
-            <w:r>
-              <w:rPr>
-                <w:rFonts w:ascii="Arial" w:hAnsi="Arial" w:cs="Arial"/>
-                <w:sz w:val="22"/>
-              </w:rPr>
-              <w:t xml:space="preserve">  </w:t>
-            </w:r>
-            <w:r>
-              <w:rPr>
-                <w:rFonts w:ascii="Arial" w:hAnsi="Arial" w:cs="Arial"/>
-                <w:sz w:val="22"/>
-              </w:rPr>
-              <w:t>q = D;</w:t>
-            </w:r>
-          </w:p>
-          <w:p>
-            <w:pPr>
-              <w:keepNext/>
-              <w:ind w:firstLine="0"/>
-              <w:rPr>
-                <w:rFonts w:ascii="Arial" w:hAnsi="Arial" w:cs="Arial"/>
-                <w:sz w:val="22"/>
-              </w:rPr>
-            </w:pPr>
-            <w:r>
-              <w:rPr>
-                <w:rFonts w:ascii="Arial" w:hAnsi="Arial" w:cs="Arial"/>
-                <w:sz w:val="22"/>
-              </w:rPr>
-              <w:t xml:space="preserve">  end</w:t>
-            </w:r>
-          </w:p>
-          <w:p>
-            <w:pPr>
-              <w:keepNext/>
-              <w:ind w:firstLine="0"/>
-              <w:rPr>
-                <w:rFonts w:ascii="Arial" w:hAnsi="Arial" w:cs="Arial"/>
-              </w:rPr>
-            </w:pPr>
-            <w:proofErr w:type="spellStart"/>
-            <w:r>
-              <w:rPr>
-                <w:rFonts w:ascii="Arial" w:hAnsi="Arial" w:cs="Arial"/>
-                <w:sz w:val="22"/>
-              </w:rPr>
               <w:t>endmodule</w:t>
             </w:r>
-            <w:proofErr w:type="spellEnd"/>
           </w:p>
         </w:tc>
       </w:tr>
@@ -6553,15 +7412,7 @@
         <w:t>.</w:t>
       </w:r>
       <w:r>
-        <w:t xml:space="preserve"> Verilog code for </w:t>
-      </w:r>
-      <w:proofErr w:type="spellStart"/>
-      <w:r>
-        <w:t>DFlipFlop</w:t>
-      </w:r>
-      <w:proofErr w:type="spellEnd"/>
-      <w:r>
-        <w:t xml:space="preserve"> module.</w:t>
+        <w:t xml:space="preserve"> Verilog code for DFlipFlop module.</w:t>
       </w:r>
     </w:p>
     <w:p>
@@ -6601,7 +7452,7 @@
                     <pic:cNvPicPr/>
                   </pic:nvPicPr>
                   <pic:blipFill>
-                    <a:blip r:embed="rId9">
+                    <a:blip r:embed="rId8">
                       <a:extLst>
                         <a:ext uri="{28A0092B-C50C-407E-A947-70E740481C1C}">
                           <a14:useLocalDpi xmlns:a14="http://schemas.microsoft.com/office/drawing/2010/main" val="0"/>
@@ -6691,13 +7542,8 @@
         <w:t xml:space="preserve"> Ripple Down Counter Structural Diagram</w:t>
       </w:r>
       <w:r>
-        <w:t xml:space="preserve"> from </w:t>
-      </w:r>
-      <w:proofErr w:type="spellStart"/>
-      <w:r>
-        <w:t>Quartas</w:t>
-      </w:r>
-      <w:proofErr w:type="spellEnd"/>
+        <w:t xml:space="preserve"> from Quartas</w:t>
+      </w:r>
       <w:r>
         <w:t>.</w:t>
       </w:r>
@@ -6975,13 +7821,13 @@
               </wp:anchor>
             </w:drawing>
           </mc:Choice>
-          <mc:Fallback xmlns:w16se="http://schemas.microsoft.com/office/word/2015/wordml/symex" xmlns:w15="http://schemas.microsoft.com/office/word/2012/wordml" xmlns:cx1="http://schemas.microsoft.com/office/drawing/2015/9/8/chartex" xmlns:cx="http://schemas.microsoft.com/office/drawing/2014/chartex">
+          <mc:Fallback>
             <w:pict>
-              <v:shapetype w14:anchorId="457176F5" id="_x0000_t202" coordsize="21600,21600" o:spt="202" path="m,l,21600r21600,l21600,xe">
+              <v:shapetype w14:anchorId="2B6484BA" id="_x0000_t202" coordsize="21600,21600" o:spt="202" path="m,l,21600r21600,l21600,xe">
                 <v:stroke joinstyle="miter"/>
                 <v:path gradientshapeok="t" o:connecttype="rect"/>
               </v:shapetype>
-              <v:shape id="Text Box 2" o:spid="_x0000_s1026" type="#_x0000_t202" style="position:absolute;left:0;text-align:left;margin-left:129.6pt;margin-top:37.75pt;width:64.8pt;height:110.6pt;z-index:251659264;visibility:visible;mso-wrap-style:square;mso-width-percent:0;mso-height-percent:200;mso-wrap-distance-left:9pt;mso-wrap-distance-top:3.6pt;mso-wrap-distance-right:9pt;mso-wrap-distance-bottom:3.6pt;mso-position-horizontal:absolute;mso-position-horizontal-relative:margin;mso-position-vertical:absolute;mso-position-vertical-relative:text;mso-width-percent:0;mso-height-percent:200;mso-width-relative:margin;mso-height-relative:margin;v-text-anchor:top" o:gfxdata="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" stroked="f">
+              <v:shape id="Text Box 2" o:spid="_x0000_s1026" type="#_x0000_t202" style="position:absolute;left:0;text-align:left;margin-left:129.6pt;margin-top:37.75pt;width:64.8pt;height:21.7pt;z-index:251659264;visibility:visible;mso-wrap-style:square;mso-width-percent:0;mso-height-percent:200;mso-wrap-distance-left:9pt;mso-wrap-distance-top:3.6pt;mso-wrap-distance-right:9pt;mso-wrap-distance-bottom:3.6pt;mso-position-horizontal:absolute;mso-position-horizontal-relative:margin;mso-position-vertical:absolute;mso-position-vertical-relative:text;mso-width-percent:0;mso-height-percent:200;mso-width-relative:margin;mso-height-relative:margin;v-text-anchor:top" o:gfxdata="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" stroked="f">
                 <v:textbox style="mso-fit-shape-to-text:t">
                   <w:txbxContent>
                     <w:p>
@@ -7238,9 +8084,9 @@
               </wp:anchor>
             </w:drawing>
           </mc:Choice>
-          <mc:Fallback xmlns:w16se="http://schemas.microsoft.com/office/word/2015/wordml/symex" xmlns:w15="http://schemas.microsoft.com/office/word/2012/wordml" xmlns:cx1="http://schemas.microsoft.com/office/drawing/2015/9/8/chartex" xmlns:cx="http://schemas.microsoft.com/office/drawing/2014/chartex">
+          <mc:Fallback>
             <w:pict>
-              <v:shape w14:anchorId="28E24740" id="_x0000_s1027" type="#_x0000_t202" style="position:absolute;left:0;text-align:left;margin-left:124.8pt;margin-top:.6pt;width:67.8pt;height:110.6pt;z-index:251661312;visibility:visible;mso-wrap-style:square;mso-width-percent:0;mso-height-percent:200;mso-wrap-distance-left:9pt;mso-wrap-distance-top:3.6pt;mso-wrap-distance-right:9pt;mso-wrap-distance-bottom:3.6pt;mso-position-horizontal:absolute;mso-position-horizontal-relative:text;mso-position-vertical:absolute;mso-position-vertical-relative:text;mso-width-percent:0;mso-height-percent:200;mso-width-relative:margin;mso-height-relative:margin;v-text-anchor:top" o:gfxdata="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" filled="f">
+              <v:shape w14:anchorId="437ED7B4" id="_x0000_s1027" type="#_x0000_t202" style="position:absolute;left:0;text-align:left;margin-left:124.8pt;margin-top:.6pt;width:67.8pt;height:21.7pt;z-index:251661312;visibility:visible;mso-wrap-style:square;mso-width-percent:0;mso-height-percent:200;mso-wrap-distance-left:9pt;mso-wrap-distance-top:3.6pt;mso-wrap-distance-right:9pt;mso-wrap-distance-bottom:3.6pt;mso-position-horizontal:absolute;mso-position-horizontal-relative:text;mso-position-vertical:absolute;mso-position-vertical-relative:text;mso-width-percent:0;mso-height-percent:200;mso-width-relative:margin;mso-height-relative:margin;v-text-anchor:top" o:gfxdata="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" filled="f">
                 <v:textbox style="mso-fit-shape-to-text:t">
                   <w:txbxContent>
                     <w:p>
@@ -8248,7 +9094,7 @@
                     <pic:cNvPicPr/>
                   </pic:nvPicPr>
                   <pic:blipFill>
-                    <a:blip r:embed="rId10">
+                    <a:blip r:embed="rId9">
                       <a:extLst>
                         <a:ext uri="{28A0092B-C50C-407E-A947-70E740481C1C}">
                           <a14:useLocalDpi xmlns:a14="http://schemas.microsoft.com/office/drawing/2010/main" val="0"/>
@@ -8346,15 +9192,7 @@
         <w:t xml:space="preserve"> Counter Structural Diagram</w:t>
       </w:r>
       <w:r>
-        <w:t xml:space="preserve"> Implementation from </w:t>
-      </w:r>
-      <w:proofErr w:type="spellStart"/>
-      <w:r>
-        <w:t>Quartas</w:t>
-      </w:r>
-      <w:proofErr w:type="spellEnd"/>
-      <w:r>
-        <w:t>.</w:t>
+        <w:t xml:space="preserve"> Implementation from Quartas.</w:t>
       </w:r>
     </w:p>
     <w:p>
@@ -9215,7 +10053,7 @@
                     <pic:cNvPicPr/>
                   </pic:nvPicPr>
                   <pic:blipFill>
-                    <a:blip r:embed="rId11">
+                    <a:blip r:embed="rId10">
                       <a:extLst>
                         <a:ext uri="{28A0092B-C50C-407E-A947-70E740481C1C}">
                           <a14:useLocalDpi xmlns:a14="http://schemas.microsoft.com/office/drawing/2010/main" val="0"/>
@@ -9303,15 +10141,7 @@
         <w:t>.</w:t>
       </w:r>
       <w:r>
-        <w:t xml:space="preserve"> Johnson Down Counter Structural Diagram Implementation from </w:t>
-      </w:r>
-      <w:proofErr w:type="spellStart"/>
-      <w:r>
-        <w:t>Quartas</w:t>
-      </w:r>
-      <w:proofErr w:type="spellEnd"/>
-      <w:r>
-        <w:t>.</w:t>
+        <w:t xml:space="preserve"> Johnson Down Counter Structural Diagram Implementation from Quartas.</w:t>
       </w:r>
     </w:p>
     <w:p>
@@ -9337,23 +10167,7 @@
         <w:ind w:left="720"/>
       </w:pPr>
       <w:r>
-        <w:t xml:space="preserve">We created the following schematic in the </w:t>
-      </w:r>
-      <w:proofErr w:type="spellStart"/>
-      <w:r>
-        <w:t>Quartus</w:t>
-      </w:r>
-      <w:proofErr w:type="spellEnd"/>
-      <w:r>
-        <w:t xml:space="preserve"> IDE. This allowed us to produce a corresponding Verilog file (auto-generated by </w:t>
-      </w:r>
-      <w:proofErr w:type="spellStart"/>
-      <w:r>
-        <w:t>Quartus</w:t>
-      </w:r>
-      <w:proofErr w:type="spellEnd"/>
-      <w:r>
-        <w:t>) and generate the signal tap wave form at the third state for this.</w:t>
+        <w:t>We created the following schematic in the Quartus IDE. This allowed us to produce a corresponding Verilog file (auto-generated by Quartus) and generate the signal tap wave form at the third state for this.</w:t>
       </w:r>
     </w:p>
     <w:p>
@@ -9381,7 +10195,7 @@
                     <pic:cNvPicPr/>
                   </pic:nvPicPr>
                   <pic:blipFill>
-                    <a:blip r:embed="rId10">
+                    <a:blip r:embed="rId9">
                       <a:extLst>
                         <a:ext uri="{28A0092B-C50C-407E-A947-70E740481C1C}">
                           <a14:useLocalDpi xmlns:a14="http://schemas.microsoft.com/office/drawing/2010/main" val="0"/>
@@ -9439,15 +10253,7 @@
     </w:p>
     <w:p>
       <w:r>
-        <w:t xml:space="preserve">Please refer to the code submitted via canvas </w:t>
-      </w:r>
-      <w:proofErr w:type="spellStart"/>
-      <w:r>
-        <w:t>dropbox</w:t>
-      </w:r>
-      <w:proofErr w:type="spellEnd"/>
-      <w:r>
-        <w:t>.</w:t>
+        <w:t>Please refer to the code submitted via canvas dropbox.</w:t>
       </w:r>
     </w:p>
     <w:p>
@@ -9462,15 +10268,7 @@
     </w:p>
     <w:p>
       <w:r>
-        <w:t xml:space="preserve">We used the </w:t>
-      </w:r>
-      <w:proofErr w:type="spellStart"/>
-      <w:r>
-        <w:t>Quartus</w:t>
-      </w:r>
-      <w:proofErr w:type="spellEnd"/>
-      <w:r>
-        <w:t xml:space="preserve"> IDE to load our Verilog modules on to the DE1_SOC FPGA board. For our hardware, we used simple D- Flip Flops to achieve the functionality of the ripple down</w:t>
+        <w:t>We used the Quartus IDE to load our Verilog modules on to the DE1_SOC FPGA board. For our hardware, we used simple D- Flip Flops to achieve the functionality of the ripple down</w:t>
       </w:r>
       <w:r>
         <w:t>, Johnson</w:t>
@@ -9485,15 +10283,7 @@
         <w:t xml:space="preserve">FPGA </w:t>
       </w:r>
       <w:r>
-        <w:t xml:space="preserve">board such as LEDS[3:0], KEY[0], system CLOCK (50 MHz) using a pin planner tool in </w:t>
-      </w:r>
-      <w:proofErr w:type="spellStart"/>
-      <w:r>
-        <w:t>Quartus</w:t>
-      </w:r>
-      <w:proofErr w:type="spellEnd"/>
-      <w:r>
-        <w:t xml:space="preserve">. The pin assignment layout was imported from an excel spreadsheet we created by </w:t>
+        <w:t xml:space="preserve">board such as LEDS[3:0], KEY[0], system CLOCK (50 MHz) using a pin planner tool in Quartus. The pin assignment layout was imported from an excel spreadsheet we created by </w:t>
       </w:r>
       <w:r>
         <w:t xml:space="preserve">studying the DE1_SOC datasheet for </w:t>
@@ -10067,19 +10857,9 @@
           <w:numId w:val="34"/>
         </w:numPr>
       </w:pPr>
-      <w:proofErr w:type="spellStart"/>
-      <w:r>
-        <w:t>iVerilog</w:t>
-      </w:r>
-      <w:proofErr w:type="spellEnd"/>
-      <w:r>
-        <w:t xml:space="preserve"> and </w:t>
-      </w:r>
-      <w:proofErr w:type="spellStart"/>
-      <w:r>
-        <w:t>gtkwave</w:t>
-      </w:r>
-      <w:proofErr w:type="spellEnd"/>
+      <w:r>
+        <w:t>iVerilog and gtkwave</w:t>
+      </w:r>
     </w:p>
     <w:p>
       <w:pPr>
@@ -10089,13 +10869,8 @@
           <w:numId w:val="34"/>
         </w:numPr>
       </w:pPr>
-      <w:proofErr w:type="spellStart"/>
-      <w:r>
-        <w:t>Quartas</w:t>
-      </w:r>
-      <w:proofErr w:type="spellEnd"/>
-      <w:r>
-        <w:t xml:space="preserve"> II and Signal Tap</w:t>
+      <w:r>
+        <w:t>Quartas II and Signal Tap</w:t>
       </w:r>
     </w:p>
     <w:p>
@@ -10106,27 +10881,14 @@
           <w:numId w:val="34"/>
         </w:numPr>
       </w:pPr>
-      <w:proofErr w:type="spellStart"/>
-      <w:r>
-        <w:t>Quartas</w:t>
-      </w:r>
-      <w:proofErr w:type="spellEnd"/>
-      <w:r>
-        <w:t xml:space="preserve"> II </w:t>
+      <w:r>
+        <w:t xml:space="preserve">Quartas II </w:t>
       </w:r>
       <w:r>
         <w:t xml:space="preserve">and </w:t>
       </w:r>
       <w:r>
-        <w:t>Waveform tool for .</w:t>
-      </w:r>
-      <w:proofErr w:type="spellStart"/>
-      <w:r>
-        <w:t>bdf</w:t>
-      </w:r>
-      <w:proofErr w:type="spellEnd"/>
-      <w:r>
-        <w:t xml:space="preserve"> files</w:t>
+        <w:t>Waveform tool for .bdf files</w:t>
       </w:r>
     </w:p>
     <w:p>
@@ -10134,40 +10896,14 @@
         <w:pStyle w:val="Heading3"/>
       </w:pPr>
       <w:bookmarkStart w:id="26" w:name="_Toc440458160"/>
-      <w:proofErr w:type="spellStart"/>
-      <w:r>
-        <w:t>iVerilog</w:t>
-      </w:r>
-      <w:proofErr w:type="spellEnd"/>
-      <w:r>
-        <w:t xml:space="preserve"> and </w:t>
-      </w:r>
-      <w:proofErr w:type="spellStart"/>
-      <w:r>
-        <w:t>gtkwave</w:t>
+      <w:r>
+        <w:t>iVerilog and gtkwave</w:t>
       </w:r>
       <w:bookmarkEnd w:id="26"/>
-      <w:proofErr w:type="spellEnd"/>
-    </w:p>
-    <w:p>
-      <w:r>
-        <w:t xml:space="preserve">The process of testing in </w:t>
-      </w:r>
-      <w:proofErr w:type="spellStart"/>
-      <w:r>
-        <w:t>iVerilog</w:t>
-      </w:r>
-      <w:proofErr w:type="spellEnd"/>
-      <w:r>
-        <w:t xml:space="preserve"> and </w:t>
-      </w:r>
-      <w:proofErr w:type="spellStart"/>
-      <w:r>
-        <w:t>gtkwave</w:t>
-      </w:r>
-      <w:proofErr w:type="spellEnd"/>
-      <w:r>
-        <w:t xml:space="preserve"> consists of the following steps:</w:t>
+    </w:p>
+    <w:p>
+      <w:r>
+        <w:t>The process of testing in iVerilog and gtkwave consists of the following steps:</w:t>
       </w:r>
     </w:p>
     <w:p>
@@ -10191,23 +10927,7 @@
         </w:numPr>
       </w:pPr>
       <w:r>
-        <w:t xml:space="preserve">Design a </w:t>
-      </w:r>
-      <w:proofErr w:type="spellStart"/>
-      <w:r>
-        <w:t>testbench</w:t>
-      </w:r>
-      <w:proofErr w:type="spellEnd"/>
-      <w:r>
-        <w:t xml:space="preserve"> module in Verilog to generate a .</w:t>
-      </w:r>
-      <w:proofErr w:type="spellStart"/>
-      <w:r>
-        <w:t>vcd</w:t>
-      </w:r>
-      <w:proofErr w:type="spellEnd"/>
-      <w:r>
-        <w:t xml:space="preserve"> file to view the waveform generated from the unit under test.</w:t>
+        <w:t>Design a testbench module in Verilog to generate a .vcd file to view the waveform generated from the unit under test.</w:t>
       </w:r>
     </w:p>
     <w:p>
@@ -10219,31 +10939,7 @@
         </w:numPr>
       </w:pPr>
       <w:r>
-        <w:t xml:space="preserve">Synthesize associated Verilog files in </w:t>
-      </w:r>
-      <w:proofErr w:type="spellStart"/>
-      <w:r>
-        <w:t>iVerilog</w:t>
-      </w:r>
-      <w:proofErr w:type="spellEnd"/>
-      <w:r>
-        <w:t xml:space="preserve"> and run the synthesized Verilog program to generate a .</w:t>
-      </w:r>
-      <w:proofErr w:type="spellStart"/>
-      <w:r>
-        <w:t>vcd</w:t>
-      </w:r>
-      <w:proofErr w:type="spellEnd"/>
-      <w:r>
-        <w:t xml:space="preserve"> file and run </w:t>
-      </w:r>
-      <w:proofErr w:type="spellStart"/>
-      <w:r>
-        <w:t>gtkwave</w:t>
-      </w:r>
-      <w:proofErr w:type="spellEnd"/>
-      <w:r>
-        <w:t xml:space="preserve"> to view the waveform.</w:t>
+        <w:t>Synthesize associated Verilog files in iVerilog and run the synthesized Verilog program to generate a .vcd file and run gtkwave to view the waveform.</w:t>
       </w:r>
     </w:p>
     <w:p>
@@ -10269,14 +10965,9 @@
         <w:pStyle w:val="Heading3"/>
       </w:pPr>
       <w:bookmarkStart w:id="27" w:name="_Toc440458161"/>
-      <w:proofErr w:type="spellStart"/>
       <w:r>
         <w:lastRenderedPageBreak/>
-        <w:t>Quartas</w:t>
-      </w:r>
-      <w:proofErr w:type="spellEnd"/>
-      <w:r>
-        <w:t xml:space="preserve"> II and Signal Tap</w:t>
+        <w:t>Quartas II and Signal Tap</w:t>
       </w:r>
       <w:bookmarkEnd w:id="27"/>
     </w:p>
@@ -10294,15 +10985,7 @@
         </w:numPr>
       </w:pPr>
       <w:r>
-        <w:t xml:space="preserve">Design a top level module in Verilog under the </w:t>
-      </w:r>
-      <w:proofErr w:type="spellStart"/>
-      <w:r>
-        <w:t>Quartas</w:t>
-      </w:r>
-      <w:proofErr w:type="spellEnd"/>
-      <w:r>
-        <w:t xml:space="preserve"> II IDE.</w:t>
+        <w:t>Design a top level module in Verilog under the Quartas II IDE.</w:t>
       </w:r>
     </w:p>
     <w:p>
@@ -10362,15 +11045,7 @@
         </w:numPr>
       </w:pPr>
       <w:r>
-        <w:t>Load the .</w:t>
-      </w:r>
-      <w:proofErr w:type="spellStart"/>
-      <w:r>
-        <w:t>sof</w:t>
-      </w:r>
-      <w:proofErr w:type="spellEnd"/>
-      <w:r>
-        <w:t xml:space="preserve"> file into the DE1-SoC board.</w:t>
+        <w:t>Load the .sof file into the DE1-SoC board.</w:t>
       </w:r>
     </w:p>
     <w:p>
@@ -10411,13 +11086,8 @@
         <w:pStyle w:val="Heading3"/>
       </w:pPr>
       <w:bookmarkStart w:id="28" w:name="_Toc440458162"/>
-      <w:proofErr w:type="spellStart"/>
-      <w:r>
-        <w:t>Quartas</w:t>
-      </w:r>
-      <w:proofErr w:type="spellEnd"/>
-      <w:r>
-        <w:t xml:space="preserve"> II and Waveform tool</w:t>
+      <w:r>
+        <w:t>Quartas II and Waveform tool</w:t>
       </w:r>
       <w:bookmarkEnd w:id="28"/>
     </w:p>
@@ -10435,15 +11105,7 @@
         </w:numPr>
       </w:pPr>
       <w:r>
-        <w:t xml:space="preserve">Create the schematic file using </w:t>
-      </w:r>
-      <w:proofErr w:type="spellStart"/>
-      <w:r>
-        <w:t>Quartas</w:t>
-      </w:r>
-      <w:proofErr w:type="spellEnd"/>
-      <w:r>
-        <w:t>.</w:t>
+        <w:t>Create the schematic file using Quartas.</w:t>
       </w:r>
     </w:p>
     <w:p>
@@ -10774,7 +11436,13 @@
         </w:numPr>
       </w:pPr>
       <w:r>
-        <w:t>The next output will always be 1111.</w:t>
+        <w:t>The next output will always be 1111</w:t>
+      </w:r>
+      <w:r>
+        <w:t>, then decrements and repeats</w:t>
+      </w:r>
+      <w:r>
+        <w:t>.</w:t>
       </w:r>
     </w:p>
     <w:p>
@@ -10842,7 +11510,10 @@
         </w:numPr>
       </w:pPr>
       <w:r>
-        <w:t>Otherwise, the next output will “decrement” “Johnson style”</w:t>
+        <w:t>Otherwise, th</w:t>
+      </w:r>
+      <w:r>
+        <w:t>e next output will “decrement” by shifting to the right.</w:t>
       </w:r>
     </w:p>
     <w:p>
@@ -10914,18 +11585,29 @@
         </w:numPr>
       </w:pPr>
       <w:r>
-        <w:t>The next output will always be 1000.</w:t>
+        <w:t>The next output will always be 1000</w:t>
+      </w:r>
+      <w:r>
+        <w:t>, then “decrements” by shifting to the right</w:t>
+      </w:r>
+      <w:bookmarkStart w:id="32" w:name="_GoBack"/>
+      <w:bookmarkEnd w:id="32"/>
+      <w:r>
+        <w:t xml:space="preserve"> </w:t>
+      </w:r>
+      <w:r>
+        <w:t>.</w:t>
       </w:r>
     </w:p>
     <w:p>
       <w:pPr>
         <w:pStyle w:val="Heading2"/>
       </w:pPr>
-      <w:bookmarkStart w:id="32" w:name="_Toc440458166"/>
+      <w:bookmarkStart w:id="33" w:name="_Toc440458166"/>
       <w:r>
         <w:t>Test Cases</w:t>
       </w:r>
-      <w:bookmarkEnd w:id="32"/>
+      <w:bookmarkEnd w:id="33"/>
     </w:p>
     <w:p>
       <w:r>
@@ -10957,22 +11639,12 @@
       <w:pPr>
         <w:pStyle w:val="Heading3"/>
       </w:pPr>
-      <w:bookmarkStart w:id="33" w:name="_Toc440458167"/>
-      <w:proofErr w:type="spellStart"/>
+      <w:bookmarkStart w:id="34" w:name="_Toc440458167"/>
       <w:r>
         <w:lastRenderedPageBreak/>
-        <w:t>iVerilog</w:t>
-      </w:r>
-      <w:proofErr w:type="spellEnd"/>
-      <w:r>
-        <w:t xml:space="preserve"> and </w:t>
-      </w:r>
-      <w:proofErr w:type="spellStart"/>
-      <w:r>
-        <w:t>gtkwave</w:t>
-      </w:r>
-      <w:bookmarkEnd w:id="33"/>
-      <w:proofErr w:type="spellEnd"/>
+        <w:t>iVerilog and gtkwave</w:t>
+      </w:r>
+      <w:bookmarkEnd w:id="34"/>
     </w:p>
     <w:p>
       <w:pPr>
@@ -11005,7 +11677,7 @@
                     </pic:cNvPicPr>
                   </pic:nvPicPr>
                   <pic:blipFill>
-                    <a:blip r:embed="rId12">
+                    <a:blip r:embed="rId11">
                       <a:extLst>
                         <a:ext uri="{28A0092B-C50C-407E-A947-70E740481C1C}">
                           <a14:useLocalDpi xmlns:a14="http://schemas.microsoft.com/office/drawing/2010/main" val="0"/>
@@ -11093,15 +11765,7 @@
         <w:t>.</w:t>
       </w:r>
       <w:r>
-        <w:t xml:space="preserve"> Four Bit Ripple Down Counter Waveform using </w:t>
-      </w:r>
-      <w:proofErr w:type="spellStart"/>
-      <w:r>
-        <w:t>gtkwave</w:t>
-      </w:r>
-      <w:proofErr w:type="spellEnd"/>
-      <w:r>
-        <w:t>.</w:t>
+        <w:t xml:space="preserve"> Four Bit Ripple Down Counter Waveform using gtkwave.</w:t>
       </w:r>
     </w:p>
     <w:p/>
@@ -11132,6 +11796,132 @@
                 <pic:pic xmlns:pic="http://schemas.openxmlformats.org/drawingml/2006/picture">
                   <pic:nvPicPr>
                     <pic:cNvPr id="0" name="Picture 55" descr="C:\Users\minhkhuu\AppData\Local\Microsoft\Windows\INetCache\Content.Word\__output_waveform_dataflow.png"/>
+                    <pic:cNvPicPr>
+                      <a:picLocks noChangeAspect="1" noChangeArrowheads="1"/>
+                    </pic:cNvPicPr>
+                  </pic:nvPicPr>
+                  <pic:blipFill>
+                    <a:blip r:embed="rId12">
+                      <a:extLst>
+                        <a:ext uri="{28A0092B-C50C-407E-A947-70E740481C1C}">
+                          <a14:useLocalDpi xmlns:a14="http://schemas.microsoft.com/office/drawing/2010/main" val="0"/>
+                        </a:ext>
+                      </a:extLst>
+                    </a:blip>
+                    <a:srcRect/>
+                    <a:stretch>
+                      <a:fillRect/>
+                    </a:stretch>
+                  </pic:blipFill>
+                  <pic:spPr bwMode="auto">
+                    <a:xfrm>
+                      <a:off x="0" y="0"/>
+                      <a:ext cx="5932805" cy="2150745"/>
+                    </a:xfrm>
+                    <a:prstGeom prst="rect">
+                      <a:avLst/>
+                    </a:prstGeom>
+                    <a:noFill/>
+                    <a:ln>
+                      <a:noFill/>
+                    </a:ln>
+                  </pic:spPr>
+                </pic:pic>
+              </a:graphicData>
+            </a:graphic>
+          </wp:inline>
+        </w:drawing>
+      </w:r>
+    </w:p>
+    <w:p/>
+    <w:p>
+      <w:pPr>
+        <w:pStyle w:val="ListParagraph"/>
+        <w:ind w:left="1152" w:firstLine="0"/>
+      </w:pPr>
+      <w:r>
+        <w:rPr>
+          <w:rStyle w:val="SubtleEmphasis"/>
+        </w:rPr>
+        <w:t>Figure</w:t>
+      </w:r>
+      <w:r>
+        <w:rPr>
+          <w:b/>
+        </w:rPr>
+        <w:t xml:space="preserve"> </w:t>
+      </w:r>
+      <w:r>
+        <w:rPr>
+          <w:b/>
+        </w:rPr>
+        <w:fldChar w:fldCharType="begin"/>
+      </w:r>
+      <w:r>
+        <w:rPr>
+          <w:b/>
+        </w:rPr>
+        <w:instrText xml:space="preserve"> SEQ Figure \* ARABIC </w:instrText>
+      </w:r>
+      <w:r>
+        <w:rPr>
+          <w:b/>
+        </w:rPr>
+        <w:fldChar w:fldCharType="separate"/>
+      </w:r>
+      <w:r>
+        <w:rPr>
+          <w:b/>
+          <w:noProof/>
+        </w:rPr>
+        <w:t>6</w:t>
+      </w:r>
+      <w:r>
+        <w:rPr>
+          <w:b/>
+        </w:rPr>
+        <w:fldChar w:fldCharType="end"/>
+      </w:r>
+      <w:r>
+        <w:rPr>
+          <w:b/>
+        </w:rPr>
+        <w:t>.</w:t>
+      </w:r>
+      <w:r>
+        <w:t xml:space="preserve"> Four Bit Synchronous Down Counter Waveform using gtkwave.</w:t>
+      </w:r>
+    </w:p>
+    <w:p>
+      <w:pPr>
+        <w:pStyle w:val="Heading4"/>
+      </w:pPr>
+      <w:r>
+        <w:lastRenderedPageBreak/>
+        <w:t>Synchronous Johnson Counter</w:t>
+      </w:r>
+      <w:r>
+        <w:t xml:space="preserve"> (Behavioral Model)</w:t>
+      </w:r>
+    </w:p>
+    <w:p>
+      <w:r>
+        <w:rPr>
+          <w:noProof/>
+        </w:rPr>
+        <w:drawing>
+          <wp:inline distT="0" distB="0" distL="0" distR="0" wp14:anchorId="647DA699" wp14:editId="436D2947">
+            <wp:extent cx="5932805" cy="2150745"/>
+            <wp:effectExtent l="0" t="0" r="0" b="1905"/>
+            <wp:docPr id="6" name="Picture 6" descr="C:\Users\minhkhuu\AppData\Local\Microsoft\Windows\INetCache\Content.Word\__output_waveform_behavioural.png"/>
+            <wp:cNvGraphicFramePr>
+              <a:graphicFrameLocks xmlns:a="http://schemas.openxmlformats.org/drawingml/2006/main" noChangeAspect="1"/>
+            </wp:cNvGraphicFramePr>
+            <a:graphic xmlns:a="http://schemas.openxmlformats.org/drawingml/2006/main">
+              <a:graphicData uri="http://schemas.openxmlformats.org/drawingml/2006/picture">
+                <pic:pic xmlns:pic="http://schemas.openxmlformats.org/drawingml/2006/picture">
+                  <pic:nvPicPr>
+                    <pic:cNvPr id="0" name="Picture 54" descr="C:\Users\minhkhuu\AppData\Local\Microsoft\Windows\INetCache\Content.Word\__output_waveform_behavioural.png"/>
                     <pic:cNvPicPr>
                       <a:picLocks noChangeAspect="1" noChangeArrowheads="1"/>
                     </pic:cNvPicPr>
@@ -11210,7 +12000,7 @@
           <w:b/>
           <w:noProof/>
         </w:rPr>
-        <w:t>6</w:t>
+        <w:t>7</w:t>
       </w:r>
       <w:r>
         <w:rPr>
@@ -11225,151 +12015,7 @@
         <w:t>.</w:t>
       </w:r>
       <w:r>
-        <w:t xml:space="preserve"> Four Bit Synchronous Down Counter Waveform using </w:t>
-      </w:r>
-      <w:proofErr w:type="spellStart"/>
-      <w:r>
-        <w:t>gtkwave</w:t>
-      </w:r>
-      <w:proofErr w:type="spellEnd"/>
-      <w:r>
-        <w:t>.</w:t>
-      </w:r>
-      <w:bookmarkStart w:id="34" w:name="_GoBack"/>
-      <w:bookmarkEnd w:id="34"/>
-    </w:p>
-    <w:p>
-      <w:pPr>
-        <w:pStyle w:val="Heading4"/>
-      </w:pPr>
-      <w:r>
-        <w:lastRenderedPageBreak/>
-        <w:t>Synchronous Johnson Counter</w:t>
-      </w:r>
-      <w:r>
-        <w:t xml:space="preserve"> (Behavioral Model)</w:t>
-      </w:r>
-    </w:p>
-    <w:p>
-      <w:r>
-        <w:rPr>
-          <w:noProof/>
-        </w:rPr>
-        <w:drawing>
-          <wp:inline distT="0" distB="0" distL="0" distR="0" wp14:anchorId="647DA699" wp14:editId="436D2947">
-            <wp:extent cx="5932805" cy="2150745"/>
-            <wp:effectExtent l="0" t="0" r="0" b="1905"/>
-            <wp:docPr id="6" name="Picture 6" descr="C:\Users\minhkhuu\AppData\Local\Microsoft\Windows\INetCache\Content.Word\__output_waveform_behavioural.png"/>
-            <wp:cNvGraphicFramePr>
-              <a:graphicFrameLocks xmlns:a="http://schemas.openxmlformats.org/drawingml/2006/main" noChangeAspect="1"/>
-            </wp:cNvGraphicFramePr>
-            <a:graphic xmlns:a="http://schemas.openxmlformats.org/drawingml/2006/main">
-              <a:graphicData uri="http://schemas.openxmlformats.org/drawingml/2006/picture">
-                <pic:pic xmlns:pic="http://schemas.openxmlformats.org/drawingml/2006/picture">
-                  <pic:nvPicPr>
-                    <pic:cNvPr id="0" name="Picture 54" descr="C:\Users\minhkhuu\AppData\Local\Microsoft\Windows\INetCache\Content.Word\__output_waveform_behavioural.png"/>
-                    <pic:cNvPicPr>
-                      <a:picLocks noChangeAspect="1" noChangeArrowheads="1"/>
-                    </pic:cNvPicPr>
-                  </pic:nvPicPr>
-                  <pic:blipFill>
-                    <a:blip r:embed="rId14">
-                      <a:extLst>
-                        <a:ext uri="{28A0092B-C50C-407E-A947-70E740481C1C}">
-                          <a14:useLocalDpi xmlns:a14="http://schemas.microsoft.com/office/drawing/2010/main" val="0"/>
-                        </a:ext>
-                      </a:extLst>
-                    </a:blip>
-                    <a:srcRect/>
-                    <a:stretch>
-                      <a:fillRect/>
-                    </a:stretch>
-                  </pic:blipFill>
-                  <pic:spPr bwMode="auto">
-                    <a:xfrm>
-                      <a:off x="0" y="0"/>
-                      <a:ext cx="5932805" cy="2150745"/>
-                    </a:xfrm>
-                    <a:prstGeom prst="rect">
-                      <a:avLst/>
-                    </a:prstGeom>
-                    <a:noFill/>
-                    <a:ln>
-                      <a:noFill/>
-                    </a:ln>
-                  </pic:spPr>
-                </pic:pic>
-              </a:graphicData>
-            </a:graphic>
-          </wp:inline>
-        </w:drawing>
-      </w:r>
-    </w:p>
-    <w:p/>
-    <w:p>
-      <w:pPr>
-        <w:pStyle w:val="ListParagraph"/>
-        <w:ind w:left="1152" w:firstLine="0"/>
-      </w:pPr>
-      <w:r>
-        <w:rPr>
-          <w:rStyle w:val="SubtleEmphasis"/>
-        </w:rPr>
-        <w:t>Figure</w:t>
-      </w:r>
-      <w:r>
-        <w:rPr>
-          <w:b/>
-        </w:rPr>
-        <w:t xml:space="preserve"> </w:t>
-      </w:r>
-      <w:r>
-        <w:rPr>
-          <w:b/>
-        </w:rPr>
-        <w:fldChar w:fldCharType="begin"/>
-      </w:r>
-      <w:r>
-        <w:rPr>
-          <w:b/>
-        </w:rPr>
-        <w:instrText xml:space="preserve"> SEQ Figure \* ARABIC </w:instrText>
-      </w:r>
-      <w:r>
-        <w:rPr>
-          <w:b/>
-        </w:rPr>
-        <w:fldChar w:fldCharType="separate"/>
-      </w:r>
-      <w:r>
-        <w:rPr>
-          <w:b/>
-          <w:noProof/>
-        </w:rPr>
-        <w:t>7</w:t>
-      </w:r>
-      <w:r>
-        <w:rPr>
-          <w:b/>
-        </w:rPr>
-        <w:fldChar w:fldCharType="end"/>
-      </w:r>
-      <w:r>
-        <w:rPr>
-          <w:b/>
-        </w:rPr>
-        <w:t>.</w:t>
-      </w:r>
-      <w:r>
-        <w:t xml:space="preserve"> Four Bit Johnson Down Counter Waveform using </w:t>
-      </w:r>
-      <w:proofErr w:type="spellStart"/>
-      <w:r>
-        <w:t>gtkwave</w:t>
-      </w:r>
-      <w:proofErr w:type="spellEnd"/>
-      <w:r>
-        <w:t>.</w:t>
+        <w:t xml:space="preserve"> Four Bit Johnson Down Counter Waveform using gtkwave.</w:t>
       </w:r>
     </w:p>
     <w:p>
@@ -11377,38 +12023,14 @@
         <w:pStyle w:val="Heading3"/>
       </w:pPr>
       <w:bookmarkStart w:id="35" w:name="_Toc440458168"/>
-      <w:proofErr w:type="spellStart"/>
-      <w:r>
-        <w:t>Quartas</w:t>
-      </w:r>
-      <w:proofErr w:type="spellEnd"/>
-      <w:r>
-        <w:t xml:space="preserve"> II Signal Tap</w:t>
+      <w:r>
+        <w:t>Quartas II Signal Tap</w:t>
       </w:r>
       <w:bookmarkEnd w:id="35"/>
     </w:p>
     <w:p>
       <w:r>
-        <w:t xml:space="preserve">We made use of the </w:t>
-      </w:r>
-      <w:proofErr w:type="spellStart"/>
-      <w:r>
-        <w:t>SignalTap</w:t>
-      </w:r>
-      <w:proofErr w:type="spellEnd"/>
-      <w:r>
-        <w:t xml:space="preserve"> II Logic Analyzer</w:t>
-      </w:r>
-      <w:r>
-        <w:t xml:space="preserve"> available in the </w:t>
-      </w:r>
-      <w:proofErr w:type="spellStart"/>
-      <w:r>
-        <w:t>Quartus</w:t>
-      </w:r>
-      <w:proofErr w:type="spellEnd"/>
-      <w:r>
-        <w:t xml:space="preserve"> II IDE.</w:t>
+        <w:t>We made use of the SignalTap II Logic Analyzer available in the Quartus II IDE.</w:t>
       </w:r>
       <w:r>
         <w:t xml:space="preserve"> We conducted our Signal Tap Analyzer experiments in the following steps.</w:t>
@@ -11423,15 +12045,7 @@
         </w:numPr>
       </w:pPr>
       <w:r>
-        <w:t xml:space="preserve">Configure the </w:t>
-      </w:r>
-      <w:proofErr w:type="spellStart"/>
-      <w:r>
-        <w:t>SignalTap</w:t>
-      </w:r>
-      <w:proofErr w:type="spellEnd"/>
-      <w:r>
-        <w:t xml:space="preserve"> II Analyzer software to analyze the input and output signals of the counter programmed onto the DE1 board.</w:t>
+        <w:t>Configure the SignalTap II Analyzer software to analyze the input and output signals of the counter programmed onto the DE1 board.</w:t>
       </w:r>
     </w:p>
     <w:p>
@@ -11491,10 +12105,7 @@
         </w:numPr>
       </w:pPr>
       <w:r>
-        <w:t>Correctly compile and program the DE1­SoC board in conjunction with</w:t>
-      </w:r>
-      <w:r>
-        <w:t xml:space="preserve"> the Signal Tap tool</w:t>
+        <w:t>Correctly compile and program the DE1­SoC board in conjunction with the Signal Tap tool</w:t>
       </w:r>
     </w:p>
     <w:p>
@@ -11506,10 +12117,7 @@
         </w:numPr>
       </w:pPr>
       <w:r>
-        <w:t>Correctly compile and program the DE1­SoC board in conjunction with</w:t>
-      </w:r>
-      <w:r>
-        <w:t xml:space="preserve"> the Signal Tap tool</w:t>
+        <w:t>Correctly compile and program the DE1­SoC board in conjunction with the Signal Tap tool</w:t>
       </w:r>
     </w:p>
     <w:p>
@@ -11521,21 +12129,7 @@
         </w:numPr>
       </w:pPr>
       <w:r>
-        <w:t>Adjust the clock, sample dept</w:t>
-      </w:r>
-      <w:r>
-        <w:t xml:space="preserve">h, accordingly ­ around </w:t>
-      </w:r>
-      <w:proofErr w:type="spellStart"/>
-      <w:r>
-        <w:t>tBase</w:t>
-      </w:r>
-      <w:proofErr w:type="spellEnd"/>
-      <w:r>
-        <w:t>[19</w:t>
-      </w:r>
-      <w:r>
-        <w:t>] and 512</w:t>
+        <w:t>Adjust the clock, sample depth, accordingly ­ around tBase[19] and 512</w:t>
       </w:r>
     </w:p>
     <w:p>
@@ -11565,13 +12159,8 @@
         <w:ind w:firstLine="0"/>
       </w:pPr>
       <w:r>
-        <w:t xml:space="preserve">Signal Tap </w:t>
-      </w:r>
-      <w:proofErr w:type="spellStart"/>
-      <w:r>
-        <w:t>Johnson_structural</w:t>
-      </w:r>
-      <w:proofErr w:type="spellEnd"/>
+        <w:t>Signal Tap Johnson_structural</w:t>
+      </w:r>
     </w:p>
     <w:p>
       <w:pPr>
@@ -11602,7 +12191,7 @@
                     <pic:cNvPicPr/>
                   </pic:nvPicPr>
                   <pic:blipFill>
-                    <a:blip r:embed="rId15">
+                    <a:blip r:embed="rId14">
                       <a:extLst>
                         <a:ext uri="{28A0092B-C50C-407E-A947-70E740481C1C}">
                           <a14:useLocalDpi xmlns:a14="http://schemas.microsoft.com/office/drawing/2010/main" val="0"/>
@@ -11677,7 +12266,7 @@
                     <pic:cNvPicPr/>
                   </pic:nvPicPr>
                   <pic:blipFill>
-                    <a:blip r:embed="rId16">
+                    <a:blip r:embed="rId15">
                       <a:extLst>
                         <a:ext uri="{28A0092B-C50C-407E-A947-70E740481C1C}">
                           <a14:useLocalDpi xmlns:a14="http://schemas.microsoft.com/office/drawing/2010/main" val="0"/>
@@ -11746,7 +12335,7 @@
                     <pic:cNvPicPr/>
                   </pic:nvPicPr>
                   <pic:blipFill>
-                    <a:blip r:embed="rId17">
+                    <a:blip r:embed="rId16">
                       <a:extLst>
                         <a:ext uri="{28A0092B-C50C-407E-A947-70E740481C1C}">
                           <a14:useLocalDpi xmlns:a14="http://schemas.microsoft.com/office/drawing/2010/main" val="0"/>
@@ -11810,7 +12399,7 @@
                     <pic:cNvPicPr/>
                   </pic:nvPicPr>
                   <pic:blipFill>
-                    <a:blip r:embed="rId18">
+                    <a:blip r:embed="rId17">
                       <a:extLst>
                         <a:ext uri="{28A0092B-C50C-407E-A947-70E740481C1C}">
                           <a14:useLocalDpi xmlns:a14="http://schemas.microsoft.com/office/drawing/2010/main" val="0"/>
@@ -11874,7 +12463,7 @@
                     <pic:cNvPicPr/>
                   </pic:nvPicPr>
                   <pic:blipFill>
-                    <a:blip r:embed="rId19">
+                    <a:blip r:embed="rId18">
                       <a:extLst>
                         <a:ext uri="{28A0092B-C50C-407E-A947-70E740481C1C}">
                           <a14:useLocalDpi xmlns:a14="http://schemas.microsoft.com/office/drawing/2010/main" val="0"/>
@@ -11906,14 +12495,9 @@
         <w:pStyle w:val="Heading3"/>
       </w:pPr>
       <w:bookmarkStart w:id="36" w:name="_Toc440458169"/>
-      <w:proofErr w:type="spellStart"/>
       <w:r>
         <w:lastRenderedPageBreak/>
-        <w:t>Quartas</w:t>
-      </w:r>
-      <w:proofErr w:type="spellEnd"/>
-      <w:r>
-        <w:t xml:space="preserve"> II Waveform tool</w:t>
+        <w:t>Quartas II Waveform tool</w:t>
       </w:r>
       <w:bookmarkEnd w:id="36"/>
     </w:p>
@@ -11961,15 +12545,7 @@
     </w:p>
     <w:p>
       <w:r>
-        <w:t xml:space="preserve">Software and tool problems. </w:t>
-      </w:r>
-      <w:proofErr w:type="spellStart"/>
-      <w:r>
-        <w:t>Iverilog</w:t>
-      </w:r>
-      <w:proofErr w:type="spellEnd"/>
-      <w:r>
-        <w:t xml:space="preserve"> not running because it is not included in windows path variable.</w:t>
+        <w:t>Software and tool problems. Iverilog not running because it is not included in windows path variable.</w:t>
       </w:r>
     </w:p>
     <w:p/>
@@ -12047,8 +12623,8 @@
       </w:pPr>
     </w:p>
     <w:sectPr>
-      <w:footerReference w:type="even" r:id="rId20"/>
-      <w:footerReference w:type="default" r:id="rId21"/>
+      <w:footerReference w:type="even" r:id="rId19"/>
+      <w:footerReference w:type="default" r:id="rId20"/>
       <w:pgSz w:w="12240" w:h="15840"/>
       <w:pgMar w:top="1440" w:right="1440" w:bottom="1440" w:left="1440" w:header="720" w:footer="720" w:gutter="0"/>
       <w:cols w:space="720"/>
@@ -12060,7 +12636,7 @@
 </file>
 
 <file path=word/endnotes.xml><?xml version="1.0" encoding="utf-8"?>
-<w:endnotes xmlns:wpc="http://schemas.microsoft.com/office/word/2010/wordprocessingCanvas" xmlns:mo="http://schemas.microsoft.com/office/mac/office/2008/main" xmlns:mc="http://schemas.openxmlformats.org/markup-compatibility/2006" xmlns:mv="urn:schemas-microsoft-com:mac:vml" xmlns:o="urn:schemas-microsoft-com:office:office" xmlns:r="http://schemas.openxmlformats.org/officeDocument/2006/relationships" xmlns:m="http://schemas.openxmlformats.org/officeDocument/2006/math" xmlns:v="urn:schemas-microsoft-com:vml" xmlns:wp14="http://schemas.microsoft.com/office/word/2010/wordprocessingDrawing" xmlns:wp="http://schemas.openxmlformats.org/drawingml/2006/wordprocessingDrawing" xmlns:w10="urn:schemas-microsoft-com:office:word" xmlns:w="http://schemas.openxmlformats.org/wordprocessingml/2006/main" xmlns:w14="http://schemas.microsoft.com/office/word/2010/wordml" xmlns:wpg="http://schemas.microsoft.com/office/word/2010/wordprocessingGroup" xmlns:wpi="http://schemas.microsoft.com/office/word/2010/wordprocessingInk" xmlns:wne="http://schemas.microsoft.com/office/word/2006/wordml" xmlns:wps="http://schemas.microsoft.com/office/word/2010/wordprocessingShape" mc:Ignorable="w14 wp14">
+<w:endnotes xmlns:wpc="http://schemas.microsoft.com/office/word/2010/wordprocessingCanvas" xmlns:cx="http://schemas.microsoft.com/office/drawing/2014/chartex" xmlns:cx1="http://schemas.microsoft.com/office/drawing/2015/9/8/chartex" xmlns:mc="http://schemas.openxmlformats.org/markup-compatibility/2006" xmlns:o="urn:schemas-microsoft-com:office:office" xmlns:r="http://schemas.openxmlformats.org/officeDocument/2006/relationships" xmlns:m="http://schemas.openxmlformats.org/officeDocument/2006/math" xmlns:v="urn:schemas-microsoft-com:vml" xmlns:wp14="http://schemas.microsoft.com/office/word/2010/wordprocessingDrawing" xmlns:wp="http://schemas.openxmlformats.org/drawingml/2006/wordprocessingDrawing" xmlns:w10="urn:schemas-microsoft-com:office:word" xmlns:w="http://schemas.openxmlformats.org/wordprocessingml/2006/main" xmlns:w14="http://schemas.microsoft.com/office/word/2010/wordml" xmlns:w15="http://schemas.microsoft.com/office/word/2012/wordml" xmlns:w16se="http://schemas.microsoft.com/office/word/2015/wordml/symex" xmlns:wpg="http://schemas.microsoft.com/office/word/2010/wordprocessingGroup" xmlns:wpi="http://schemas.microsoft.com/office/word/2010/wordprocessingInk" xmlns:wne="http://schemas.microsoft.com/office/word/2006/wordml" xmlns:wps="http://schemas.microsoft.com/office/word/2010/wordprocessingShape" mc:Ignorable="w14 w15 w16se wp14">
   <w:endnote w:type="separator" w:id="-1">
     <w:p>
       <w:r>
@@ -12079,7 +12655,7 @@
 </file>
 
 <file path=word/footer1.xml><?xml version="1.0" encoding="utf-8"?>
-<w:ftr xmlns:wpc="http://schemas.microsoft.com/office/word/2010/wordprocessingCanvas" xmlns:mo="http://schemas.microsoft.com/office/mac/office/2008/main" xmlns:mc="http://schemas.openxmlformats.org/markup-compatibility/2006" xmlns:mv="urn:schemas-microsoft-com:mac:vml" xmlns:o="urn:schemas-microsoft-com:office:office" xmlns:r="http://schemas.openxmlformats.org/officeDocument/2006/relationships" xmlns:m="http://schemas.openxmlformats.org/officeDocument/2006/math" xmlns:v="urn:schemas-microsoft-com:vml" xmlns:wp14="http://schemas.microsoft.com/office/word/2010/wordprocessingDrawing" xmlns:wp="http://schemas.openxmlformats.org/drawingml/2006/wordprocessingDrawing" xmlns:w10="urn:schemas-microsoft-com:office:word" xmlns:w="http://schemas.openxmlformats.org/wordprocessingml/2006/main" xmlns:w14="http://schemas.microsoft.com/office/word/2010/wordml" xmlns:wpg="http://schemas.microsoft.com/office/word/2010/wordprocessingGroup" xmlns:wpi="http://schemas.microsoft.com/office/word/2010/wordprocessingInk" xmlns:wne="http://schemas.microsoft.com/office/word/2006/wordml" xmlns:wps="http://schemas.microsoft.com/office/word/2010/wordprocessingShape" mc:Ignorable="w14 wp14">
+<w:ftr xmlns:wpc="http://schemas.microsoft.com/office/word/2010/wordprocessingCanvas" xmlns:cx="http://schemas.microsoft.com/office/drawing/2014/chartex" xmlns:cx1="http://schemas.microsoft.com/office/drawing/2015/9/8/chartex" xmlns:mc="http://schemas.openxmlformats.org/markup-compatibility/2006" xmlns:o="urn:schemas-microsoft-com:office:office" xmlns:r="http://schemas.openxmlformats.org/officeDocument/2006/relationships" xmlns:m="http://schemas.openxmlformats.org/officeDocument/2006/math" xmlns:v="urn:schemas-microsoft-com:vml" xmlns:wp14="http://schemas.microsoft.com/office/word/2010/wordprocessingDrawing" xmlns:wp="http://schemas.openxmlformats.org/drawingml/2006/wordprocessingDrawing" xmlns:w10="urn:schemas-microsoft-com:office:word" xmlns:w="http://schemas.openxmlformats.org/wordprocessingml/2006/main" xmlns:w14="http://schemas.microsoft.com/office/word/2010/wordml" xmlns:w15="http://schemas.microsoft.com/office/word/2012/wordml" xmlns:w16se="http://schemas.microsoft.com/office/word/2015/wordml/symex" xmlns:wpg="http://schemas.microsoft.com/office/word/2010/wordprocessingGroup" xmlns:wpi="http://schemas.microsoft.com/office/word/2010/wordprocessingInk" xmlns:wne="http://schemas.microsoft.com/office/word/2006/wordml" xmlns:wps="http://schemas.microsoft.com/office/word/2010/wordprocessingShape" mc:Ignorable="w14 w15 w16se wp14">
   <w:p>
     <w:pPr>
       <w:pStyle w:val="Footer"/>
@@ -12116,7 +12692,7 @@
 </file>
 
 <file path=word/footer2.xml><?xml version="1.0" encoding="utf-8"?>
-<w:ftr xmlns:wpc="http://schemas.microsoft.com/office/word/2010/wordprocessingCanvas" xmlns:mo="http://schemas.microsoft.com/office/mac/office/2008/main" xmlns:mc="http://schemas.openxmlformats.org/markup-compatibility/2006" xmlns:mv="urn:schemas-microsoft-com:mac:vml" xmlns:o="urn:schemas-microsoft-com:office:office" xmlns:r="http://schemas.openxmlformats.org/officeDocument/2006/relationships" xmlns:m="http://schemas.openxmlformats.org/officeDocument/2006/math" xmlns:v="urn:schemas-microsoft-com:vml" xmlns:wp14="http://schemas.microsoft.com/office/word/2010/wordprocessingDrawing" xmlns:wp="http://schemas.openxmlformats.org/drawingml/2006/wordprocessingDrawing" xmlns:w10="urn:schemas-microsoft-com:office:word" xmlns:w="http://schemas.openxmlformats.org/wordprocessingml/2006/main" xmlns:w14="http://schemas.microsoft.com/office/word/2010/wordml" xmlns:wpg="http://schemas.microsoft.com/office/word/2010/wordprocessingGroup" xmlns:wpi="http://schemas.microsoft.com/office/word/2010/wordprocessingInk" xmlns:wne="http://schemas.microsoft.com/office/word/2006/wordml" xmlns:wps="http://schemas.microsoft.com/office/word/2010/wordprocessingShape" mc:Ignorable="w14 wp14">
+<w:ftr xmlns:wpc="http://schemas.microsoft.com/office/word/2010/wordprocessingCanvas" xmlns:cx="http://schemas.microsoft.com/office/drawing/2014/chartex" xmlns:cx1="http://schemas.microsoft.com/office/drawing/2015/9/8/chartex" xmlns:mc="http://schemas.openxmlformats.org/markup-compatibility/2006" xmlns:o="urn:schemas-microsoft-com:office:office" xmlns:r="http://schemas.openxmlformats.org/officeDocument/2006/relationships" xmlns:m="http://schemas.openxmlformats.org/officeDocument/2006/math" xmlns:v="urn:schemas-microsoft-com:vml" xmlns:wp14="http://schemas.microsoft.com/office/word/2010/wordprocessingDrawing" xmlns:wp="http://schemas.openxmlformats.org/drawingml/2006/wordprocessingDrawing" xmlns:w10="urn:schemas-microsoft-com:office:word" xmlns:w="http://schemas.openxmlformats.org/wordprocessingml/2006/main" xmlns:w14="http://schemas.microsoft.com/office/word/2010/wordml" xmlns:w15="http://schemas.microsoft.com/office/word/2012/wordml" xmlns:w16se="http://schemas.microsoft.com/office/word/2015/wordml/symex" xmlns:wpg="http://schemas.microsoft.com/office/word/2010/wordprocessingGroup" xmlns:wpi="http://schemas.microsoft.com/office/word/2010/wordprocessingInk" xmlns:wne="http://schemas.microsoft.com/office/word/2006/wordml" xmlns:wps="http://schemas.microsoft.com/office/word/2010/wordprocessingShape" mc:Ignorable="w14 w15 w16se wp14">
   <w:p>
     <w:pPr>
       <w:pStyle w:val="Footer"/>
@@ -12148,7 +12724,7 @@
         <w:rStyle w:val="PageNumber"/>
         <w:noProof/>
       </w:rPr>
-      <w:t>13</w:t>
+      <w:t>12</w:t>
     </w:r>
     <w:r>
       <w:rPr>
@@ -12166,7 +12742,7 @@
 </file>
 
 <file path=word/footnotes.xml><?xml version="1.0" encoding="utf-8"?>
-<w:footnotes xmlns:wpc="http://schemas.microsoft.com/office/word/2010/wordprocessingCanvas" xmlns:mo="http://schemas.microsoft.com/office/mac/office/2008/main" xmlns:mc="http://schemas.openxmlformats.org/markup-compatibility/2006" xmlns:mv="urn:schemas-microsoft-com:mac:vml" xmlns:o="urn:schemas-microsoft-com:office:office" xmlns:r="http://schemas.openxmlformats.org/officeDocument/2006/relationships" xmlns:m="http://schemas.openxmlformats.org/officeDocument/2006/math" xmlns:v="urn:schemas-microsoft-com:vml" xmlns:wp14="http://schemas.microsoft.com/office/word/2010/wordprocessingDrawing" xmlns:wp="http://schemas.openxmlformats.org/drawingml/2006/wordprocessingDrawing" xmlns:w10="urn:schemas-microsoft-com:office:word" xmlns:w="http://schemas.openxmlformats.org/wordprocessingml/2006/main" xmlns:w14="http://schemas.microsoft.com/office/word/2010/wordml" xmlns:wpg="http://schemas.microsoft.com/office/word/2010/wordprocessingGroup" xmlns:wpi="http://schemas.microsoft.com/office/word/2010/wordprocessingInk" xmlns:wne="http://schemas.microsoft.com/office/word/2006/wordml" xmlns:wps="http://schemas.microsoft.com/office/word/2010/wordprocessingShape" mc:Ignorable="w14 wp14">
+<w:footnotes xmlns:wpc="http://schemas.microsoft.com/office/word/2010/wordprocessingCanvas" xmlns:cx="http://schemas.microsoft.com/office/drawing/2014/chartex" xmlns:cx1="http://schemas.microsoft.com/office/drawing/2015/9/8/chartex" xmlns:mc="http://schemas.openxmlformats.org/markup-compatibility/2006" xmlns:o="urn:schemas-microsoft-com:office:office" xmlns:r="http://schemas.openxmlformats.org/officeDocument/2006/relationships" xmlns:m="http://schemas.openxmlformats.org/officeDocument/2006/math" xmlns:v="urn:schemas-microsoft-com:vml" xmlns:wp14="http://schemas.microsoft.com/office/word/2010/wordprocessingDrawing" xmlns:wp="http://schemas.openxmlformats.org/drawingml/2006/wordprocessingDrawing" xmlns:w10="urn:schemas-microsoft-com:office:word" xmlns:w="http://schemas.openxmlformats.org/wordprocessingml/2006/main" xmlns:w14="http://schemas.microsoft.com/office/word/2010/wordml" xmlns:w15="http://schemas.microsoft.com/office/word/2012/wordml" xmlns:w16se="http://schemas.microsoft.com/office/word/2015/wordml/symex" xmlns:wpg="http://schemas.microsoft.com/office/word/2010/wordprocessingGroup" xmlns:wpi="http://schemas.microsoft.com/office/word/2010/wordprocessingInk" xmlns:wne="http://schemas.microsoft.com/office/word/2006/wordml" xmlns:wps="http://schemas.microsoft.com/office/word/2010/wordprocessingShape" mc:Ignorable="w14 w15 w16se wp14">
   <w:footnote w:type="separator" w:id="-1">
     <w:p>
       <w:r>
@@ -12185,8 +12761,8 @@
 </file>
 
 <file path=word/numbering.xml><?xml version="1.0" encoding="utf-8"?>
-<w:numbering xmlns:wpc="http://schemas.microsoft.com/office/word/2010/wordprocessingCanvas" xmlns:mo="http://schemas.microsoft.com/office/mac/office/2008/main" xmlns:mc="http://schemas.openxmlformats.org/markup-compatibility/2006" xmlns:mv="urn:schemas-microsoft-com:mac:vml" xmlns:o="urn:schemas-microsoft-com:office:office" xmlns:r="http://schemas.openxmlformats.org/officeDocument/2006/relationships" xmlns:m="http://schemas.openxmlformats.org/officeDocument/2006/math" xmlns:v="urn:schemas-microsoft-com:vml" xmlns:wp14="http://schemas.microsoft.com/office/word/2010/wordprocessingDrawing" xmlns:wp="http://schemas.openxmlformats.org/drawingml/2006/wordprocessingDrawing" xmlns:w10="urn:schemas-microsoft-com:office:word" xmlns:w="http://schemas.openxmlformats.org/wordprocessingml/2006/main" xmlns:w14="http://schemas.microsoft.com/office/word/2010/wordml" xmlns:wpg="http://schemas.microsoft.com/office/word/2010/wordprocessingGroup" xmlns:wpi="http://schemas.microsoft.com/office/word/2010/wordprocessingInk" xmlns:wne="http://schemas.microsoft.com/office/word/2006/wordml" xmlns:wps="http://schemas.microsoft.com/office/word/2010/wordprocessingShape" mc:Ignorable="w14 wp14">
-  <w:abstractNum w:abstractNumId="0">
+<w:numbering xmlns:wpc="http://schemas.microsoft.com/office/word/2010/wordprocessingCanvas" xmlns:cx="http://schemas.microsoft.com/office/drawing/2014/chartex" xmlns:cx1="http://schemas.microsoft.com/office/drawing/2015/9/8/chartex" xmlns:mc="http://schemas.openxmlformats.org/markup-compatibility/2006" xmlns:o="urn:schemas-microsoft-com:office:office" xmlns:r="http://schemas.openxmlformats.org/officeDocument/2006/relationships" xmlns:m="http://schemas.openxmlformats.org/officeDocument/2006/math" xmlns:v="urn:schemas-microsoft-com:vml" xmlns:wp14="http://schemas.microsoft.com/office/word/2010/wordprocessingDrawing" xmlns:wp="http://schemas.openxmlformats.org/drawingml/2006/wordprocessingDrawing" xmlns:w10="urn:schemas-microsoft-com:office:word" xmlns:w="http://schemas.openxmlformats.org/wordprocessingml/2006/main" xmlns:w14="http://schemas.microsoft.com/office/word/2010/wordml" xmlns:w15="http://schemas.microsoft.com/office/word/2012/wordml" xmlns:w16se="http://schemas.microsoft.com/office/word/2015/wordml/symex" xmlns:wpg="http://schemas.microsoft.com/office/word/2010/wordprocessingGroup" xmlns:wpi="http://schemas.microsoft.com/office/word/2010/wordprocessingInk" xmlns:wne="http://schemas.microsoft.com/office/word/2006/wordml" xmlns:wps="http://schemas.microsoft.com/office/word/2010/wordprocessingShape" mc:Ignorable="w14 w15 w16se wp14">
+  <w:abstractNum w:abstractNumId="0" w15:restartNumberingAfterBreak="0">
     <w:nsid w:val="00EC07B8"/>
     <w:multiLevelType w:val="multilevel"/>
     <w:tmpl w:val="0409001F"/>
@@ -12299,7 +12875,7 @@
       </w:pPr>
     </w:lvl>
   </w:abstractNum>
-  <w:abstractNum w:abstractNumId="1">
+  <w:abstractNum w:abstractNumId="1" w15:restartNumberingAfterBreak="0">
     <w:nsid w:val="0DF2339D"/>
     <w:multiLevelType w:val="multilevel"/>
     <w:tmpl w:val="7C1EEFE8"/>
@@ -12439,7 +13015,7 @@
       </w:rPr>
     </w:lvl>
   </w:abstractNum>
-  <w:abstractNum w:abstractNumId="2">
+  <w:abstractNum w:abstractNumId="2" w15:restartNumberingAfterBreak="0">
     <w:nsid w:val="0EAF0BC4"/>
     <w:multiLevelType w:val="multilevel"/>
     <w:tmpl w:val="953E0384"/>
@@ -12579,7 +13155,7 @@
       </w:rPr>
     </w:lvl>
   </w:abstractNum>
-  <w:abstractNum w:abstractNumId="3">
+  <w:abstractNum w:abstractNumId="3" w15:restartNumberingAfterBreak="0">
     <w:nsid w:val="11D41A24"/>
     <w:multiLevelType w:val="hybridMultilevel"/>
     <w:tmpl w:val="133E7CB0"/>
@@ -12719,7 +13295,7 @@
       </w:rPr>
     </w:lvl>
   </w:abstractNum>
-  <w:abstractNum w:abstractNumId="4">
+  <w:abstractNum w:abstractNumId="4" w15:restartNumberingAfterBreak="0">
     <w:nsid w:val="1D1A1CED"/>
     <w:multiLevelType w:val="hybridMultilevel"/>
     <w:tmpl w:val="AF90C294"/>
@@ -12832,7 +13408,7 @@
       </w:rPr>
     </w:lvl>
   </w:abstractNum>
-  <w:abstractNum w:abstractNumId="5">
+  <w:abstractNum w:abstractNumId="5" w15:restartNumberingAfterBreak="0">
     <w:nsid w:val="22611EAD"/>
     <w:multiLevelType w:val="hybridMultilevel"/>
     <w:tmpl w:val="5DA4D102"/>
@@ -12921,7 +13497,7 @@
       </w:pPr>
     </w:lvl>
   </w:abstractNum>
-  <w:abstractNum w:abstractNumId="6">
+  <w:abstractNum w:abstractNumId="6" w15:restartNumberingAfterBreak="0">
     <w:nsid w:val="22750E6E"/>
     <w:multiLevelType w:val="multilevel"/>
     <w:tmpl w:val="B700262E"/>
@@ -13070,7 +13646,7 @@
       </w:rPr>
     </w:lvl>
   </w:abstractNum>
-  <w:abstractNum w:abstractNumId="7">
+  <w:abstractNum w:abstractNumId="7" w15:restartNumberingAfterBreak="0">
     <w:nsid w:val="2C381FF5"/>
     <w:multiLevelType w:val="multilevel"/>
     <w:tmpl w:val="2794C6F0"/>
@@ -13210,7 +13786,7 @@
       </w:rPr>
     </w:lvl>
   </w:abstractNum>
-  <w:abstractNum w:abstractNumId="8">
+  <w:abstractNum w:abstractNumId="8" w15:restartNumberingAfterBreak="0">
     <w:nsid w:val="37F458C7"/>
     <w:multiLevelType w:val="hybridMultilevel"/>
     <w:tmpl w:val="1D3CF036"/>
@@ -13296,7 +13872,7 @@
       </w:pPr>
     </w:lvl>
   </w:abstractNum>
-  <w:abstractNum w:abstractNumId="9">
+  <w:abstractNum w:abstractNumId="9" w15:restartNumberingAfterBreak="0">
     <w:nsid w:val="390C4133"/>
     <w:multiLevelType w:val="hybridMultilevel"/>
     <w:tmpl w:val="26D2BD5C"/>
@@ -13409,7 +13985,7 @@
       </w:pPr>
     </w:lvl>
   </w:abstractNum>
-  <w:abstractNum w:abstractNumId="10">
+  <w:abstractNum w:abstractNumId="10" w15:restartNumberingAfterBreak="0">
     <w:nsid w:val="3F277A02"/>
     <w:multiLevelType w:val="multilevel"/>
     <w:tmpl w:val="CB2E2C18"/>
@@ -13549,7 +14125,7 @@
       </w:rPr>
     </w:lvl>
   </w:abstractNum>
-  <w:abstractNum w:abstractNumId="11">
+  <w:abstractNum w:abstractNumId="11" w15:restartNumberingAfterBreak="0">
     <w:nsid w:val="440D77F8"/>
     <w:multiLevelType w:val="hybridMultilevel"/>
     <w:tmpl w:val="E14017A4"/>
@@ -13638,7 +14214,7 @@
       </w:pPr>
     </w:lvl>
   </w:abstractNum>
-  <w:abstractNum w:abstractNumId="12">
+  <w:abstractNum w:abstractNumId="12" w15:restartNumberingAfterBreak="0">
     <w:nsid w:val="456D30CC"/>
     <w:multiLevelType w:val="hybridMultilevel"/>
     <w:tmpl w:val="2FA42806"/>
@@ -13727,7 +14303,7 @@
       </w:pPr>
     </w:lvl>
   </w:abstractNum>
-  <w:abstractNum w:abstractNumId="13">
+  <w:abstractNum w:abstractNumId="13" w15:restartNumberingAfterBreak="0">
     <w:nsid w:val="4A9570FB"/>
     <w:multiLevelType w:val="hybridMultilevel"/>
     <w:tmpl w:val="497C7230"/>
@@ -13840,7 +14416,7 @@
       </w:rPr>
     </w:lvl>
   </w:abstractNum>
-  <w:abstractNum w:abstractNumId="14">
+  <w:abstractNum w:abstractNumId="14" w15:restartNumberingAfterBreak="0">
     <w:nsid w:val="4AB42E4F"/>
     <w:multiLevelType w:val="multilevel"/>
     <w:tmpl w:val="0409001D"/>
@@ -13953,7 +14529,7 @@
       </w:pPr>
     </w:lvl>
   </w:abstractNum>
-  <w:abstractNum w:abstractNumId="15">
+  <w:abstractNum w:abstractNumId="15" w15:restartNumberingAfterBreak="0">
     <w:nsid w:val="4B0E2AFC"/>
     <w:multiLevelType w:val="multilevel"/>
     <w:tmpl w:val="046ABC90"/>
@@ -14093,7 +14669,7 @@
       </w:rPr>
     </w:lvl>
   </w:abstractNum>
-  <w:abstractNum w:abstractNumId="16">
+  <w:abstractNum w:abstractNumId="16" w15:restartNumberingAfterBreak="0">
     <w:nsid w:val="4C872B9F"/>
     <w:multiLevelType w:val="multilevel"/>
     <w:tmpl w:val="50F08E42"/>
@@ -14233,7 +14809,7 @@
       </w:rPr>
     </w:lvl>
   </w:abstractNum>
-  <w:abstractNum w:abstractNumId="17">
+  <w:abstractNum w:abstractNumId="17" w15:restartNumberingAfterBreak="0">
     <w:nsid w:val="64805596"/>
     <w:multiLevelType w:val="multilevel"/>
     <w:tmpl w:val="63FC19B8"/>
@@ -14373,7 +14949,7 @@
       </w:rPr>
     </w:lvl>
   </w:abstractNum>
-  <w:abstractNum w:abstractNumId="18">
+  <w:abstractNum w:abstractNumId="18" w15:restartNumberingAfterBreak="0">
     <w:nsid w:val="6746233E"/>
     <w:multiLevelType w:val="hybridMultilevel"/>
     <w:tmpl w:val="60F06F16"/>
@@ -14486,7 +15062,7 @@
       </w:rPr>
     </w:lvl>
   </w:abstractNum>
-  <w:abstractNum w:abstractNumId="19">
+  <w:abstractNum w:abstractNumId="19" w15:restartNumberingAfterBreak="0">
     <w:nsid w:val="699E2847"/>
     <w:multiLevelType w:val="hybridMultilevel"/>
     <w:tmpl w:val="D3B09A7A"/>
@@ -14575,7 +15151,7 @@
       </w:pPr>
     </w:lvl>
   </w:abstractNum>
-  <w:abstractNum w:abstractNumId="20">
+  <w:abstractNum w:abstractNumId="20" w15:restartNumberingAfterBreak="0">
     <w:nsid w:val="6A562C5D"/>
     <w:multiLevelType w:val="hybridMultilevel"/>
     <w:tmpl w:val="7E588DE6"/>
@@ -14664,7 +15240,7 @@
       </w:pPr>
     </w:lvl>
   </w:abstractNum>
-  <w:abstractNum w:abstractNumId="21">
+  <w:abstractNum w:abstractNumId="21" w15:restartNumberingAfterBreak="0">
     <w:nsid w:val="7296464D"/>
     <w:multiLevelType w:val="hybridMultilevel"/>
     <w:tmpl w:val="F1724638"/>
@@ -14753,7 +15329,7 @@
       </w:pPr>
     </w:lvl>
   </w:abstractNum>
-  <w:abstractNum w:abstractNumId="22">
+  <w:abstractNum w:abstractNumId="22" w15:restartNumberingAfterBreak="0">
     <w:nsid w:val="749D02D1"/>
     <w:multiLevelType w:val="hybridMultilevel"/>
     <w:tmpl w:val="92206462"/>
@@ -14893,7 +15469,7 @@
       </w:rPr>
     </w:lvl>
   </w:abstractNum>
-  <w:abstractNum w:abstractNumId="23">
+  <w:abstractNum w:abstractNumId="23" w15:restartNumberingAfterBreak="0">
     <w:nsid w:val="74A70834"/>
     <w:multiLevelType w:val="hybridMultilevel"/>
     <w:tmpl w:val="4B80F7DA"/>
@@ -14982,7 +15558,7 @@
       </w:pPr>
     </w:lvl>
   </w:abstractNum>
-  <w:abstractNum w:abstractNumId="24">
+  <w:abstractNum w:abstractNumId="24" w15:restartNumberingAfterBreak="0">
     <w:nsid w:val="74FB04A6"/>
     <w:multiLevelType w:val="multilevel"/>
     <w:tmpl w:val="FBF44C76"/>
@@ -15122,7 +15698,7 @@
       </w:rPr>
     </w:lvl>
   </w:abstractNum>
-  <w:abstractNum w:abstractNumId="25">
+  <w:abstractNum w:abstractNumId="25" w15:restartNumberingAfterBreak="0">
     <w:nsid w:val="7DA200AC"/>
     <w:multiLevelType w:val="hybridMultilevel"/>
     <w:tmpl w:val="9AD2F198"/>
@@ -15211,7 +15787,7 @@
       </w:pPr>
     </w:lvl>
   </w:abstractNum>
-  <w:abstractNum w:abstractNumId="26">
+  <w:abstractNum w:abstractNumId="26" w15:restartNumberingAfterBreak="0">
     <w:nsid w:val="7F651EB9"/>
     <w:multiLevelType w:val="hybridMultilevel"/>
     <w:tmpl w:val="220805E2"/>
@@ -15556,7 +16132,7 @@
 </file>
 
 <file path=word/styles.xml><?xml version="1.0" encoding="utf-8"?>
-<w:styles xmlns:mc="http://schemas.openxmlformats.org/markup-compatibility/2006" xmlns:r="http://schemas.openxmlformats.org/officeDocument/2006/relationships" xmlns:w="http://schemas.openxmlformats.org/wordprocessingml/2006/main" xmlns:w14="http://schemas.microsoft.com/office/word/2010/wordml" mc:Ignorable="w14">
+<w:styles xmlns:mc="http://schemas.openxmlformats.org/markup-compatibility/2006" xmlns:r="http://schemas.openxmlformats.org/officeDocument/2006/relationships" xmlns:w="http://schemas.openxmlformats.org/wordprocessingml/2006/main" xmlns:w14="http://schemas.microsoft.com/office/word/2010/wordml" xmlns:w15="http://schemas.microsoft.com/office/word/2012/wordml" xmlns:w16se="http://schemas.microsoft.com/office/word/2015/wordml/symex" mc:Ignorable="w14 w15 w16se">
   <w:docDefaults>
     <w:rPrDefault>
       <w:rPr>
@@ -15566,153 +16142,363 @@
     </w:rPrDefault>
     <w:pPrDefault/>
   </w:docDefaults>
-  <w:latentStyles w:defLockedState="0" w:defUIPriority="0" w:defSemiHidden="1" w:defUnhideWhenUsed="1" w:defQFormat="0" w:count="276">
-    <w:lsdException w:name="Normal" w:semiHidden="0" w:unhideWhenUsed="0" w:qFormat="1"/>
-    <w:lsdException w:name="heading 1" w:semiHidden="0" w:unhideWhenUsed="0" w:qFormat="1"/>
-    <w:lsdException w:name="heading 2" w:semiHidden="0" w:unhideWhenUsed="0" w:qFormat="1"/>
-    <w:lsdException w:name="heading 3" w:semiHidden="0" w:unhideWhenUsed="0" w:qFormat="1"/>
-    <w:lsdException w:name="heading 4" w:semiHidden="0" w:unhideWhenUsed="0" w:qFormat="1"/>
-    <w:lsdException w:name="heading 5" w:semiHidden="0" w:unhideWhenUsed="0" w:qFormat="1"/>
-    <w:lsdException w:name="heading 6" w:semiHidden="0" w:unhideWhenUsed="0" w:qFormat="1"/>
-    <w:lsdException w:name="heading 7" w:qFormat="1"/>
-    <w:lsdException w:name="heading 8" w:qFormat="1"/>
-    <w:lsdException w:name="heading 9" w:qFormat="1"/>
-    <w:lsdException w:name="toc 1" w:uiPriority="39"/>
-    <w:lsdException w:name="toc 2" w:uiPriority="39"/>
-    <w:lsdException w:name="toc 3" w:uiPriority="39"/>
-    <w:lsdException w:name="caption" w:qFormat="1"/>
-    <w:lsdException w:name="List Number" w:semiHidden="0" w:unhideWhenUsed="0"/>
-    <w:lsdException w:name="List 4" w:semiHidden="0" w:unhideWhenUsed="0"/>
-    <w:lsdException w:name="List 5" w:semiHidden="0" w:unhideWhenUsed="0"/>
-    <w:lsdException w:name="Title" w:semiHidden="0" w:unhideWhenUsed="0" w:qFormat="1"/>
-    <w:lsdException w:name="Subtitle" w:semiHidden="0" w:unhideWhenUsed="0" w:qFormat="1"/>
-    <w:lsdException w:name="Salutation" w:semiHidden="0" w:unhideWhenUsed="0"/>
-    <w:lsdException w:name="Date" w:semiHidden="0" w:unhideWhenUsed="0"/>
-    <w:lsdException w:name="Body Text First Indent" w:semiHidden="0" w:unhideWhenUsed="0"/>
-    <w:lsdException w:name="Hyperlink" w:uiPriority="99"/>
-    <w:lsdException w:name="Strong" w:semiHidden="0" w:unhideWhenUsed="0" w:qFormat="1"/>
-    <w:lsdException w:name="Emphasis" w:semiHidden="0" w:unhideWhenUsed="0" w:qFormat="1"/>
-    <w:lsdException w:name="Table Grid" w:semiHidden="0" w:uiPriority="39" w:unhideWhenUsed="0"/>
-    <w:lsdException w:name="Note Level 1" w:semiHidden="0" w:unhideWhenUsed="0"/>
-    <w:lsdException w:name="Note Level 2" w:semiHidden="0" w:unhideWhenUsed="0"/>
-    <w:lsdException w:name="Note Level 3" w:semiHidden="0" w:unhideWhenUsed="0"/>
-    <w:lsdException w:name="Note Level 4" w:semiHidden="0" w:unhideWhenUsed="0"/>
-    <w:lsdException w:name="Note Level 5" w:semiHidden="0" w:unhideWhenUsed="0"/>
-    <w:lsdException w:name="Note Level 6" w:semiHidden="0" w:unhideWhenUsed="0"/>
-    <w:lsdException w:name="Note Level 7" w:semiHidden="0" w:unhideWhenUsed="0"/>
-    <w:lsdException w:name="Note Level 8" w:semiHidden="0" w:unhideWhenUsed="0"/>
-    <w:lsdException w:name="Note Level 9" w:semiHidden="0" w:unhideWhenUsed="0"/>
-    <w:lsdException w:name="Placeholder Text" w:uiPriority="99" w:unhideWhenUsed="0"/>
-    <w:lsdException w:name="No Spacing" w:semiHidden="0" w:uiPriority="1" w:unhideWhenUsed="0" w:qFormat="1"/>
-    <w:lsdException w:name="Light Shading" w:semiHidden="0" w:uiPriority="60" w:unhideWhenUsed="0"/>
-    <w:lsdException w:name="Light List" w:semiHidden="0" w:uiPriority="61" w:unhideWhenUsed="0"/>
-    <w:lsdException w:name="Light Grid" w:semiHidden="0" w:uiPriority="62" w:unhideWhenUsed="0"/>
-    <w:lsdException w:name="Medium Shading 1" w:semiHidden="0" w:uiPriority="63" w:unhideWhenUsed="0"/>
-    <w:lsdException w:name="Medium Shading 2" w:semiHidden="0" w:uiPriority="64" w:unhideWhenUsed="0"/>
-    <w:lsdException w:name="Medium List 1" w:semiHidden="0" w:uiPriority="65" w:unhideWhenUsed="0"/>
-    <w:lsdException w:name="Medium List 2" w:semiHidden="0" w:uiPriority="66" w:unhideWhenUsed="0"/>
-    <w:lsdException w:name="Medium Grid 1" w:semiHidden="0" w:uiPriority="67" w:unhideWhenUsed="0"/>
-    <w:lsdException w:name="Medium Grid 2" w:semiHidden="0" w:uiPriority="68" w:unhideWhenUsed="0"/>
-    <w:lsdException w:name="Medium Grid 3" w:semiHidden="0" w:uiPriority="69" w:unhideWhenUsed="0"/>
-    <w:lsdException w:name="Dark List" w:semiHidden="0" w:uiPriority="70" w:unhideWhenUsed="0"/>
-    <w:lsdException w:name="Colorful Shading" w:semiHidden="0" w:uiPriority="71" w:unhideWhenUsed="0"/>
-    <w:lsdException w:name="Colorful List" w:semiHidden="0" w:uiPriority="72" w:unhideWhenUsed="0"/>
-    <w:lsdException w:name="Colorful Grid" w:semiHidden="0" w:uiPriority="73" w:unhideWhenUsed="0"/>
-    <w:lsdException w:name="Light Shading Accent 1" w:semiHidden="0" w:uiPriority="60" w:unhideWhenUsed="0"/>
-    <w:lsdException w:name="Light List Accent 1" w:semiHidden="0" w:uiPriority="61" w:unhideWhenUsed="0"/>
-    <w:lsdException w:name="Light Grid Accent 1" w:semiHidden="0" w:uiPriority="62" w:unhideWhenUsed="0"/>
-    <w:lsdException w:name="Medium Shading 1 Accent 1" w:semiHidden="0" w:uiPriority="63" w:unhideWhenUsed="0"/>
-    <w:lsdException w:name="Medium Shading 2 Accent 1" w:semiHidden="0" w:uiPriority="64" w:unhideWhenUsed="0"/>
-    <w:lsdException w:name="Medium List 1 Accent 1" w:semiHidden="0" w:uiPriority="65" w:unhideWhenUsed="0"/>
-    <w:lsdException w:name="Revision" w:uiPriority="99" w:unhideWhenUsed="0"/>
-    <w:lsdException w:name="List Paragraph" w:semiHidden="0" w:uiPriority="34" w:unhideWhenUsed="0" w:qFormat="1"/>
-    <w:lsdException w:name="Quote" w:semiHidden="0" w:uiPriority="29" w:unhideWhenUsed="0" w:qFormat="1"/>
-    <w:lsdException w:name="Intense Quote" w:semiHidden="0" w:uiPriority="30" w:unhideWhenUsed="0" w:qFormat="1"/>
-    <w:lsdException w:name="Medium List 2 Accent 1" w:semiHidden="0" w:uiPriority="66" w:unhideWhenUsed="0"/>
-    <w:lsdException w:name="Medium Grid 1 Accent 1" w:semiHidden="0" w:uiPriority="67" w:unhideWhenUsed="0"/>
-    <w:lsdException w:name="Medium Grid 2 Accent 1" w:semiHidden="0" w:uiPriority="68" w:unhideWhenUsed="0"/>
-    <w:lsdException w:name="Medium Grid 3 Accent 1" w:semiHidden="0" w:uiPriority="69" w:unhideWhenUsed="0"/>
-    <w:lsdException w:name="Dark List Accent 1" w:semiHidden="0" w:uiPriority="70" w:unhideWhenUsed="0"/>
-    <w:lsdException w:name="Colorful Shading Accent 1" w:semiHidden="0" w:uiPriority="71" w:unhideWhenUsed="0"/>
-    <w:lsdException w:name="Colorful List Accent 1" w:semiHidden="0" w:uiPriority="72" w:unhideWhenUsed="0"/>
-    <w:lsdException w:name="Colorful Grid Accent 1" w:semiHidden="0" w:uiPriority="73" w:unhideWhenUsed="0"/>
-    <w:lsdException w:name="Light Shading Accent 2" w:semiHidden="0" w:uiPriority="60" w:unhideWhenUsed="0"/>
-    <w:lsdException w:name="Light List Accent 2" w:semiHidden="0" w:uiPriority="61" w:unhideWhenUsed="0"/>
-    <w:lsdException w:name="Light Grid Accent 2" w:semiHidden="0" w:uiPriority="62" w:unhideWhenUsed="0"/>
-    <w:lsdException w:name="Medium Shading 1 Accent 2" w:semiHidden="0" w:uiPriority="63" w:unhideWhenUsed="0"/>
-    <w:lsdException w:name="Medium Shading 2 Accent 2" w:semiHidden="0" w:uiPriority="64" w:unhideWhenUsed="0"/>
-    <w:lsdException w:name="Medium List 1 Accent 2" w:semiHidden="0" w:uiPriority="65" w:unhideWhenUsed="0"/>
-    <w:lsdException w:name="Medium List 2 Accent 2" w:semiHidden="0" w:uiPriority="66" w:unhideWhenUsed="0"/>
-    <w:lsdException w:name="Medium Grid 1 Accent 2" w:semiHidden="0" w:uiPriority="67" w:unhideWhenUsed="0"/>
-    <w:lsdException w:name="Medium Grid 2 Accent 2" w:semiHidden="0" w:uiPriority="68" w:unhideWhenUsed="0"/>
-    <w:lsdException w:name="Medium Grid 3 Accent 2" w:semiHidden="0" w:uiPriority="69" w:unhideWhenUsed="0"/>
-    <w:lsdException w:name="Dark List Accent 2" w:semiHidden="0" w:uiPriority="70" w:unhideWhenUsed="0"/>
-    <w:lsdException w:name="Colorful Shading Accent 2" w:semiHidden="0" w:uiPriority="71" w:unhideWhenUsed="0"/>
-    <w:lsdException w:name="Colorful List Accent 2" w:semiHidden="0" w:uiPriority="72" w:unhideWhenUsed="0"/>
-    <w:lsdException w:name="Colorful Grid Accent 2" w:semiHidden="0" w:uiPriority="73" w:unhideWhenUsed="0"/>
-    <w:lsdException w:name="Light Shading Accent 3" w:semiHidden="0" w:uiPriority="60" w:unhideWhenUsed="0"/>
-    <w:lsdException w:name="Light List Accent 3" w:semiHidden="0" w:uiPriority="61" w:unhideWhenUsed="0"/>
-    <w:lsdException w:name="Light Grid Accent 3" w:semiHidden="0" w:uiPriority="62" w:unhideWhenUsed="0"/>
-    <w:lsdException w:name="Medium Shading 1 Accent 3" w:semiHidden="0" w:uiPriority="63" w:unhideWhenUsed="0"/>
-    <w:lsdException w:name="Medium Shading 2 Accent 3" w:semiHidden="0" w:uiPriority="64" w:unhideWhenUsed="0"/>
-    <w:lsdException w:name="Medium List 1 Accent 3" w:semiHidden="0" w:uiPriority="65" w:unhideWhenUsed="0"/>
-    <w:lsdException w:name="Medium List 2 Accent 3" w:semiHidden="0" w:uiPriority="66" w:unhideWhenUsed="0"/>
-    <w:lsdException w:name="Medium Grid 1 Accent 3" w:semiHidden="0" w:uiPriority="67" w:unhideWhenUsed="0"/>
-    <w:lsdException w:name="Medium Grid 2 Accent 3" w:semiHidden="0" w:uiPriority="68" w:unhideWhenUsed="0"/>
-    <w:lsdException w:name="Medium Grid 3 Accent 3" w:semiHidden="0" w:uiPriority="69" w:unhideWhenUsed="0"/>
-    <w:lsdException w:name="Dark List Accent 3" w:semiHidden="0" w:uiPriority="70" w:unhideWhenUsed="0"/>
-    <w:lsdException w:name="Colorful Shading Accent 3" w:semiHidden="0" w:uiPriority="71" w:unhideWhenUsed="0"/>
-    <w:lsdException w:name="Colorful List Accent 3" w:semiHidden="0" w:uiPriority="72" w:unhideWhenUsed="0"/>
-    <w:lsdException w:name="Colorful Grid Accent 3" w:semiHidden="0" w:uiPriority="73" w:unhideWhenUsed="0"/>
-    <w:lsdException w:name="Light Shading Accent 4" w:semiHidden="0" w:uiPriority="60" w:unhideWhenUsed="0"/>
-    <w:lsdException w:name="Light List Accent 4" w:semiHidden="0" w:uiPriority="61" w:unhideWhenUsed="0"/>
-    <w:lsdException w:name="Light Grid Accent 4" w:semiHidden="0" w:uiPriority="62" w:unhideWhenUsed="0"/>
-    <w:lsdException w:name="Medium Shading 1 Accent 4" w:semiHidden="0" w:uiPriority="63" w:unhideWhenUsed="0"/>
-    <w:lsdException w:name="Medium Shading 2 Accent 4" w:semiHidden="0" w:uiPriority="64" w:unhideWhenUsed="0"/>
-    <w:lsdException w:name="Medium List 1 Accent 4" w:semiHidden="0" w:uiPriority="65" w:unhideWhenUsed="0"/>
-    <w:lsdException w:name="Medium List 2 Accent 4" w:semiHidden="0" w:uiPriority="66" w:unhideWhenUsed="0"/>
-    <w:lsdException w:name="Medium Grid 1 Accent 4" w:semiHidden="0" w:uiPriority="67" w:unhideWhenUsed="0"/>
-    <w:lsdException w:name="Medium Grid 2 Accent 4" w:semiHidden="0" w:uiPriority="68" w:unhideWhenUsed="0"/>
-    <w:lsdException w:name="Medium Grid 3 Accent 4" w:semiHidden="0" w:uiPriority="69" w:unhideWhenUsed="0"/>
-    <w:lsdException w:name="Dark List Accent 4" w:semiHidden="0" w:uiPriority="70" w:unhideWhenUsed="0"/>
-    <w:lsdException w:name="Colorful Shading Accent 4" w:semiHidden="0" w:uiPriority="71" w:unhideWhenUsed="0"/>
-    <w:lsdException w:name="Colorful List Accent 4" w:semiHidden="0" w:uiPriority="72" w:unhideWhenUsed="0"/>
-    <w:lsdException w:name="Colorful Grid Accent 4" w:semiHidden="0" w:uiPriority="73" w:unhideWhenUsed="0"/>
-    <w:lsdException w:name="Light Shading Accent 5" w:semiHidden="0" w:uiPriority="60" w:unhideWhenUsed="0"/>
-    <w:lsdException w:name="Light List Accent 5" w:semiHidden="0" w:uiPriority="61" w:unhideWhenUsed="0"/>
-    <w:lsdException w:name="Light Grid Accent 5" w:semiHidden="0" w:uiPriority="62" w:unhideWhenUsed="0"/>
-    <w:lsdException w:name="Medium Shading 1 Accent 5" w:semiHidden="0" w:uiPriority="63" w:unhideWhenUsed="0"/>
-    <w:lsdException w:name="Medium Shading 2 Accent 5" w:semiHidden="0" w:uiPriority="64" w:unhideWhenUsed="0"/>
-    <w:lsdException w:name="Medium List 1 Accent 5" w:semiHidden="0" w:uiPriority="65" w:unhideWhenUsed="0"/>
-    <w:lsdException w:name="Medium List 2 Accent 5" w:semiHidden="0" w:uiPriority="66" w:unhideWhenUsed="0"/>
-    <w:lsdException w:name="Medium Grid 1 Accent 5" w:semiHidden="0" w:uiPriority="67" w:unhideWhenUsed="0"/>
-    <w:lsdException w:name="Medium Grid 2 Accent 5" w:semiHidden="0" w:uiPriority="68" w:unhideWhenUsed="0"/>
-    <w:lsdException w:name="Medium Grid 3 Accent 5" w:semiHidden="0" w:uiPriority="69" w:unhideWhenUsed="0"/>
-    <w:lsdException w:name="Dark List Accent 5" w:semiHidden="0" w:uiPriority="70" w:unhideWhenUsed="0"/>
-    <w:lsdException w:name="Colorful Shading Accent 5" w:semiHidden="0" w:uiPriority="71" w:unhideWhenUsed="0"/>
-    <w:lsdException w:name="Colorful List Accent 5" w:semiHidden="0" w:uiPriority="72" w:unhideWhenUsed="0"/>
-    <w:lsdException w:name="Colorful Grid Accent 5" w:semiHidden="0" w:uiPriority="73" w:unhideWhenUsed="0"/>
-    <w:lsdException w:name="Light Shading Accent 6" w:semiHidden="0" w:uiPriority="60" w:unhideWhenUsed="0"/>
-    <w:lsdException w:name="Light List Accent 6" w:semiHidden="0" w:uiPriority="61" w:unhideWhenUsed="0"/>
-    <w:lsdException w:name="Light Grid Accent 6" w:semiHidden="0" w:uiPriority="62" w:unhideWhenUsed="0"/>
-    <w:lsdException w:name="Medium Shading 1 Accent 6" w:semiHidden="0" w:uiPriority="63" w:unhideWhenUsed="0"/>
-    <w:lsdException w:name="Medium Shading 2 Accent 6" w:semiHidden="0" w:uiPriority="64" w:unhideWhenUsed="0"/>
-    <w:lsdException w:name="Medium List 1 Accent 6" w:semiHidden="0" w:uiPriority="65" w:unhideWhenUsed="0"/>
-    <w:lsdException w:name="Medium List 2 Accent 6" w:semiHidden="0" w:uiPriority="66" w:unhideWhenUsed="0"/>
-    <w:lsdException w:name="Medium Grid 1 Accent 6" w:semiHidden="0" w:uiPriority="67" w:unhideWhenUsed="0"/>
-    <w:lsdException w:name="Medium Grid 2 Accent 6" w:semiHidden="0" w:uiPriority="68" w:unhideWhenUsed="0"/>
-    <w:lsdException w:name="Medium Grid 3 Accent 6" w:semiHidden="0" w:uiPriority="69" w:unhideWhenUsed="0"/>
-    <w:lsdException w:name="Dark List Accent 6" w:semiHidden="0" w:uiPriority="70" w:unhideWhenUsed="0"/>
-    <w:lsdException w:name="Colorful Shading Accent 6" w:semiHidden="0" w:uiPriority="71" w:unhideWhenUsed="0"/>
-    <w:lsdException w:name="Colorful List Accent 6" w:semiHidden="0" w:uiPriority="72" w:unhideWhenUsed="0"/>
-    <w:lsdException w:name="Colorful Grid Accent 6" w:semiHidden="0" w:uiPriority="73" w:unhideWhenUsed="0"/>
-    <w:lsdException w:name="Subtle Emphasis" w:semiHidden="0" w:uiPriority="19" w:unhideWhenUsed="0" w:qFormat="1"/>
-    <w:lsdException w:name="Intense Emphasis" w:semiHidden="0" w:uiPriority="21" w:unhideWhenUsed="0" w:qFormat="1"/>
-    <w:lsdException w:name="Subtle Reference" w:semiHidden="0" w:uiPriority="31" w:unhideWhenUsed="0" w:qFormat="1"/>
-    <w:lsdException w:name="Intense Reference" w:semiHidden="0" w:uiPriority="32" w:unhideWhenUsed="0" w:qFormat="1"/>
-    <w:lsdException w:name="Book Title" w:semiHidden="0" w:uiPriority="33" w:unhideWhenUsed="0" w:qFormat="1"/>
-    <w:lsdException w:name="Bibliography" w:uiPriority="37"/>
-    <w:lsdException w:name="TOC Heading" w:uiPriority="39" w:qFormat="1"/>
+  <w:latentStyles w:defLockedState="0" w:defUIPriority="0" w:defSemiHidden="0" w:defUnhideWhenUsed="0" w:defQFormat="0" w:count="371">
+    <w:lsdException w:name="Normal" w:qFormat="1"/>
+    <w:lsdException w:name="heading 1" w:qFormat="1"/>
+    <w:lsdException w:name="heading 2" w:qFormat="1"/>
+    <w:lsdException w:name="heading 3" w:qFormat="1"/>
+    <w:lsdException w:name="heading 4" w:qFormat="1"/>
+    <w:lsdException w:name="heading 5" w:qFormat="1"/>
+    <w:lsdException w:name="heading 6" w:qFormat="1"/>
+    <w:lsdException w:name="heading 7" w:semiHidden="1" w:unhideWhenUsed="1" w:qFormat="1"/>
+    <w:lsdException w:name="heading 8" w:semiHidden="1" w:unhideWhenUsed="1" w:qFormat="1"/>
+    <w:lsdException w:name="heading 9" w:semiHidden="1" w:unhideWhenUsed="1" w:qFormat="1"/>
+    <w:lsdException w:name="index 1" w:semiHidden="1" w:unhideWhenUsed="1"/>
+    <w:lsdException w:name="index 2" w:semiHidden="1" w:unhideWhenUsed="1"/>
+    <w:lsdException w:name="index 3" w:semiHidden="1" w:unhideWhenUsed="1"/>
+    <w:lsdException w:name="index 4" w:semiHidden="1" w:unhideWhenUsed="1"/>
+    <w:lsdException w:name="index 5" w:semiHidden="1" w:unhideWhenUsed="1"/>
+    <w:lsdException w:name="index 6" w:semiHidden="1" w:unhideWhenUsed="1"/>
+    <w:lsdException w:name="index 7" w:semiHidden="1" w:unhideWhenUsed="1"/>
+    <w:lsdException w:name="index 8" w:semiHidden="1" w:unhideWhenUsed="1"/>
+    <w:lsdException w:name="index 9" w:semiHidden="1" w:unhideWhenUsed="1"/>
+    <w:lsdException w:name="toc 1" w:semiHidden="1" w:uiPriority="39" w:unhideWhenUsed="1"/>
+    <w:lsdException w:name="toc 2" w:semiHidden="1" w:uiPriority="39" w:unhideWhenUsed="1"/>
+    <w:lsdException w:name="toc 3" w:semiHidden="1" w:uiPriority="39" w:unhideWhenUsed="1"/>
+    <w:lsdException w:name="toc 4" w:semiHidden="1" w:unhideWhenUsed="1"/>
+    <w:lsdException w:name="toc 5" w:semiHidden="1" w:unhideWhenUsed="1"/>
+    <w:lsdException w:name="toc 6" w:semiHidden="1" w:unhideWhenUsed="1"/>
+    <w:lsdException w:name="toc 7" w:semiHidden="1" w:unhideWhenUsed="1"/>
+    <w:lsdException w:name="toc 8" w:semiHidden="1" w:unhideWhenUsed="1"/>
+    <w:lsdException w:name="toc 9" w:semiHidden="1" w:unhideWhenUsed="1"/>
+    <w:lsdException w:name="Normal Indent" w:semiHidden="1" w:unhideWhenUsed="1"/>
+    <w:lsdException w:name="footnote text" w:semiHidden="1" w:unhideWhenUsed="1"/>
+    <w:lsdException w:name="annotation text" w:semiHidden="1" w:unhideWhenUsed="1"/>
+    <w:lsdException w:name="header" w:semiHidden="1" w:unhideWhenUsed="1"/>
+    <w:lsdException w:name="footer" w:semiHidden="1" w:unhideWhenUsed="1"/>
+    <w:lsdException w:name="index heading" w:semiHidden="1" w:unhideWhenUsed="1"/>
+    <w:lsdException w:name="caption" w:semiHidden="1" w:unhideWhenUsed="1" w:qFormat="1"/>
+    <w:lsdException w:name="table of figures" w:semiHidden="1" w:unhideWhenUsed="1"/>
+    <w:lsdException w:name="envelope address" w:semiHidden="1" w:unhideWhenUsed="1"/>
+    <w:lsdException w:name="envelope return" w:semiHidden="1" w:unhideWhenUsed="1"/>
+    <w:lsdException w:name="footnote reference" w:semiHidden="1" w:unhideWhenUsed="1"/>
+    <w:lsdException w:name="annotation reference" w:semiHidden="1" w:unhideWhenUsed="1"/>
+    <w:lsdException w:name="line number" w:semiHidden="1" w:unhideWhenUsed="1"/>
+    <w:lsdException w:name="page number" w:semiHidden="1" w:unhideWhenUsed="1"/>
+    <w:lsdException w:name="endnote reference" w:semiHidden="1" w:unhideWhenUsed="1"/>
+    <w:lsdException w:name="endnote text" w:semiHidden="1" w:unhideWhenUsed="1"/>
+    <w:lsdException w:name="table of authorities" w:semiHidden="1" w:unhideWhenUsed="1"/>
+    <w:lsdException w:name="macro" w:semiHidden="1" w:unhideWhenUsed="1"/>
+    <w:lsdException w:name="toa heading" w:semiHidden="1" w:unhideWhenUsed="1"/>
+    <w:lsdException w:name="List" w:semiHidden="1" w:unhideWhenUsed="1"/>
+    <w:lsdException w:name="List Bullet" w:semiHidden="1" w:unhideWhenUsed="1"/>
+    <w:lsdException w:name="List 2" w:semiHidden="1" w:unhideWhenUsed="1"/>
+    <w:lsdException w:name="List 3" w:semiHidden="1" w:unhideWhenUsed="1"/>
+    <w:lsdException w:name="List Bullet 2" w:semiHidden="1" w:unhideWhenUsed="1"/>
+    <w:lsdException w:name="List Bullet 3" w:semiHidden="1" w:unhideWhenUsed="1"/>
+    <w:lsdException w:name="List Bullet 4" w:semiHidden="1" w:unhideWhenUsed="1"/>
+    <w:lsdException w:name="List Bullet 5" w:semiHidden="1" w:unhideWhenUsed="1"/>
+    <w:lsdException w:name="List Number 2" w:semiHidden="1" w:unhideWhenUsed="1"/>
+    <w:lsdException w:name="List Number 3" w:semiHidden="1" w:unhideWhenUsed="1"/>
+    <w:lsdException w:name="List Number 4" w:semiHidden="1" w:unhideWhenUsed="1"/>
+    <w:lsdException w:name="List Number 5" w:semiHidden="1" w:unhideWhenUsed="1"/>
+    <w:lsdException w:name="Title" w:qFormat="1"/>
+    <w:lsdException w:name="Closing" w:semiHidden="1" w:unhideWhenUsed="1"/>
+    <w:lsdException w:name="Signature" w:semiHidden="1" w:unhideWhenUsed="1"/>
+    <w:lsdException w:name="Default Paragraph Font" w:semiHidden="1" w:unhideWhenUsed="1"/>
+    <w:lsdException w:name="Body Text" w:semiHidden="1" w:unhideWhenUsed="1"/>
+    <w:lsdException w:name="Body Text Indent" w:semiHidden="1" w:unhideWhenUsed="1"/>
+    <w:lsdException w:name="List Continue" w:semiHidden="1" w:unhideWhenUsed="1"/>
+    <w:lsdException w:name="List Continue 2" w:semiHidden="1" w:unhideWhenUsed="1"/>
+    <w:lsdException w:name="List Continue 3" w:semiHidden="1" w:unhideWhenUsed="1"/>
+    <w:lsdException w:name="List Continue 4" w:semiHidden="1" w:unhideWhenUsed="1"/>
+    <w:lsdException w:name="List Continue 5" w:semiHidden="1" w:unhideWhenUsed="1"/>
+    <w:lsdException w:name="Message Header" w:semiHidden="1" w:unhideWhenUsed="1"/>
+    <w:lsdException w:name="Subtitle" w:qFormat="1"/>
+    <w:lsdException w:name="Body Text First Indent 2" w:semiHidden="1" w:unhideWhenUsed="1"/>
+    <w:lsdException w:name="Note Heading" w:semiHidden="1" w:unhideWhenUsed="1"/>
+    <w:lsdException w:name="Body Text 2" w:semiHidden="1" w:unhideWhenUsed="1"/>
+    <w:lsdException w:name="Body Text 3" w:semiHidden="1" w:unhideWhenUsed="1"/>
+    <w:lsdException w:name="Body Text Indent 2" w:semiHidden="1" w:unhideWhenUsed="1"/>
+    <w:lsdException w:name="Body Text Indent 3" w:semiHidden="1" w:unhideWhenUsed="1"/>
+    <w:lsdException w:name="Block Text" w:semiHidden="1" w:unhideWhenUsed="1"/>
+    <w:lsdException w:name="Hyperlink" w:semiHidden="1" w:uiPriority="99" w:unhideWhenUsed="1"/>
+    <w:lsdException w:name="FollowedHyperlink" w:semiHidden="1" w:unhideWhenUsed="1"/>
+    <w:lsdException w:name="Strong" w:qFormat="1"/>
+    <w:lsdException w:name="Emphasis" w:qFormat="1"/>
+    <w:lsdException w:name="Document Map" w:semiHidden="1" w:unhideWhenUsed="1"/>
+    <w:lsdException w:name="Plain Text" w:semiHidden="1" w:unhideWhenUsed="1"/>
+    <w:lsdException w:name="E-mail Signature" w:semiHidden="1" w:unhideWhenUsed="1"/>
+    <w:lsdException w:name="HTML Top of Form" w:semiHidden="1" w:unhideWhenUsed="1"/>
+    <w:lsdException w:name="HTML Bottom of Form" w:semiHidden="1" w:unhideWhenUsed="1"/>
+    <w:lsdException w:name="Normal (Web)" w:semiHidden="1" w:unhideWhenUsed="1"/>
+    <w:lsdException w:name="HTML Acronym" w:semiHidden="1" w:unhideWhenUsed="1"/>
+    <w:lsdException w:name="HTML Address" w:semiHidden="1" w:unhideWhenUsed="1"/>
+    <w:lsdException w:name="HTML Cite" w:semiHidden="1" w:unhideWhenUsed="1"/>
+    <w:lsdException w:name="HTML Code" w:semiHidden="1" w:unhideWhenUsed="1"/>
+    <w:lsdException w:name="HTML Definition" w:semiHidden="1" w:unhideWhenUsed="1"/>
+    <w:lsdException w:name="HTML Keyboard" w:semiHidden="1" w:unhideWhenUsed="1"/>
+    <w:lsdException w:name="HTML Preformatted" w:semiHidden="1" w:unhideWhenUsed="1"/>
+    <w:lsdException w:name="HTML Sample" w:semiHidden="1" w:unhideWhenUsed="1"/>
+    <w:lsdException w:name="HTML Typewriter" w:semiHidden="1" w:unhideWhenUsed="1"/>
+    <w:lsdException w:name="HTML Variable" w:semiHidden="1" w:unhideWhenUsed="1"/>
+    <w:lsdException w:name="Normal Table" w:semiHidden="1" w:unhideWhenUsed="1"/>
+    <w:lsdException w:name="annotation subject" w:semiHidden="1" w:unhideWhenUsed="1"/>
+    <w:lsdException w:name="No List" w:semiHidden="1" w:unhideWhenUsed="1"/>
+    <w:lsdException w:name="Outline List 1" w:semiHidden="1" w:unhideWhenUsed="1"/>
+    <w:lsdException w:name="Outline List 2" w:semiHidden="1" w:unhideWhenUsed="1"/>
+    <w:lsdException w:name="Outline List 3" w:semiHidden="1" w:unhideWhenUsed="1"/>
+    <w:lsdException w:name="Table Simple 1" w:semiHidden="1" w:unhideWhenUsed="1"/>
+    <w:lsdException w:name="Table Simple 2" w:semiHidden="1" w:unhideWhenUsed="1"/>
+    <w:lsdException w:name="Table Simple 3" w:semiHidden="1" w:unhideWhenUsed="1"/>
+    <w:lsdException w:name="Table Classic 1" w:semiHidden="1" w:unhideWhenUsed="1"/>
+    <w:lsdException w:name="Table Classic 2" w:semiHidden="1" w:unhideWhenUsed="1"/>
+    <w:lsdException w:name="Table Classic 3" w:semiHidden="1" w:unhideWhenUsed="1"/>
+    <w:lsdException w:name="Table Classic 4" w:semiHidden="1" w:unhideWhenUsed="1"/>
+    <w:lsdException w:name="Table Colorful 1" w:semiHidden="1" w:unhideWhenUsed="1"/>
+    <w:lsdException w:name="Table Colorful 2" w:semiHidden="1" w:unhideWhenUsed="1"/>
+    <w:lsdException w:name="Table Colorful 3" w:semiHidden="1" w:unhideWhenUsed="1"/>
+    <w:lsdException w:name="Table Columns 1" w:semiHidden="1" w:unhideWhenUsed="1"/>
+    <w:lsdException w:name="Table Columns 2" w:semiHidden="1" w:unhideWhenUsed="1"/>
+    <w:lsdException w:name="Table Columns 3" w:semiHidden="1" w:unhideWhenUsed="1"/>
+    <w:lsdException w:name="Table Columns 4" w:semiHidden="1" w:unhideWhenUsed="1"/>
+    <w:lsdException w:name="Table Columns 5" w:semiHidden="1" w:unhideWhenUsed="1"/>
+    <w:lsdException w:name="Table Grid 1" w:semiHidden="1" w:unhideWhenUsed="1"/>
+    <w:lsdException w:name="Table Grid 2" w:semiHidden="1" w:unhideWhenUsed="1"/>
+    <w:lsdException w:name="Table Grid 3" w:semiHidden="1" w:unhideWhenUsed="1"/>
+    <w:lsdException w:name="Table Grid 4" w:semiHidden="1" w:unhideWhenUsed="1"/>
+    <w:lsdException w:name="Table Grid 5" w:semiHidden="1" w:unhideWhenUsed="1"/>
+    <w:lsdException w:name="Table Grid 6" w:semiHidden="1" w:unhideWhenUsed="1"/>
+    <w:lsdException w:name="Table Grid 7" w:semiHidden="1" w:unhideWhenUsed="1"/>
+    <w:lsdException w:name="Table Grid 8" w:semiHidden="1" w:unhideWhenUsed="1"/>
+    <w:lsdException w:name="Table List 1" w:semiHidden="1" w:unhideWhenUsed="1"/>
+    <w:lsdException w:name="Table List 2" w:semiHidden="1" w:unhideWhenUsed="1"/>
+    <w:lsdException w:name="Table List 3" w:semiHidden="1" w:unhideWhenUsed="1"/>
+    <w:lsdException w:name="Table List 4" w:semiHidden="1" w:unhideWhenUsed="1"/>
+    <w:lsdException w:name="Table List 5" w:semiHidden="1" w:unhideWhenUsed="1"/>
+    <w:lsdException w:name="Table List 6" w:semiHidden="1" w:unhideWhenUsed="1"/>
+    <w:lsdException w:name="Table List 7" w:semiHidden="1" w:unhideWhenUsed="1"/>
+    <w:lsdException w:name="Table List 8" w:semiHidden="1" w:unhideWhenUsed="1"/>
+    <w:lsdException w:name="Table 3D effects 1" w:semiHidden="1" w:unhideWhenUsed="1"/>
+    <w:lsdException w:name="Table 3D effects 2" w:semiHidden="1" w:unhideWhenUsed="1"/>
+    <w:lsdException w:name="Table 3D effects 3" w:semiHidden="1" w:unhideWhenUsed="1"/>
+    <w:lsdException w:name="Table Contemporary" w:semiHidden="1" w:unhideWhenUsed="1"/>
+    <w:lsdException w:name="Table Elegant" w:semiHidden="1" w:unhideWhenUsed="1"/>
+    <w:lsdException w:name="Table Professional" w:semiHidden="1" w:unhideWhenUsed="1"/>
+    <w:lsdException w:name="Table Subtle 1" w:semiHidden="1" w:unhideWhenUsed="1"/>
+    <w:lsdException w:name="Table Subtle 2" w:semiHidden="1" w:unhideWhenUsed="1"/>
+    <w:lsdException w:name="Table Web 1" w:semiHidden="1" w:unhideWhenUsed="1"/>
+    <w:lsdException w:name="Table Web 2" w:semiHidden="1" w:unhideWhenUsed="1"/>
+    <w:lsdException w:name="Table Web 3" w:semiHidden="1" w:unhideWhenUsed="1"/>
+    <w:lsdException w:name="Balloon Text" w:semiHidden="1" w:unhideWhenUsed="1"/>
+    <w:lsdException w:name="Table Grid" w:uiPriority="39"/>
+    <w:lsdException w:name="Table Theme" w:semiHidden="1" w:unhideWhenUsed="1"/>
+    <w:lsdException w:name="Placeholder Text" w:semiHidden="1" w:uiPriority="99"/>
+    <w:lsdException w:name="No Spacing" w:uiPriority="1" w:qFormat="1"/>
+    <w:lsdException w:name="Light Shading" w:uiPriority="60"/>
+    <w:lsdException w:name="Light List" w:uiPriority="61"/>
+    <w:lsdException w:name="Light Grid" w:uiPriority="62"/>
+    <w:lsdException w:name="Medium Shading 1" w:uiPriority="63"/>
+    <w:lsdException w:name="Medium Shading 2" w:uiPriority="64"/>
+    <w:lsdException w:name="Medium List 1" w:uiPriority="65"/>
+    <w:lsdException w:name="Medium List 2" w:uiPriority="66"/>
+    <w:lsdException w:name="Medium Grid 1" w:uiPriority="67"/>
+    <w:lsdException w:name="Medium Grid 2" w:uiPriority="68"/>
+    <w:lsdException w:name="Medium Grid 3" w:uiPriority="69"/>
+    <w:lsdException w:name="Dark List" w:uiPriority="70"/>
+    <w:lsdException w:name="Colorful Shading" w:uiPriority="71"/>
+    <w:lsdException w:name="Colorful List" w:uiPriority="72"/>
+    <w:lsdException w:name="Colorful Grid" w:uiPriority="73"/>
+    <w:lsdException w:name="Light Shading Accent 1" w:uiPriority="60"/>
+    <w:lsdException w:name="Light List Accent 1" w:uiPriority="61"/>
+    <w:lsdException w:name="Light Grid Accent 1" w:uiPriority="62"/>
+    <w:lsdException w:name="Medium Shading 1 Accent 1" w:uiPriority="63"/>
+    <w:lsdException w:name="Medium Shading 2 Accent 1" w:uiPriority="64"/>
+    <w:lsdException w:name="Medium List 1 Accent 1" w:uiPriority="65"/>
+    <w:lsdException w:name="Revision" w:semiHidden="1" w:uiPriority="99"/>
+    <w:lsdException w:name="List Paragraph" w:uiPriority="34" w:qFormat="1"/>
+    <w:lsdException w:name="Quote" w:uiPriority="29" w:qFormat="1"/>
+    <w:lsdException w:name="Intense Quote" w:uiPriority="30" w:qFormat="1"/>
+    <w:lsdException w:name="Medium List 2 Accent 1" w:uiPriority="66"/>
+    <w:lsdException w:name="Medium Grid 1 Accent 1" w:uiPriority="67"/>
+    <w:lsdException w:name="Medium Grid 2 Accent 1" w:uiPriority="68"/>
+    <w:lsdException w:name="Medium Grid 3 Accent 1" w:uiPriority="69"/>
+    <w:lsdException w:name="Dark List Accent 1" w:uiPriority="70"/>
+    <w:lsdException w:name="Colorful Shading Accent 1" w:uiPriority="71"/>
+    <w:lsdException w:name="Colorful List Accent 1" w:uiPriority="72"/>
+    <w:lsdException w:name="Colorful Grid Accent 1" w:uiPriority="73"/>
+    <w:lsdException w:name="Light Shading Accent 2" w:uiPriority="60"/>
+    <w:lsdException w:name="Light List Accent 2" w:uiPriority="61"/>
+    <w:lsdException w:name="Light Grid Accent 2" w:uiPriority="62"/>
+    <w:lsdException w:name="Medium Shading 1 Accent 2" w:uiPriority="63"/>
+    <w:lsdException w:name="Medium Shading 2 Accent 2" w:uiPriority="64"/>
+    <w:lsdException w:name="Medium List 1 Accent 2" w:uiPriority="65"/>
+    <w:lsdException w:name="Medium List 2 Accent 2" w:uiPriority="66"/>
+    <w:lsdException w:name="Medium Grid 1 Accent 2" w:uiPriority="67"/>
+    <w:lsdException w:name="Medium Grid 2 Accent 2" w:uiPriority="68"/>
+    <w:lsdException w:name="Medium Grid 3 Accent 2" w:uiPriority="69"/>
+    <w:lsdException w:name="Dark List Accent 2" w:uiPriority="70"/>
+    <w:lsdException w:name="Colorful Shading Accent 2" w:uiPriority="71"/>
+    <w:lsdException w:name="Colorful List Accent 2" w:uiPriority="72"/>
+    <w:lsdException w:name="Colorful Grid Accent 2" w:uiPriority="73"/>
+    <w:lsdException w:name="Light Shading Accent 3" w:uiPriority="60"/>
+    <w:lsdException w:name="Light List Accent 3" w:uiPriority="61"/>
+    <w:lsdException w:name="Light Grid Accent 3" w:uiPriority="62"/>
+    <w:lsdException w:name="Medium Shading 1 Accent 3" w:uiPriority="63"/>
+    <w:lsdException w:name="Medium Shading 2 Accent 3" w:uiPriority="64"/>
+    <w:lsdException w:name="Medium List 1 Accent 3" w:uiPriority="65"/>
+    <w:lsdException w:name="Medium List 2 Accent 3" w:uiPriority="66"/>
+    <w:lsdException w:name="Medium Grid 1 Accent 3" w:uiPriority="67"/>
+    <w:lsdException w:name="Medium Grid 2 Accent 3" w:uiPriority="68"/>
+    <w:lsdException w:name="Medium Grid 3 Accent 3" w:uiPriority="69"/>
+    <w:lsdException w:name="Dark List Accent 3" w:uiPriority="70"/>
+    <w:lsdException w:name="Colorful Shading Accent 3" w:uiPriority="71"/>
+    <w:lsdException w:name="Colorful List Accent 3" w:uiPriority="72"/>
+    <w:lsdException w:name="Colorful Grid Accent 3" w:uiPriority="73"/>
+    <w:lsdException w:name="Light Shading Accent 4" w:uiPriority="60"/>
+    <w:lsdException w:name="Light List Accent 4" w:uiPriority="61"/>
+    <w:lsdException w:name="Light Grid Accent 4" w:uiPriority="62"/>
+    <w:lsdException w:name="Medium Shading 1 Accent 4" w:uiPriority="63"/>
+    <w:lsdException w:name="Medium Shading 2 Accent 4" w:uiPriority="64"/>
+    <w:lsdException w:name="Medium List 1 Accent 4" w:uiPriority="65"/>
+    <w:lsdException w:name="Medium List 2 Accent 4" w:uiPriority="66"/>
+    <w:lsdException w:name="Medium Grid 1 Accent 4" w:uiPriority="67"/>
+    <w:lsdException w:name="Medium Grid 2 Accent 4" w:uiPriority="68"/>
+    <w:lsdException w:name="Medium Grid 3 Accent 4" w:uiPriority="69"/>
+    <w:lsdException w:name="Dark List Accent 4" w:uiPriority="70"/>
+    <w:lsdException w:name="Colorful Shading Accent 4" w:uiPriority="71"/>
+    <w:lsdException w:name="Colorful List Accent 4" w:uiPriority="72"/>
+    <w:lsdException w:name="Colorful Grid Accent 4" w:uiPriority="73"/>
+    <w:lsdException w:name="Light Shading Accent 5" w:uiPriority="60"/>
+    <w:lsdException w:name="Light List Accent 5" w:uiPriority="61"/>
+    <w:lsdException w:name="Light Grid Accent 5" w:uiPriority="62"/>
+    <w:lsdException w:name="Medium Shading 1 Accent 5" w:uiPriority="63"/>
+    <w:lsdException w:name="Medium Shading 2 Accent 5" w:uiPriority="64"/>
+    <w:lsdException w:name="Medium List 1 Accent 5" w:uiPriority="65"/>
+    <w:lsdException w:name="Medium List 2 Accent 5" w:uiPriority="66"/>
+    <w:lsdException w:name="Medium Grid 1 Accent 5" w:uiPriority="67"/>
+    <w:lsdException w:name="Medium Grid 2 Accent 5" w:uiPriority="68"/>
+    <w:lsdException w:name="Medium Grid 3 Accent 5" w:uiPriority="69"/>
+    <w:lsdException w:name="Dark List Accent 5" w:uiPriority="70"/>
+    <w:lsdException w:name="Colorful Shading Accent 5" w:uiPriority="71"/>
+    <w:lsdException w:name="Colorful List Accent 5" w:uiPriority="72"/>
+    <w:lsdException w:name="Colorful Grid Accent 5" w:uiPriority="73"/>
+    <w:lsdException w:name="Light Shading Accent 6" w:uiPriority="60"/>
+    <w:lsdException w:name="Light List Accent 6" w:uiPriority="61"/>
+    <w:lsdException w:name="Light Grid Accent 6" w:uiPriority="62"/>
+    <w:lsdException w:name="Medium Shading 1 Accent 6" w:uiPriority="63"/>
+    <w:lsdException w:name="Medium Shading 2 Accent 6" w:uiPriority="64"/>
+    <w:lsdException w:name="Medium List 1 Accent 6" w:uiPriority="65"/>
+    <w:lsdException w:name="Medium List 2 Accent 6" w:uiPriority="66"/>
+    <w:lsdException w:name="Medium Grid 1 Accent 6" w:uiPriority="67"/>
+    <w:lsdException w:name="Medium Grid 2 Accent 6" w:uiPriority="68"/>
+    <w:lsdException w:name="Medium Grid 3 Accent 6" w:uiPriority="69"/>
+    <w:lsdException w:name="Dark List Accent 6" w:uiPriority="70"/>
+    <w:lsdException w:name="Colorful Shading Accent 6" w:uiPriority="71"/>
+    <w:lsdException w:name="Colorful List Accent 6" w:uiPriority="72"/>
+    <w:lsdException w:name="Colorful Grid Accent 6" w:uiPriority="73"/>
+    <w:lsdException w:name="Subtle Emphasis" w:uiPriority="19" w:qFormat="1"/>
+    <w:lsdException w:name="Intense Emphasis" w:uiPriority="21" w:qFormat="1"/>
+    <w:lsdException w:name="Subtle Reference" w:uiPriority="31" w:qFormat="1"/>
+    <w:lsdException w:name="Intense Reference" w:uiPriority="32" w:qFormat="1"/>
+    <w:lsdException w:name="Book Title" w:uiPriority="33" w:qFormat="1"/>
+    <w:lsdException w:name="Bibliography" w:semiHidden="1" w:uiPriority="37" w:unhideWhenUsed="1"/>
+    <w:lsdException w:name="TOC Heading" w:semiHidden="1" w:uiPriority="39" w:unhideWhenUsed="1" w:qFormat="1"/>
+    <w:lsdException w:name="Grid Table 4" w:uiPriority="49"/>
+    <w:lsdException w:name="Grid Table 5 Dark" w:uiPriority="50"/>
+    <w:lsdException w:name="Grid Table 6 Colorful" w:uiPriority="51"/>
+    <w:lsdException w:name="Grid Table 7 Colorful" w:uiPriority="52"/>
+    <w:lsdException w:name="Grid Table 1 Light Accent 1" w:uiPriority="46"/>
+    <w:lsdException w:name="Grid Table 2 Accent 1" w:uiPriority="47"/>
+    <w:lsdException w:name="Grid Table 3 Accent 1" w:uiPriority="48"/>
+    <w:lsdException w:name="Grid Table 4 Accent 1" w:uiPriority="49"/>
+    <w:lsdException w:name="Grid Table 5 Dark Accent 1" w:uiPriority="50"/>
+    <w:lsdException w:name="Grid Table 6 Colorful Accent 1" w:uiPriority="51"/>
+    <w:lsdException w:name="Grid Table 7 Colorful Accent 1" w:uiPriority="52"/>
+    <w:lsdException w:name="Grid Table 1 Light Accent 2" w:uiPriority="46"/>
+    <w:lsdException w:name="Grid Table 2 Accent 2" w:uiPriority="47"/>
+    <w:lsdException w:name="Grid Table 3 Accent 2" w:uiPriority="48"/>
+    <w:lsdException w:name="Grid Table 4 Accent 2" w:uiPriority="49"/>
+    <w:lsdException w:name="Grid Table 5 Dark Accent 2" w:uiPriority="50"/>
+    <w:lsdException w:name="Grid Table 6 Colorful Accent 2" w:uiPriority="51"/>
+    <w:lsdException w:name="Grid Table 7 Colorful Accent 2" w:uiPriority="52"/>
+    <w:lsdException w:name="Grid Table 1 Light Accent 3" w:uiPriority="46"/>
+    <w:lsdException w:name="Grid Table 2 Accent 3" w:uiPriority="47"/>
+    <w:lsdException w:name="Grid Table 3 Accent 3" w:uiPriority="48"/>
+    <w:lsdException w:name="Grid Table 4 Accent 3" w:uiPriority="49"/>
+    <w:lsdException w:name="Grid Table 5 Dark Accent 3" w:uiPriority="50"/>
+    <w:lsdException w:name="Grid Table 6 Colorful Accent 3" w:uiPriority="51"/>
+    <w:lsdException w:name="Grid Table 7 Colorful Accent 3" w:uiPriority="52"/>
+    <w:lsdException w:name="Grid Table 1 Light Accent 4" w:uiPriority="46"/>
+    <w:lsdException w:name="Grid Table 2 Accent 4" w:uiPriority="47"/>
+    <w:lsdException w:name="Grid Table 3 Accent 4" w:uiPriority="48"/>
+    <w:lsdException w:name="Grid Table 4 Accent 4" w:uiPriority="49"/>
+    <w:lsdException w:name="Grid Table 5 Dark Accent 4" w:uiPriority="50"/>
+    <w:lsdException w:name="Grid Table 6 Colorful Accent 4" w:uiPriority="51"/>
+    <w:lsdException w:name="Grid Table 7 Colorful Accent 4" w:uiPriority="52"/>
+    <w:lsdException w:name="Grid Table 1 Light Accent 5" w:uiPriority="46"/>
+    <w:lsdException w:name="Grid Table 2 Accent 5" w:uiPriority="47"/>
+    <w:lsdException w:name="Grid Table 3 Accent 5" w:uiPriority="48"/>
+    <w:lsdException w:name="Grid Table 4 Accent 5" w:uiPriority="49"/>
+    <w:lsdException w:name="Grid Table 5 Dark Accent 5" w:uiPriority="50"/>
+    <w:lsdException w:name="Grid Table 6 Colorful Accent 5" w:uiPriority="51"/>
+    <w:lsdException w:name="Grid Table 7 Colorful Accent 5" w:uiPriority="52"/>
+    <w:lsdException w:name="Grid Table 1 Light Accent 6" w:uiPriority="46"/>
+    <w:lsdException w:name="Grid Table 2 Accent 6" w:uiPriority="47"/>
+    <w:lsdException w:name="Grid Table 3 Accent 6" w:uiPriority="48"/>
+    <w:lsdException w:name="Grid Table 4 Accent 6" w:uiPriority="49"/>
+    <w:lsdException w:name="Grid Table 5 Dark Accent 6" w:uiPriority="50"/>
+    <w:lsdException w:name="Grid Table 6 Colorful Accent 6" w:uiPriority="51"/>
+    <w:lsdException w:name="Grid Table 7 Colorful Accent 6" w:uiPriority="52"/>
+    <w:lsdException w:name="List Table 1 Light" w:uiPriority="46"/>
+    <w:lsdException w:name="List Table 2" w:uiPriority="47"/>
+    <w:lsdException w:name="List Table 3" w:uiPriority="48"/>
+    <w:lsdException w:name="List Table 4" w:uiPriority="49"/>
+    <w:lsdException w:name="List Table 5 Dark" w:uiPriority="50"/>
+    <w:lsdException w:name="List Table 6 Colorful" w:uiPriority="51"/>
+    <w:lsdException w:name="List Table 7 Colorful" w:uiPriority="52"/>
+    <w:lsdException w:name="List Table 1 Light Accent 1" w:uiPriority="46"/>
+    <w:lsdException w:name="List Table 2 Accent 1" w:uiPriority="47"/>
+    <w:lsdException w:name="List Table 3 Accent 1" w:uiPriority="48"/>
+    <w:lsdException w:name="List Table 4 Accent 1" w:uiPriority="49"/>
+    <w:lsdException w:name="List Table 5 Dark Accent 1" w:uiPriority="50"/>
+    <w:lsdException w:name="List Table 6 Colorful Accent 1" w:uiPriority="51"/>
+    <w:lsdException w:name="List Table 7 Colorful Accent 1" w:uiPriority="52"/>
+    <w:lsdException w:name="List Table 1 Light Accent 2" w:uiPriority="46"/>
+    <w:lsdException w:name="List Table 2 Accent 2" w:uiPriority="47"/>
+    <w:lsdException w:name="List Table 3 Accent 2" w:uiPriority="48"/>
+    <w:lsdException w:name="List Table 4 Accent 2" w:uiPriority="49"/>
+    <w:lsdException w:name="List Table 5 Dark Accent 2" w:uiPriority="50"/>
+    <w:lsdException w:name="List Table 6 Colorful Accent 2" w:uiPriority="51"/>
+    <w:lsdException w:name="List Table 7 Colorful Accent 2" w:uiPriority="52"/>
+    <w:lsdException w:name="List Table 1 Light Accent 3" w:uiPriority="46"/>
+    <w:lsdException w:name="List Table 2 Accent 3" w:uiPriority="47"/>
+    <w:lsdException w:name="List Table 3 Accent 3" w:uiPriority="48"/>
+    <w:lsdException w:name="List Table 4 Accent 3" w:uiPriority="49"/>
+    <w:lsdException w:name="List Table 5 Dark Accent 3" w:uiPriority="50"/>
+    <w:lsdException w:name="List Table 6 Colorful Accent 3" w:uiPriority="51"/>
+    <w:lsdException w:name="List Table 7 Colorful Accent 3" w:uiPriority="52"/>
+    <w:lsdException w:name="List Table 1 Light Accent 4" w:uiPriority="46"/>
+    <w:lsdException w:name="List Table 2 Accent 4" w:uiPriority="47"/>
+    <w:lsdException w:name="List Table 3 Accent 4" w:uiPriority="48"/>
+    <w:lsdException w:name="List Table 4 Accent 4" w:uiPriority="49"/>
+    <w:lsdException w:name="List Table 5 Dark Accent 4" w:uiPriority="50"/>
+    <w:lsdException w:name="List Table 6 Colorful Accent 4" w:uiPriority="51"/>
+    <w:lsdException w:name="List Table 7 Colorful Accent 4" w:uiPriority="52"/>
+    <w:lsdException w:name="List Table 1 Light Accent 5" w:uiPriority="46"/>
+    <w:lsdException w:name="List Table 2 Accent 5" w:uiPriority="47"/>
+    <w:lsdException w:name="List Table 3 Accent 5" w:uiPriority="48"/>
+    <w:lsdException w:name="List Table 4 Accent 5" w:uiPriority="49"/>
+    <w:lsdException w:name="List Table 5 Dark Accent 5" w:uiPriority="50"/>
+    <w:lsdException w:name="List Table 6 Colorful Accent 5" w:uiPriority="51"/>
+    <w:lsdException w:name="List Table 7 Colorful Accent 5" w:uiPriority="52"/>
+    <w:lsdException w:name="List Table 1 Light Accent 6" w:uiPriority="46"/>
+    <w:lsdException w:name="List Table 2 Accent 6" w:uiPriority="47"/>
+    <w:lsdException w:name="List Table 3 Accent 6" w:uiPriority="48"/>
+    <w:lsdException w:name="List Table 4 Accent 6" w:uiPriority="49"/>
+    <w:lsdException w:name="List Table 5 Dark Accent 6" w:uiPriority="50"/>
+    <w:lsdException w:name="List Table 6 Colorful Accent 6" w:uiPriority="51"/>
+    <w:lsdException w:name="List Table 7 Colorful Accent 6" w:uiPriority="52"/>
   </w:latentStyles>
   <w:style w:type="paragraph" w:default="1" w:styleId="Normal">
     <w:name w:val="Normal"/>
@@ -16379,7 +17165,6 @@
     <w:uiPriority w:val="39"/>
     <w:rsid w:val="00371B8C"/>
     <w:tblPr>
-      <w:tblInd w:w="0" w:type="dxa"/>
       <w:tblBorders>
         <w:top w:val="single" w:sz="4" w:space="0" w:color="auto"/>
         <w:left w:val="single" w:sz="4" w:space="0" w:color="auto"/>
@@ -16388,877 +17173,6 @@
         <w:insideH w:val="single" w:sz="4" w:space="0" w:color="auto"/>
         <w:insideV w:val="single" w:sz="4" w:space="0" w:color="auto"/>
       </w:tblBorders>
-      <w:tblCellMar>
-        <w:top w:w="0" w:type="dxa"/>
-        <w:left w:w="108" w:type="dxa"/>
-        <w:bottom w:w="0" w:type="dxa"/>
-        <w:right w:w="108" w:type="dxa"/>
-      </w:tblCellMar>
-    </w:tblPr>
-  </w:style>
-  <w:style w:type="character" w:styleId="PlaceholderText">
-    <w:name w:val="Placeholder Text"/>
-    <w:basedOn w:val="DefaultParagraphFont"/>
-    <w:uiPriority w:val="99"/>
-    <w:semiHidden/>
-    <w:rsid w:val="00B035BB"/>
-    <w:rPr>
-      <w:color w:val="808080"/>
-    </w:rPr>
-  </w:style>
-  <w:style w:type="paragraph" w:styleId="ListParagraph">
-    <w:name w:val="List Paragraph"/>
-    <w:basedOn w:val="Normal"/>
-    <w:uiPriority w:val="34"/>
-    <w:qFormat/>
-    <w:rsid w:val="00C947B3"/>
-    <w:pPr>
-      <w:ind w:left="720"/>
-      <w:contextualSpacing/>
-    </w:pPr>
-  </w:style>
-</w:styles>
-</file>
-
-<file path=word/stylesWithEffects.xml><?xml version="1.0" encoding="utf-8"?>
-<w:styles xmlns:wpc="http://schemas.microsoft.com/office/word/2010/wordprocessingCanvas" xmlns:mo="http://schemas.microsoft.com/office/mac/office/2008/main" xmlns:mc="http://schemas.openxmlformats.org/markup-compatibility/2006" xmlns:mv="urn:schemas-microsoft-com:mac:vml" xmlns:o="urn:schemas-microsoft-com:office:office" xmlns:r="http://schemas.openxmlformats.org/officeDocument/2006/relationships" xmlns:m="http://schemas.openxmlformats.org/officeDocument/2006/math" xmlns:v="urn:schemas-microsoft-com:vml" xmlns:wp14="http://schemas.microsoft.com/office/word/2010/wordprocessingDrawing" xmlns:wp="http://schemas.openxmlformats.org/drawingml/2006/wordprocessingDrawing" xmlns:w10="urn:schemas-microsoft-com:office:word" xmlns:w="http://schemas.openxmlformats.org/wordprocessingml/2006/main" xmlns:w14="http://schemas.microsoft.com/office/word/2010/wordml" xmlns:wpg="http://schemas.microsoft.com/office/word/2010/wordprocessingGroup" xmlns:wpi="http://schemas.microsoft.com/office/word/2010/wordprocessingInk" xmlns:wne="http://schemas.microsoft.com/office/word/2006/wordml" xmlns:wps="http://schemas.microsoft.com/office/word/2010/wordprocessingShape" mc:Ignorable="w14 wp14">
-  <w:docDefaults>
-    <w:rPrDefault>
-      <w:rPr>
-        <w:rFonts w:ascii="Times New Roman" w:eastAsia="Times New Roman" w:hAnsi="Times New Roman" w:cs="Times New Roman"/>
-        <w:lang w:val="en-US" w:eastAsia="en-US" w:bidi="ar-SA"/>
-      </w:rPr>
-    </w:rPrDefault>
-    <w:pPrDefault/>
-  </w:docDefaults>
-  <w:latentStyles w:defLockedState="0" w:defUIPriority="0" w:defSemiHidden="1" w:defUnhideWhenUsed="1" w:defQFormat="0" w:count="276">
-    <w:lsdException w:name="Normal" w:semiHidden="0" w:unhideWhenUsed="0" w:qFormat="1"/>
-    <w:lsdException w:name="heading 1" w:semiHidden="0" w:unhideWhenUsed="0" w:qFormat="1"/>
-    <w:lsdException w:name="heading 2" w:semiHidden="0" w:unhideWhenUsed="0" w:qFormat="1"/>
-    <w:lsdException w:name="heading 3" w:semiHidden="0" w:unhideWhenUsed="0" w:qFormat="1"/>
-    <w:lsdException w:name="heading 4" w:semiHidden="0" w:unhideWhenUsed="0" w:qFormat="1"/>
-    <w:lsdException w:name="heading 5" w:semiHidden="0" w:unhideWhenUsed="0" w:qFormat="1"/>
-    <w:lsdException w:name="heading 6" w:semiHidden="0" w:unhideWhenUsed="0" w:qFormat="1"/>
-    <w:lsdException w:name="heading 7" w:qFormat="1"/>
-    <w:lsdException w:name="heading 8" w:qFormat="1"/>
-    <w:lsdException w:name="heading 9" w:qFormat="1"/>
-    <w:lsdException w:name="toc 1" w:uiPriority="39"/>
-    <w:lsdException w:name="toc 2" w:uiPriority="39"/>
-    <w:lsdException w:name="toc 3" w:uiPriority="39"/>
-    <w:lsdException w:name="caption" w:qFormat="1"/>
-    <w:lsdException w:name="List Number" w:semiHidden="0" w:unhideWhenUsed="0"/>
-    <w:lsdException w:name="List 4" w:semiHidden="0" w:unhideWhenUsed="0"/>
-    <w:lsdException w:name="List 5" w:semiHidden="0" w:unhideWhenUsed="0"/>
-    <w:lsdException w:name="Title" w:semiHidden="0" w:unhideWhenUsed="0" w:qFormat="1"/>
-    <w:lsdException w:name="Subtitle" w:semiHidden="0" w:unhideWhenUsed="0" w:qFormat="1"/>
-    <w:lsdException w:name="Salutation" w:semiHidden="0" w:unhideWhenUsed="0"/>
-    <w:lsdException w:name="Date" w:semiHidden="0" w:unhideWhenUsed="0"/>
-    <w:lsdException w:name="Body Text First Indent" w:semiHidden="0" w:unhideWhenUsed="0"/>
-    <w:lsdException w:name="Hyperlink" w:uiPriority="99"/>
-    <w:lsdException w:name="Strong" w:semiHidden="0" w:unhideWhenUsed="0" w:qFormat="1"/>
-    <w:lsdException w:name="Emphasis" w:semiHidden="0" w:unhideWhenUsed="0" w:qFormat="1"/>
-    <w:lsdException w:name="Table Grid" w:semiHidden="0" w:uiPriority="39" w:unhideWhenUsed="0"/>
-    <w:lsdException w:name="Note Level 1" w:semiHidden="0" w:unhideWhenUsed="0"/>
-    <w:lsdException w:name="Note Level 2" w:semiHidden="0" w:unhideWhenUsed="0"/>
-    <w:lsdException w:name="Note Level 3" w:semiHidden="0" w:unhideWhenUsed="0"/>
-    <w:lsdException w:name="Note Level 4" w:semiHidden="0" w:unhideWhenUsed="0"/>
-    <w:lsdException w:name="Note Level 5" w:semiHidden="0" w:unhideWhenUsed="0"/>
-    <w:lsdException w:name="Note Level 6" w:semiHidden="0" w:unhideWhenUsed="0"/>
-    <w:lsdException w:name="Note Level 7" w:semiHidden="0" w:unhideWhenUsed="0"/>
-    <w:lsdException w:name="Note Level 8" w:semiHidden="0" w:unhideWhenUsed="0"/>
-    <w:lsdException w:name="Note Level 9" w:semiHidden="0" w:unhideWhenUsed="0"/>
-    <w:lsdException w:name="Placeholder Text" w:uiPriority="99" w:unhideWhenUsed="0"/>
-    <w:lsdException w:name="No Spacing" w:semiHidden="0" w:uiPriority="1" w:unhideWhenUsed="0" w:qFormat="1"/>
-    <w:lsdException w:name="Light Shading" w:semiHidden="0" w:uiPriority="60" w:unhideWhenUsed="0"/>
-    <w:lsdException w:name="Light List" w:semiHidden="0" w:uiPriority="61" w:unhideWhenUsed="0"/>
-    <w:lsdException w:name="Light Grid" w:semiHidden="0" w:uiPriority="62" w:unhideWhenUsed="0"/>
-    <w:lsdException w:name="Medium Shading 1" w:semiHidden="0" w:uiPriority="63" w:unhideWhenUsed="0"/>
-    <w:lsdException w:name="Medium Shading 2" w:semiHidden="0" w:uiPriority="64" w:unhideWhenUsed="0"/>
-    <w:lsdException w:name="Medium List 1" w:semiHidden="0" w:uiPriority="65" w:unhideWhenUsed="0"/>
-    <w:lsdException w:name="Medium List 2" w:semiHidden="0" w:uiPriority="66" w:unhideWhenUsed="0"/>
-    <w:lsdException w:name="Medium Grid 1" w:semiHidden="0" w:uiPriority="67" w:unhideWhenUsed="0"/>
-    <w:lsdException w:name="Medium Grid 2" w:semiHidden="0" w:uiPriority="68" w:unhideWhenUsed="0"/>
-    <w:lsdException w:name="Medium Grid 3" w:semiHidden="0" w:uiPriority="69" w:unhideWhenUsed="0"/>
-    <w:lsdException w:name="Dark List" w:semiHidden="0" w:uiPriority="70" w:unhideWhenUsed="0"/>
-    <w:lsdException w:name="Colorful Shading" w:semiHidden="0" w:uiPriority="71" w:unhideWhenUsed="0"/>
-    <w:lsdException w:name="Colorful List" w:semiHidden="0" w:uiPriority="72" w:unhideWhenUsed="0"/>
-    <w:lsdException w:name="Colorful Grid" w:semiHidden="0" w:uiPriority="73" w:unhideWhenUsed="0"/>
-    <w:lsdException w:name="Light Shading Accent 1" w:semiHidden="0" w:uiPriority="60" w:unhideWhenUsed="0"/>
-    <w:lsdException w:name="Light List Accent 1" w:semiHidden="0" w:uiPriority="61" w:unhideWhenUsed="0"/>
-    <w:lsdException w:name="Light Grid Accent 1" w:semiHidden="0" w:uiPriority="62" w:unhideWhenUsed="0"/>
-    <w:lsdException w:name="Medium Shading 1 Accent 1" w:semiHidden="0" w:uiPriority="63" w:unhideWhenUsed="0"/>
-    <w:lsdException w:name="Medium Shading 2 Accent 1" w:semiHidden="0" w:uiPriority="64" w:unhideWhenUsed="0"/>
-    <w:lsdException w:name="Medium List 1 Accent 1" w:semiHidden="0" w:uiPriority="65" w:unhideWhenUsed="0"/>
-    <w:lsdException w:name="Revision" w:uiPriority="99" w:unhideWhenUsed="0"/>
-    <w:lsdException w:name="List Paragraph" w:semiHidden="0" w:uiPriority="34" w:unhideWhenUsed="0" w:qFormat="1"/>
-    <w:lsdException w:name="Quote" w:semiHidden="0" w:uiPriority="29" w:unhideWhenUsed="0" w:qFormat="1"/>
-    <w:lsdException w:name="Intense Quote" w:semiHidden="0" w:uiPriority="30" w:unhideWhenUsed="0" w:qFormat="1"/>
-    <w:lsdException w:name="Medium List 2 Accent 1" w:semiHidden="0" w:uiPriority="66" w:unhideWhenUsed="0"/>
-    <w:lsdException w:name="Medium Grid 1 Accent 1" w:semiHidden="0" w:uiPriority="67" w:unhideWhenUsed="0"/>
-    <w:lsdException w:name="Medium Grid 2 Accent 1" w:semiHidden="0" w:uiPriority="68" w:unhideWhenUsed="0"/>
-    <w:lsdException w:name="Medium Grid 3 Accent 1" w:semiHidden="0" w:uiPriority="69" w:unhideWhenUsed="0"/>
-    <w:lsdException w:name="Dark List Accent 1" w:semiHidden="0" w:uiPriority="70" w:unhideWhenUsed="0"/>
-    <w:lsdException w:name="Colorful Shading Accent 1" w:semiHidden="0" w:uiPriority="71" w:unhideWhenUsed="0"/>
-    <w:lsdException w:name="Colorful List Accent 1" w:semiHidden="0" w:uiPriority="72" w:unhideWhenUsed="0"/>
-    <w:lsdException w:name="Colorful Grid Accent 1" w:semiHidden="0" w:uiPriority="73" w:unhideWhenUsed="0"/>
-    <w:lsdException w:name="Light Shading Accent 2" w:semiHidden="0" w:uiPriority="60" w:unhideWhenUsed="0"/>
-    <w:lsdException w:name="Light List Accent 2" w:semiHidden="0" w:uiPriority="61" w:unhideWhenUsed="0"/>
-    <w:lsdException w:name="Light Grid Accent 2" w:semiHidden="0" w:uiPriority="62" w:unhideWhenUsed="0"/>
-    <w:lsdException w:name="Medium Shading 1 Accent 2" w:semiHidden="0" w:uiPriority="63" w:unhideWhenUsed="0"/>
-    <w:lsdException w:name="Medium Shading 2 Accent 2" w:semiHidden="0" w:uiPriority="64" w:unhideWhenUsed="0"/>
-    <w:lsdException w:name="Medium List 1 Accent 2" w:semiHidden="0" w:uiPriority="65" w:unhideWhenUsed="0"/>
-    <w:lsdException w:name="Medium List 2 Accent 2" w:semiHidden="0" w:uiPriority="66" w:unhideWhenUsed="0"/>
-    <w:lsdException w:name="Medium Grid 1 Accent 2" w:semiHidden="0" w:uiPriority="67" w:unhideWhenUsed="0"/>
-    <w:lsdException w:name="Medium Grid 2 Accent 2" w:semiHidden="0" w:uiPriority="68" w:unhideWhenUsed="0"/>
-    <w:lsdException w:name="Medium Grid 3 Accent 2" w:semiHidden="0" w:uiPriority="69" w:unhideWhenUsed="0"/>
-    <w:lsdException w:name="Dark List Accent 2" w:semiHidden="0" w:uiPriority="70" w:unhideWhenUsed="0"/>
-    <w:lsdException w:name="Colorful Shading Accent 2" w:semiHidden="0" w:uiPriority="71" w:unhideWhenUsed="0"/>
-    <w:lsdException w:name="Colorful List Accent 2" w:semiHidden="0" w:uiPriority="72" w:unhideWhenUsed="0"/>
-    <w:lsdException w:name="Colorful Grid Accent 2" w:semiHidden="0" w:uiPriority="73" w:unhideWhenUsed="0"/>
-    <w:lsdException w:name="Light Shading Accent 3" w:semiHidden="0" w:uiPriority="60" w:unhideWhenUsed="0"/>
-    <w:lsdException w:name="Light List Accent 3" w:semiHidden="0" w:uiPriority="61" w:unhideWhenUsed="0"/>
-    <w:lsdException w:name="Light Grid Accent 3" w:semiHidden="0" w:uiPriority="62" w:unhideWhenUsed="0"/>
-    <w:lsdException w:name="Medium Shading 1 Accent 3" w:semiHidden="0" w:uiPriority="63" w:unhideWhenUsed="0"/>
-    <w:lsdException w:name="Medium Shading 2 Accent 3" w:semiHidden="0" w:uiPriority="64" w:unhideWhenUsed="0"/>
-    <w:lsdException w:name="Medium List 1 Accent 3" w:semiHidden="0" w:uiPriority="65" w:unhideWhenUsed="0"/>
-    <w:lsdException w:name="Medium List 2 Accent 3" w:semiHidden="0" w:uiPriority="66" w:unhideWhenUsed="0"/>
-    <w:lsdException w:name="Medium Grid 1 Accent 3" w:semiHidden="0" w:uiPriority="67" w:unhideWhenUsed="0"/>
-    <w:lsdException w:name="Medium Grid 2 Accent 3" w:semiHidden="0" w:uiPriority="68" w:unhideWhenUsed="0"/>
-    <w:lsdException w:name="Medium Grid 3 Accent 3" w:semiHidden="0" w:uiPriority="69" w:unhideWhenUsed="0"/>
-    <w:lsdException w:name="Dark List Accent 3" w:semiHidden="0" w:uiPriority="70" w:unhideWhenUsed="0"/>
-    <w:lsdException w:name="Colorful Shading Accent 3" w:semiHidden="0" w:uiPriority="71" w:unhideWhenUsed="0"/>
-    <w:lsdException w:name="Colorful List Accent 3" w:semiHidden="0" w:uiPriority="72" w:unhideWhenUsed="0"/>
-    <w:lsdException w:name="Colorful Grid Accent 3" w:semiHidden="0" w:uiPriority="73" w:unhideWhenUsed="0"/>
-    <w:lsdException w:name="Light Shading Accent 4" w:semiHidden="0" w:uiPriority="60" w:unhideWhenUsed="0"/>
-    <w:lsdException w:name="Light List Accent 4" w:semiHidden="0" w:uiPriority="61" w:unhideWhenUsed="0"/>
-    <w:lsdException w:name="Light Grid Accent 4" w:semiHidden="0" w:uiPriority="62" w:unhideWhenUsed="0"/>
-    <w:lsdException w:name="Medium Shading 1 Accent 4" w:semiHidden="0" w:uiPriority="63" w:unhideWhenUsed="0"/>
-    <w:lsdException w:name="Medium Shading 2 Accent 4" w:semiHidden="0" w:uiPriority="64" w:unhideWhenUsed="0"/>
-    <w:lsdException w:name="Medium List 1 Accent 4" w:semiHidden="0" w:uiPriority="65" w:unhideWhenUsed="0"/>
-    <w:lsdException w:name="Medium List 2 Accent 4" w:semiHidden="0" w:uiPriority="66" w:unhideWhenUsed="0"/>
-    <w:lsdException w:name="Medium Grid 1 Accent 4" w:semiHidden="0" w:uiPriority="67" w:unhideWhenUsed="0"/>
-    <w:lsdException w:name="Medium Grid 2 Accent 4" w:semiHidden="0" w:uiPriority="68" w:unhideWhenUsed="0"/>
-    <w:lsdException w:name="Medium Grid 3 Accent 4" w:semiHidden="0" w:uiPriority="69" w:unhideWhenUsed="0"/>
-    <w:lsdException w:name="Dark List Accent 4" w:semiHidden="0" w:uiPriority="70" w:unhideWhenUsed="0"/>
-    <w:lsdException w:name="Colorful Shading Accent 4" w:semiHidden="0" w:uiPriority="71" w:unhideWhenUsed="0"/>
-    <w:lsdException w:name="Colorful List Accent 4" w:semiHidden="0" w:uiPriority="72" w:unhideWhenUsed="0"/>
-    <w:lsdException w:name="Colorful Grid Accent 4" w:semiHidden="0" w:uiPriority="73" w:unhideWhenUsed="0"/>
-    <w:lsdException w:name="Light Shading Accent 5" w:semiHidden="0" w:uiPriority="60" w:unhideWhenUsed="0"/>
-    <w:lsdException w:name="Light List Accent 5" w:semiHidden="0" w:uiPriority="61" w:unhideWhenUsed="0"/>
-    <w:lsdException w:name="Light Grid Accent 5" w:semiHidden="0" w:uiPriority="62" w:unhideWhenUsed="0"/>
-    <w:lsdException w:name="Medium Shading 1 Accent 5" w:semiHidden="0" w:uiPriority="63" w:unhideWhenUsed="0"/>
-    <w:lsdException w:name="Medium Shading 2 Accent 5" w:semiHidden="0" w:uiPriority="64" w:unhideWhenUsed="0"/>
-    <w:lsdException w:name="Medium List 1 Accent 5" w:semiHidden="0" w:uiPriority="65" w:unhideWhenUsed="0"/>
-    <w:lsdException w:name="Medium List 2 Accent 5" w:semiHidden="0" w:uiPriority="66" w:unhideWhenUsed="0"/>
-    <w:lsdException w:name="Medium Grid 1 Accent 5" w:semiHidden="0" w:uiPriority="67" w:unhideWhenUsed="0"/>
-    <w:lsdException w:name="Medium Grid 2 Accent 5" w:semiHidden="0" w:uiPriority="68" w:unhideWhenUsed="0"/>
-    <w:lsdException w:name="Medium Grid 3 Accent 5" w:semiHidden="0" w:uiPriority="69" w:unhideWhenUsed="0"/>
-    <w:lsdException w:name="Dark List Accent 5" w:semiHidden="0" w:uiPriority="70" w:unhideWhenUsed="0"/>
-    <w:lsdException w:name="Colorful Shading Accent 5" w:semiHidden="0" w:uiPriority="71" w:unhideWhenUsed="0"/>
-    <w:lsdException w:name="Colorful List Accent 5" w:semiHidden="0" w:uiPriority="72" w:unhideWhenUsed="0"/>
-    <w:lsdException w:name="Colorful Grid Accent 5" w:semiHidden="0" w:uiPriority="73" w:unhideWhenUsed="0"/>
-    <w:lsdException w:name="Light Shading Accent 6" w:semiHidden="0" w:uiPriority="60" w:unhideWhenUsed="0"/>
-    <w:lsdException w:name="Light List Accent 6" w:semiHidden="0" w:uiPriority="61" w:unhideWhenUsed="0"/>
-    <w:lsdException w:name="Light Grid Accent 6" w:semiHidden="0" w:uiPriority="62" w:unhideWhenUsed="0"/>
-    <w:lsdException w:name="Medium Shading 1 Accent 6" w:semiHidden="0" w:uiPriority="63" w:unhideWhenUsed="0"/>
-    <w:lsdException w:name="Medium Shading 2 Accent 6" w:semiHidden="0" w:uiPriority="64" w:unhideWhenUsed="0"/>
-    <w:lsdException w:name="Medium List 1 Accent 6" w:semiHidden="0" w:uiPriority="65" w:unhideWhenUsed="0"/>
-    <w:lsdException w:name="Medium List 2 Accent 6" w:semiHidden="0" w:uiPriority="66" w:unhideWhenUsed="0"/>
-    <w:lsdException w:name="Medium Grid 1 Accent 6" w:semiHidden="0" w:uiPriority="67" w:unhideWhenUsed="0"/>
-    <w:lsdException w:name="Medium Grid 2 Accent 6" w:semiHidden="0" w:uiPriority="68" w:unhideWhenUsed="0"/>
-    <w:lsdException w:name="Medium Grid 3 Accent 6" w:semiHidden="0" w:uiPriority="69" w:unhideWhenUsed="0"/>
-    <w:lsdException w:name="Dark List Accent 6" w:semiHidden="0" w:uiPriority="70" w:unhideWhenUsed="0"/>
-    <w:lsdException w:name="Colorful Shading Accent 6" w:semiHidden="0" w:uiPriority="71" w:unhideWhenUsed="0"/>
-    <w:lsdException w:name="Colorful List Accent 6" w:semiHidden="0" w:uiPriority="72" w:unhideWhenUsed="0"/>
-    <w:lsdException w:name="Colorful Grid Accent 6" w:semiHidden="0" w:uiPriority="73" w:unhideWhenUsed="0"/>
-    <w:lsdException w:name="Subtle Emphasis" w:semiHidden="0" w:uiPriority="19" w:unhideWhenUsed="0" w:qFormat="1"/>
-    <w:lsdException w:name="Intense Emphasis" w:semiHidden="0" w:uiPriority="21" w:unhideWhenUsed="0" w:qFormat="1"/>
-    <w:lsdException w:name="Subtle Reference" w:semiHidden="0" w:uiPriority="31" w:unhideWhenUsed="0" w:qFormat="1"/>
-    <w:lsdException w:name="Intense Reference" w:semiHidden="0" w:uiPriority="32" w:unhideWhenUsed="0" w:qFormat="1"/>
-    <w:lsdException w:name="Book Title" w:semiHidden="0" w:uiPriority="33" w:unhideWhenUsed="0" w:qFormat="1"/>
-    <w:lsdException w:name="Bibliography" w:uiPriority="37"/>
-    <w:lsdException w:name="TOC Heading" w:uiPriority="39" w:qFormat="1"/>
-  </w:latentStyles>
-  <w:style w:type="paragraph" w:default="1" w:styleId="Normal">
-    <w:name w:val="Normal"/>
-    <w:qFormat/>
-    <w:rsid w:val="00403293"/>
-    <w:pPr>
-      <w:ind w:firstLine="432"/>
-      <w:jc w:val="both"/>
-    </w:pPr>
-    <w:rPr>
-      <w:sz w:val="24"/>
-      <w:szCs w:val="24"/>
-    </w:rPr>
-  </w:style>
-  <w:style w:type="paragraph" w:styleId="Heading1">
-    <w:name w:val="heading 1"/>
-    <w:basedOn w:val="Normal"/>
-    <w:next w:val="Normal"/>
-    <w:qFormat/>
-    <w:rsid w:val="00616DD4"/>
-    <w:pPr>
-      <w:keepNext/>
-      <w:numPr>
-        <w:numId w:val="21"/>
-      </w:numPr>
-      <w:spacing w:before="240" w:after="60"/>
-      <w:outlineLvl w:val="0"/>
-    </w:pPr>
-    <w:rPr>
-      <w:b/>
-      <w:bCs/>
-      <w:kern w:val="32"/>
-      <w:sz w:val="28"/>
-      <w:szCs w:val="32"/>
-    </w:rPr>
-  </w:style>
-  <w:style w:type="paragraph" w:styleId="Heading2">
-    <w:name w:val="heading 2"/>
-    <w:basedOn w:val="Normal"/>
-    <w:next w:val="Normal"/>
-    <w:qFormat/>
-    <w:rsid w:val="00616DD4"/>
-    <w:pPr>
-      <w:keepNext/>
-      <w:numPr>
-        <w:ilvl w:val="1"/>
-        <w:numId w:val="21"/>
-      </w:numPr>
-      <w:spacing w:before="240" w:after="60"/>
-      <w:outlineLvl w:val="1"/>
-    </w:pPr>
-    <w:rPr>
-      <w:b/>
-      <w:bCs/>
-      <w:sz w:val="26"/>
-      <w:szCs w:val="28"/>
-    </w:rPr>
-  </w:style>
-  <w:style w:type="paragraph" w:styleId="Heading3">
-    <w:name w:val="heading 3"/>
-    <w:basedOn w:val="Normal"/>
-    <w:next w:val="Normal"/>
-    <w:qFormat/>
-    <w:rsid w:val="008A45DF"/>
-    <w:pPr>
-      <w:keepNext/>
-      <w:numPr>
-        <w:ilvl w:val="2"/>
-        <w:numId w:val="21"/>
-      </w:numPr>
-      <w:spacing w:before="240" w:after="60"/>
-      <w:outlineLvl w:val="2"/>
-    </w:pPr>
-    <w:rPr>
-      <w:b/>
-      <w:bCs/>
-      <w:szCs w:val="26"/>
-    </w:rPr>
-  </w:style>
-  <w:style w:type="paragraph" w:styleId="Heading4">
-    <w:name w:val="heading 4"/>
-    <w:basedOn w:val="Normal"/>
-    <w:next w:val="Normal"/>
-    <w:qFormat/>
-    <w:rsid w:val="008A45DF"/>
-    <w:pPr>
-      <w:keepNext/>
-      <w:numPr>
-        <w:ilvl w:val="3"/>
-        <w:numId w:val="21"/>
-      </w:numPr>
-      <w:spacing w:before="240" w:after="60"/>
-      <w:outlineLvl w:val="3"/>
-    </w:pPr>
-    <w:rPr>
-      <w:b/>
-      <w:bCs/>
-      <w:i/>
-      <w:szCs w:val="28"/>
-    </w:rPr>
-  </w:style>
-  <w:style w:type="paragraph" w:styleId="Heading5">
-    <w:name w:val="heading 5"/>
-    <w:basedOn w:val="Normal"/>
-    <w:next w:val="Normal"/>
-    <w:qFormat/>
-    <w:rsid w:val="008C09A9"/>
-    <w:pPr>
-      <w:numPr>
-        <w:ilvl w:val="4"/>
-        <w:numId w:val="21"/>
-      </w:numPr>
-      <w:spacing w:before="240" w:after="60"/>
-      <w:outlineLvl w:val="4"/>
-    </w:pPr>
-    <w:rPr>
-      <w:b/>
-      <w:bCs/>
-      <w:i/>
-      <w:iCs/>
-      <w:sz w:val="26"/>
-      <w:szCs w:val="26"/>
-    </w:rPr>
-  </w:style>
-  <w:style w:type="paragraph" w:styleId="Heading6">
-    <w:name w:val="heading 6"/>
-    <w:basedOn w:val="Normal"/>
-    <w:next w:val="Normal"/>
-    <w:qFormat/>
-    <w:rsid w:val="008C09A9"/>
-    <w:pPr>
-      <w:numPr>
-        <w:ilvl w:val="5"/>
-        <w:numId w:val="21"/>
-      </w:numPr>
-      <w:spacing w:before="240" w:after="60"/>
-      <w:outlineLvl w:val="5"/>
-    </w:pPr>
-    <w:rPr>
-      <w:b/>
-      <w:bCs/>
-      <w:sz w:val="22"/>
-      <w:szCs w:val="22"/>
-    </w:rPr>
-  </w:style>
-  <w:style w:type="paragraph" w:styleId="Heading7">
-    <w:name w:val="heading 7"/>
-    <w:basedOn w:val="Normal"/>
-    <w:next w:val="Normal"/>
-    <w:qFormat/>
-    <w:rsid w:val="008C09A9"/>
-    <w:pPr>
-      <w:numPr>
-        <w:ilvl w:val="6"/>
-        <w:numId w:val="21"/>
-      </w:numPr>
-      <w:spacing w:before="240" w:after="60"/>
-      <w:outlineLvl w:val="6"/>
-    </w:pPr>
-  </w:style>
-  <w:style w:type="paragraph" w:styleId="Heading8">
-    <w:name w:val="heading 8"/>
-    <w:basedOn w:val="Normal"/>
-    <w:next w:val="Normal"/>
-    <w:qFormat/>
-    <w:rsid w:val="008C09A9"/>
-    <w:pPr>
-      <w:numPr>
-        <w:ilvl w:val="7"/>
-        <w:numId w:val="21"/>
-      </w:numPr>
-      <w:spacing w:before="240" w:after="60"/>
-      <w:outlineLvl w:val="7"/>
-    </w:pPr>
-    <w:rPr>
-      <w:i/>
-      <w:iCs/>
-    </w:rPr>
-  </w:style>
-  <w:style w:type="paragraph" w:styleId="Heading9">
-    <w:name w:val="heading 9"/>
-    <w:basedOn w:val="Normal"/>
-    <w:next w:val="Normal"/>
-    <w:qFormat/>
-    <w:rsid w:val="008C09A9"/>
-    <w:pPr>
-      <w:numPr>
-        <w:ilvl w:val="8"/>
-        <w:numId w:val="21"/>
-      </w:numPr>
-      <w:spacing w:before="240" w:after="60"/>
-      <w:outlineLvl w:val="8"/>
-    </w:pPr>
-    <w:rPr>
-      <w:rFonts w:ascii="Arial" w:hAnsi="Arial" w:cs="Arial"/>
-      <w:sz w:val="22"/>
-      <w:szCs w:val="22"/>
-    </w:rPr>
-  </w:style>
-  <w:style w:type="character" w:default="1" w:styleId="DefaultParagraphFont">
-    <w:name w:val="Default Paragraph Font"/>
-    <w:uiPriority w:val="1"/>
-    <w:semiHidden/>
-    <w:unhideWhenUsed/>
-  </w:style>
-  <w:style w:type="table" w:default="1" w:styleId="TableNormal">
-    <w:name w:val="Normal Table"/>
-    <w:uiPriority w:val="99"/>
-    <w:semiHidden/>
-    <w:unhideWhenUsed/>
-    <w:tblPr>
-      <w:tblInd w:w="0" w:type="dxa"/>
-      <w:tblCellMar>
-        <w:top w:w="0" w:type="dxa"/>
-        <w:left w:w="108" w:type="dxa"/>
-        <w:bottom w:w="0" w:type="dxa"/>
-        <w:right w:w="108" w:type="dxa"/>
-      </w:tblCellMar>
-    </w:tblPr>
-  </w:style>
-  <w:style w:type="numbering" w:default="1" w:styleId="NoList">
-    <w:name w:val="No List"/>
-    <w:uiPriority w:val="99"/>
-    <w:semiHidden/>
-    <w:unhideWhenUsed/>
-  </w:style>
-  <w:style w:type="paragraph" w:styleId="BodyText">
-    <w:name w:val="Body Text"/>
-    <w:basedOn w:val="Normal"/>
-    <w:rsid w:val="008C09A9"/>
-    <w:pPr>
-      <w:autoSpaceDE w:val="0"/>
-      <w:autoSpaceDN w:val="0"/>
-      <w:adjustRightInd w:val="0"/>
-    </w:pPr>
-    <w:rPr>
-      <w:color w:val="000000"/>
-    </w:rPr>
-  </w:style>
-  <w:style w:type="character" w:customStyle="1" w:styleId="MTEquationSection">
-    <w:name w:val="MTEquationSection"/>
-    <w:basedOn w:val="DefaultParagraphFont"/>
-    <w:rsid w:val="008C09A9"/>
-    <w:rPr>
-      <w:vanish w:val="0"/>
-      <w:color w:val="FF0000"/>
-    </w:rPr>
-  </w:style>
-  <w:style w:type="paragraph" w:styleId="TOC1">
-    <w:name w:val="toc 1"/>
-    <w:basedOn w:val="Normal"/>
-    <w:next w:val="Normal"/>
-    <w:autoRedefine/>
-    <w:uiPriority w:val="39"/>
-    <w:rsid w:val="00D85024"/>
-    <w:pPr>
-      <w:keepNext/>
-      <w:keepLines/>
-      <w:spacing w:before="120" w:after="120"/>
-      <w:jc w:val="center"/>
-    </w:pPr>
-    <w:rPr>
-      <w:bCs/>
-      <w:caps/>
-      <w:sz w:val="20"/>
-      <w:szCs w:val="20"/>
-    </w:rPr>
-  </w:style>
-  <w:style w:type="paragraph" w:styleId="TOC2">
-    <w:name w:val="toc 2"/>
-    <w:basedOn w:val="Normal"/>
-    <w:next w:val="Normal"/>
-    <w:autoRedefine/>
-    <w:uiPriority w:val="39"/>
-    <w:rsid w:val="008C09A9"/>
-    <w:pPr>
-      <w:ind w:left="240"/>
-      <w:jc w:val="left"/>
-    </w:pPr>
-    <w:rPr>
-      <w:smallCaps/>
-      <w:sz w:val="20"/>
-      <w:szCs w:val="20"/>
-    </w:rPr>
-  </w:style>
-  <w:style w:type="paragraph" w:styleId="TOC3">
-    <w:name w:val="toc 3"/>
-    <w:basedOn w:val="Normal"/>
-    <w:next w:val="Normal"/>
-    <w:autoRedefine/>
-    <w:uiPriority w:val="39"/>
-    <w:rsid w:val="008C09A9"/>
-    <w:pPr>
-      <w:ind w:left="480"/>
-      <w:jc w:val="left"/>
-    </w:pPr>
-    <w:rPr>
-      <w:i/>
-      <w:iCs/>
-      <w:sz w:val="20"/>
-      <w:szCs w:val="20"/>
-    </w:rPr>
-  </w:style>
-  <w:style w:type="paragraph" w:styleId="TOC4">
-    <w:name w:val="toc 4"/>
-    <w:basedOn w:val="Normal"/>
-    <w:next w:val="Normal"/>
-    <w:autoRedefine/>
-    <w:semiHidden/>
-    <w:rsid w:val="008C09A9"/>
-    <w:pPr>
-      <w:ind w:left="720"/>
-      <w:jc w:val="left"/>
-    </w:pPr>
-    <w:rPr>
-      <w:sz w:val="18"/>
-      <w:szCs w:val="18"/>
-    </w:rPr>
-  </w:style>
-  <w:style w:type="paragraph" w:styleId="TOC5">
-    <w:name w:val="toc 5"/>
-    <w:basedOn w:val="Normal"/>
-    <w:next w:val="Normal"/>
-    <w:autoRedefine/>
-    <w:semiHidden/>
-    <w:rsid w:val="008C09A9"/>
-    <w:pPr>
-      <w:ind w:left="960"/>
-      <w:jc w:val="left"/>
-    </w:pPr>
-    <w:rPr>
-      <w:sz w:val="18"/>
-      <w:szCs w:val="18"/>
-    </w:rPr>
-  </w:style>
-  <w:style w:type="paragraph" w:styleId="TOC6">
-    <w:name w:val="toc 6"/>
-    <w:basedOn w:val="Normal"/>
-    <w:next w:val="Normal"/>
-    <w:autoRedefine/>
-    <w:semiHidden/>
-    <w:rsid w:val="008C09A9"/>
-    <w:pPr>
-      <w:ind w:left="1200"/>
-      <w:jc w:val="left"/>
-    </w:pPr>
-    <w:rPr>
-      <w:sz w:val="18"/>
-      <w:szCs w:val="18"/>
-    </w:rPr>
-  </w:style>
-  <w:style w:type="paragraph" w:styleId="TOC7">
-    <w:name w:val="toc 7"/>
-    <w:basedOn w:val="Normal"/>
-    <w:next w:val="Normal"/>
-    <w:autoRedefine/>
-    <w:semiHidden/>
-    <w:rsid w:val="008C09A9"/>
-    <w:pPr>
-      <w:ind w:left="1440"/>
-      <w:jc w:val="left"/>
-    </w:pPr>
-    <w:rPr>
-      <w:sz w:val="18"/>
-      <w:szCs w:val="18"/>
-    </w:rPr>
-  </w:style>
-  <w:style w:type="paragraph" w:styleId="TOC8">
-    <w:name w:val="toc 8"/>
-    <w:basedOn w:val="Normal"/>
-    <w:next w:val="Normal"/>
-    <w:autoRedefine/>
-    <w:semiHidden/>
-    <w:rsid w:val="008C09A9"/>
-    <w:pPr>
-      <w:ind w:left="1680"/>
-      <w:jc w:val="left"/>
-    </w:pPr>
-    <w:rPr>
-      <w:sz w:val="18"/>
-      <w:szCs w:val="18"/>
-    </w:rPr>
-  </w:style>
-  <w:style w:type="paragraph" w:styleId="TOC9">
-    <w:name w:val="toc 9"/>
-    <w:basedOn w:val="Normal"/>
-    <w:next w:val="Normal"/>
-    <w:autoRedefine/>
-    <w:semiHidden/>
-    <w:rsid w:val="008C09A9"/>
-    <w:pPr>
-      <w:ind w:left="1920"/>
-      <w:jc w:val="left"/>
-    </w:pPr>
-    <w:rPr>
-      <w:sz w:val="18"/>
-      <w:szCs w:val="18"/>
-    </w:rPr>
-  </w:style>
-  <w:style w:type="character" w:styleId="Hyperlink">
-    <w:name w:val="Hyperlink"/>
-    <w:basedOn w:val="DefaultParagraphFont"/>
-    <w:uiPriority w:val="99"/>
-    <w:rsid w:val="008C09A9"/>
-    <w:rPr>
-      <w:color w:val="0000FF"/>
-      <w:u w:val="single"/>
-    </w:rPr>
-  </w:style>
-  <w:style w:type="paragraph" w:styleId="Caption">
-    <w:name w:val="caption"/>
-    <w:basedOn w:val="Normal"/>
-    <w:next w:val="Normal"/>
-    <w:qFormat/>
-    <w:rsid w:val="00733D0B"/>
-    <w:pPr>
-      <w:keepNext/>
-      <w:keepLines/>
-      <w:ind w:left="720" w:right="720" w:firstLine="0"/>
-    </w:pPr>
-    <w:rPr>
-      <w:bCs/>
-    </w:rPr>
-  </w:style>
-  <w:style w:type="character" w:styleId="FollowedHyperlink">
-    <w:name w:val="FollowedHyperlink"/>
-    <w:basedOn w:val="DefaultParagraphFont"/>
-    <w:rsid w:val="008C09A9"/>
-    <w:rPr>
-      <w:color w:val="800080"/>
-      <w:u w:val="single"/>
-    </w:rPr>
-  </w:style>
-  <w:style w:type="paragraph" w:styleId="Footer">
-    <w:name w:val="footer"/>
-    <w:basedOn w:val="Normal"/>
-    <w:rsid w:val="008C09A9"/>
-    <w:pPr>
-      <w:tabs>
-        <w:tab w:val="center" w:pos="4320"/>
-        <w:tab w:val="right" w:pos="8640"/>
-      </w:tabs>
-    </w:pPr>
-  </w:style>
-  <w:style w:type="character" w:styleId="PageNumber">
-    <w:name w:val="page number"/>
-    <w:basedOn w:val="DefaultParagraphFont"/>
-    <w:rsid w:val="008C09A9"/>
-  </w:style>
-  <w:style w:type="paragraph" w:styleId="BodyTextIndent">
-    <w:name w:val="Body Text Indent"/>
-    <w:basedOn w:val="Normal"/>
-    <w:rsid w:val="008C09A9"/>
-    <w:pPr>
-      <w:autoSpaceDE w:val="0"/>
-      <w:autoSpaceDN w:val="0"/>
-      <w:adjustRightInd w:val="0"/>
-    </w:pPr>
-  </w:style>
-  <w:style w:type="paragraph" w:styleId="BodyText2">
-    <w:name w:val="Body Text 2"/>
-    <w:basedOn w:val="Normal"/>
-    <w:rsid w:val="008C09A9"/>
-  </w:style>
-  <w:style w:type="paragraph" w:styleId="BalloonText">
-    <w:name w:val="Balloon Text"/>
-    <w:basedOn w:val="Normal"/>
-    <w:link w:val="BalloonTextChar"/>
-    <w:rsid w:val="009B2C9A"/>
-    <w:rPr>
-      <w:rFonts w:ascii="Tahoma" w:hAnsi="Tahoma" w:cs="Tahoma"/>
-      <w:sz w:val="16"/>
-      <w:szCs w:val="16"/>
-    </w:rPr>
-  </w:style>
-  <w:style w:type="paragraph" w:customStyle="1" w:styleId="EquationLine">
-    <w:name w:val="EquationLine"/>
-    <w:basedOn w:val="Caption"/>
-    <w:rsid w:val="008C09A9"/>
-    <w:pPr>
-      <w:tabs>
-        <w:tab w:val="center" w:pos="4320"/>
-        <w:tab w:val="right" w:pos="9000"/>
-      </w:tabs>
-    </w:pPr>
-  </w:style>
-  <w:style w:type="character" w:customStyle="1" w:styleId="BalloonTextChar">
-    <w:name w:val="Balloon Text Char"/>
-    <w:basedOn w:val="DefaultParagraphFont"/>
-    <w:link w:val="BalloonText"/>
-    <w:rsid w:val="009B2C9A"/>
-    <w:rPr>
-      <w:rFonts w:ascii="Tahoma" w:hAnsi="Tahoma" w:cs="Tahoma"/>
-      <w:sz w:val="16"/>
-      <w:szCs w:val="16"/>
-    </w:rPr>
-  </w:style>
-  <w:style w:type="paragraph" w:customStyle="1" w:styleId="Authors">
-    <w:name w:val="Authors"/>
-    <w:basedOn w:val="Normal"/>
-    <w:link w:val="AuthorsChar"/>
-    <w:qFormat/>
-    <w:rsid w:val="00733D0B"/>
-    <w:pPr>
-      <w:tabs>
-        <w:tab w:val="left" w:pos="360"/>
-        <w:tab w:val="left" w:pos="1260"/>
-      </w:tabs>
-      <w:spacing w:line="360" w:lineRule="auto"/>
-      <w:jc w:val="center"/>
-    </w:pPr>
-    <w:rPr>
-      <w:b/>
-      <w:bCs/>
-      <w:sz w:val="32"/>
-      <w:szCs w:val="32"/>
-    </w:rPr>
-  </w:style>
-  <w:style w:type="paragraph" w:styleId="Title">
-    <w:name w:val="Title"/>
-    <w:basedOn w:val="Normal"/>
-    <w:next w:val="Normal"/>
-    <w:link w:val="TitleChar"/>
-    <w:qFormat/>
-    <w:rsid w:val="00733D0B"/>
-    <w:pPr>
-      <w:contextualSpacing/>
-      <w:jc w:val="center"/>
-    </w:pPr>
-    <w:rPr>
-      <w:b/>
-      <w:bCs/>
-      <w:sz w:val="52"/>
-    </w:rPr>
-  </w:style>
-  <w:style w:type="character" w:customStyle="1" w:styleId="AuthorsChar">
-    <w:name w:val="Authors Char"/>
-    <w:basedOn w:val="DefaultParagraphFont"/>
-    <w:link w:val="Authors"/>
-    <w:rsid w:val="00733D0B"/>
-    <w:rPr>
-      <w:b/>
-      <w:bCs/>
-      <w:sz w:val="32"/>
-      <w:szCs w:val="32"/>
-    </w:rPr>
-  </w:style>
-  <w:style w:type="character" w:customStyle="1" w:styleId="TitleChar">
-    <w:name w:val="Title Char"/>
-    <w:basedOn w:val="DefaultParagraphFont"/>
-    <w:link w:val="Title"/>
-    <w:rsid w:val="00733D0B"/>
-    <w:rPr>
-      <w:b/>
-      <w:bCs/>
-      <w:sz w:val="52"/>
-      <w:szCs w:val="24"/>
-    </w:rPr>
-  </w:style>
-  <w:style w:type="paragraph" w:customStyle="1" w:styleId="CenteredHeading">
-    <w:name w:val="Centered Heading"/>
-    <w:basedOn w:val="Normal"/>
-    <w:link w:val="CenteredHeadingChar"/>
-    <w:qFormat/>
-    <w:rsid w:val="00733D0B"/>
-    <w:pPr>
-      <w:jc w:val="center"/>
-    </w:pPr>
-    <w:rPr>
-      <w:b/>
-      <w:sz w:val="36"/>
-      <w:szCs w:val="36"/>
-    </w:rPr>
-  </w:style>
-  <w:style w:type="paragraph" w:customStyle="1" w:styleId="LeftHeading">
-    <w:name w:val="Left Heading"/>
-    <w:basedOn w:val="Normal"/>
-    <w:link w:val="LeftHeadingChar"/>
-    <w:qFormat/>
-    <w:rsid w:val="00733D0B"/>
-    <w:pPr>
-      <w:keepNext/>
-      <w:keepLines/>
-      <w:autoSpaceDE w:val="0"/>
-      <w:autoSpaceDN w:val="0"/>
-      <w:adjustRightInd w:val="0"/>
-    </w:pPr>
-    <w:rPr>
-      <w:b/>
-      <w:bCs/>
-      <w:color w:val="000000"/>
-      <w:sz w:val="32"/>
-      <w:szCs w:val="32"/>
-    </w:rPr>
-  </w:style>
-  <w:style w:type="character" w:customStyle="1" w:styleId="CenteredHeadingChar">
-    <w:name w:val="Centered Heading Char"/>
-    <w:basedOn w:val="DefaultParagraphFont"/>
-    <w:link w:val="CenteredHeading"/>
-    <w:rsid w:val="00733D0B"/>
-    <w:rPr>
-      <w:b/>
-      <w:sz w:val="36"/>
-      <w:szCs w:val="36"/>
-    </w:rPr>
-  </w:style>
-  <w:style w:type="character" w:styleId="IntenseEmphasis">
-    <w:name w:val="Intense Emphasis"/>
-    <w:uiPriority w:val="21"/>
-    <w:qFormat/>
-    <w:rsid w:val="00733D0B"/>
-    <w:rPr>
-      <w:b/>
-      <w:i/>
-    </w:rPr>
-  </w:style>
-  <w:style w:type="character" w:customStyle="1" w:styleId="LeftHeadingChar">
-    <w:name w:val="Left Heading Char"/>
-    <w:basedOn w:val="DefaultParagraphFont"/>
-    <w:link w:val="LeftHeading"/>
-    <w:rsid w:val="00733D0B"/>
-    <w:rPr>
-      <w:b/>
-      <w:bCs/>
-      <w:color w:val="000000"/>
-      <w:sz w:val="32"/>
-      <w:szCs w:val="32"/>
-    </w:rPr>
-  </w:style>
-  <w:style w:type="character" w:styleId="SubtleEmphasis">
-    <w:name w:val="Subtle Emphasis"/>
-    <w:uiPriority w:val="19"/>
-    <w:qFormat/>
-    <w:rsid w:val="00733D0B"/>
-    <w:rPr>
-      <w:b/>
-    </w:rPr>
-  </w:style>
-  <w:style w:type="paragraph" w:styleId="Header">
-    <w:name w:val="header"/>
-    <w:basedOn w:val="Normal"/>
-    <w:link w:val="HeaderChar"/>
-    <w:rsid w:val="00733D0B"/>
-    <w:pPr>
-      <w:tabs>
-        <w:tab w:val="center" w:pos="4320"/>
-        <w:tab w:val="right" w:pos="8640"/>
-      </w:tabs>
-    </w:pPr>
-  </w:style>
-  <w:style w:type="character" w:customStyle="1" w:styleId="HeaderChar">
-    <w:name w:val="Header Char"/>
-    <w:basedOn w:val="DefaultParagraphFont"/>
-    <w:link w:val="Header"/>
-    <w:rsid w:val="00733D0B"/>
-    <w:rPr>
-      <w:sz w:val="24"/>
-      <w:szCs w:val="24"/>
-    </w:rPr>
-  </w:style>
-  <w:style w:type="table" w:styleId="TableGrid">
-    <w:name w:val="Table Grid"/>
-    <w:basedOn w:val="TableNormal"/>
-    <w:uiPriority w:val="39"/>
-    <w:rsid w:val="00371B8C"/>
-    <w:tblPr>
-      <w:tblInd w:w="0" w:type="dxa"/>
-      <w:tblBorders>
-        <w:top w:val="single" w:sz="4" w:space="0" w:color="auto"/>
-        <w:left w:val="single" w:sz="4" w:space="0" w:color="auto"/>
-        <w:bottom w:val="single" w:sz="4" w:space="0" w:color="auto"/>
-        <w:right w:val="single" w:sz="4" w:space="0" w:color="auto"/>
-        <w:insideH w:val="single" w:sz="4" w:space="0" w:color="auto"/>
-        <w:insideV w:val="single" w:sz="4" w:space="0" w:color="auto"/>
-      </w:tblBorders>
-      <w:tblCellMar>
-        <w:top w:w="0" w:type="dxa"/>
-        <w:left w:w="108" w:type="dxa"/>
-        <w:bottom w:w="0" w:type="dxa"/>
-        <w:right w:w="108" w:type="dxa"/>
-      </w:tblCellMar>
     </w:tblPr>
   </w:style>
   <w:style w:type="character" w:styleId="PlaceholderText">
@@ -17573,7 +17487,7 @@
 </file>
 
 <file path=customXml/itemProps1.xml><?xml version="1.0" encoding="utf-8"?>
-<ds:datastoreItem xmlns:ds="http://schemas.openxmlformats.org/officeDocument/2006/customXml" ds:itemID="{90D1B761-C931-1444-8F15-76873F93C7E5}">
+<ds:datastoreItem xmlns:ds="http://schemas.openxmlformats.org/officeDocument/2006/customXml" ds:itemID="{8507D3C9-E92B-4B8E-8F97-83E98BBEC4B1}">
   <ds:schemaRefs>
     <ds:schemaRef ds:uri="http://schemas.openxmlformats.org/officeDocument/2006/bibliography"/>
   </ds:schemaRefs>
